--- a/experiment6_7/experiment6_7.docx
+++ b/experiment6_7/experiment6_7.docx
@@ -289,8 +289,18 @@
           <w:sz w:val="36"/>
           <w:szCs w:val="36"/>
         </w:rPr>
-        <w:t>Partner: Shannon Largman</w:t>
+        <w:t xml:space="preserve">Partner: Shannon </w:t>
       </w:r>
+      <w:proofErr w:type="spellStart"/>
+      <w:r>
+        <w:rPr>
+          <w:rFonts w:ascii="Times New Roman" w:hAnsi="Times New Roman" w:cs="Times New Roman"/>
+          <w:sz w:val="36"/>
+          <w:szCs w:val="36"/>
+        </w:rPr>
+        <w:t>Largman</w:t>
+      </w:r>
+      <w:proofErr w:type="spellEnd"/>
     </w:p>
     <w:p>
       <w:pPr>
@@ -356,7 +366,7 @@
           <w:noProof/>
         </w:rPr>
         <w:drawing>
-          <wp:inline distT="0" distB="0" distL="0" distR="0">
+          <wp:inline distT="0" distB="0" distL="0" distR="0" wp14:anchorId="4FC2A058" wp14:editId="788E3F03">
             <wp:extent cx="3751200" cy="2682347"/>
             <wp:effectExtent l="0" t="0" r="0" b="0"/>
             <wp:docPr id="7" name="Picture 7"/>
@@ -577,8 +587,13 @@
       <w:r>
         <w:t xml:space="preserve"> These data points </w:t>
       </w:r>
+      <w:proofErr w:type="gramStart"/>
       <w:r>
-        <w:t>provides us with another method to calculate the Q-factor.</w:t>
+        <w:t>provides</w:t>
+      </w:r>
+      <w:proofErr w:type="gramEnd"/>
+      <w:r>
+        <w:t xml:space="preserve"> us with another method to calculate the Q-factor.</w:t>
       </w:r>
     </w:p>
     <w:p/>
@@ -600,7 +615,7 @@
           <w:noProof/>
         </w:rPr>
         <w:drawing>
-          <wp:inline distT="0" distB="0" distL="0" distR="0">
+          <wp:inline distT="0" distB="0" distL="0" distR="0" wp14:anchorId="041442BD" wp14:editId="18510ED3">
             <wp:extent cx="5943600" cy="1755140"/>
             <wp:effectExtent l="0" t="0" r="0" b="0"/>
             <wp:docPr id="8" name="Picture 8"/>
@@ -650,8 +665,13 @@
         <w:t>Figure X, Vibrating String Experiment Setup:</w:t>
       </w:r>
       <w:r>
-        <w:t xml:space="preserve"> alsdasdf</w:t>
+        <w:t xml:space="preserve"> </w:t>
       </w:r>
+      <w:proofErr w:type="spellStart"/>
+      <w:r>
+        <w:t>alsdasdf</w:t>
+      </w:r>
+      <w:proofErr w:type="spellEnd"/>
     </w:p>
     <w:p/>
     <w:p>
@@ -685,10 +705,10 @@
         </w:rPr>
         <w:lastRenderedPageBreak/>
         <w:drawing>
-          <wp:inline distT="0" distB="0" distL="0" distR="0" wp14:anchorId="695DC283" wp14:editId="1C7AECE8">
+          <wp:inline distT="0" distB="0" distL="0" distR="0" wp14:anchorId="7B2EEA59" wp14:editId="51E147C0">
             <wp:extent cx="5943600" cy="3639185"/>
             <wp:effectExtent l="0" t="0" r="12700" b="18415"/>
-            <wp:docPr id="1" name="Chart 1">
+            <wp:docPr id="2" name="Chart 2">
               <a:extLst xmlns:a="http://schemas.openxmlformats.org/drawingml/2006/main">
                 <a:ext uri="{FF2B5EF4-FFF2-40B4-BE49-F238E27FC236}">
                   <a16:creationId xmlns:a16="http://schemas.microsoft.com/office/drawing/2014/main" id="{BC81ECEA-FD6A-8249-AEA9-15F44DB9A5E8}"/>
@@ -704,20 +724,44 @@
           </wp:inline>
         </w:drawing>
       </w:r>
+      <w:r>
+        <w:rPr>
+          <w:noProof/>
+        </w:rPr>
+        <w:t xml:space="preserve"> </w:t>
+      </w:r>
     </w:p>
     <w:p>
       <w:r>
         <w:rPr>
           <w:b/>
         </w:rPr>
-        <w:t>Figure X, Title:</w:t>
+        <w:t xml:space="preserve">Figure X, </w:t>
       </w:r>
       <w:r>
-        <w:t xml:space="preserve"> This plot shows asdfasfas.</w:t>
+        <w:rPr>
+          <w:b/>
+        </w:rPr>
+        <w:t>Regimes of Damping with Different Magnet Separations</w:t>
       </w:r>
-    </w:p>
-    <w:p/>
-    <w:p>
+      <w:r>
+        <w:rPr>
+          <w:b/>
+        </w:rPr>
+        <w:t>:</w:t>
+      </w:r>
+      <w:r>
+        <w:t xml:space="preserve"> This plot shows </w:t>
+      </w:r>
+      <w:r>
+        <w:t>the angle of the pendulum from equilibrium during trials damped with magnets</w:t>
+      </w:r>
+      <w:r>
+        <w:t>.</w:t>
+      </w:r>
+      <w:r>
+        <w:t xml:space="preserve"> </w:t>
+      </w:r>
       <w:r>
         <w:t xml:space="preserve">The underdamped data points were produced using a magnet separation of </w:t>
       </w:r>
@@ -725,7 +769,10 @@
         <w:t>(</w:t>
       </w:r>
       <w:r>
-        <w:t xml:space="preserve">17.5 </w:t>
+        <w:t>28</w:t>
+      </w:r>
+      <w:r>
+        <w:t xml:space="preserve">.5 </w:t>
       </w:r>
       <w:r>
         <w:t xml:space="preserve">± 0.5) </w:t>
@@ -746,13 +793,36 @@
         <w:t xml:space="preserve"> mm. The critically damped oscillatio</w:t>
       </w:r>
       <w:r>
-        <w:t>n used a magnet separation of (13 ± 0.5)</w:t>
+        <w:t>n used a magnet separation of (13</w:t>
+      </w:r>
+      <w:r>
+        <w:t>.0</w:t>
+      </w:r>
+      <w:r>
+        <w:t xml:space="preserve"> ± 0.5)</w:t>
       </w:r>
       <w:r>
         <w:t xml:space="preserve"> mm.</w:t>
       </w:r>
     </w:p>
     <w:p/>
+    <w:p>
+      <w:r>
+        <w:t>Before the experiment, we hypothesized that larger gaps would result in underdamping and smaller gaps would produce overdamped results. We also expect to see that somewhere in between is the gap length where the system is critically damped. Our results confirm our hypothesis. (</w:t>
+      </w:r>
+      <w:r>
+        <w:t>28</w:t>
+      </w:r>
+      <w:r>
+        <w:t xml:space="preserve">.5 ± 0.5) mm was the larger gap and yielded underdamping, and (7.5 ± 0.5) mm was the smaller gap which yielded </w:t>
+      </w:r>
+      <w:r>
+        <w:t xml:space="preserve">overdamping. Finally, (13.0 ± 0.5) mm </w:t>
+      </w:r>
+      <w:r>
+        <w:t>is the separation that we found produces critical damping.</w:t>
+      </w:r>
+    </w:p>
     <w:p/>
     <w:p>
       <w:r>
@@ -771,8 +841,9 @@
         <w:rPr>
           <w:noProof/>
         </w:rPr>
+        <w:lastRenderedPageBreak/>
         <w:drawing>
-          <wp:inline distT="0" distB="0" distL="0" distR="0" wp14:anchorId="0ABB8504" wp14:editId="31B3E5AD">
+          <wp:inline distT="0" distB="0" distL="0" distR="0" wp14:anchorId="5F23FC19" wp14:editId="028B448B">
             <wp:extent cx="5943600" cy="2318400"/>
             <wp:effectExtent l="0" t="0" r="12700" b="18415"/>
             <wp:docPr id="5" name="Chart 5">
@@ -812,11 +883,403 @@
         <w:t>:</w:t>
       </w:r>
       <w:r>
-        <w:t xml:space="preserve"> asldkaf</w:t>
+        <w:t xml:space="preserve"> </w:t>
+      </w:r>
+      <w:proofErr w:type="spellStart"/>
+      <w:r>
+        <w:t>asldkaf</w:t>
+      </w:r>
+      <w:proofErr w:type="spellEnd"/>
+    </w:p>
+    <w:p/>
+    <w:p>
+      <w:r>
+        <w:t xml:space="preserve">By looking at Figure X above, we see that for each </w:t>
+      </w:r>
+      <w:r>
+        <w:rPr>
+          <w:i/>
+        </w:rPr>
+        <w:t>n</w:t>
+      </w:r>
+      <w:r>
+        <w:t xml:space="preserve"> maxima, there are </w:t>
+      </w:r>
+      <w:r>
+        <w:rPr>
+          <w:i/>
+        </w:rPr>
+        <w:t>n</w:t>
+      </w:r>
+      <w:r>
+        <w:t xml:space="preserve"> – 1 cycles between each pair of adjacent extremum. To find the angular frequency of oscillation, we need to divide the number of cycles that occur within a certain time range by the magnitude of that time range.</w:t>
       </w:r>
     </w:p>
     <w:p/>
     <w:p>
+      <w:pPr>
+        <w:jc w:val="center"/>
+        <w:rPr>
+          <w:rFonts w:ascii="Times New Roman" w:eastAsiaTheme="minorEastAsia" w:hAnsi="Times New Roman" w:cs="Times New Roman"/>
+        </w:rPr>
+      </w:pPr>
+      <m:oMathPara>
+        <m:oMath>
+          <m:sSub>
+            <m:sSubPr>
+              <m:ctrlPr>
+                <w:rPr>
+                  <w:rFonts w:ascii="Cambria Math" w:hAnsi="Cambria Math" w:cs="Times New Roman"/>
+                  <w:i/>
+                </w:rPr>
+              </m:ctrlPr>
+            </m:sSubPr>
+            <m:e>
+              <m:r>
+                <w:rPr>
+                  <w:rFonts w:ascii="Cambria Math" w:hAnsi="Cambria Math" w:cs="Times New Roman"/>
+                </w:rPr>
+                <m:t>ω</m:t>
+              </m:r>
+            </m:e>
+            <m:sub>
+              <m:r>
+                <w:rPr>
+                  <w:rFonts w:ascii="Cambria Math" w:hAnsi="Cambria Math" w:cs="Times New Roman"/>
+                </w:rPr>
+                <m:t>0</m:t>
+              </m:r>
+            </m:sub>
+          </m:sSub>
+          <m:r>
+            <w:rPr>
+              <w:rFonts w:ascii="Cambria Math" w:eastAsiaTheme="minorEastAsia" w:hAnsi="Cambria Math" w:cs="Times New Roman"/>
+            </w:rPr>
+            <m:t>=</m:t>
+          </m:r>
+          <m:f>
+            <m:fPr>
+              <m:ctrlPr>
+                <w:rPr>
+                  <w:rFonts w:ascii="Cambria Math" w:eastAsiaTheme="minorEastAsia" w:hAnsi="Cambria Math" w:cs="Times New Roman"/>
+                  <w:i/>
+                </w:rPr>
+              </m:ctrlPr>
+            </m:fPr>
+            <m:num>
+              <m:r>
+                <w:rPr>
+                  <w:rFonts w:ascii="Cambria Math" w:eastAsiaTheme="minorEastAsia" w:hAnsi="Cambria Math" w:cs="Times New Roman"/>
+                </w:rPr>
+                <m:t>n-1</m:t>
+              </m:r>
+            </m:num>
+            <m:den>
+              <m:sSub>
+                <m:sSubPr>
+                  <m:ctrlPr>
+                    <w:rPr>
+                      <w:rFonts w:ascii="Cambria Math" w:eastAsiaTheme="minorEastAsia" w:hAnsi="Cambria Math" w:cs="Times New Roman"/>
+                      <w:i/>
+                    </w:rPr>
+                  </m:ctrlPr>
+                </m:sSubPr>
+                <m:e>
+                  <m:r>
+                    <w:rPr>
+                      <w:rFonts w:ascii="Cambria Math" w:eastAsiaTheme="minorEastAsia" w:hAnsi="Cambria Math" w:cs="Times New Roman"/>
+                    </w:rPr>
+                    <m:t>t</m:t>
+                  </m:r>
+                </m:e>
+                <m:sub>
+                  <m:r>
+                    <w:rPr>
+                      <w:rFonts w:ascii="Cambria Math" w:eastAsiaTheme="minorEastAsia" w:hAnsi="Cambria Math" w:cs="Times New Roman"/>
+                    </w:rPr>
+                    <m:t>n</m:t>
+                  </m:r>
+                </m:sub>
+              </m:sSub>
+              <m:r>
+                <w:rPr>
+                  <w:rFonts w:ascii="Cambria Math" w:eastAsiaTheme="minorEastAsia" w:hAnsi="Cambria Math" w:cs="Times New Roman"/>
+                </w:rPr>
+                <m:t>-</m:t>
+              </m:r>
+              <m:sSub>
+                <m:sSubPr>
+                  <m:ctrlPr>
+                    <w:rPr>
+                      <w:rFonts w:ascii="Cambria Math" w:eastAsiaTheme="minorEastAsia" w:hAnsi="Cambria Math" w:cs="Times New Roman"/>
+                      <w:i/>
+                    </w:rPr>
+                  </m:ctrlPr>
+                </m:sSubPr>
+                <m:e>
+                  <m:r>
+                    <w:rPr>
+                      <w:rFonts w:ascii="Cambria Math" w:eastAsiaTheme="minorEastAsia" w:hAnsi="Cambria Math" w:cs="Times New Roman"/>
+                    </w:rPr>
+                    <m:t>t</m:t>
+                  </m:r>
+                </m:e>
+                <m:sub>
+                  <m:r>
+                    <w:rPr>
+                      <w:rFonts w:ascii="Cambria Math" w:eastAsiaTheme="minorEastAsia" w:hAnsi="Cambria Math" w:cs="Times New Roman"/>
+                    </w:rPr>
+                    <m:t>1</m:t>
+                  </m:r>
+                </m:sub>
+              </m:sSub>
+            </m:den>
+          </m:f>
+        </m:oMath>
+      </m:oMathPara>
+    </w:p>
+    <w:p>
+      <w:pPr>
+        <w:jc w:val="center"/>
+        <w:rPr>
+          <w:rFonts w:ascii="Times New Roman" w:eastAsiaTheme="minorEastAsia" w:hAnsi="Times New Roman" w:cs="Times New Roman"/>
+        </w:rPr>
+      </w:pPr>
+    </w:p>
+    <w:p>
+      <w:pPr>
+        <w:rPr>
+          <w:rFonts w:ascii="Calibri" w:eastAsiaTheme="minorEastAsia" w:hAnsi="Calibri" w:cs="Calibri"/>
+        </w:rPr>
+      </w:pPr>
+      <w:r>
+        <w:rPr>
+          <w:rFonts w:ascii="Calibri" w:eastAsiaTheme="minorEastAsia" w:hAnsi="Calibri" w:cs="Calibri"/>
+        </w:rPr>
+        <w:t>To find the uncertainty, w</w:t>
+      </w:r>
+      <w:r>
+        <w:rPr>
+          <w:rFonts w:ascii="Calibri" w:eastAsiaTheme="minorEastAsia" w:hAnsi="Calibri" w:cs="Calibri"/>
+        </w:rPr>
+        <w:t xml:space="preserve">e take the difference between </w:t>
+      </w:r>
+      <w:r>
+        <w:rPr>
+          <w:rFonts w:ascii="Calibri" w:eastAsiaTheme="minorEastAsia" w:hAnsi="Calibri" w:cs="Calibri"/>
+        </w:rPr>
+        <w:t xml:space="preserve">the amplitudes of </w:t>
+      </w:r>
+      <w:r>
+        <w:rPr>
+          <w:rFonts w:ascii="Calibri" w:eastAsiaTheme="minorEastAsia" w:hAnsi="Calibri" w:cs="Calibri"/>
+        </w:rPr>
+        <w:t>each adjacent pair of maxima</w:t>
+      </w:r>
+      <w:r>
+        <w:rPr>
+          <w:rFonts w:ascii="Calibri" w:eastAsiaTheme="minorEastAsia" w:hAnsi="Calibri" w:cs="Calibri"/>
+        </w:rPr>
+        <w:t xml:space="preserve"> and take the standard deviation</w:t>
+      </w:r>
+      <w:r>
+        <w:rPr>
+          <w:rFonts w:ascii="Calibri" w:eastAsiaTheme="minorEastAsia" w:hAnsi="Calibri" w:cs="Calibri"/>
+        </w:rPr>
+        <w:t>.</w:t>
+      </w:r>
+      <w:r>
+        <w:rPr>
+          <w:rFonts w:ascii="Calibri" w:eastAsiaTheme="minorEastAsia" w:hAnsi="Calibri" w:cs="Calibri"/>
+        </w:rPr>
+        <w:t xml:space="preserve"> Then we divide by the square root of the number of data points that we used. In our case, </w:t>
+      </w:r>
+      <w:r>
+        <w:rPr>
+          <w:rFonts w:ascii="Calibri" w:eastAsiaTheme="minorEastAsia" w:hAnsi="Calibri" w:cs="Calibri"/>
+          <w:i/>
+        </w:rPr>
+        <w:t>n</w:t>
+      </w:r>
+      <w:r>
+        <w:rPr>
+          <w:rFonts w:ascii="Calibri" w:eastAsiaTheme="minorEastAsia" w:hAnsi="Calibri" w:cs="Calibri"/>
+        </w:rPr>
+        <w:t xml:space="preserve"> </w:t>
+      </w:r>
+      <w:r>
+        <w:rPr>
+          <w:rFonts w:ascii="Calibri" w:eastAsiaTheme="minorEastAsia" w:hAnsi="Calibri" w:cs="Calibri"/>
+        </w:rPr>
+        <w:t xml:space="preserve">is 7 and </w:t>
+      </w:r>
+      <m:oMath>
+        <m:r>
+          <w:rPr>
+            <w:rFonts w:ascii="Cambria Math" w:eastAsiaTheme="minorEastAsia" w:hAnsi="Cambria Math" w:cs="Times New Roman"/>
+          </w:rPr>
+          <m:t>σ</m:t>
+        </m:r>
+      </m:oMath>
+      <w:r>
+        <w:rPr>
+          <w:rFonts w:ascii="Calibri" w:eastAsiaTheme="minorEastAsia" w:hAnsi="Calibri" w:cs="Calibri"/>
+        </w:rPr>
+        <w:t xml:space="preserve"> is 0.002</w:t>
+      </w:r>
+      <w:r>
+        <w:rPr>
+          <w:rFonts w:ascii="Calibri" w:eastAsiaTheme="minorEastAsia" w:hAnsi="Calibri" w:cs="Calibri"/>
+        </w:rPr>
+        <w:t xml:space="preserve"> radians</w:t>
+      </w:r>
+      <w:r>
+        <w:rPr>
+          <w:rFonts w:ascii="Calibri" w:eastAsiaTheme="minorEastAsia" w:hAnsi="Calibri" w:cs="Calibri"/>
+        </w:rPr>
+        <w:t>.</w:t>
+      </w:r>
+    </w:p>
+    <w:p>
+      <w:pPr>
+        <w:jc w:val="center"/>
+        <w:rPr>
+          <w:rFonts w:ascii="Times New Roman" w:eastAsiaTheme="minorEastAsia" w:hAnsi="Times New Roman" w:cs="Times New Roman"/>
+        </w:rPr>
+      </w:pPr>
+    </w:p>
+    <w:p>
+      <w:pPr>
+        <w:rPr>
+          <w:rFonts w:ascii="Times New Roman" w:eastAsiaTheme="minorEastAsia" w:hAnsi="Times New Roman" w:cs="Times New Roman"/>
+        </w:rPr>
+      </w:pPr>
+      <m:oMathPara>
+        <m:oMath>
+          <m:sSub>
+            <m:sSubPr>
+              <m:ctrlPr>
+                <w:rPr>
+                  <w:rFonts w:ascii="Cambria Math" w:eastAsiaTheme="minorEastAsia" w:hAnsi="Cambria Math" w:cs="Times New Roman"/>
+                  <w:i/>
+                </w:rPr>
+              </m:ctrlPr>
+            </m:sSubPr>
+            <m:e>
+              <m:r>
+                <w:rPr>
+                  <w:rFonts w:ascii="Cambria Math" w:eastAsiaTheme="minorEastAsia" w:hAnsi="Cambria Math" w:cs="Times New Roman"/>
+                </w:rPr>
+                <m:t>∂ω</m:t>
+              </m:r>
+            </m:e>
+            <m:sub>
+              <m:r>
+                <w:rPr>
+                  <w:rFonts w:ascii="Cambria Math" w:eastAsiaTheme="minorEastAsia" w:hAnsi="Cambria Math" w:cs="Times New Roman"/>
+                </w:rPr>
+                <m:t>0</m:t>
+              </m:r>
+            </m:sub>
+          </m:sSub>
+          <m:r>
+            <w:rPr>
+              <w:rFonts w:ascii="Cambria Math" w:eastAsiaTheme="minorEastAsia" w:hAnsi="Cambria Math" w:cs="Times New Roman"/>
+            </w:rPr>
+            <m:t>=</m:t>
+          </m:r>
+          <m:f>
+            <m:fPr>
+              <m:ctrlPr>
+                <w:rPr>
+                  <w:rFonts w:ascii="Cambria Math" w:eastAsiaTheme="minorEastAsia" w:hAnsi="Cambria Math" w:cs="Times New Roman"/>
+                  <w:i/>
+                </w:rPr>
+              </m:ctrlPr>
+            </m:fPr>
+            <m:num>
+              <w:bookmarkStart w:id="1" w:name="OLE_LINK1"/>
+              <m:r>
+                <w:rPr>
+                  <w:rFonts w:ascii="Cambria Math" w:eastAsiaTheme="minorEastAsia" w:hAnsi="Cambria Math" w:cs="Times New Roman"/>
+                </w:rPr>
+                <m:t>σ</m:t>
+              </m:r>
+              <w:bookmarkEnd w:id="1"/>
+            </m:num>
+            <m:den>
+              <m:rad>
+                <m:radPr>
+                  <m:degHide m:val="1"/>
+                  <m:ctrlPr>
+                    <w:rPr>
+                      <w:rFonts w:ascii="Cambria Math" w:eastAsiaTheme="minorEastAsia" w:hAnsi="Cambria Math" w:cs="Times New Roman"/>
+                      <w:i/>
+                    </w:rPr>
+                  </m:ctrlPr>
+                </m:radPr>
+                <m:deg/>
+                <m:e>
+                  <m:r>
+                    <w:rPr>
+                      <w:rFonts w:ascii="Cambria Math" w:eastAsiaTheme="minorEastAsia" w:hAnsi="Cambria Math" w:cs="Times New Roman"/>
+                    </w:rPr>
+                    <m:t>n</m:t>
+                  </m:r>
+                </m:e>
+              </m:rad>
+            </m:den>
+          </m:f>
+        </m:oMath>
+      </m:oMathPara>
+    </w:p>
+    <w:p>
+      <w:pPr>
+        <w:rPr>
+          <w:rFonts w:ascii="Times New Roman" w:eastAsiaTheme="minorEastAsia" w:hAnsi="Times New Roman" w:cs="Times New Roman"/>
+        </w:rPr>
+      </w:pPr>
+    </w:p>
+    <w:p>
+      <w:pPr>
+        <w:rPr>
+          <w:rFonts w:ascii="Calibri" w:eastAsiaTheme="minorEastAsia" w:hAnsi="Calibri" w:cs="Calibri"/>
+        </w:rPr>
+      </w:pPr>
+      <w:r>
+        <w:rPr>
+          <w:rFonts w:ascii="Calibri" w:eastAsiaTheme="minorEastAsia" w:hAnsi="Calibri" w:cs="Calibri"/>
+        </w:rPr>
+        <w:t>W</w:t>
+      </w:r>
+      <w:r>
+        <w:rPr>
+          <w:rFonts w:ascii="Calibri" w:eastAsiaTheme="minorEastAsia" w:hAnsi="Calibri" w:cs="Calibri"/>
+        </w:rPr>
+        <w:t>ith these equations, w</w:t>
+      </w:r>
+      <w:r>
+        <w:rPr>
+          <w:rFonts w:ascii="Calibri" w:eastAsiaTheme="minorEastAsia" w:hAnsi="Calibri" w:cs="Calibri"/>
+        </w:rPr>
+        <w:t>e find that the angular frequency of oscillation for the pendulum in the undamped, und</w:t>
+      </w:r>
+      <w:r>
+        <w:rPr>
+          <w:rFonts w:ascii="Calibri" w:eastAsiaTheme="minorEastAsia" w:hAnsi="Calibri" w:cs="Calibri"/>
+        </w:rPr>
+        <w:t>riven trial is (0.711 ± 0.001</w:t>
+      </w:r>
+      <w:r>
+        <w:rPr>
+          <w:rFonts w:ascii="Calibri" w:eastAsiaTheme="minorEastAsia" w:hAnsi="Calibri" w:cs="Calibri"/>
+        </w:rPr>
+        <w:t xml:space="preserve">) Hz. </w:t>
+      </w:r>
+    </w:p>
+    <w:p/>
+    <w:p>
+      <w:bookmarkStart w:id="2" w:name="OLE_LINK3"/>
       <w:r>
         <w:rPr>
           <w:i/>
@@ -827,17 +1290,912 @@
         <w:t xml:space="preserve"> </w:t>
       </w:r>
     </w:p>
+    <w:bookmarkEnd w:id="2"/>
+    <w:p/>
+    <w:p>
+      <w:r>
+        <w:t>The quality factor (Q-factor) in an oscillation describes how damped an oscillator is. Oscillators with low quality factors have resonant frequencies in undriven</w:t>
+      </w:r>
+      <w:r>
+        <w:t>, undamped</w:t>
+      </w:r>
+      <w:r>
+        <w:t xml:space="preserve"> cases that are significantly different than the resonant frequency during driven</w:t>
+      </w:r>
+      <w:r>
+        <w:t>, damped</w:t>
+      </w:r>
+      <w:r>
+        <w:t xml:space="preserve"> oscillation.</w:t>
+      </w:r>
+      <w:r>
+        <w:rPr>
+          <w:vertAlign w:val="superscript"/>
+        </w:rPr>
+        <w:t>1</w:t>
+      </w:r>
+      <w:r>
+        <w:t xml:space="preserve"> Higher quality factors mean less difference between the</w:t>
+      </w:r>
+      <w:r>
+        <w:t>se two measured angular frequencies</w:t>
+      </w:r>
+      <w:r>
+        <w:t>.</w:t>
+      </w:r>
+      <w:r>
+        <w:rPr>
+          <w:vertAlign w:val="superscript"/>
+        </w:rPr>
+        <w:t xml:space="preserve"> </w:t>
+      </w:r>
+      <w:r>
+        <w:rPr>
+          <w:vertAlign w:val="superscript"/>
+        </w:rPr>
+        <w:t>1</w:t>
+      </w:r>
+      <w:r>
+        <w:t xml:space="preserve"> </w:t>
+      </w:r>
+    </w:p>
+    <w:p/>
+    <w:p>
+      <w:r>
+        <w:t xml:space="preserve">To calculate the Q-factor for our </w:t>
+      </w:r>
+      <w:r>
+        <w:t>oscillator, we need to know</w:t>
+      </w:r>
+      <w:r>
+        <w:t xml:space="preserve"> the angular frequency during the undamped, undriven oscillation trial, and we need to know </w:t>
+      </w:r>
+      <w:r>
+        <w:t>the damping time.</w:t>
+      </w:r>
+      <w:r>
+        <w:t xml:space="preserve"> The damping time is the time it takes the amplitude to decrease by a factor of 1/</w:t>
+      </w:r>
+      <w:r>
+        <w:rPr>
+          <w:i/>
+        </w:rPr>
+        <w:t>e</w:t>
+      </w:r>
+      <w:r>
+        <w:t>.</w:t>
+      </w:r>
+      <w:r>
+        <w:t xml:space="preserve"> We already have the </w:t>
+      </w:r>
+      <w:r>
+        <w:lastRenderedPageBreak/>
+        <w:t xml:space="preserve">angular frequency, so we will calculate </w:t>
+      </w:r>
+      <w:r>
+        <w:t xml:space="preserve">the damping time first. To find the damping time, we look at the ratio between </w:t>
+      </w:r>
+      <w:r>
+        <w:t>two consecutive extremum and also the period of the oscillation.</w:t>
+      </w:r>
+      <w:r>
+        <w:t xml:space="preserve"> </w:t>
+      </w:r>
+    </w:p>
+    <w:p>
+      <w:r>
+        <w:t>First</w:t>
+      </w:r>
+      <w:r>
+        <w:t>,</w:t>
+      </w:r>
+      <w:r>
+        <w:t xml:space="preserve"> we can find the period of the oscillations</w:t>
+      </w:r>
+      <w:r>
+        <w:t>.</w:t>
+      </w:r>
+    </w:p>
+    <w:p/>
+    <w:p>
+      <w:pPr>
+        <w:rPr>
+          <w:rFonts w:eastAsiaTheme="minorEastAsia"/>
+        </w:rPr>
+      </w:pPr>
+      <m:oMathPara>
+        <m:oMath>
+          <m:r>
+            <w:rPr>
+              <w:rFonts w:ascii="Cambria Math" w:eastAsiaTheme="minorEastAsia" w:hAnsi="Cambria Math"/>
+            </w:rPr>
+            <m:t>T=</m:t>
+          </m:r>
+          <m:f>
+            <m:fPr>
+              <m:ctrlPr>
+                <w:rPr>
+                  <w:rFonts w:ascii="Cambria Math" w:eastAsiaTheme="minorEastAsia" w:hAnsi="Cambria Math"/>
+                  <w:i/>
+                </w:rPr>
+              </m:ctrlPr>
+            </m:fPr>
+            <m:num>
+              <m:r>
+                <w:rPr>
+                  <w:rFonts w:ascii="Cambria Math" w:eastAsiaTheme="minorEastAsia" w:hAnsi="Cambria Math"/>
+                </w:rPr>
+                <m:t>1</m:t>
+              </m:r>
+            </m:num>
+            <m:den>
+              <m:sSub>
+                <m:sSubPr>
+                  <m:ctrlPr>
+                    <w:rPr>
+                      <w:rFonts w:ascii="Cambria Math" w:eastAsiaTheme="minorEastAsia" w:hAnsi="Cambria Math"/>
+                      <w:i/>
+                    </w:rPr>
+                  </m:ctrlPr>
+                </m:sSubPr>
+                <m:e>
+                  <m:r>
+                    <w:rPr>
+                      <w:rFonts w:ascii="Cambria Math" w:eastAsiaTheme="minorEastAsia" w:hAnsi="Cambria Math"/>
+                    </w:rPr>
+                    <m:t>ω</m:t>
+                  </m:r>
+                </m:e>
+                <m:sub>
+                  <m:r>
+                    <w:rPr>
+                      <w:rFonts w:ascii="Cambria Math" w:eastAsiaTheme="minorEastAsia" w:hAnsi="Cambria Math"/>
+                    </w:rPr>
+                    <m:t>0</m:t>
+                  </m:r>
+                </m:sub>
+              </m:sSub>
+            </m:den>
+          </m:f>
+          <m:r>
+            <w:rPr>
+              <w:rFonts w:ascii="Cambria Math" w:eastAsiaTheme="minorEastAsia" w:hAnsi="Cambria Math"/>
+            </w:rPr>
+            <m:t>=1.41 seconds</m:t>
+          </m:r>
+        </m:oMath>
+      </m:oMathPara>
+    </w:p>
+    <w:p>
+      <w:pPr>
+        <w:rPr>
+          <w:rFonts w:eastAsiaTheme="minorEastAsia"/>
+        </w:rPr>
+      </w:pPr>
+    </w:p>
+    <w:p>
+      <w:pPr>
+        <w:rPr>
+          <w:rFonts w:eastAsiaTheme="minorEastAsia"/>
+        </w:rPr>
+      </w:pPr>
+      <m:oMathPara>
+        <m:oMath>
+          <m:r>
+            <w:rPr>
+              <w:rFonts w:ascii="Cambria Math" w:eastAsiaTheme="minorEastAsia" w:hAnsi="Cambria Math"/>
+            </w:rPr>
+            <m:t>∂T=T</m:t>
+          </m:r>
+          <m:f>
+            <m:fPr>
+              <m:ctrlPr>
+                <w:rPr>
+                  <w:rFonts w:ascii="Cambria Math" w:eastAsiaTheme="minorEastAsia" w:hAnsi="Cambria Math"/>
+                  <w:i/>
+                </w:rPr>
+              </m:ctrlPr>
+            </m:fPr>
+            <m:num>
+              <m:r>
+                <w:rPr>
+                  <w:rFonts w:ascii="Cambria Math" w:eastAsiaTheme="minorEastAsia" w:hAnsi="Cambria Math"/>
+                </w:rPr>
+                <m:t>∂</m:t>
+              </m:r>
+              <m:sSub>
+                <m:sSubPr>
+                  <m:ctrlPr>
+                    <w:rPr>
+                      <w:rFonts w:ascii="Cambria Math" w:eastAsiaTheme="minorEastAsia" w:hAnsi="Cambria Math"/>
+                      <w:i/>
+                    </w:rPr>
+                  </m:ctrlPr>
+                </m:sSubPr>
+                <m:e>
+                  <m:r>
+                    <w:rPr>
+                      <w:rFonts w:ascii="Cambria Math" w:eastAsiaTheme="minorEastAsia" w:hAnsi="Cambria Math"/>
+                    </w:rPr>
+                    <m:t>ω</m:t>
+                  </m:r>
+                </m:e>
+                <m:sub>
+                  <m:r>
+                    <w:rPr>
+                      <w:rFonts w:ascii="Cambria Math" w:eastAsiaTheme="minorEastAsia" w:hAnsi="Cambria Math"/>
+                    </w:rPr>
+                    <m:t>0</m:t>
+                  </m:r>
+                </m:sub>
+              </m:sSub>
+            </m:num>
+            <m:den>
+              <m:sSub>
+                <m:sSubPr>
+                  <m:ctrlPr>
+                    <w:rPr>
+                      <w:rFonts w:ascii="Cambria Math" w:eastAsiaTheme="minorEastAsia" w:hAnsi="Cambria Math"/>
+                      <w:i/>
+                    </w:rPr>
+                  </m:ctrlPr>
+                </m:sSubPr>
+                <m:e>
+                  <m:r>
+                    <w:rPr>
+                      <w:rFonts w:ascii="Cambria Math" w:eastAsiaTheme="minorEastAsia" w:hAnsi="Cambria Math"/>
+                    </w:rPr>
+                    <m:t>ω</m:t>
+                  </m:r>
+                </m:e>
+                <m:sub>
+                  <m:r>
+                    <w:rPr>
+                      <w:rFonts w:ascii="Cambria Math" w:eastAsiaTheme="minorEastAsia" w:hAnsi="Cambria Math"/>
+                    </w:rPr>
+                    <m:t>0</m:t>
+                  </m:r>
+                </m:sub>
+              </m:sSub>
+            </m:den>
+          </m:f>
+          <m:r>
+            <w:rPr>
+              <w:rFonts w:ascii="Cambria Math" w:eastAsiaTheme="minorEastAsia" w:hAnsi="Cambria Math"/>
+            </w:rPr>
+            <m:t>=</m:t>
+          </m:r>
+          <m:r>
+            <w:rPr>
+              <w:rFonts w:ascii="Cambria Math" w:eastAsiaTheme="minorEastAsia" w:hAnsi="Cambria Math"/>
+            </w:rPr>
+            <m:t>0.002 seconds</m:t>
+          </m:r>
+        </m:oMath>
+      </m:oMathPara>
+    </w:p>
+    <w:p>
+      <w:pPr>
+        <w:rPr>
+          <w:rFonts w:eastAsiaTheme="minorEastAsia"/>
+        </w:rPr>
+      </w:pPr>
+    </w:p>
+    <w:p>
+      <w:pPr>
+        <w:rPr>
+          <w:rFonts w:eastAsiaTheme="minorEastAsia"/>
+        </w:rPr>
+      </w:pPr>
+      <w:r>
+        <w:rPr>
+          <w:rFonts w:eastAsiaTheme="minorEastAsia"/>
+        </w:rPr>
+        <w:t>We find that our average ratio between amplitudes is (0.726 ± 0.016)</w:t>
+      </w:r>
+      <w:r>
+        <w:rPr>
+          <w:rFonts w:eastAsiaTheme="minorEastAsia"/>
+        </w:rPr>
+        <w:t>. To calculate the damping time, we use the following equation.</w:t>
+      </w:r>
+    </w:p>
+    <w:p>
+      <w:pPr>
+        <w:rPr>
+          <w:rFonts w:eastAsiaTheme="minorEastAsia"/>
+        </w:rPr>
+      </w:pPr>
+    </w:p>
+    <w:p>
+      <w:pPr>
+        <w:rPr>
+          <w:rFonts w:eastAsiaTheme="minorEastAsia"/>
+        </w:rPr>
+      </w:pPr>
+      <m:oMathPara>
+        <m:oMath>
+          <m:r>
+            <w:rPr>
+              <w:rFonts w:ascii="Cambria Math" w:eastAsiaTheme="minorEastAsia" w:hAnsi="Cambria Math"/>
+            </w:rPr>
+            <m:t>τ=-</m:t>
+          </m:r>
+          <m:f>
+            <m:fPr>
+              <m:ctrlPr>
+                <w:rPr>
+                  <w:rFonts w:ascii="Cambria Math" w:eastAsiaTheme="minorEastAsia" w:hAnsi="Cambria Math"/>
+                  <w:i/>
+                </w:rPr>
+              </m:ctrlPr>
+            </m:fPr>
+            <m:num>
+              <m:r>
+                <w:rPr>
+                  <w:rFonts w:ascii="Cambria Math" w:eastAsiaTheme="minorEastAsia" w:hAnsi="Cambria Math"/>
+                </w:rPr>
+                <m:t>T</m:t>
+              </m:r>
+            </m:num>
+            <m:den>
+              <m:func>
+                <m:funcPr>
+                  <m:ctrlPr>
+                    <w:rPr>
+                      <w:rFonts w:ascii="Cambria Math" w:eastAsiaTheme="minorEastAsia" w:hAnsi="Cambria Math"/>
+                      <w:i/>
+                    </w:rPr>
+                  </m:ctrlPr>
+                </m:funcPr>
+                <m:fName>
+                  <m:r>
+                    <m:rPr>
+                      <m:sty m:val="p"/>
+                    </m:rPr>
+                    <w:rPr>
+                      <w:rFonts w:ascii="Cambria Math" w:eastAsiaTheme="minorEastAsia" w:hAnsi="Cambria Math"/>
+                    </w:rPr>
+                    <m:t>ln</m:t>
+                  </m:r>
+                </m:fName>
+                <m:e>
+                  <m:d>
+                    <m:dPr>
+                      <m:ctrlPr>
+                        <w:rPr>
+                          <w:rFonts w:ascii="Cambria Math" w:eastAsiaTheme="minorEastAsia" w:hAnsi="Cambria Math"/>
+                          <w:i/>
+                        </w:rPr>
+                      </m:ctrlPr>
+                    </m:dPr>
+                    <m:e>
+                      <m:f>
+                        <m:fPr>
+                          <m:ctrlPr>
+                            <w:rPr>
+                              <w:rFonts w:ascii="Cambria Math" w:eastAsiaTheme="minorEastAsia" w:hAnsi="Cambria Math"/>
+                              <w:i/>
+                            </w:rPr>
+                          </m:ctrlPr>
+                        </m:fPr>
+                        <m:num>
+                          <m:r>
+                            <w:rPr>
+                              <w:rFonts w:ascii="Cambria Math" w:eastAsiaTheme="minorEastAsia" w:hAnsi="Cambria Math"/>
+                            </w:rPr>
+                            <m:t>V</m:t>
+                          </m:r>
+                          <m:d>
+                            <m:dPr>
+                              <m:ctrlPr>
+                                <w:rPr>
+                                  <w:rFonts w:ascii="Cambria Math" w:eastAsiaTheme="minorEastAsia" w:hAnsi="Cambria Math"/>
+                                  <w:i/>
+                                </w:rPr>
+                              </m:ctrlPr>
+                            </m:dPr>
+                            <m:e>
+                              <m:r>
+                                <w:rPr>
+                                  <w:rFonts w:ascii="Cambria Math" w:eastAsiaTheme="minorEastAsia" w:hAnsi="Cambria Math"/>
+                                </w:rPr>
+                                <m:t>t+T</m:t>
+                              </m:r>
+                            </m:e>
+                          </m:d>
+                        </m:num>
+                        <m:den>
+                          <m:r>
+                            <w:rPr>
+                              <w:rFonts w:ascii="Cambria Math" w:eastAsiaTheme="minorEastAsia" w:hAnsi="Cambria Math"/>
+                            </w:rPr>
+                            <m:t>V</m:t>
+                          </m:r>
+                          <m:d>
+                            <m:dPr>
+                              <m:ctrlPr>
+                                <w:rPr>
+                                  <w:rFonts w:ascii="Cambria Math" w:eastAsiaTheme="minorEastAsia" w:hAnsi="Cambria Math"/>
+                                  <w:i/>
+                                </w:rPr>
+                              </m:ctrlPr>
+                            </m:dPr>
+                            <m:e>
+                              <m:r>
+                                <w:rPr>
+                                  <w:rFonts w:ascii="Cambria Math" w:eastAsiaTheme="minorEastAsia" w:hAnsi="Cambria Math"/>
+                                </w:rPr>
+                                <m:t>t</m:t>
+                              </m:r>
+                            </m:e>
+                          </m:d>
+                        </m:den>
+                      </m:f>
+                    </m:e>
+                  </m:d>
+                </m:e>
+              </m:func>
+            </m:den>
+          </m:f>
+          <m:r>
+            <w:rPr>
+              <w:rFonts w:ascii="Cambria Math" w:eastAsiaTheme="minorEastAsia" w:hAnsi="Cambria Math"/>
+            </w:rPr>
+            <m:t xml:space="preserve">= </m:t>
+          </m:r>
+          <m:r>
+            <w:rPr>
+              <w:rFonts w:ascii="Cambria Math" w:eastAsiaTheme="minorEastAsia" w:hAnsi="Cambria Math"/>
+            </w:rPr>
+            <m:t>4.40 seconds</m:t>
+          </m:r>
+        </m:oMath>
+      </m:oMathPara>
+    </w:p>
+    <w:p>
+      <w:pPr>
+        <w:rPr>
+          <w:rFonts w:eastAsiaTheme="minorEastAsia"/>
+        </w:rPr>
+      </w:pPr>
+    </w:p>
+    <w:p>
+      <w:pPr>
+        <w:rPr>
+          <w:rFonts w:eastAsiaTheme="minorEastAsia"/>
+        </w:rPr>
+      </w:pPr>
+      <w:r>
+        <w:rPr>
+          <w:rFonts w:eastAsiaTheme="minorEastAsia"/>
+        </w:rPr>
+        <w:t xml:space="preserve">Our value of damping time is </w:t>
+      </w:r>
+      <m:oMath>
+        <m:r>
+          <w:rPr>
+            <w:rFonts w:ascii="Cambria Math" w:eastAsiaTheme="minorEastAsia" w:hAnsi="Cambria Math"/>
+          </w:rPr>
+          <m:t>τ=</m:t>
+        </m:r>
+        <m:r>
+          <w:rPr>
+            <w:rFonts w:ascii="Cambria Math" w:eastAsiaTheme="minorEastAsia" w:hAnsi="Cambria Math"/>
+          </w:rPr>
+          <m:t>4.4±0.1</m:t>
+        </m:r>
+      </m:oMath>
+      <w:r>
+        <w:rPr>
+          <w:rFonts w:eastAsiaTheme="minorEastAsia"/>
+        </w:rPr>
+        <w:t xml:space="preserve"> seconds.</w:t>
+      </w:r>
+      <w:r>
+        <w:rPr>
+          <w:rFonts w:eastAsiaTheme="minorEastAsia"/>
+        </w:rPr>
+        <w:t xml:space="preserve"> Now we calculate the angular frequency for </w:t>
+      </w:r>
+      <w:bookmarkStart w:id="3" w:name="OLE_LINK2"/>
+      <w:r>
+        <w:rPr>
+          <w:rFonts w:eastAsiaTheme="minorEastAsia"/>
+        </w:rPr>
+        <w:t xml:space="preserve">driven, damped oscillations </w:t>
+      </w:r>
+      <w:bookmarkEnd w:id="3"/>
+      <w:r>
+        <w:rPr>
+          <w:rFonts w:eastAsiaTheme="minorEastAsia"/>
+        </w:rPr>
+        <w:t>with the following equation.</w:t>
+      </w:r>
+    </w:p>
+    <w:p>
+      <w:pPr>
+        <w:rPr>
+          <w:rFonts w:eastAsiaTheme="minorEastAsia"/>
+        </w:rPr>
+      </w:pPr>
+    </w:p>
+    <w:p>
+      <w:pPr>
+        <w:rPr>
+          <w:rFonts w:eastAsiaTheme="minorEastAsia"/>
+        </w:rPr>
+      </w:pPr>
+      <m:oMathPara>
+        <m:oMath>
+          <m:sSub>
+            <m:sSubPr>
+              <m:ctrlPr>
+                <w:rPr>
+                  <w:rFonts w:ascii="Cambria Math" w:eastAsiaTheme="minorEastAsia" w:hAnsi="Cambria Math"/>
+                  <w:i/>
+                </w:rPr>
+              </m:ctrlPr>
+            </m:sSubPr>
+            <m:e>
+              <m:r>
+                <w:rPr>
+                  <w:rFonts w:ascii="Cambria Math" w:eastAsiaTheme="minorEastAsia" w:hAnsi="Cambria Math"/>
+                </w:rPr>
+                <m:t>ω</m:t>
+              </m:r>
+            </m:e>
+            <m:sub>
+              <m:r>
+                <w:rPr>
+                  <w:rFonts w:ascii="Cambria Math" w:eastAsiaTheme="minorEastAsia" w:hAnsi="Cambria Math"/>
+                </w:rPr>
+                <m:t>R</m:t>
+              </m:r>
+            </m:sub>
+          </m:sSub>
+          <m:r>
+            <w:rPr>
+              <w:rFonts w:ascii="Cambria Math" w:eastAsiaTheme="minorEastAsia" w:hAnsi="Cambria Math"/>
+            </w:rPr>
+            <m:t>=</m:t>
+          </m:r>
+          <m:rad>
+            <m:radPr>
+              <m:degHide m:val="1"/>
+              <m:ctrlPr>
+                <w:rPr>
+                  <w:rFonts w:ascii="Cambria Math" w:eastAsiaTheme="minorEastAsia" w:hAnsi="Cambria Math"/>
+                  <w:i/>
+                </w:rPr>
+              </m:ctrlPr>
+            </m:radPr>
+            <m:deg/>
+            <m:e>
+              <m:sSubSup>
+                <m:sSubSupPr>
+                  <m:ctrlPr>
+                    <w:rPr>
+                      <w:rFonts w:ascii="Cambria Math" w:eastAsiaTheme="minorEastAsia" w:hAnsi="Cambria Math"/>
+                      <w:i/>
+                    </w:rPr>
+                  </m:ctrlPr>
+                </m:sSubSupPr>
+                <m:e>
+                  <m:r>
+                    <w:rPr>
+                      <w:rFonts w:ascii="Cambria Math" w:eastAsiaTheme="minorEastAsia" w:hAnsi="Cambria Math"/>
+                    </w:rPr>
+                    <m:t>ω</m:t>
+                  </m:r>
+                </m:e>
+                <m:sub>
+                  <m:r>
+                    <w:rPr>
+                      <w:rFonts w:ascii="Cambria Math" w:eastAsiaTheme="minorEastAsia" w:hAnsi="Cambria Math"/>
+                    </w:rPr>
+                    <m:t>0</m:t>
+                  </m:r>
+                </m:sub>
+                <m:sup>
+                  <m:r>
+                    <w:rPr>
+                      <w:rFonts w:ascii="Cambria Math" w:eastAsiaTheme="minorEastAsia" w:hAnsi="Cambria Math"/>
+                    </w:rPr>
+                    <m:t xml:space="preserve">  2</m:t>
+                  </m:r>
+                </m:sup>
+              </m:sSubSup>
+              <m:r>
+                <w:rPr>
+                  <w:rFonts w:ascii="Cambria Math" w:eastAsiaTheme="minorEastAsia" w:hAnsi="Cambria Math"/>
+                </w:rPr>
+                <m:t>-</m:t>
+              </m:r>
+              <m:f>
+                <m:fPr>
+                  <m:ctrlPr>
+                    <w:rPr>
+                      <w:rFonts w:ascii="Cambria Math" w:eastAsiaTheme="minorEastAsia" w:hAnsi="Cambria Math"/>
+                      <w:i/>
+                    </w:rPr>
+                  </m:ctrlPr>
+                </m:fPr>
+                <m:num>
+                  <m:r>
+                    <w:rPr>
+                      <w:rFonts w:ascii="Cambria Math" w:eastAsiaTheme="minorEastAsia" w:hAnsi="Cambria Math"/>
+                    </w:rPr>
+                    <m:t>2</m:t>
+                  </m:r>
+                </m:num>
+                <m:den>
+                  <m:sSup>
+                    <m:sSupPr>
+                      <m:ctrlPr>
+                        <w:rPr>
+                          <w:rFonts w:ascii="Cambria Math" w:eastAsiaTheme="minorEastAsia" w:hAnsi="Cambria Math"/>
+                          <w:i/>
+                        </w:rPr>
+                      </m:ctrlPr>
+                    </m:sSupPr>
+                    <m:e>
+                      <m:r>
+                        <w:rPr>
+                          <w:rFonts w:ascii="Cambria Math" w:eastAsiaTheme="minorEastAsia" w:hAnsi="Cambria Math"/>
+                        </w:rPr>
+                        <m:t>τ</m:t>
+                      </m:r>
+                    </m:e>
+                    <m:sup>
+                      <m:r>
+                        <w:rPr>
+                          <w:rFonts w:ascii="Cambria Math" w:eastAsiaTheme="minorEastAsia" w:hAnsi="Cambria Math"/>
+                        </w:rPr>
+                        <m:t>2</m:t>
+                      </m:r>
+                    </m:sup>
+                  </m:sSup>
+                </m:den>
+              </m:f>
+            </m:e>
+          </m:rad>
+          <m:r>
+            <w:rPr>
+              <w:rFonts w:ascii="Cambria Math" w:eastAsiaTheme="minorEastAsia" w:hAnsi="Cambria Math"/>
+            </w:rPr>
+            <m:t>=</m:t>
+          </m:r>
+          <m:r>
+            <w:rPr>
+              <w:rFonts w:ascii="Cambria Math" w:eastAsiaTheme="minorEastAsia" w:hAnsi="Cambria Math"/>
+            </w:rPr>
+            <m:t>0.63</m:t>
+          </m:r>
+          <m:r>
+            <w:rPr>
+              <w:rFonts w:ascii="Cambria Math" w:eastAsiaTheme="minorEastAsia" w:hAnsi="Cambria Math"/>
+            </w:rPr>
+            <m:t>4</m:t>
+          </m:r>
+          <m:r>
+            <w:rPr>
+              <w:rFonts w:ascii="Cambria Math" w:eastAsiaTheme="minorEastAsia" w:hAnsi="Cambria Math"/>
+            </w:rPr>
+            <m:t xml:space="preserve">  </m:t>
+          </m:r>
+          <m:r>
+            <w:rPr>
+              <w:rFonts w:ascii="Cambria Math" w:eastAsiaTheme="minorEastAsia" w:hAnsi="Cambria Math"/>
+            </w:rPr>
+            <m:t>Hz</m:t>
+          </m:r>
+        </m:oMath>
+      </m:oMathPara>
+    </w:p>
+    <w:p/>
+    <w:p>
+      <w:pPr>
+        <w:rPr>
+          <w:rFonts w:eastAsiaTheme="minorEastAsia"/>
+        </w:rPr>
+      </w:pPr>
+      <w:r>
+        <w:t xml:space="preserve">Our value of angular frequency for </w:t>
+      </w:r>
+      <w:r>
+        <w:rPr>
+          <w:rFonts w:eastAsiaTheme="minorEastAsia"/>
+        </w:rPr>
+        <w:t>driven, damped oscillations</w:t>
+      </w:r>
+      <w:r>
+        <w:rPr>
+          <w:rFonts w:eastAsiaTheme="minorEastAsia"/>
+        </w:rPr>
+        <w:t xml:space="preserve"> is (0.63</w:t>
+      </w:r>
+      <w:r>
+        <w:rPr>
+          <w:rFonts w:eastAsiaTheme="minorEastAsia"/>
+        </w:rPr>
+        <w:t>4</w:t>
+      </w:r>
+      <w:r>
+        <w:rPr>
+          <w:rFonts w:eastAsiaTheme="minorEastAsia"/>
+        </w:rPr>
+        <w:t xml:space="preserve"> ± 0.02</w:t>
+      </w:r>
+      <w:r>
+        <w:rPr>
+          <w:rFonts w:eastAsiaTheme="minorEastAsia"/>
+        </w:rPr>
+        <w:t>0</w:t>
+      </w:r>
+      <w:r>
+        <w:rPr>
+          <w:rFonts w:eastAsiaTheme="minorEastAsia"/>
+        </w:rPr>
+        <w:t>) Hz. Now we can find the Q-factor for this experiment.</w:t>
+      </w:r>
+    </w:p>
+    <w:p>
+      <w:pPr>
+        <w:rPr>
+          <w:rFonts w:eastAsiaTheme="minorEastAsia"/>
+        </w:rPr>
+      </w:pPr>
+    </w:p>
+    <w:p>
+      <w:pPr>
+        <w:rPr>
+          <w:rFonts w:eastAsiaTheme="minorEastAsia"/>
+        </w:rPr>
+      </w:pPr>
+      <m:oMathPara>
+        <m:oMath>
+          <m:r>
+            <w:rPr>
+              <w:rFonts w:ascii="Cambria Math" w:hAnsi="Cambria Math"/>
+            </w:rPr>
+            <m:t>Q=</m:t>
+          </m:r>
+          <m:f>
+            <m:fPr>
+              <m:ctrlPr>
+                <w:rPr>
+                  <w:rFonts w:ascii="Cambria Math" w:hAnsi="Cambria Math"/>
+                  <w:i/>
+                </w:rPr>
+              </m:ctrlPr>
+            </m:fPr>
+            <m:num>
+              <m:r>
+                <w:rPr>
+                  <w:rFonts w:ascii="Cambria Math" w:hAnsi="Cambria Math"/>
+                </w:rPr>
+                <m:t>1</m:t>
+              </m:r>
+            </m:num>
+            <m:den>
+              <m:r>
+                <w:rPr>
+                  <w:rFonts w:ascii="Cambria Math" w:hAnsi="Cambria Math"/>
+                </w:rPr>
+                <m:t>2</m:t>
+              </m:r>
+            </m:den>
+          </m:f>
+          <m:r>
+            <w:rPr>
+              <w:rFonts w:ascii="Cambria Math" w:hAnsi="Cambria Math"/>
+            </w:rPr>
+            <m:t>τ</m:t>
+          </m:r>
+          <m:sSub>
+            <m:sSubPr>
+              <m:ctrlPr>
+                <w:rPr>
+                  <w:rFonts w:ascii="Cambria Math" w:hAnsi="Cambria Math"/>
+                  <w:i/>
+                </w:rPr>
+              </m:ctrlPr>
+            </m:sSubPr>
+            <m:e>
+              <m:r>
+                <w:rPr>
+                  <w:rFonts w:ascii="Cambria Math" w:hAnsi="Cambria Math"/>
+                </w:rPr>
+                <m:t>ω</m:t>
+              </m:r>
+            </m:e>
+            <m:sub>
+              <m:r>
+                <w:rPr>
+                  <w:rFonts w:ascii="Cambria Math" w:hAnsi="Cambria Math"/>
+                </w:rPr>
+                <m:t>R</m:t>
+              </m:r>
+            </m:sub>
+          </m:sSub>
+          <m:r>
+            <w:rPr>
+              <w:rFonts w:ascii="Cambria Math" w:eastAsiaTheme="minorEastAsia" w:hAnsi="Cambria Math"/>
+            </w:rPr>
+            <m:t>=1.39</m:t>
+          </m:r>
+        </m:oMath>
+      </m:oMathPara>
+    </w:p>
+    <w:p>
+      <w:pPr>
+        <w:rPr>
+          <w:rFonts w:eastAsiaTheme="minorEastAsia"/>
+        </w:rPr>
+      </w:pPr>
+    </w:p>
+    <w:p>
+      <w:pPr>
+        <w:rPr>
+          <w:rFonts w:eastAsiaTheme="minorEastAsia"/>
+        </w:rPr>
+      </w:pPr>
+      <w:r>
+        <w:rPr>
+          <w:rFonts w:eastAsiaTheme="minorEastAsia"/>
+        </w:rPr>
+        <w:t xml:space="preserve">Our Q-factor is (1.39 ± 0.04). Q-factor is a dimensionless value and thus has no units. </w:t>
+      </w:r>
+      <w:r>
+        <w:rPr>
+          <w:rFonts w:eastAsiaTheme="minorEastAsia"/>
+        </w:rPr>
+        <w:t>Our Q-factor here is relatively low. Our two values for damped angular frequency are (0.711 ± 0.001) Hz and (</w:t>
+      </w:r>
+      <w:r>
+        <w:rPr>
+          <w:rFonts w:eastAsiaTheme="minorEastAsia"/>
+        </w:rPr>
+        <w:t xml:space="preserve">0.634 ± 0.020) Hz. These two values fall out of each other’s’ error windows and are statistically significant. </w:t>
+      </w:r>
+      <w:r>
+        <w:rPr>
+          <w:rFonts w:eastAsiaTheme="minorEastAsia"/>
+        </w:rPr>
+        <w:t>We</w:t>
+      </w:r>
+      <w:r>
+        <w:rPr>
+          <w:rFonts w:eastAsiaTheme="minorEastAsia"/>
+        </w:rPr>
+        <w:t xml:space="preserve"> would expect that</w:t>
+      </w:r>
+      <w:r>
+        <w:rPr>
+          <w:rFonts w:eastAsiaTheme="minorEastAsia"/>
+        </w:rPr>
+        <w:t xml:space="preserve"> our values </w:t>
+      </w:r>
+      <w:r>
+        <w:rPr>
+          <w:rFonts w:eastAsiaTheme="minorEastAsia"/>
+        </w:rPr>
+        <w:t xml:space="preserve">of angular frequency for undamped, undriven oscillations would match those </w:t>
+      </w:r>
+    </w:p>
     <w:p/>
     <w:p>
       <w:r>
         <w:rPr>
           <w:noProof/>
         </w:rPr>
+        <w:lastRenderedPageBreak/>
         <w:drawing>
-          <wp:inline distT="0" distB="0" distL="0" distR="0" wp14:anchorId="26BF01D7" wp14:editId="58D0F6D6">
+          <wp:inline distT="0" distB="0" distL="0" distR="0" wp14:anchorId="51811283" wp14:editId="42818F60">
             <wp:extent cx="5940000" cy="2743200"/>
             <wp:effectExtent l="0" t="0" r="16510" b="12700"/>
-            <wp:docPr id="6" name="Chart 6">
+            <wp:docPr id="1" name="Chart 1">
               <a:extLst xmlns:a="http://schemas.openxmlformats.org/drawingml/2006/main">
                 <a:ext uri="{FF2B5EF4-FFF2-40B4-BE49-F238E27FC236}">
                   <a16:creationId xmlns:a16="http://schemas.microsoft.com/office/drawing/2014/main" id="{9B1113A5-FEFE-644D-A8D3-237A94683E18}"/>
@@ -905,7 +2263,7 @@
           <w:noProof/>
         </w:rPr>
         <w:drawing>
-          <wp:inline distT="0" distB="0" distL="0" distR="0" wp14:anchorId="1C0CC02E" wp14:editId="0D1CD1BA">
+          <wp:inline distT="0" distB="0" distL="0" distR="0" wp14:anchorId="060DA0C9" wp14:editId="53DDE575">
             <wp:extent cx="4572000" cy="2743200"/>
             <wp:effectExtent l="0" t="0" r="12700" b="12700"/>
             <wp:docPr id="9" name="Chart 9">
@@ -944,7 +2302,7 @@
         </w:rPr>
         <w:lastRenderedPageBreak/>
         <w:drawing>
-          <wp:inline distT="0" distB="0" distL="0" distR="0" wp14:anchorId="6391D908" wp14:editId="49DAAA7E">
+          <wp:inline distT="0" distB="0" distL="0" distR="0" wp14:anchorId="02B89A51" wp14:editId="7F04BC9C">
             <wp:extent cx="4572000" cy="2743200"/>
             <wp:effectExtent l="0" t="0" r="12700" b="12700"/>
             <wp:docPr id="10" name="Chart 10">
@@ -972,8 +2330,13 @@
         <w:t>Figure X, Title:</w:t>
       </w:r>
       <w:r>
-        <w:t xml:space="preserve"> asldkfjlas</w:t>
+        <w:t xml:space="preserve"> </w:t>
       </w:r>
+      <w:proofErr w:type="spellStart"/>
+      <w:r>
+        <w:t>asldkfjlas</w:t>
+      </w:r>
+      <w:proofErr w:type="spellEnd"/>
     </w:p>
     <w:p/>
     <w:p>
@@ -982,7 +2345,7 @@
           <w:noProof/>
         </w:rPr>
         <w:drawing>
-          <wp:inline distT="0" distB="0" distL="0" distR="0" wp14:anchorId="55DB11B9" wp14:editId="549E01D6">
+          <wp:inline distT="0" distB="0" distL="0" distR="0" wp14:anchorId="73C4ACCC" wp14:editId="5B261641">
             <wp:extent cx="4572000" cy="2743200"/>
             <wp:effectExtent l="0" t="0" r="12700" b="12700"/>
             <wp:docPr id="11" name="Chart 11">
@@ -1010,8 +2373,13 @@
         <w:t>Figure X, Title:</w:t>
       </w:r>
       <w:r>
-        <w:t xml:space="preserve"> asldkfj</w:t>
+        <w:t xml:space="preserve"> </w:t>
       </w:r>
+      <w:proofErr w:type="spellStart"/>
+      <w:r>
+        <w:t>asldkfj</w:t>
+      </w:r>
+      <w:proofErr w:type="spellEnd"/>
     </w:p>
     <w:p/>
     <w:p>
@@ -1027,10 +2395,10 @@
         </w:rPr>
         <w:lastRenderedPageBreak/>
         <w:drawing>
-          <wp:inline distT="0" distB="0" distL="0" distR="0" wp14:anchorId="5566939F" wp14:editId="5D0A3711">
-            <wp:extent cx="4572000" cy="2743200"/>
-            <wp:effectExtent l="0" t="0" r="12700" b="12700"/>
-            <wp:docPr id="13" name="Chart 13">
+          <wp:inline distT="0" distB="0" distL="0" distR="0" wp14:anchorId="519D2DF2" wp14:editId="686810AE">
+            <wp:extent cx="5940000" cy="2743200"/>
+            <wp:effectExtent l="0" t="0" r="16510" b="12700"/>
+            <wp:docPr id="14" name="Chart 14">
               <a:extLst xmlns:a="http://schemas.openxmlformats.org/drawingml/2006/main">
                 <a:ext uri="{FF2B5EF4-FFF2-40B4-BE49-F238E27FC236}">
                   <a16:creationId xmlns:a16="http://schemas.microsoft.com/office/drawing/2014/main" id="{B5A2BB54-30AA-A848-AD98-1FCB93CD4DE4}"/>
@@ -1055,21 +2423,283 @@
         <w:t>Figure X, Title:</w:t>
       </w:r>
       <w:r>
-        <w:t xml:space="preserve"> asldf</w:t>
+        <w:t xml:space="preserve"> </w:t>
+      </w:r>
+      <w:r>
+        <w:t xml:space="preserve">This plot shows the amplitude of oscillation at various frequencies. </w:t>
+      </w:r>
+      <w:r>
+        <w:t xml:space="preserve">The orange line indicates the height which is </w:t>
+      </w:r>
+      <m:oMath>
+        <m:r>
+          <w:rPr>
+            <w:rFonts w:ascii="Cambria Math" w:hAnsi="Cambria Math"/>
+          </w:rPr>
+          <m:t>1/</m:t>
+        </m:r>
+        <m:rad>
+          <m:radPr>
+            <m:degHide m:val="1"/>
+            <m:ctrlPr>
+              <w:rPr>
+                <w:rFonts w:ascii="Cambria Math" w:hAnsi="Cambria Math"/>
+                <w:i/>
+              </w:rPr>
+            </m:ctrlPr>
+          </m:radPr>
+          <m:deg/>
+          <m:e>
+            <m:r>
+              <w:rPr>
+                <w:rFonts w:ascii="Cambria Math" w:hAnsi="Cambria Math"/>
+              </w:rPr>
+              <m:t>2</m:t>
+            </m:r>
+          </m:e>
+        </m:rad>
+      </m:oMath>
+      <w:r>
+        <w:rPr>
+          <w:rFonts w:eastAsiaTheme="minorEastAsia"/>
+        </w:rPr>
+        <w:t xml:space="preserve"> times t</w:t>
+      </w:r>
+      <w:r>
+        <w:t>he maximum amplitude of the graph. The resonance width is (0.20 ± 0.05) Hz. From the graph, the two values that intersect with the horizontal line are 0.60 Hz and 0.80 Hz.</w:t>
       </w:r>
     </w:p>
     <w:p/>
+    <w:p>
+      <w:r>
+        <w:t>We can see from this plot that the peak corresponds to the resonance frequency of (0.711 ± 0.001) Hz</w:t>
+      </w:r>
+      <w:r>
+        <w:t>, which is what we expect</w:t>
+      </w:r>
+      <w:r>
+        <w:t>.</w:t>
+      </w:r>
+      <w:r>
+        <w:t xml:space="preserve"> Our plot does not have the complete Lorentzian shape because some values were measured to be the same for different frequencies. However, if we had increased the precision of the measurement, we would likely have the correct shape.</w:t>
+      </w:r>
+    </w:p>
     <w:p/>
+    <w:p>
+      <w:r>
+        <w:rPr>
+          <w:i/>
+        </w:rPr>
+        <w:t xml:space="preserve">Q-Factor </w:t>
+      </w:r>
+      <w:r>
+        <w:rPr>
+          <w:i/>
+        </w:rPr>
+        <w:t>via Amplitude Response</w:t>
+      </w:r>
+      <w:r>
+        <w:t xml:space="preserve"> </w:t>
+      </w:r>
+    </w:p>
+    <w:p/>
+    <w:p>
+      <w:r>
+        <w:t xml:space="preserve">The two frequencies that </w:t>
+      </w:r>
+      <w:r>
+        <w:t>we</w:t>
+      </w:r>
+      <w:r>
+        <w:t xml:space="preserve"> measure</w:t>
+      </w:r>
+      <w:r>
+        <w:t>d</w:t>
+      </w:r>
+      <w:r>
+        <w:t xml:space="preserve"> to have amplitude of </w:t>
+      </w:r>
+      <m:oMath>
+        <m:r>
+          <w:rPr>
+            <w:rFonts w:ascii="Cambria Math" w:hAnsi="Cambria Math"/>
+          </w:rPr>
+          <m:t>1/</m:t>
+        </m:r>
+        <m:rad>
+          <m:radPr>
+            <m:degHide m:val="1"/>
+            <m:ctrlPr>
+              <w:rPr>
+                <w:rFonts w:ascii="Cambria Math" w:hAnsi="Cambria Math"/>
+                <w:i/>
+              </w:rPr>
+            </m:ctrlPr>
+          </m:radPr>
+          <m:deg/>
+          <m:e>
+            <m:r>
+              <w:rPr>
+                <w:rFonts w:ascii="Cambria Math" w:hAnsi="Cambria Math"/>
+              </w:rPr>
+              <m:t>2</m:t>
+            </m:r>
+          </m:e>
+        </m:rad>
+      </m:oMath>
+      <w:r>
+        <w:rPr>
+          <w:rFonts w:eastAsiaTheme="minorEastAsia"/>
+        </w:rPr>
+        <w:t xml:space="preserve"> </w:t>
+      </w:r>
+      <w:r>
+        <w:t xml:space="preserve"> are </w:t>
+      </w:r>
+      <w:r>
+        <w:t xml:space="preserve">0.57 </w:t>
+      </w:r>
+      <w:r>
+        <w:t xml:space="preserve">Hz </w:t>
+      </w:r>
+      <w:r>
+        <w:t>and 0.8</w:t>
+      </w:r>
+      <w:r>
+        <w:t xml:space="preserve"> Hz</w:t>
+      </w:r>
+      <w:r>
+        <w:t xml:space="preserve">. </w:t>
+      </w:r>
+      <w:r>
+        <w:t xml:space="preserve">The plot in Figure X nearly captures this, but we did not have the precision that we used when we were trying to find the exact </w:t>
+      </w:r>
+      <w:r>
+        <w:t>frequencies.</w:t>
+      </w:r>
+      <w:r>
+        <w:t xml:space="preserve"> </w:t>
+      </w:r>
+      <w:r>
+        <w:t>These values provide us with a way to calculate the Q-factor with another method.</w:t>
+      </w:r>
+    </w:p>
+    <w:p/>
+    <w:p>
+      <w:pPr>
+        <w:rPr>
+          <w:rFonts w:eastAsiaTheme="minorEastAsia"/>
+        </w:rPr>
+      </w:pPr>
+      <m:oMathPara>
+        <m:oMath>
+          <m:r>
+            <w:rPr>
+              <w:rFonts w:ascii="Cambria Math" w:hAnsi="Cambria Math"/>
+            </w:rPr>
+            <m:t>Q=</m:t>
+          </m:r>
+          <m:f>
+            <m:fPr>
+              <m:ctrlPr>
+                <w:rPr>
+                  <w:rFonts w:ascii="Cambria Math" w:hAnsi="Cambria Math"/>
+                  <w:i/>
+                </w:rPr>
+              </m:ctrlPr>
+            </m:fPr>
+            <m:num>
+              <m:sSub>
+                <m:sSubPr>
+                  <m:ctrlPr>
+                    <w:rPr>
+                      <w:rFonts w:ascii="Cambria Math" w:hAnsi="Cambria Math"/>
+                      <w:i/>
+                    </w:rPr>
+                  </m:ctrlPr>
+                </m:sSubPr>
+                <m:e>
+                  <m:r>
+                    <w:rPr>
+                      <w:rFonts w:ascii="Cambria Math" w:hAnsi="Cambria Math"/>
+                    </w:rPr>
+                    <m:t>ω</m:t>
+                  </m:r>
+                </m:e>
+                <m:sub>
+                  <m:r>
+                    <w:rPr>
+                      <w:rFonts w:ascii="Cambria Math" w:hAnsi="Cambria Math"/>
+                    </w:rPr>
+                    <m:t>0</m:t>
+                  </m:r>
+                </m:sub>
+              </m:sSub>
+            </m:num>
+            <m:den>
+              <m:r>
+                <w:rPr>
+                  <w:rFonts w:ascii="Cambria Math" w:hAnsi="Cambria Math"/>
+                </w:rPr>
+                <m:t>∆ω</m:t>
+              </m:r>
+            </m:den>
+          </m:f>
+          <m:r>
+            <w:rPr>
+              <w:rFonts w:ascii="Cambria Math" w:hAnsi="Cambria Math"/>
+            </w:rPr>
+            <m:t>=3.09</m:t>
+          </m:r>
+        </m:oMath>
+      </m:oMathPara>
+    </w:p>
+    <w:p/>
+    <w:p>
+      <m:oMathPara>
+        <m:oMath>
+          <m:r>
+            <w:rPr>
+              <w:rFonts w:ascii="Cambria Math" w:hAnsi="Cambria Math"/>
+            </w:rPr>
+            <m:t>∂Q=0.22</m:t>
+          </m:r>
+        </m:oMath>
+      </m:oMathPara>
+    </w:p>
+    <w:p/>
+    <w:p>
+      <w:r>
+        <w:t>With this method, our Q-factor is (3.09 ± 0.22). This is higher than the result of our first method which had a value of (1.39 ± 0.04). This was (also) higher/lower than our second result which has value (</w:t>
+      </w:r>
+      <w:proofErr w:type="spellStart"/>
+      <w:r>
+        <w:t>afsda</w:t>
+      </w:r>
+      <w:proofErr w:type="spellEnd"/>
+      <w:r>
+        <w:t xml:space="preserve"> ± </w:t>
+      </w:r>
+      <w:proofErr w:type="spellStart"/>
+      <w:r>
+        <w:t>asdf</w:t>
+      </w:r>
+      <w:proofErr w:type="spellEnd"/>
+      <w:r>
+        <w:t>).</w:t>
+      </w:r>
+    </w:p>
     <w:p>
       <w:r>
         <w:rPr>
           <w:noProof/>
         </w:rPr>
+        <w:lastRenderedPageBreak/>
         <w:drawing>
-          <wp:inline distT="0" distB="0" distL="0" distR="0" wp14:anchorId="3FFA8E4C" wp14:editId="31D7D37D">
-            <wp:extent cx="4572000" cy="2743200"/>
-            <wp:effectExtent l="0" t="0" r="12700" b="12700"/>
-            <wp:docPr id="12" name="Chart 12">
+          <wp:inline distT="0" distB="0" distL="0" distR="0" wp14:anchorId="6932C757" wp14:editId="5A3B1DF7">
+            <wp:extent cx="5940000" cy="3037840"/>
+            <wp:effectExtent l="0" t="0" r="16510" b="10160"/>
+            <wp:docPr id="4" name="Chart 4">
               <a:extLst xmlns:a="http://schemas.openxmlformats.org/drawingml/2006/main">
                 <a:ext uri="{FF2B5EF4-FFF2-40B4-BE49-F238E27FC236}">
                   <a16:creationId xmlns:a16="http://schemas.microsoft.com/office/drawing/2014/main" id="{348A6CAE-636F-7341-A9B2-FA293323A108}"/>
@@ -1094,18 +2724,63 @@
         <w:t>Figure X, title:</w:t>
       </w:r>
       <w:r>
-        <w:t xml:space="preserve"> This plot shows the Lissajous plots of the two frequencies that generated an amplitude response </w:t>
+        <w:t xml:space="preserve"> This plot shows the Lissajous plots of the two frequencies </w:t>
       </w:r>
       <w:r>
-        <w:t>with magnitude 1/sqrt(2) times the response generated by resonance frequency</w:t>
+        <w:t xml:space="preserve">we found </w:t>
       </w:r>
       <w:r>
-        <w:t xml:space="preserve"> (rephrase this, ;) alex gang</w:t>
+        <w:t xml:space="preserve">that generated an amplitude response </w:t>
       </w:r>
-      <w:bookmarkStart w:id="1" w:name="_GoBack"/>
-      <w:bookmarkEnd w:id="1"/>
+      <m:oMath>
+        <m:r>
+          <w:rPr>
+            <w:rFonts w:ascii="Cambria Math" w:hAnsi="Cambria Math"/>
+          </w:rPr>
+          <m:t>1/</m:t>
+        </m:r>
+        <m:rad>
+          <m:radPr>
+            <m:degHide m:val="1"/>
+            <m:ctrlPr>
+              <w:rPr>
+                <w:rFonts w:ascii="Cambria Math" w:hAnsi="Cambria Math"/>
+                <w:i/>
+              </w:rPr>
+            </m:ctrlPr>
+          </m:radPr>
+          <m:deg/>
+          <m:e>
+            <m:r>
+              <w:rPr>
+                <w:rFonts w:ascii="Cambria Math" w:hAnsi="Cambria Math"/>
+              </w:rPr>
+              <m:t>2</m:t>
+            </m:r>
+          </m:e>
+        </m:rad>
+      </m:oMath>
       <w:r>
-        <w:t>)</w:t>
+        <w:rPr>
+          <w:rFonts w:eastAsiaTheme="minorEastAsia"/>
+        </w:rPr>
+        <w:t xml:space="preserve"> </w:t>
+      </w:r>
+      <w:r>
+        <w:t>times the response generated by resonance frequency</w:t>
+      </w:r>
+      <w:r>
+        <w:t xml:space="preserve"> (</w:t>
+      </w:r>
+      <w:bookmarkStart w:id="4" w:name="_GoBack"/>
+      <w:bookmarkEnd w:id="4"/>
+      <w:proofErr w:type="spellStart"/>
+      <w:r>
+        <w:t>alex</w:t>
+      </w:r>
+      <w:proofErr w:type="spellEnd"/>
+      <w:r>
+        <w:t xml:space="preserve"> gang)</w:t>
       </w:r>
     </w:p>
     <w:p/>
@@ -1579,6 +3254,16 @@
       </w:tblBorders>
     </w:tblPr>
   </w:style>
+  <w:style w:type="character" w:styleId="PlaceholderText">
+    <w:name w:val="Placeholder Text"/>
+    <w:basedOn w:val="DefaultParagraphFont"/>
+    <w:uiPriority w:val="99"/>
+    <w:semiHidden/>
+    <w:rsid w:val="00804961"/>
+    <w:rPr>
+      <w:color w:val="808080"/>
+    </w:rPr>
+  </w:style>
 </w:styles>
 </file>
 
@@ -2092,412 +3777,409 @@
                 <c:formatCode>General</c:formatCode>
                 <c:ptCount val="136"/>
                 <c:pt idx="0">
-                  <c:v>0.1900665</c:v>
+                  <c:v>0.20106209999999999</c:v>
                 </c:pt>
                 <c:pt idx="1">
+                  <c:v>0.1947789</c:v>
+                </c:pt>
+                <c:pt idx="2">
                   <c:v>0.18378330000000001</c:v>
                 </c:pt>
-                <c:pt idx="2">
-                  <c:v>0.17278769999999999</c:v>
-                </c:pt>
                 <c:pt idx="3">
-                  <c:v>0.15550900000000001</c:v>
+                  <c:v>0.1665045</c:v>
                 </c:pt>
                 <c:pt idx="4">
-                  <c:v>0.13665939999999999</c:v>
+                  <c:v>0.14451339999999999</c:v>
                 </c:pt>
                 <c:pt idx="5">
-                  <c:v>0.1146682</c:v>
+                  <c:v>0.11780980000000001</c:v>
                 </c:pt>
                 <c:pt idx="6">
+                  <c:v>8.7964700000000007E-2</c:v>
+                </c:pt>
+                <c:pt idx="7">
+                  <c:v>5.8119499999999998E-2</c:v>
+                </c:pt>
+                <c:pt idx="8">
+                  <c:v>2.6703600000000001E-2</c:v>
+                </c:pt>
+                <c:pt idx="9">
+                  <c:v>-4.7124000000000003E-3</c:v>
+                </c:pt>
+                <c:pt idx="10">
+                  <c:v>-3.2986700000000001E-2</c:v>
+                </c:pt>
+                <c:pt idx="11">
+                  <c:v>-5.9690300000000002E-2</c:v>
+                </c:pt>
+                <c:pt idx="12">
+                  <c:v>-8.4823099999999998E-2</c:v>
+                </c:pt>
+                <c:pt idx="13">
+                  <c:v>-0.1036726</c:v>
+                </c:pt>
+                <c:pt idx="14">
+                  <c:v>-0.12095139999999999</c:v>
+                </c:pt>
+                <c:pt idx="15">
+                  <c:v>-0.13194700000000001</c:v>
+                </c:pt>
+                <c:pt idx="16">
+                  <c:v>-0.13980100000000001</c:v>
+                </c:pt>
+                <c:pt idx="17">
+                  <c:v>-0.1429426</c:v>
+                </c:pt>
+                <c:pt idx="18">
+                  <c:v>-0.14137179999999999</c:v>
+                </c:pt>
+                <c:pt idx="19">
+                  <c:v>-0.1350886</c:v>
+                </c:pt>
+                <c:pt idx="20">
+                  <c:v>-0.12409300000000001</c:v>
+                </c:pt>
+                <c:pt idx="21">
+                  <c:v>-0.1115266</c:v>
+                </c:pt>
+                <c:pt idx="22">
+                  <c:v>-9.4247800000000007E-2</c:v>
+                </c:pt>
+                <c:pt idx="23">
+                  <c:v>-7.5398300000000001E-2</c:v>
+                </c:pt>
+                <c:pt idx="24">
+                  <c:v>-5.4977899999999996E-2</c:v>
+                </c:pt>
+                <c:pt idx="25">
+                  <c:v>-3.2986700000000001E-2</c:v>
+                </c:pt>
+                <c:pt idx="26">
+                  <c:v>-1.2566399999999998E-2</c:v>
+                </c:pt>
+                <c:pt idx="27">
+                  <c:v>7.853999999999986E-3</c:v>
+                </c:pt>
+                <c:pt idx="28">
+                  <c:v>2.8274399999999998E-2</c:v>
+                </c:pt>
+                <c:pt idx="29">
+                  <c:v>4.5553099999999999E-2</c:v>
+                </c:pt>
+                <c:pt idx="30">
+                  <c:v>6.1261099999999999E-2</c:v>
+                </c:pt>
+                <c:pt idx="31">
+                  <c:v>7.5398300000000001E-2</c:v>
+                </c:pt>
+                <c:pt idx="32">
+                  <c:v>8.4823099999999998E-2</c:v>
+                </c:pt>
+                <c:pt idx="33">
                   <c:v>9.2677099999999998E-2</c:v>
                 </c:pt>
-                <c:pt idx="7">
-                  <c:v>7.0685899999999996E-2</c:v>
-                </c:pt>
-                <c:pt idx="8">
-                  <c:v>5.0265499999999998E-2</c:v>
-                </c:pt>
-                <c:pt idx="9">
-                  <c:v>3.1415999999999999E-2</c:v>
-                </c:pt>
-                <c:pt idx="10">
-                  <c:v>1.4137199999999999E-2</c:v>
-                </c:pt>
-                <c:pt idx="11">
-                  <c:v>0</c:v>
-                </c:pt>
-                <c:pt idx="12">
-                  <c:v>-1.0995600000000001E-2</c:v>
-                </c:pt>
-                <c:pt idx="13">
-                  <c:v>-2.0420400000000002E-2</c:v>
-                </c:pt>
-                <c:pt idx="14">
-                  <c:v>-2.6703499999999998E-2</c:v>
-                </c:pt>
-                <c:pt idx="15">
-                  <c:v>-3.1415900000000004E-2</c:v>
-                </c:pt>
-                <c:pt idx="16">
+                <c:pt idx="34">
+                  <c:v>9.7389500000000004E-2</c:v>
+                </c:pt>
+                <c:pt idx="35">
+                  <c:v>9.7389500000000004E-2</c:v>
+                </c:pt>
+                <c:pt idx="36">
+                  <c:v>9.5818700000000007E-2</c:v>
+                </c:pt>
+                <c:pt idx="37">
+                  <c:v>9.1106300000000001E-2</c:v>
+                </c:pt>
+                <c:pt idx="38">
+                  <c:v>8.3252300000000001E-2</c:v>
+                </c:pt>
+                <c:pt idx="39">
+                  <c:v>7.3827500000000004E-2</c:v>
+                </c:pt>
+                <c:pt idx="40">
+                  <c:v>6.1261099999999999E-2</c:v>
+                </c:pt>
+                <c:pt idx="41">
+                  <c:v>4.86947E-2</c:v>
+                </c:pt>
+                <c:pt idx="42">
+                  <c:v>3.4557600000000001E-2</c:v>
+                </c:pt>
+                <c:pt idx="43">
+                  <c:v>1.8849600000000001E-2</c:v>
+                </c:pt>
+                <c:pt idx="44">
+                  <c:v>4.7124000000000003E-3</c:v>
+                </c:pt>
+                <c:pt idx="45">
+                  <c:v>-9.4248000000000005E-3</c:v>
+                </c:pt>
+                <c:pt idx="46">
+                  <c:v>-2.1991199999999999E-2</c:v>
+                </c:pt>
+                <c:pt idx="47">
                   <c:v>-3.4557499999999998E-2</c:v>
                 </c:pt>
-                <c:pt idx="17">
-                  <c:v>-3.6128300000000002E-2</c:v>
-                </c:pt>
-                <c:pt idx="18">
-                  <c:v>-3.6128300000000002E-2</c:v>
-                </c:pt>
-                <c:pt idx="19">
-                  <c:v>-3.4557499999999998E-2</c:v>
-                </c:pt>
-                <c:pt idx="20">
-                  <c:v>-3.2986700000000001E-2</c:v>
-                </c:pt>
-                <c:pt idx="21">
-                  <c:v>-3.1415900000000004E-2</c:v>
-                </c:pt>
-                <c:pt idx="22">
+                <c:pt idx="48">
+                  <c:v>-4.3982300000000002E-2</c:v>
+                </c:pt>
+                <c:pt idx="49">
+                  <c:v>-5.1836300000000002E-2</c:v>
+                </c:pt>
+                <c:pt idx="50">
+                  <c:v>-5.8119500000000004E-2</c:v>
+                </c:pt>
+                <c:pt idx="51">
+                  <c:v>-6.2831899999999996E-2</c:v>
+                </c:pt>
+                <c:pt idx="52">
+                  <c:v>-6.4402699999999993E-2</c:v>
+                </c:pt>
+                <c:pt idx="53">
+                  <c:v>-6.4402699999999993E-2</c:v>
+                </c:pt>
+                <c:pt idx="54">
+                  <c:v>-6.2831899999999996E-2</c:v>
+                </c:pt>
+                <c:pt idx="55">
+                  <c:v>-5.8119500000000004E-2</c:v>
+                </c:pt>
+                <c:pt idx="56">
+                  <c:v>-5.3407099999999999E-2</c:v>
+                </c:pt>
+                <c:pt idx="57">
+                  <c:v>-4.5553099999999999E-2</c:v>
+                </c:pt>
+                <c:pt idx="58">
+                  <c:v>-3.7699099999999999E-2</c:v>
+                </c:pt>
+                <c:pt idx="59">
                   <c:v>-2.8274300000000002E-2</c:v>
                 </c:pt>
-                <c:pt idx="23">
-                  <c:v>-2.5132700000000001E-2</c:v>
-                </c:pt>
-                <c:pt idx="24">
-                  <c:v>-2.1991199999999999E-2</c:v>
-                </c:pt>
-                <c:pt idx="25">
+                <c:pt idx="60">
                   <c:v>-1.8849600000000001E-2</c:v>
                 </c:pt>
-                <c:pt idx="26">
-                  <c:v>-1.4137199999999999E-2</c:v>
-                </c:pt>
-                <c:pt idx="27">
-                  <c:v>-1.2566399999999998E-2</c:v>
-                </c:pt>
-                <c:pt idx="28">
+                <c:pt idx="61">
                   <c:v>-9.4248000000000005E-3</c:v>
-                </c:pt>
-                <c:pt idx="29">
-                  <c:v>-6.2832000000000009E-3</c:v>
-                </c:pt>
-                <c:pt idx="30">
-                  <c:v>-4.7124000000000003E-3</c:v>
-                </c:pt>
-                <c:pt idx="31">
-                  <c:v>-1.5708000000000007E-3</c:v>
-                </c:pt>
-                <c:pt idx="32">
-                  <c:v>0</c:v>
-                </c:pt>
-                <c:pt idx="33">
-                  <c:v>1.5707999999999998E-3</c:v>
-                </c:pt>
-                <c:pt idx="34">
-                  <c:v>3.1415999999999996E-3</c:v>
-                </c:pt>
-                <c:pt idx="35">
-                  <c:v>3.1415999999999996E-3</c:v>
-                </c:pt>
-                <c:pt idx="36">
-                  <c:v>4.7124000000000003E-3</c:v>
-                </c:pt>
-                <c:pt idx="37">
-                  <c:v>4.7124000000000003E-3</c:v>
-                </c:pt>
-                <c:pt idx="38">
-                  <c:v>4.7124000000000003E-3</c:v>
-                </c:pt>
-                <c:pt idx="39">
-                  <c:v>4.7124000000000003E-3</c:v>
-                </c:pt>
-                <c:pt idx="40">
-                  <c:v>4.7124000000000003E-3</c:v>
-                </c:pt>
-                <c:pt idx="41">
-                  <c:v>4.7124000000000003E-3</c:v>
-                </c:pt>
-                <c:pt idx="42">
-                  <c:v>4.7124000000000003E-3</c:v>
-                </c:pt>
-                <c:pt idx="43">
-                  <c:v>4.7124000000000003E-3</c:v>
-                </c:pt>
-                <c:pt idx="44">
-                  <c:v>3.1415999999999996E-3</c:v>
-                </c:pt>
-                <c:pt idx="45">
-                  <c:v>3.1415999999999996E-3</c:v>
-                </c:pt>
-                <c:pt idx="46">
-                  <c:v>3.1415999999999996E-3</c:v>
-                </c:pt>
-                <c:pt idx="47">
-                  <c:v>3.1415999999999996E-3</c:v>
-                </c:pt>
-                <c:pt idx="48">
-                  <c:v>1.5707999999999998E-3</c:v>
-                </c:pt>
-                <c:pt idx="49">
-                  <c:v>1.5707999999999998E-3</c:v>
-                </c:pt>
-                <c:pt idx="50">
-                  <c:v>1.5707999999999998E-3</c:v>
-                </c:pt>
-                <c:pt idx="51">
-                  <c:v>1.5707999999999998E-3</c:v>
-                </c:pt>
-                <c:pt idx="52">
-                  <c:v>0</c:v>
-                </c:pt>
-                <c:pt idx="53">
-                  <c:v>0</c:v>
-                </c:pt>
-                <c:pt idx="54">
-                  <c:v>0</c:v>
-                </c:pt>
-                <c:pt idx="55">
-                  <c:v>0</c:v>
-                </c:pt>
-                <c:pt idx="56">
-                  <c:v>0</c:v>
-                </c:pt>
-                <c:pt idx="57">
-                  <c:v>0</c:v>
-                </c:pt>
-                <c:pt idx="58">
-                  <c:v>0</c:v>
-                </c:pt>
-                <c:pt idx="59">
-                  <c:v>0</c:v>
-                </c:pt>
-                <c:pt idx="60">
-                  <c:v>0</c:v>
-                </c:pt>
-                <c:pt idx="61">
-                  <c:v>0</c:v>
                 </c:pt>
                 <c:pt idx="62">
                   <c:v>0</c:v>
                 </c:pt>
                 <c:pt idx="63">
-                  <c:v>0</c:v>
+                  <c:v>9.4248000000000005E-3</c:v>
                 </c:pt>
                 <c:pt idx="64">
-                  <c:v>0</c:v>
+                  <c:v>1.72788E-2</c:v>
                 </c:pt>
                 <c:pt idx="65">
-                  <c:v>0</c:v>
+                  <c:v>2.51328E-2</c:v>
                 </c:pt>
                 <c:pt idx="66">
-                  <c:v>0</c:v>
+                  <c:v>3.1415999999999999E-2</c:v>
                 </c:pt>
                 <c:pt idx="67">
-                  <c:v>0</c:v>
+                  <c:v>3.6128400000000005E-2</c:v>
                 </c:pt>
                 <c:pt idx="68">
-                  <c:v>0</c:v>
+                  <c:v>3.9269899999999996E-2</c:v>
                 </c:pt>
                 <c:pt idx="69">
-                  <c:v>0</c:v>
+                  <c:v>4.2411499999999998E-2</c:v>
                 </c:pt>
                 <c:pt idx="70">
-                  <c:v>0</c:v>
+                  <c:v>4.3982300000000002E-2</c:v>
                 </c:pt>
                 <c:pt idx="71">
-                  <c:v>0</c:v>
+                  <c:v>4.2411499999999998E-2</c:v>
                 </c:pt>
                 <c:pt idx="72">
-                  <c:v>0</c:v>
+                  <c:v>4.0840700000000001E-2</c:v>
                 </c:pt>
                 <c:pt idx="73">
-                  <c:v>0</c:v>
+                  <c:v>3.7699200000000002E-2</c:v>
                 </c:pt>
                 <c:pt idx="74">
-                  <c:v>0</c:v>
+                  <c:v>3.4557600000000001E-2</c:v>
                 </c:pt>
                 <c:pt idx="75">
-                  <c:v>0</c:v>
+                  <c:v>2.9845199999999999E-2</c:v>
                 </c:pt>
                 <c:pt idx="76">
-                  <c:v>0</c:v>
+                  <c:v>2.3562E-2</c:v>
                 </c:pt>
                 <c:pt idx="77">
-                  <c:v>0</c:v>
+                  <c:v>1.72788E-2</c:v>
                 </c:pt>
                 <c:pt idx="78">
-                  <c:v>0</c:v>
+                  <c:v>1.0995599999999999E-2</c:v>
                 </c:pt>
                 <c:pt idx="79">
-                  <c:v>0</c:v>
+                  <c:v>4.7124000000000003E-3</c:v>
                 </c:pt>
                 <c:pt idx="80">
-                  <c:v>0</c:v>
+                  <c:v>-1.5708000000000007E-3</c:v>
                 </c:pt>
                 <c:pt idx="81">
-                  <c:v>0</c:v>
+                  <c:v>-6.2832000000000009E-3</c:v>
                 </c:pt>
                 <c:pt idx="82">
-                  <c:v>0</c:v>
+                  <c:v>-1.2566399999999998E-2</c:v>
                 </c:pt>
                 <c:pt idx="83">
-                  <c:v>0</c:v>
+                  <c:v>-1.72788E-2</c:v>
                 </c:pt>
                 <c:pt idx="84">
-                  <c:v>0</c:v>
+                  <c:v>-2.0420400000000002E-2</c:v>
                 </c:pt>
                 <c:pt idx="85">
-                  <c:v>0</c:v>
+                  <c:v>-2.3562E-2</c:v>
                 </c:pt>
                 <c:pt idx="86">
-                  <c:v>0</c:v>
+                  <c:v>-2.6703499999999998E-2</c:v>
                 </c:pt>
                 <c:pt idx="87">
-                  <c:v>0</c:v>
+                  <c:v>-2.6703499999999998E-2</c:v>
                 </c:pt>
                 <c:pt idx="88">
-                  <c:v>0</c:v>
+                  <c:v>-2.8274300000000002E-2</c:v>
                 </c:pt>
                 <c:pt idx="89">
-                  <c:v>0</c:v>
+                  <c:v>-2.6703499999999998E-2</c:v>
                 </c:pt>
                 <c:pt idx="90">
-                  <c:v>0</c:v>
+                  <c:v>-2.5132700000000001E-2</c:v>
                 </c:pt>
                 <c:pt idx="91">
-                  <c:v>0</c:v>
+                  <c:v>-2.3562E-2</c:v>
                 </c:pt>
                 <c:pt idx="92">
-                  <c:v>0</c:v>
+                  <c:v>-2.0420400000000002E-2</c:v>
                 </c:pt>
                 <c:pt idx="93">
-                  <c:v>0</c:v>
+                  <c:v>-1.72788E-2</c:v>
                 </c:pt>
                 <c:pt idx="94">
-                  <c:v>0</c:v>
+                  <c:v>-1.4137199999999999E-2</c:v>
                 </c:pt>
                 <c:pt idx="95">
-                  <c:v>0</c:v>
+                  <c:v>-9.4248000000000005E-3</c:v>
                 </c:pt>
                 <c:pt idx="96">
-                  <c:v>0</c:v>
+                  <c:v>-6.2832000000000009E-3</c:v>
                 </c:pt>
                 <c:pt idx="97">
-                  <c:v>0</c:v>
+                  <c:v>-1.5708000000000007E-3</c:v>
                 </c:pt>
                 <c:pt idx="98">
-                  <c:v>0</c:v>
+                  <c:v>1.5707999999999998E-3</c:v>
                 </c:pt>
                 <c:pt idx="99">
-                  <c:v>0</c:v>
+                  <c:v>6.2832000000000001E-3</c:v>
                 </c:pt>
                 <c:pt idx="100">
-                  <c:v>0</c:v>
+                  <c:v>9.4248000000000005E-3</c:v>
                 </c:pt>
                 <c:pt idx="101">
-                  <c:v>0</c:v>
+                  <c:v>1.25664E-2</c:v>
                 </c:pt>
                 <c:pt idx="102">
-                  <c:v>0</c:v>
+                  <c:v>1.4137199999999999E-2</c:v>
                 </c:pt>
                 <c:pt idx="103">
-                  <c:v>0</c:v>
+                  <c:v>1.72788E-2</c:v>
                 </c:pt>
                 <c:pt idx="104">
-                  <c:v>0</c:v>
+                  <c:v>1.72788E-2</c:v>
                 </c:pt>
                 <c:pt idx="105">
-                  <c:v>0</c:v>
+                  <c:v>1.8849600000000001E-2</c:v>
                 </c:pt>
                 <c:pt idx="106">
-                  <c:v>0</c:v>
+                  <c:v>1.8849600000000001E-2</c:v>
                 </c:pt>
                 <c:pt idx="107">
-                  <c:v>0</c:v>
+                  <c:v>1.8849600000000001E-2</c:v>
                 </c:pt>
                 <c:pt idx="108">
-                  <c:v>0</c:v>
+                  <c:v>1.72788E-2</c:v>
                 </c:pt>
                 <c:pt idx="109">
-                  <c:v>0</c:v>
+                  <c:v>1.5708E-2</c:v>
                 </c:pt>
                 <c:pt idx="110">
-                  <c:v>0</c:v>
+                  <c:v>1.4137199999999999E-2</c:v>
                 </c:pt>
                 <c:pt idx="111">
-                  <c:v>0</c:v>
+                  <c:v>1.0995599999999999E-2</c:v>
                 </c:pt>
                 <c:pt idx="112">
-                  <c:v>0</c:v>
+                  <c:v>9.4248000000000005E-3</c:v>
                 </c:pt>
                 <c:pt idx="113">
-                  <c:v>0</c:v>
+                  <c:v>6.2832000000000001E-3</c:v>
                 </c:pt>
                 <c:pt idx="114">
-                  <c:v>0</c:v>
+                  <c:v>3.1415999999999996E-3</c:v>
                 </c:pt>
                 <c:pt idx="115">
-                  <c:v>0</c:v>
+                  <c:v>1.5707999999999998E-3</c:v>
                 </c:pt>
                 <c:pt idx="116">
-                  <c:v>0</c:v>
+                  <c:v>-1.5708000000000007E-3</c:v>
                 </c:pt>
                 <c:pt idx="117">
-                  <c:v>0</c:v>
+                  <c:v>-4.7124000000000003E-3</c:v>
                 </c:pt>
                 <c:pt idx="118">
-                  <c:v>0</c:v>
+                  <c:v>-6.2832000000000009E-3</c:v>
                 </c:pt>
                 <c:pt idx="119">
-                  <c:v>0</c:v>
+                  <c:v>-7.8539999999999999E-3</c:v>
                 </c:pt>
                 <c:pt idx="120">
-                  <c:v>0</c:v>
+                  <c:v>-9.4248000000000005E-3</c:v>
                 </c:pt>
                 <c:pt idx="121">
-                  <c:v>0</c:v>
+                  <c:v>-1.0995600000000001E-2</c:v>
                 </c:pt>
                 <c:pt idx="122">
-                  <c:v>0</c:v>
+                  <c:v>-1.0995600000000001E-2</c:v>
                 </c:pt>
                 <c:pt idx="123">
-                  <c:v>0</c:v>
+                  <c:v>-1.2566399999999998E-2</c:v>
                 </c:pt>
                 <c:pt idx="124">
-                  <c:v>0</c:v>
+                  <c:v>-1.2566399999999998E-2</c:v>
                 </c:pt>
                 <c:pt idx="125">
-                  <c:v>0</c:v>
+                  <c:v>-1.0995600000000001E-2</c:v>
                 </c:pt>
                 <c:pt idx="126">
-                  <c:v>0</c:v>
+                  <c:v>-1.0995600000000001E-2</c:v>
                 </c:pt>
                 <c:pt idx="127">
-                  <c:v>0</c:v>
+                  <c:v>-9.4248000000000005E-3</c:v>
                 </c:pt>
                 <c:pt idx="128">
-                  <c:v>0</c:v>
+                  <c:v>-7.8539999999999999E-3</c:v>
                 </c:pt>
                 <c:pt idx="129">
-                  <c:v>0</c:v>
+                  <c:v>-6.2832000000000009E-3</c:v>
                 </c:pt>
                 <c:pt idx="130">
-                  <c:v>0</c:v>
+                  <c:v>-4.7124000000000003E-3</c:v>
                 </c:pt>
                 <c:pt idx="131">
-                  <c:v>0</c:v>
+                  <c:v>-3.1415999999999996E-3</c:v>
                 </c:pt>
                 <c:pt idx="132">
-                  <c:v>0</c:v>
+                  <c:v>-1.5708000000000007E-3</c:v>
                 </c:pt>
                 <c:pt idx="133">
                   <c:v>0</c:v>
                 </c:pt>
                 <c:pt idx="134">
-                  <c:v>0</c:v>
-                </c:pt>
-                <c:pt idx="135">
-                  <c:v>0</c:v>
+                  <c:v>1.5707999999999998E-3</c:v>
                 </c:pt>
               </c:numCache>
             </c:numRef>
@@ -2505,7 +4187,7 @@
           <c:smooth val="0"/>
           <c:extLst>
             <c:ext xmlns:c16="http://schemas.microsoft.com/office/drawing/2014/chart" uri="{C3380CC4-5D6E-409C-BE32-E72D297353CC}">
-              <c16:uniqueId val="{00000000-07CC-1C4D-980E-6663035A99BA}"/>
+              <c16:uniqueId val="{00000000-6407-AC4B-B6DD-4AD0A8A54212}"/>
             </c:ext>
           </c:extLst>
         </c:ser>
@@ -3412,7 +5094,7 @@
           <c:smooth val="0"/>
           <c:extLst>
             <c:ext xmlns:c16="http://schemas.microsoft.com/office/drawing/2014/chart" uri="{C3380CC4-5D6E-409C-BE32-E72D297353CC}">
-              <c16:uniqueId val="{00000001-07CC-1C4D-980E-6663035A99BA}"/>
+              <c16:uniqueId val="{00000001-6407-AC4B-B6DD-4AD0A8A54212}"/>
             </c:ext>
           </c:extLst>
         </c:ser>
@@ -4319,7 +6001,7 @@
           <c:smooth val="0"/>
           <c:extLst>
             <c:ext xmlns:c16="http://schemas.microsoft.com/office/drawing/2014/chart" uri="{C3380CC4-5D6E-409C-BE32-E72D297353CC}">
-              <c16:uniqueId val="{00000002-07CC-1C4D-980E-6663035A99BA}"/>
+              <c16:uniqueId val="{00000002-6407-AC4B-B6DD-4AD0A8A54212}"/>
             </c:ext>
           </c:extLst>
         </c:ser>
@@ -8847,858 +10529,858 @@
           </c:xVal>
           <c:yVal>
             <c:numRef>
-              <c:f>'slightly damped'!$C$3:$C$324</c:f>
+              <c:f>'slightly damped'!$C$3:$C$322</c:f>
               <c:numCache>
                 <c:formatCode>General</c:formatCode>
-                <c:ptCount val="322"/>
+                <c:ptCount val="320"/>
                 <c:pt idx="0">
+                  <c:v>0.18535409999999999</c:v>
+                </c:pt>
+                <c:pt idx="1">
                   <c:v>0.18378330000000001</c:v>
                 </c:pt>
-                <c:pt idx="1">
-                  <c:v>0.18535409999999999</c:v>
-                </c:pt>
                 <c:pt idx="2">
-                  <c:v>0.18535409999999999</c:v>
+                  <c:v>0.17907090000000001</c:v>
                 </c:pt>
                 <c:pt idx="3">
-                  <c:v>0.18378330000000001</c:v>
+                  <c:v>0.16964609999999999</c:v>
                 </c:pt>
                 <c:pt idx="4">
-                  <c:v>0.17907090000000001</c:v>
+                  <c:v>0.15236739999999999</c:v>
                 </c:pt>
                 <c:pt idx="5">
-                  <c:v>0.16964609999999999</c:v>
+                  <c:v>0.13194700000000001</c:v>
                 </c:pt>
                 <c:pt idx="6">
-                  <c:v>0.15236739999999999</c:v>
+                  <c:v>0.1068142</c:v>
                 </c:pt>
                 <c:pt idx="7">
-                  <c:v>0.13194700000000001</c:v>
+                  <c:v>7.6969099999999999E-2</c:v>
                 </c:pt>
                 <c:pt idx="8">
+                  <c:v>4.5553099999999999E-2</c:v>
+                </c:pt>
+                <c:pt idx="9">
+                  <c:v>1.4137200000000001E-2</c:v>
+                </c:pt>
+                <c:pt idx="10">
+                  <c:v>-1.8849600000000001E-2</c:v>
+                </c:pt>
+                <c:pt idx="11">
+                  <c:v>-5.0265499999999998E-2</c:v>
+                </c:pt>
+                <c:pt idx="12">
+                  <c:v>-8.1681500000000004E-2</c:v>
+                </c:pt>
+                <c:pt idx="13">
+                  <c:v>-0.108385</c:v>
+                </c:pt>
+                <c:pt idx="14">
+                  <c:v>-0.13194700000000001</c:v>
+                </c:pt>
+                <c:pt idx="15">
+                  <c:v>-0.15236739999999999</c:v>
+                </c:pt>
+                <c:pt idx="16">
+                  <c:v>-0.16807530000000001</c:v>
+                </c:pt>
+                <c:pt idx="17">
+                  <c:v>-0.17750009999999999</c:v>
+                </c:pt>
+                <c:pt idx="18">
+                  <c:v>-0.1822125</c:v>
+                </c:pt>
+                <c:pt idx="19">
+                  <c:v>-0.1822125</c:v>
+                </c:pt>
+                <c:pt idx="20">
+                  <c:v>-0.17592930000000001</c:v>
+                </c:pt>
+                <c:pt idx="21">
+                  <c:v>-0.16336290000000001</c:v>
+                </c:pt>
+                <c:pt idx="22">
+                  <c:v>-0.14765500000000001</c:v>
+                </c:pt>
+                <c:pt idx="23">
+                  <c:v>-0.1272346</c:v>
+                </c:pt>
+                <c:pt idx="24">
+                  <c:v>-0.1036726</c:v>
+                </c:pt>
+                <c:pt idx="25">
+                  <c:v>-7.6969099999999999E-2</c:v>
+                </c:pt>
+                <c:pt idx="26">
+                  <c:v>-4.86947E-2</c:v>
+                </c:pt>
+                <c:pt idx="27">
+                  <c:v>-2.0420399999999998E-2</c:v>
+                </c:pt>
+                <c:pt idx="28">
+                  <c:v>9.4248000000000005E-3</c:v>
+                </c:pt>
+                <c:pt idx="29">
+                  <c:v>3.7699099999999999E-2</c:v>
+                </c:pt>
+                <c:pt idx="30">
+                  <c:v>6.2831899999999996E-2</c:v>
+                </c:pt>
+                <c:pt idx="31">
+                  <c:v>8.6393899999999996E-2</c:v>
+                </c:pt>
+                <c:pt idx="32">
                   <c:v>0.1068142</c:v>
                 </c:pt>
-                <c:pt idx="9">
-                  <c:v>7.6969099999999999E-2</c:v>
-                </c:pt>
-                <c:pt idx="10">
-                  <c:v>4.5553099999999999E-2</c:v>
-                </c:pt>
-                <c:pt idx="11">
-                  <c:v>1.4137200000000001E-2</c:v>
-                </c:pt>
-                <c:pt idx="12">
-                  <c:v>-1.8849600000000001E-2</c:v>
-                </c:pt>
-                <c:pt idx="13">
-                  <c:v>-5.0265499999999998E-2</c:v>
-                </c:pt>
-                <c:pt idx="14">
-                  <c:v>-8.1681500000000004E-2</c:v>
-                </c:pt>
-                <c:pt idx="15">
-                  <c:v>-0.108385</c:v>
-                </c:pt>
-                <c:pt idx="16">
-                  <c:v>-0.13194700000000001</c:v>
-                </c:pt>
-                <c:pt idx="17">
-                  <c:v>-0.15236739999999999</c:v>
-                </c:pt>
-                <c:pt idx="18">
-                  <c:v>-0.16807530000000001</c:v>
-                </c:pt>
-                <c:pt idx="19">
-                  <c:v>-0.17750009999999999</c:v>
-                </c:pt>
-                <c:pt idx="20">
-                  <c:v>-0.1822125</c:v>
-                </c:pt>
-                <c:pt idx="21">
-                  <c:v>-0.1822125</c:v>
-                </c:pt>
-                <c:pt idx="22">
-                  <c:v>-0.17592930000000001</c:v>
-                </c:pt>
-                <c:pt idx="23">
-                  <c:v>-0.16336290000000001</c:v>
-                </c:pt>
-                <c:pt idx="24">
-                  <c:v>-0.14765500000000001</c:v>
-                </c:pt>
-                <c:pt idx="25">
-                  <c:v>-0.1272346</c:v>
-                </c:pt>
-                <c:pt idx="26">
-                  <c:v>-0.1036726</c:v>
-                </c:pt>
-                <c:pt idx="27">
-                  <c:v>-7.6969099999999999E-2</c:v>
-                </c:pt>
-                <c:pt idx="28">
-                  <c:v>-4.86947E-2</c:v>
-                </c:pt>
-                <c:pt idx="29">
-                  <c:v>-2.0420399999999998E-2</c:v>
-                </c:pt>
-                <c:pt idx="30">
-                  <c:v>9.4248000000000005E-3</c:v>
-                </c:pt>
-                <c:pt idx="31">
-                  <c:v>3.7699099999999999E-2</c:v>
-                </c:pt>
-                <c:pt idx="32">
-                  <c:v>6.2831899999999996E-2</c:v>
-                </c:pt>
                 <c:pt idx="33">
-                  <c:v>8.6393899999999996E-2</c:v>
+                  <c:v>0.12409299999999999</c:v>
                 </c:pt>
                 <c:pt idx="34">
-                  <c:v>0.1068142</c:v>
+                  <c:v>0.1350886</c:v>
                 </c:pt>
                 <c:pt idx="35">
-                  <c:v>0.12409299999999999</c:v>
+                  <c:v>0.1429426</c:v>
                 </c:pt>
                 <c:pt idx="36">
-                  <c:v>0.1350886</c:v>
+                  <c:v>0.1460842</c:v>
                 </c:pt>
                 <c:pt idx="37">
                   <c:v>0.1429426</c:v>
                 </c:pt>
                 <c:pt idx="38">
-                  <c:v>0.1460842</c:v>
+                  <c:v>0.1350886</c:v>
                 </c:pt>
                 <c:pt idx="39">
-                  <c:v>0.1429426</c:v>
+                  <c:v>0.12409299999999999</c:v>
                 </c:pt>
                 <c:pt idx="40">
-                  <c:v>0.1350886</c:v>
+                  <c:v>0.108385</c:v>
                 </c:pt>
                 <c:pt idx="41">
-                  <c:v>0.12409299999999999</c:v>
+                  <c:v>8.7964700000000007E-2</c:v>
                 </c:pt>
                 <c:pt idx="42">
+                  <c:v>6.5973500000000004E-2</c:v>
+                </c:pt>
+                <c:pt idx="43">
+                  <c:v>4.2411499999999998E-2</c:v>
+                </c:pt>
+                <c:pt idx="44">
+                  <c:v>1.5708E-2</c:v>
+                </c:pt>
+                <c:pt idx="45">
+                  <c:v>-9.4248000000000005E-3</c:v>
+                </c:pt>
+                <c:pt idx="46">
+                  <c:v>-3.6128300000000002E-2</c:v>
+                </c:pt>
+                <c:pt idx="47">
+                  <c:v>-5.9690300000000002E-2</c:v>
+                </c:pt>
+                <c:pt idx="48">
+                  <c:v>-8.1681500000000004E-2</c:v>
+                </c:pt>
+                <c:pt idx="49">
+                  <c:v>-0.10210180000000001</c:v>
+                </c:pt>
+                <c:pt idx="50">
+                  <c:v>-0.1193806</c:v>
+                </c:pt>
+                <c:pt idx="51">
+                  <c:v>-0.13194700000000001</c:v>
+                </c:pt>
+                <c:pt idx="52">
+                  <c:v>-0.14137179999999999</c:v>
+                </c:pt>
+                <c:pt idx="53">
+                  <c:v>-0.1460842</c:v>
+                </c:pt>
+                <c:pt idx="54">
+                  <c:v>-0.1460842</c:v>
+                </c:pt>
+                <c:pt idx="55">
+                  <c:v>-0.1429426</c:v>
+                </c:pt>
+                <c:pt idx="56">
+                  <c:v>-0.1350886</c:v>
+                </c:pt>
+                <c:pt idx="57">
+                  <c:v>-0.1225222</c:v>
+                </c:pt>
+                <c:pt idx="58">
+                  <c:v>-0.1068142</c:v>
+                </c:pt>
+                <c:pt idx="59">
+                  <c:v>-8.9535500000000004E-2</c:v>
+                </c:pt>
+                <c:pt idx="60">
+                  <c:v>-6.9115099999999999E-2</c:v>
+                </c:pt>
+                <c:pt idx="61">
+                  <c:v>-4.7123900000000003E-2</c:v>
+                </c:pt>
+                <c:pt idx="62">
+                  <c:v>-2.3562E-2</c:v>
+                </c:pt>
+                <c:pt idx="63" formatCode="0.00E+00">
+                  <c:v>4.1633363E-17</c:v>
+                </c:pt>
+                <c:pt idx="64">
+                  <c:v>2.1991199999999999E-2</c:v>
+                </c:pt>
+                <c:pt idx="65">
+                  <c:v>4.2411499999999998E-2</c:v>
+                </c:pt>
+                <c:pt idx="66">
+                  <c:v>6.1261099999999999E-2</c:v>
+                </c:pt>
+                <c:pt idx="67">
+                  <c:v>7.8539899999999996E-2</c:v>
+                </c:pt>
+                <c:pt idx="68">
+                  <c:v>9.2677099999999998E-2</c:v>
+                </c:pt>
+                <c:pt idx="69">
+                  <c:v>0.10210180000000001</c:v>
+                </c:pt>
+                <c:pt idx="70">
                   <c:v>0.108385</c:v>
                 </c:pt>
-                <c:pt idx="43">
-                  <c:v>8.7964700000000007E-2</c:v>
-                </c:pt>
-                <c:pt idx="44">
-                  <c:v>6.5973500000000004E-2</c:v>
-                </c:pt>
-                <c:pt idx="45">
-                  <c:v>4.2411499999999998E-2</c:v>
-                </c:pt>
-                <c:pt idx="46">
+                <c:pt idx="71">
+                  <c:v>0.1115266</c:v>
+                </c:pt>
+                <c:pt idx="72">
+                  <c:v>0.1115266</c:v>
+                </c:pt>
+                <c:pt idx="73">
+                  <c:v>0.1068142</c:v>
+                </c:pt>
+                <c:pt idx="74">
+                  <c:v>9.7389400000000001E-2</c:v>
+                </c:pt>
+                <c:pt idx="75">
+                  <c:v>8.6393899999999996E-2</c:v>
+                </c:pt>
+                <c:pt idx="76">
+                  <c:v>7.0685899999999996E-2</c:v>
+                </c:pt>
+                <c:pt idx="77">
+                  <c:v>5.4977900000000003E-2</c:v>
+                </c:pt>
+                <c:pt idx="78">
+                  <c:v>3.6128300000000002E-2</c:v>
+                </c:pt>
+                <c:pt idx="79">
                   <c:v>1.5708E-2</c:v>
                 </c:pt>
-                <c:pt idx="47">
-                  <c:v>-9.4248000000000005E-3</c:v>
-                </c:pt>
-                <c:pt idx="48">
-                  <c:v>-3.6128300000000002E-2</c:v>
-                </c:pt>
-                <c:pt idx="49">
-                  <c:v>-5.9690300000000002E-2</c:v>
-                </c:pt>
-                <c:pt idx="50">
-                  <c:v>-8.1681500000000004E-2</c:v>
-                </c:pt>
-                <c:pt idx="51">
+                <c:pt idx="80">
+                  <c:v>-4.7124000000000003E-3</c:v>
+                </c:pt>
+                <c:pt idx="81">
+                  <c:v>-2.51328E-2</c:v>
+                </c:pt>
+                <c:pt idx="82">
+                  <c:v>-4.3982300000000002E-2</c:v>
+                </c:pt>
+                <c:pt idx="83">
+                  <c:v>-6.2831899999999996E-2</c:v>
+                </c:pt>
+                <c:pt idx="84">
+                  <c:v>-7.8539899999999996E-2</c:v>
+                </c:pt>
+                <c:pt idx="85">
+                  <c:v>-9.1106300000000001E-2</c:v>
+                </c:pt>
+                <c:pt idx="86">
                   <c:v>-0.10210180000000001</c:v>
                 </c:pt>
-                <c:pt idx="52">
-                  <c:v>-0.1193806</c:v>
-                </c:pt>
-                <c:pt idx="53">
-                  <c:v>-0.13194700000000001</c:v>
-                </c:pt>
-                <c:pt idx="54">
-                  <c:v>-0.14137179999999999</c:v>
-                </c:pt>
-                <c:pt idx="55">
-                  <c:v>-0.1460842</c:v>
-                </c:pt>
-                <c:pt idx="56">
-                  <c:v>-0.1460842</c:v>
-                </c:pt>
-                <c:pt idx="57">
-                  <c:v>-0.1429426</c:v>
-                </c:pt>
-                <c:pt idx="58">
-                  <c:v>-0.1350886</c:v>
-                </c:pt>
-                <c:pt idx="59">
-                  <c:v>-0.1225222</c:v>
-                </c:pt>
-                <c:pt idx="60">
-                  <c:v>-0.1068142</c:v>
-                </c:pt>
-                <c:pt idx="61">
-                  <c:v>-8.9535500000000004E-2</c:v>
-                </c:pt>
-                <c:pt idx="62">
-                  <c:v>-6.9115099999999999E-2</c:v>
-                </c:pt>
-                <c:pt idx="63">
-                  <c:v>-4.7123900000000003E-2</c:v>
-                </c:pt>
-                <c:pt idx="64">
-                  <c:v>-2.3562E-2</c:v>
-                </c:pt>
-                <c:pt idx="65" formatCode="0.00E+00">
-                  <c:v>4.1633363E-17</c:v>
-                </c:pt>
-                <c:pt idx="66">
-                  <c:v>2.1991199999999999E-2</c:v>
-                </c:pt>
-                <c:pt idx="67">
-                  <c:v>4.2411499999999998E-2</c:v>
-                </c:pt>
-                <c:pt idx="68">
-                  <c:v>6.1261099999999999E-2</c:v>
-                </c:pt>
-                <c:pt idx="69">
-                  <c:v>7.8539899999999996E-2</c:v>
-                </c:pt>
-                <c:pt idx="70">
-                  <c:v>9.2677099999999998E-2</c:v>
-                </c:pt>
-                <c:pt idx="71">
-                  <c:v>0.10210180000000001</c:v>
-                </c:pt>
-                <c:pt idx="72">
-                  <c:v>0.108385</c:v>
-                </c:pt>
-                <c:pt idx="73">
-                  <c:v>0.1115266</c:v>
-                </c:pt>
-                <c:pt idx="74">
-                  <c:v>0.1115266</c:v>
-                </c:pt>
-                <c:pt idx="75">
-                  <c:v>0.1068142</c:v>
-                </c:pt>
-                <c:pt idx="76">
-                  <c:v>9.7389400000000001E-2</c:v>
-                </c:pt>
-                <c:pt idx="77">
-                  <c:v>8.6393899999999996E-2</c:v>
-                </c:pt>
-                <c:pt idx="78">
-                  <c:v>7.0685899999999996E-2</c:v>
-                </c:pt>
-                <c:pt idx="79">
-                  <c:v>5.4977900000000003E-2</c:v>
-                </c:pt>
-                <c:pt idx="80">
-                  <c:v>3.6128300000000002E-2</c:v>
-                </c:pt>
-                <c:pt idx="81">
-                  <c:v>1.5708E-2</c:v>
-                </c:pt>
-                <c:pt idx="82">
-                  <c:v>-4.7124000000000003E-3</c:v>
-                </c:pt>
-                <c:pt idx="83">
-                  <c:v>-2.51328E-2</c:v>
-                </c:pt>
-                <c:pt idx="84">
-                  <c:v>-4.3982300000000002E-2</c:v>
-                </c:pt>
-                <c:pt idx="85">
-                  <c:v>-6.2831899999999996E-2</c:v>
-                </c:pt>
-                <c:pt idx="86">
-                  <c:v>-7.8539899999999996E-2</c:v>
-                </c:pt>
                 <c:pt idx="87">
-                  <c:v>-9.1106300000000001E-2</c:v>
+                  <c:v>-0.10995580000000001</c:v>
                 </c:pt>
                 <c:pt idx="88">
-                  <c:v>-0.10210180000000001</c:v>
+                  <c:v>-0.1146682</c:v>
                 </c:pt>
                 <c:pt idx="89">
-                  <c:v>-0.10995580000000001</c:v>
+                  <c:v>-0.116239</c:v>
                 </c:pt>
                 <c:pt idx="90">
                   <c:v>-0.1146682</c:v>
                 </c:pt>
                 <c:pt idx="91">
-                  <c:v>-0.116239</c:v>
+                  <c:v>-0.108385</c:v>
                 </c:pt>
                 <c:pt idx="92">
-                  <c:v>-0.1146682</c:v>
+                  <c:v>-0.100531</c:v>
                 </c:pt>
                 <c:pt idx="93">
-                  <c:v>-0.108385</c:v>
+                  <c:v>-8.7964700000000007E-2</c:v>
                 </c:pt>
                 <c:pt idx="94">
-                  <c:v>-0.100531</c:v>
+                  <c:v>-7.5398300000000001E-2</c:v>
                 </c:pt>
                 <c:pt idx="95">
-                  <c:v>-8.7964700000000007E-2</c:v>
+                  <c:v>-5.9690300000000002E-2</c:v>
                 </c:pt>
                 <c:pt idx="96">
-                  <c:v>-7.5398300000000001E-2</c:v>
+                  <c:v>-4.2411499999999998E-2</c:v>
                 </c:pt>
                 <c:pt idx="97">
+                  <c:v>-2.51328E-2</c:v>
+                </c:pt>
+                <c:pt idx="98">
+                  <c:v>-6.2832000000000001E-3</c:v>
+                </c:pt>
+                <c:pt idx="99">
+                  <c:v>1.0995599999999999E-2</c:v>
+                </c:pt>
+                <c:pt idx="100">
+                  <c:v>2.8274400000000002E-2</c:v>
+                </c:pt>
+                <c:pt idx="101">
+                  <c:v>4.2411499999999998E-2</c:v>
+                </c:pt>
+                <c:pt idx="102">
+                  <c:v>5.65487E-2</c:v>
+                </c:pt>
+                <c:pt idx="103">
+                  <c:v>6.7544300000000002E-2</c:v>
+                </c:pt>
+                <c:pt idx="104">
+                  <c:v>7.5398300000000001E-2</c:v>
+                </c:pt>
+                <c:pt idx="105">
+                  <c:v>8.1681500000000004E-2</c:v>
+                </c:pt>
+                <c:pt idx="106">
+                  <c:v>8.4823099999999998E-2</c:v>
+                </c:pt>
+                <c:pt idx="107">
+                  <c:v>8.4823099999999998E-2</c:v>
+                </c:pt>
+                <c:pt idx="108">
+                  <c:v>8.1681500000000004E-2</c:v>
+                </c:pt>
+                <c:pt idx="109">
+                  <c:v>7.5398300000000001E-2</c:v>
+                </c:pt>
+                <c:pt idx="110">
+                  <c:v>6.7544300000000002E-2</c:v>
+                </c:pt>
+                <c:pt idx="111">
+                  <c:v>5.65487E-2</c:v>
+                </c:pt>
+                <c:pt idx="112">
+                  <c:v>4.3982300000000002E-2</c:v>
+                </c:pt>
+                <c:pt idx="113">
+                  <c:v>2.9845199999999999E-2</c:v>
+                </c:pt>
+                <c:pt idx="114">
+                  <c:v>1.4137200000000001E-2</c:v>
+                </c:pt>
+                <c:pt idx="115">
+                  <c:v>-1.5708E-3</c:v>
+                </c:pt>
+                <c:pt idx="116">
+                  <c:v>-1.72788E-2</c:v>
+                </c:pt>
+                <c:pt idx="117">
+                  <c:v>-3.2986700000000001E-2</c:v>
+                </c:pt>
+                <c:pt idx="118">
+                  <c:v>-4.7123900000000003E-2</c:v>
+                </c:pt>
+                <c:pt idx="119">
                   <c:v>-5.9690300000000002E-2</c:v>
                 </c:pt>
-                <c:pt idx="98">
-                  <c:v>-4.2411499999999998E-2</c:v>
-                </c:pt>
-                <c:pt idx="99">
-                  <c:v>-2.51328E-2</c:v>
-                </c:pt>
-                <c:pt idx="100">
-                  <c:v>-6.2832000000000001E-3</c:v>
-                </c:pt>
-                <c:pt idx="101">
-                  <c:v>1.0995599999999999E-2</c:v>
-                </c:pt>
-                <c:pt idx="102">
-                  <c:v>2.8274400000000002E-2</c:v>
-                </c:pt>
-                <c:pt idx="103">
-                  <c:v>4.2411499999999998E-2</c:v>
-                </c:pt>
-                <c:pt idx="104">
-                  <c:v>5.65487E-2</c:v>
-                </c:pt>
-                <c:pt idx="105">
-                  <c:v>6.7544300000000002E-2</c:v>
-                </c:pt>
-                <c:pt idx="106">
-                  <c:v>7.5398300000000001E-2</c:v>
-                </c:pt>
-                <c:pt idx="107">
-                  <c:v>8.1681500000000004E-2</c:v>
-                </c:pt>
-                <c:pt idx="108">
-                  <c:v>8.4823099999999998E-2</c:v>
-                </c:pt>
-                <c:pt idx="109">
-                  <c:v>8.4823099999999998E-2</c:v>
-                </c:pt>
-                <c:pt idx="110">
-                  <c:v>8.1681500000000004E-2</c:v>
-                </c:pt>
-                <c:pt idx="111">
-                  <c:v>7.5398300000000001E-2</c:v>
-                </c:pt>
-                <c:pt idx="112">
-                  <c:v>6.7544300000000002E-2</c:v>
-                </c:pt>
-                <c:pt idx="113">
-                  <c:v>5.65487E-2</c:v>
-                </c:pt>
-                <c:pt idx="114">
-                  <c:v>4.3982300000000002E-2</c:v>
-                </c:pt>
-                <c:pt idx="115">
-                  <c:v>2.9845199999999999E-2</c:v>
-                </c:pt>
-                <c:pt idx="116">
-                  <c:v>1.4137200000000001E-2</c:v>
-                </c:pt>
-                <c:pt idx="117">
-                  <c:v>-1.5708E-3</c:v>
-                </c:pt>
-                <c:pt idx="118">
-                  <c:v>-1.72788E-2</c:v>
-                </c:pt>
-                <c:pt idx="119">
-                  <c:v>-3.2986700000000001E-2</c:v>
-                </c:pt>
                 <c:pt idx="120">
-                  <c:v>-4.7123900000000003E-2</c:v>
+                  <c:v>-7.0685899999999996E-2</c:v>
                 </c:pt>
                 <c:pt idx="121">
-                  <c:v>-5.9690300000000002E-2</c:v>
+                  <c:v>-8.0110700000000007E-2</c:v>
                 </c:pt>
                 <c:pt idx="122">
-                  <c:v>-7.0685899999999996E-2</c:v>
+                  <c:v>-8.6393899999999996E-2</c:v>
                 </c:pt>
                 <c:pt idx="123">
-                  <c:v>-8.0110700000000007E-2</c:v>
+                  <c:v>-9.1106300000000001E-2</c:v>
                 </c:pt>
                 <c:pt idx="124">
-                  <c:v>-8.6393899999999996E-2</c:v>
+                  <c:v>-9.1106300000000001E-2</c:v>
                 </c:pt>
                 <c:pt idx="125">
                   <c:v>-9.1106300000000001E-2</c:v>
                 </c:pt>
                 <c:pt idx="126">
-                  <c:v>-9.1106300000000001E-2</c:v>
+                  <c:v>-8.6393899999999996E-2</c:v>
                 </c:pt>
                 <c:pt idx="127">
-                  <c:v>-9.1106300000000001E-2</c:v>
+                  <c:v>-8.1681500000000004E-2</c:v>
                 </c:pt>
                 <c:pt idx="128">
-                  <c:v>-8.6393899999999996E-2</c:v>
+                  <c:v>-7.2256699999999993E-2</c:v>
                 </c:pt>
                 <c:pt idx="129">
-                  <c:v>-8.1681500000000004E-2</c:v>
+                  <c:v>-6.2831899999999996E-2</c:v>
                 </c:pt>
                 <c:pt idx="130">
+                  <c:v>-5.0265499999999998E-2</c:v>
+                </c:pt>
+                <c:pt idx="131">
+                  <c:v>-3.7699099999999999E-2</c:v>
+                </c:pt>
+                <c:pt idx="132">
+                  <c:v>-2.3562E-2</c:v>
+                </c:pt>
+                <c:pt idx="133">
+                  <c:v>-1.0995599999999999E-2</c:v>
+                </c:pt>
+                <c:pt idx="134">
+                  <c:v>3.1416E-3</c:v>
+                </c:pt>
+                <c:pt idx="135">
+                  <c:v>1.5708E-2</c:v>
+                </c:pt>
+                <c:pt idx="136">
+                  <c:v>2.8274400000000002E-2</c:v>
+                </c:pt>
+                <c:pt idx="137">
+                  <c:v>3.9269900000000003E-2</c:v>
+                </c:pt>
+                <c:pt idx="138">
+                  <c:v>4.7123900000000003E-2</c:v>
+                </c:pt>
+                <c:pt idx="139">
+                  <c:v>5.4977900000000003E-2</c:v>
+                </c:pt>
+                <c:pt idx="140">
+                  <c:v>5.9690300000000002E-2</c:v>
+                </c:pt>
+                <c:pt idx="141">
+                  <c:v>6.2831899999999996E-2</c:v>
+                </c:pt>
+                <c:pt idx="142">
+                  <c:v>6.2831899999999996E-2</c:v>
+                </c:pt>
+                <c:pt idx="143">
+                  <c:v>6.1261099999999999E-2</c:v>
+                </c:pt>
+                <c:pt idx="144">
+                  <c:v>5.65487E-2</c:v>
+                </c:pt>
+                <c:pt idx="145">
+                  <c:v>5.0265499999999998E-2</c:v>
+                </c:pt>
+                <c:pt idx="146">
+                  <c:v>4.2411499999999998E-2</c:v>
+                </c:pt>
+                <c:pt idx="147">
+                  <c:v>3.2986700000000001E-2</c:v>
+                </c:pt>
+                <c:pt idx="148">
+                  <c:v>2.1991199999999999E-2</c:v>
+                </c:pt>
+                <c:pt idx="149">
+                  <c:v>1.0995599999999999E-2</c:v>
+                </c:pt>
+                <c:pt idx="150">
+                  <c:v>-1.5708E-3</c:v>
+                </c:pt>
+                <c:pt idx="151">
+                  <c:v>-1.25664E-2</c:v>
+                </c:pt>
+                <c:pt idx="152">
+                  <c:v>-2.51328E-2</c:v>
+                </c:pt>
+                <c:pt idx="153">
+                  <c:v>-3.6128300000000002E-2</c:v>
+                </c:pt>
+                <c:pt idx="154">
+                  <c:v>-4.5553099999999999E-2</c:v>
+                </c:pt>
+                <c:pt idx="155">
+                  <c:v>-5.4977900000000003E-2</c:v>
+                </c:pt>
+                <c:pt idx="156">
+                  <c:v>-6.1261099999999999E-2</c:v>
+                </c:pt>
+                <c:pt idx="157">
+                  <c:v>-6.7544300000000002E-2</c:v>
+                </c:pt>
+                <c:pt idx="158">
+                  <c:v>-7.0685899999999996E-2</c:v>
+                </c:pt>
+                <c:pt idx="159">
                   <c:v>-7.2256699999999993E-2</c:v>
                 </c:pt>
-                <c:pt idx="131">
-                  <c:v>-6.2831899999999996E-2</c:v>
-                </c:pt>
-                <c:pt idx="132">
-                  <c:v>-5.0265499999999998E-2</c:v>
-                </c:pt>
-                <c:pt idx="133">
-                  <c:v>-3.7699099999999999E-2</c:v>
-                </c:pt>
-                <c:pt idx="134">
+                <c:pt idx="160">
+                  <c:v>-7.2256699999999993E-2</c:v>
+                </c:pt>
+                <c:pt idx="161">
+                  <c:v>-6.9115099999999999E-2</c:v>
+                </c:pt>
+                <c:pt idx="162">
+                  <c:v>-6.5973500000000004E-2</c:v>
+                </c:pt>
+                <c:pt idx="163">
+                  <c:v>-5.9690300000000002E-2</c:v>
+                </c:pt>
+                <c:pt idx="164">
+                  <c:v>-5.1836300000000002E-2</c:v>
+                </c:pt>
+                <c:pt idx="165">
+                  <c:v>-4.2411499999999998E-2</c:v>
+                </c:pt>
+                <c:pt idx="166">
+                  <c:v>-3.2986700000000001E-2</c:v>
+                </c:pt>
+                <c:pt idx="167">
                   <c:v>-2.3562E-2</c:v>
                 </c:pt>
-                <c:pt idx="135">
-                  <c:v>-1.0995599999999999E-2</c:v>
-                </c:pt>
-                <c:pt idx="136">
-                  <c:v>3.1416E-3</c:v>
-                </c:pt>
-                <c:pt idx="137">
-                  <c:v>1.5708E-2</c:v>
-                </c:pt>
-                <c:pt idx="138">
-                  <c:v>2.8274400000000002E-2</c:v>
-                </c:pt>
-                <c:pt idx="139">
+                <c:pt idx="168">
+                  <c:v>-1.25664E-2</c:v>
+                </c:pt>
+                <c:pt idx="169">
+                  <c:v>-1.5708E-3</c:v>
+                </c:pt>
+                <c:pt idx="170">
+                  <c:v>7.8539999999999999E-3</c:v>
+                </c:pt>
+                <c:pt idx="171">
+                  <c:v>1.72788E-2</c:v>
+                </c:pt>
+                <c:pt idx="172">
+                  <c:v>2.51328E-2</c:v>
+                </c:pt>
+                <c:pt idx="173">
+                  <c:v>3.2986700000000001E-2</c:v>
+                </c:pt>
+                <c:pt idx="174">
                   <c:v>3.9269900000000003E-2</c:v>
                 </c:pt>
-                <c:pt idx="140">
-                  <c:v>4.7123900000000003E-2</c:v>
-                </c:pt>
-                <c:pt idx="141">
-                  <c:v>5.4977900000000003E-2</c:v>
-                </c:pt>
-                <c:pt idx="142">
-                  <c:v>5.9690300000000002E-2</c:v>
-                </c:pt>
-                <c:pt idx="143">
-                  <c:v>6.2831899999999996E-2</c:v>
-                </c:pt>
-                <c:pt idx="144">
-                  <c:v>6.2831899999999996E-2</c:v>
-                </c:pt>
-                <c:pt idx="145">
-                  <c:v>6.1261099999999999E-2</c:v>
-                </c:pt>
-                <c:pt idx="146">
-                  <c:v>5.65487E-2</c:v>
-                </c:pt>
-                <c:pt idx="147">
-                  <c:v>5.0265499999999998E-2</c:v>
-                </c:pt>
-                <c:pt idx="148">
+                <c:pt idx="175">
                   <c:v>4.2411499999999998E-2</c:v>
                 </c:pt>
-                <c:pt idx="149">
-                  <c:v>3.2986700000000001E-2</c:v>
-                </c:pt>
-                <c:pt idx="150">
-                  <c:v>2.1991199999999999E-2</c:v>
-                </c:pt>
-                <c:pt idx="151">
-                  <c:v>1.0995599999999999E-2</c:v>
-                </c:pt>
-                <c:pt idx="152">
-                  <c:v>-1.5708E-3</c:v>
-                </c:pt>
-                <c:pt idx="153">
-                  <c:v>-1.25664E-2</c:v>
-                </c:pt>
-                <c:pt idx="154">
-                  <c:v>-2.51328E-2</c:v>
-                </c:pt>
-                <c:pt idx="155">
-                  <c:v>-3.6128300000000002E-2</c:v>
-                </c:pt>
-                <c:pt idx="156">
-                  <c:v>-4.5553099999999999E-2</c:v>
-                </c:pt>
-                <c:pt idx="157">
-                  <c:v>-5.4977900000000003E-2</c:v>
-                </c:pt>
-                <c:pt idx="158">
-                  <c:v>-6.1261099999999999E-2</c:v>
-                </c:pt>
-                <c:pt idx="159">
-                  <c:v>-6.7544300000000002E-2</c:v>
-                </c:pt>
-                <c:pt idx="160">
-                  <c:v>-7.0685899999999996E-2</c:v>
-                </c:pt>
-                <c:pt idx="161">
-                  <c:v>-7.2256699999999993E-2</c:v>
-                </c:pt>
-                <c:pt idx="162">
-                  <c:v>-7.2256699999999993E-2</c:v>
-                </c:pt>
-                <c:pt idx="163">
-                  <c:v>-6.9115099999999999E-2</c:v>
-                </c:pt>
-                <c:pt idx="164">
-                  <c:v>-6.5973500000000004E-2</c:v>
-                </c:pt>
-                <c:pt idx="165">
-                  <c:v>-5.9690300000000002E-2</c:v>
-                </c:pt>
-                <c:pt idx="166">
-                  <c:v>-5.1836300000000002E-2</c:v>
-                </c:pt>
-                <c:pt idx="167">
-                  <c:v>-4.2411499999999998E-2</c:v>
-                </c:pt>
-                <c:pt idx="168">
-                  <c:v>-3.2986700000000001E-2</c:v>
-                </c:pt>
-                <c:pt idx="169">
-                  <c:v>-2.3562E-2</c:v>
-                </c:pt>
-                <c:pt idx="170">
-                  <c:v>-1.25664E-2</c:v>
-                </c:pt>
-                <c:pt idx="171">
-                  <c:v>-1.5708E-3</c:v>
-                </c:pt>
-                <c:pt idx="172">
-                  <c:v>7.8539999999999999E-3</c:v>
-                </c:pt>
-                <c:pt idx="173">
-                  <c:v>1.72788E-2</c:v>
-                </c:pt>
-                <c:pt idx="174">
-                  <c:v>2.51328E-2</c:v>
-                </c:pt>
-                <c:pt idx="175">
-                  <c:v>3.2986700000000001E-2</c:v>
-                </c:pt>
                 <c:pt idx="176">
-                  <c:v>3.9269900000000003E-2</c:v>
+                  <c:v>4.5553099999999999E-2</c:v>
                 </c:pt>
                 <c:pt idx="177">
-                  <c:v>4.2411499999999998E-2</c:v>
+                  <c:v>4.5553099999999999E-2</c:v>
                 </c:pt>
                 <c:pt idx="178">
                   <c:v>4.5553099999999999E-2</c:v>
                 </c:pt>
                 <c:pt idx="179">
-                  <c:v>4.5553099999999999E-2</c:v>
+                  <c:v>4.2411499999999998E-2</c:v>
                 </c:pt>
                 <c:pt idx="180">
-                  <c:v>4.5553099999999999E-2</c:v>
+                  <c:v>3.7699099999999999E-2</c:v>
                 </c:pt>
                 <c:pt idx="181">
-                  <c:v>4.2411499999999998E-2</c:v>
+                  <c:v>3.1415999999999999E-2</c:v>
                 </c:pt>
                 <c:pt idx="182">
-                  <c:v>3.7699099999999999E-2</c:v>
+                  <c:v>2.51328E-2</c:v>
                 </c:pt>
                 <c:pt idx="183">
+                  <c:v>1.72788E-2</c:v>
+                </c:pt>
+                <c:pt idx="184">
+                  <c:v>7.8539999999999999E-3</c:v>
+                </c:pt>
+                <c:pt idx="185">
+                  <c:v>-1.5708E-3</c:v>
+                </c:pt>
+                <c:pt idx="186">
+                  <c:v>-9.4248000000000005E-3</c:v>
+                </c:pt>
+                <c:pt idx="187">
+                  <c:v>-1.8849600000000001E-2</c:v>
+                </c:pt>
+                <c:pt idx="188">
+                  <c:v>-2.8274400000000002E-2</c:v>
+                </c:pt>
+                <c:pt idx="189">
+                  <c:v>-3.6128300000000002E-2</c:v>
+                </c:pt>
+                <c:pt idx="190">
+                  <c:v>-4.2411499999999998E-2</c:v>
+                </c:pt>
+                <c:pt idx="191">
+                  <c:v>-4.86947E-2</c:v>
+                </c:pt>
+                <c:pt idx="192">
+                  <c:v>-5.1836300000000002E-2</c:v>
+                </c:pt>
+                <c:pt idx="193">
+                  <c:v>-5.4977900000000003E-2</c:v>
+                </c:pt>
+                <c:pt idx="194">
+                  <c:v>-5.65487E-2</c:v>
+                </c:pt>
+                <c:pt idx="195">
+                  <c:v>-5.65487E-2</c:v>
+                </c:pt>
+                <c:pt idx="196">
+                  <c:v>-5.4977900000000003E-2</c:v>
+                </c:pt>
+                <c:pt idx="197">
+                  <c:v>-5.1836300000000002E-2</c:v>
+                </c:pt>
+                <c:pt idx="198">
+                  <c:v>-4.86947E-2</c:v>
+                </c:pt>
+                <c:pt idx="199">
+                  <c:v>-4.2411499999999998E-2</c:v>
+                </c:pt>
+                <c:pt idx="200">
+                  <c:v>-3.6128300000000002E-2</c:v>
+                </c:pt>
+                <c:pt idx="201">
+                  <c:v>-2.8274400000000002E-2</c:v>
+                </c:pt>
+                <c:pt idx="202">
+                  <c:v>-2.1991199999999999E-2</c:v>
+                </c:pt>
+                <c:pt idx="203">
+                  <c:v>-1.25664E-2</c:v>
+                </c:pt>
+                <c:pt idx="204">
+                  <c:v>-4.7124000000000003E-3</c:v>
+                </c:pt>
+                <c:pt idx="205">
+                  <c:v>3.1416E-3</c:v>
+                </c:pt>
+                <c:pt idx="206">
+                  <c:v>9.4248000000000005E-3</c:v>
+                </c:pt>
+                <c:pt idx="207">
+                  <c:v>1.5708E-2</c:v>
+                </c:pt>
+                <c:pt idx="208">
+                  <c:v>2.1991199999999999E-2</c:v>
+                </c:pt>
+                <c:pt idx="209">
+                  <c:v>2.6703600000000001E-2</c:v>
+                </c:pt>
+                <c:pt idx="210">
+                  <c:v>2.9845199999999999E-2</c:v>
+                </c:pt>
+                <c:pt idx="211">
                   <c:v>3.1415999999999999E-2</c:v>
                 </c:pt>
-                <c:pt idx="184">
-                  <c:v>2.51328E-2</c:v>
-                </c:pt>
-                <c:pt idx="185">
-                  <c:v>1.72788E-2</c:v>
-                </c:pt>
-                <c:pt idx="186">
-                  <c:v>7.8539999999999999E-3</c:v>
-                </c:pt>
-                <c:pt idx="187">
-                  <c:v>-1.5708E-3</c:v>
-                </c:pt>
-                <c:pt idx="188">
-                  <c:v>-9.4248000000000005E-3</c:v>
-                </c:pt>
-                <c:pt idx="189">
-                  <c:v>-1.8849600000000001E-2</c:v>
-                </c:pt>
-                <c:pt idx="190">
-                  <c:v>-2.8274400000000002E-2</c:v>
-                </c:pt>
-                <c:pt idx="191">
-                  <c:v>-3.6128300000000002E-2</c:v>
-                </c:pt>
-                <c:pt idx="192">
-                  <c:v>-4.2411499999999998E-2</c:v>
-                </c:pt>
-                <c:pt idx="193">
-                  <c:v>-4.86947E-2</c:v>
-                </c:pt>
-                <c:pt idx="194">
-                  <c:v>-5.1836300000000002E-2</c:v>
-                </c:pt>
-                <c:pt idx="195">
-                  <c:v>-5.4977900000000003E-2</c:v>
-                </c:pt>
-                <c:pt idx="196">
-                  <c:v>-5.65487E-2</c:v>
-                </c:pt>
-                <c:pt idx="197">
-                  <c:v>-5.65487E-2</c:v>
-                </c:pt>
-                <c:pt idx="198">
-                  <c:v>-5.4977900000000003E-2</c:v>
-                </c:pt>
-                <c:pt idx="199">
-                  <c:v>-5.1836300000000002E-2</c:v>
-                </c:pt>
-                <c:pt idx="200">
-                  <c:v>-4.86947E-2</c:v>
-                </c:pt>
-                <c:pt idx="201">
-                  <c:v>-4.2411499999999998E-2</c:v>
-                </c:pt>
-                <c:pt idx="202">
-                  <c:v>-3.6128300000000002E-2</c:v>
-                </c:pt>
-                <c:pt idx="203">
-                  <c:v>-2.8274400000000002E-2</c:v>
-                </c:pt>
-                <c:pt idx="204">
-                  <c:v>-2.1991199999999999E-2</c:v>
-                </c:pt>
-                <c:pt idx="205">
-                  <c:v>-1.25664E-2</c:v>
-                </c:pt>
-                <c:pt idx="206">
-                  <c:v>-4.7124000000000003E-3</c:v>
-                </c:pt>
-                <c:pt idx="207">
-                  <c:v>3.1416E-3</c:v>
-                </c:pt>
-                <c:pt idx="208">
-                  <c:v>9.4248000000000005E-3</c:v>
-                </c:pt>
-                <c:pt idx="209">
-                  <c:v>1.5708E-2</c:v>
-                </c:pt>
-                <c:pt idx="210">
-                  <c:v>2.1991199999999999E-2</c:v>
-                </c:pt>
-                <c:pt idx="211">
-                  <c:v>2.6703600000000001E-2</c:v>
-                </c:pt>
                 <c:pt idx="212">
-                  <c:v>2.9845199999999999E-2</c:v>
+                  <c:v>3.2986700000000001E-2</c:v>
                 </c:pt>
                 <c:pt idx="213">
                   <c:v>3.1415999999999999E-2</c:v>
                 </c:pt>
                 <c:pt idx="214">
-                  <c:v>3.2986700000000001E-2</c:v>
+                  <c:v>2.9845199999999999E-2</c:v>
                 </c:pt>
                 <c:pt idx="215">
-                  <c:v>3.1415999999999999E-2</c:v>
+                  <c:v>2.6703600000000001E-2</c:v>
                 </c:pt>
                 <c:pt idx="216">
-                  <c:v>2.9845199999999999E-2</c:v>
+                  <c:v>2.1991199999999999E-2</c:v>
                 </c:pt>
                 <c:pt idx="217">
-                  <c:v>2.6703600000000001E-2</c:v>
+                  <c:v>1.72788E-2</c:v>
                 </c:pt>
                 <c:pt idx="218">
+                  <c:v>1.0995599999999999E-2</c:v>
+                </c:pt>
+                <c:pt idx="219">
+                  <c:v>4.7124000000000003E-3</c:v>
+                </c:pt>
+                <c:pt idx="220">
+                  <c:v>-1.5708E-3</c:v>
+                </c:pt>
+                <c:pt idx="221">
+                  <c:v>-7.8539999999999999E-3</c:v>
+                </c:pt>
+                <c:pt idx="222">
+                  <c:v>-1.5708E-2</c:v>
+                </c:pt>
+                <c:pt idx="223">
+                  <c:v>-2.1991199999999999E-2</c:v>
+                </c:pt>
+                <c:pt idx="224">
+                  <c:v>-2.8274400000000002E-2</c:v>
+                </c:pt>
+                <c:pt idx="225">
+                  <c:v>-3.2986700000000001E-2</c:v>
+                </c:pt>
+                <c:pt idx="226">
+                  <c:v>-3.7699099999999999E-2</c:v>
+                </c:pt>
+                <c:pt idx="227">
+                  <c:v>-4.0840700000000001E-2</c:v>
+                </c:pt>
+                <c:pt idx="228">
+                  <c:v>-4.3982300000000002E-2</c:v>
+                </c:pt>
+                <c:pt idx="229">
+                  <c:v>-4.5553099999999999E-2</c:v>
+                </c:pt>
+                <c:pt idx="230">
+                  <c:v>-4.5553099999999999E-2</c:v>
+                </c:pt>
+                <c:pt idx="231">
+                  <c:v>-4.3982300000000002E-2</c:v>
+                </c:pt>
+                <c:pt idx="232">
+                  <c:v>-4.2411499999999998E-2</c:v>
+                </c:pt>
+                <c:pt idx="233">
+                  <c:v>-3.9269900000000003E-2</c:v>
+                </c:pt>
+                <c:pt idx="234">
+                  <c:v>-3.4557499999999998E-2</c:v>
+                </c:pt>
+                <c:pt idx="235">
+                  <c:v>-2.9845199999999999E-2</c:v>
+                </c:pt>
+                <c:pt idx="236">
+                  <c:v>-2.51328E-2</c:v>
+                </c:pt>
+                <c:pt idx="237">
+                  <c:v>-1.8849600000000001E-2</c:v>
+                </c:pt>
+                <c:pt idx="238">
+                  <c:v>-1.4137200000000001E-2</c:v>
+                </c:pt>
+                <c:pt idx="239">
+                  <c:v>-7.8539999999999999E-3</c:v>
+                </c:pt>
+                <c:pt idx="240">
+                  <c:v>-1.5708E-3</c:v>
+                </c:pt>
+                <c:pt idx="241">
+                  <c:v>3.1416E-3</c:v>
+                </c:pt>
+                <c:pt idx="242">
+                  <c:v>9.4248000000000005E-3</c:v>
+                </c:pt>
+                <c:pt idx="243">
+                  <c:v>1.4137200000000001E-2</c:v>
+                </c:pt>
+                <c:pt idx="244">
+                  <c:v>1.72788E-2</c:v>
+                </c:pt>
+                <c:pt idx="245">
+                  <c:v>2.0420399999999998E-2</c:v>
+                </c:pt>
+                <c:pt idx="246">
                   <c:v>2.1991199999999999E-2</c:v>
                 </c:pt>
-                <c:pt idx="219">
-                  <c:v>1.72788E-2</c:v>
-                </c:pt>
-                <c:pt idx="220">
-                  <c:v>1.0995599999999999E-2</c:v>
-                </c:pt>
-                <c:pt idx="221">
-                  <c:v>4.7124000000000003E-3</c:v>
-                </c:pt>
-                <c:pt idx="222">
-                  <c:v>-1.5708E-3</c:v>
-                </c:pt>
-                <c:pt idx="223">
-                  <c:v>-7.8539999999999999E-3</c:v>
-                </c:pt>
-                <c:pt idx="224">
-                  <c:v>-1.5708E-2</c:v>
-                </c:pt>
-                <c:pt idx="225">
-                  <c:v>-2.1991199999999999E-2</c:v>
-                </c:pt>
-                <c:pt idx="226">
-                  <c:v>-2.8274400000000002E-2</c:v>
-                </c:pt>
-                <c:pt idx="227">
-                  <c:v>-3.2986700000000001E-2</c:v>
-                </c:pt>
-                <c:pt idx="228">
-                  <c:v>-3.7699099999999999E-2</c:v>
-                </c:pt>
-                <c:pt idx="229">
-                  <c:v>-4.0840700000000001E-2</c:v>
-                </c:pt>
-                <c:pt idx="230">
-                  <c:v>-4.3982300000000002E-2</c:v>
-                </c:pt>
-                <c:pt idx="231">
-                  <c:v>-4.5553099999999999E-2</c:v>
-                </c:pt>
-                <c:pt idx="232">
-                  <c:v>-4.5553099999999999E-2</c:v>
-                </c:pt>
-                <c:pt idx="233">
-                  <c:v>-4.3982300000000002E-2</c:v>
-                </c:pt>
-                <c:pt idx="234">
-                  <c:v>-4.2411499999999998E-2</c:v>
-                </c:pt>
-                <c:pt idx="235">
-                  <c:v>-3.9269900000000003E-2</c:v>
-                </c:pt>
-                <c:pt idx="236">
-                  <c:v>-3.4557499999999998E-2</c:v>
-                </c:pt>
-                <c:pt idx="237">
-                  <c:v>-2.9845199999999999E-2</c:v>
-                </c:pt>
-                <c:pt idx="238">
-                  <c:v>-2.51328E-2</c:v>
-                </c:pt>
-                <c:pt idx="239">
-                  <c:v>-1.8849600000000001E-2</c:v>
-                </c:pt>
-                <c:pt idx="240">
-                  <c:v>-1.4137200000000001E-2</c:v>
-                </c:pt>
-                <c:pt idx="241">
-                  <c:v>-7.8539999999999999E-3</c:v>
-                </c:pt>
-                <c:pt idx="242">
-                  <c:v>-1.5708E-3</c:v>
-                </c:pt>
-                <c:pt idx="243">
-                  <c:v>3.1416E-3</c:v>
-                </c:pt>
-                <c:pt idx="244">
-                  <c:v>9.4248000000000005E-3</c:v>
-                </c:pt>
-                <c:pt idx="245">
-                  <c:v>1.4137200000000001E-2</c:v>
-                </c:pt>
-                <c:pt idx="246">
-                  <c:v>1.72788E-2</c:v>
-                </c:pt>
                 <c:pt idx="247">
-                  <c:v>2.0420399999999998E-2</c:v>
+                  <c:v>2.1991199999999999E-2</c:v>
                 </c:pt>
                 <c:pt idx="248">
                   <c:v>2.1991199999999999E-2</c:v>
                 </c:pt>
                 <c:pt idx="249">
-                  <c:v>2.1991199999999999E-2</c:v>
+                  <c:v>2.0420399999999998E-2</c:v>
                 </c:pt>
                 <c:pt idx="250">
-                  <c:v>2.1991199999999999E-2</c:v>
+                  <c:v>1.8849600000000001E-2</c:v>
                 </c:pt>
                 <c:pt idx="251">
-                  <c:v>2.0420399999999998E-2</c:v>
+                  <c:v>1.5708E-2</c:v>
                 </c:pt>
                 <c:pt idx="252">
-                  <c:v>1.8849600000000001E-2</c:v>
+                  <c:v>1.25664E-2</c:v>
                 </c:pt>
                 <c:pt idx="253">
-                  <c:v>1.5708E-2</c:v>
+                  <c:v>7.8539999999999999E-3</c:v>
                 </c:pt>
                 <c:pt idx="254">
-                  <c:v>1.25664E-2</c:v>
+                  <c:v>3.1416E-3</c:v>
                 </c:pt>
                 <c:pt idx="255">
-                  <c:v>7.8539999999999999E-3</c:v>
+                  <c:v>-3.1416E-3</c:v>
                 </c:pt>
                 <c:pt idx="256">
-                  <c:v>3.1416E-3</c:v>
+                  <c:v>-7.8539999999999999E-3</c:v>
                 </c:pt>
                 <c:pt idx="257">
-                  <c:v>-3.1416E-3</c:v>
+                  <c:v>-1.25664E-2</c:v>
                 </c:pt>
                 <c:pt idx="258">
-                  <c:v>-7.8539999999999999E-3</c:v>
+                  <c:v>-1.72788E-2</c:v>
                 </c:pt>
                 <c:pt idx="259">
-                  <c:v>-1.25664E-2</c:v>
+                  <c:v>-2.1991199999999999E-2</c:v>
                 </c:pt>
                 <c:pt idx="260">
-                  <c:v>-1.72788E-2</c:v>
+                  <c:v>-2.6703600000000001E-2</c:v>
                 </c:pt>
                 <c:pt idx="261">
-                  <c:v>-2.1991199999999999E-2</c:v>
+                  <c:v>-2.9845199999999999E-2</c:v>
                 </c:pt>
                 <c:pt idx="262">
-                  <c:v>-2.6703600000000001E-2</c:v>
+                  <c:v>-3.2986700000000001E-2</c:v>
                 </c:pt>
                 <c:pt idx="263">
-                  <c:v>-2.9845199999999999E-2</c:v>
+                  <c:v>-3.4557499999999998E-2</c:v>
                 </c:pt>
                 <c:pt idx="264">
-                  <c:v>-3.2986700000000001E-2</c:v>
+                  <c:v>-3.6128300000000002E-2</c:v>
                 </c:pt>
                 <c:pt idx="265">
-                  <c:v>-3.4557499999999998E-2</c:v>
+                  <c:v>-3.6128300000000002E-2</c:v>
                 </c:pt>
                 <c:pt idx="266">
                   <c:v>-3.6128300000000002E-2</c:v>
                 </c:pt>
                 <c:pt idx="267">
-                  <c:v>-3.6128300000000002E-2</c:v>
+                  <c:v>-3.4557499999999998E-2</c:v>
                 </c:pt>
                 <c:pt idx="268">
-                  <c:v>-3.6128300000000002E-2</c:v>
+                  <c:v>-3.2986700000000001E-2</c:v>
                 </c:pt>
                 <c:pt idx="269">
-                  <c:v>-3.4557499999999998E-2</c:v>
+                  <c:v>-2.9845199999999999E-2</c:v>
                 </c:pt>
                 <c:pt idx="270">
-                  <c:v>-3.2986700000000001E-2</c:v>
+                  <c:v>-2.6703600000000001E-2</c:v>
                 </c:pt>
                 <c:pt idx="271">
-                  <c:v>-2.9845199999999999E-2</c:v>
+                  <c:v>-2.1991199999999999E-2</c:v>
                 </c:pt>
                 <c:pt idx="272">
-                  <c:v>-2.6703600000000001E-2</c:v>
+                  <c:v>-1.72788E-2</c:v>
                 </c:pt>
                 <c:pt idx="273">
-                  <c:v>-2.1991199999999999E-2</c:v>
+                  <c:v>-1.25664E-2</c:v>
                 </c:pt>
                 <c:pt idx="274">
-                  <c:v>-1.72788E-2</c:v>
+                  <c:v>-9.4248000000000005E-3</c:v>
                 </c:pt>
                 <c:pt idx="275">
-                  <c:v>-1.25664E-2</c:v>
-                </c:pt>
-                <c:pt idx="276">
-                  <c:v>-9.4248000000000005E-3</c:v>
+                  <c:v>-4.7124000000000003E-3</c:v>
+                </c:pt>
+                <c:pt idx="276" formatCode="0.00E+00">
+                  <c:v>2.2551405000000001E-17</c:v>
                 </c:pt>
                 <c:pt idx="277">
-                  <c:v>-4.7124000000000003E-3</c:v>
-                </c:pt>
-                <c:pt idx="278" formatCode="0.00E+00">
-                  <c:v>2.2551405000000001E-17</c:v>
+                  <c:v>4.7124000000000003E-3</c:v>
+                </c:pt>
+                <c:pt idx="278">
+                  <c:v>7.8539999999999999E-3</c:v>
                 </c:pt>
                 <c:pt idx="279">
-                  <c:v>4.7124000000000003E-3</c:v>
+                  <c:v>1.0995599999999999E-2</c:v>
                 </c:pt>
                 <c:pt idx="280">
-                  <c:v>7.8539999999999999E-3</c:v>
+                  <c:v>1.25664E-2</c:v>
                 </c:pt>
                 <c:pt idx="281">
-                  <c:v>1.0995599999999999E-2</c:v>
+                  <c:v>1.4137200000000001E-2</c:v>
                 </c:pt>
                 <c:pt idx="282">
-                  <c:v>1.25664E-2</c:v>
+                  <c:v>1.4137200000000001E-2</c:v>
                 </c:pt>
                 <c:pt idx="283">
                   <c:v>1.4137200000000001E-2</c:v>
@@ -9707,114 +11389,108 @@
                   <c:v>1.4137200000000001E-2</c:v>
                 </c:pt>
                 <c:pt idx="285">
-                  <c:v>1.4137200000000001E-2</c:v>
+                  <c:v>1.25664E-2</c:v>
                 </c:pt>
                 <c:pt idx="286">
-                  <c:v>1.4137200000000001E-2</c:v>
+                  <c:v>9.4248000000000005E-3</c:v>
                 </c:pt>
                 <c:pt idx="287">
-                  <c:v>1.25664E-2</c:v>
+                  <c:v>7.8539999999999999E-3</c:v>
                 </c:pt>
                 <c:pt idx="288">
-                  <c:v>9.4248000000000005E-3</c:v>
-                </c:pt>
-                <c:pt idx="289">
-                  <c:v>7.8539999999999999E-3</c:v>
+                  <c:v>4.7124000000000003E-3</c:v>
+                </c:pt>
+                <c:pt idx="289" formatCode="0.00E+00">
+                  <c:v>2.1684042999999999E-17</c:v>
                 </c:pt>
                 <c:pt idx="290">
-                  <c:v>4.7124000000000003E-3</c:v>
-                </c:pt>
-                <c:pt idx="291" formatCode="0.00E+00">
-                  <c:v>2.1684042999999999E-17</c:v>
+                  <c:v>-3.1416E-3</c:v>
+                </c:pt>
+                <c:pt idx="291">
+                  <c:v>-7.8539999999999999E-3</c:v>
                 </c:pt>
                 <c:pt idx="292">
-                  <c:v>-3.1416E-3</c:v>
+                  <c:v>-1.0995599999999999E-2</c:v>
                 </c:pt>
                 <c:pt idx="293">
-                  <c:v>-7.8539999999999999E-3</c:v>
+                  <c:v>-1.5708E-2</c:v>
                 </c:pt>
                 <c:pt idx="294">
-                  <c:v>-1.0995599999999999E-2</c:v>
+                  <c:v>-1.8849600000000001E-2</c:v>
                 </c:pt>
                 <c:pt idx="295">
-                  <c:v>-1.5708E-2</c:v>
+                  <c:v>-2.1991199999999999E-2</c:v>
                 </c:pt>
                 <c:pt idx="296">
-                  <c:v>-1.8849600000000001E-2</c:v>
+                  <c:v>-2.51328E-2</c:v>
                 </c:pt>
                 <c:pt idx="297">
-                  <c:v>-2.1991199999999999E-2</c:v>
+                  <c:v>-2.6703600000000001E-2</c:v>
                 </c:pt>
                 <c:pt idx="298">
-                  <c:v>-2.51328E-2</c:v>
+                  <c:v>-2.8274400000000002E-2</c:v>
                 </c:pt>
                 <c:pt idx="299">
-                  <c:v>-2.6703600000000001E-2</c:v>
+                  <c:v>-2.9845199999999999E-2</c:v>
                 </c:pt>
                 <c:pt idx="300">
-                  <c:v>-2.8274400000000002E-2</c:v>
+                  <c:v>-2.9845199999999999E-2</c:v>
                 </c:pt>
                 <c:pt idx="301">
                   <c:v>-2.9845199999999999E-2</c:v>
                 </c:pt>
                 <c:pt idx="302">
-                  <c:v>-2.9845199999999999E-2</c:v>
+                  <c:v>-2.8274400000000002E-2</c:v>
                 </c:pt>
                 <c:pt idx="303">
-                  <c:v>-2.9845199999999999E-2</c:v>
+                  <c:v>-2.6703600000000001E-2</c:v>
                 </c:pt>
                 <c:pt idx="304">
-                  <c:v>-2.8274400000000002E-2</c:v>
+                  <c:v>-2.51328E-2</c:v>
                 </c:pt>
                 <c:pt idx="305">
-                  <c:v>-2.6703600000000001E-2</c:v>
+                  <c:v>-2.1991199999999999E-2</c:v>
                 </c:pt>
                 <c:pt idx="306">
-                  <c:v>-2.51328E-2</c:v>
+                  <c:v>-1.8849600000000001E-2</c:v>
                 </c:pt>
                 <c:pt idx="307">
-                  <c:v>-2.1991199999999999E-2</c:v>
+                  <c:v>-1.5708E-2</c:v>
                 </c:pt>
                 <c:pt idx="308">
-                  <c:v>-1.8849600000000001E-2</c:v>
+                  <c:v>-1.25664E-2</c:v>
                 </c:pt>
                 <c:pt idx="309">
-                  <c:v>-1.5708E-2</c:v>
+                  <c:v>-9.4248000000000005E-3</c:v>
                 </c:pt>
                 <c:pt idx="310">
-                  <c:v>-1.25664E-2</c:v>
+                  <c:v>-6.2832000000000001E-3</c:v>
                 </c:pt>
                 <c:pt idx="311">
-                  <c:v>-9.4248000000000005E-3</c:v>
-                </c:pt>
-                <c:pt idx="312">
-                  <c:v>-6.2832000000000001E-3</c:v>
+                  <c:v>-3.1416E-3</c:v>
+                </c:pt>
+                <c:pt idx="312" formatCode="0.00E+00">
+                  <c:v>2.3418767E-17</c:v>
                 </c:pt>
                 <c:pt idx="313">
-                  <c:v>-3.1416E-3</c:v>
-                </c:pt>
-                <c:pt idx="314" formatCode="0.00E+00">
-                  <c:v>2.3418767E-17</c:v>
+                  <c:v>3.1416E-3</c:v>
+                </c:pt>
+                <c:pt idx="314">
+                  <c:v>4.7124000000000003E-3</c:v>
                 </c:pt>
                 <c:pt idx="315">
-                  <c:v>3.1416E-3</c:v>
+                  <c:v>7.8539999999999999E-3</c:v>
                 </c:pt>
                 <c:pt idx="316">
-                  <c:v>4.7124000000000003E-3</c:v>
+                  <c:v>7.8539999999999999E-3</c:v>
                 </c:pt>
                 <c:pt idx="317">
-                  <c:v>7.8539999999999999E-3</c:v>
+                  <c:v>9.4248000000000005E-3</c:v>
                 </c:pt>
                 <c:pt idx="318">
-                  <c:v>7.8539999999999999E-3</c:v>
+                  <c:v>9.4248000000000005E-3</c:v>
                 </c:pt>
                 <c:pt idx="319">
-                  <c:v>9.4248000000000005E-3</c:v>
-                </c:pt>
-                <c:pt idx="320">
-                  <c:v>9.4248000000000005E-3</c:v>
-                </c:pt>
-                <c:pt idx="321">
                   <c:v>9.4248000000000005E-3</c:v>
                 </c:pt>
               </c:numCache>
@@ -9823,7 +11499,7 @@
           <c:smooth val="0"/>
           <c:extLst>
             <c:ext xmlns:c16="http://schemas.microsoft.com/office/drawing/2014/chart" uri="{C3380CC4-5D6E-409C-BE32-E72D297353CC}">
-              <c16:uniqueId val="{00000000-ECD5-254A-A72A-F90F455397EF}"/>
+              <c16:uniqueId val="{00000000-D9D2-754F-B143-14C279F11904}"/>
             </c:ext>
           </c:extLst>
         </c:ser>
@@ -10092,7 +11768,7 @@
       </c:valAx>
       <c:spPr>
         <a:noFill/>
-        <a:ln>
+        <a:ln w="25400">
           <a:noFill/>
         </a:ln>
         <a:effectLst/>
@@ -22669,37 +24345,7 @@
     </mc:Fallback>
   </mc:AlternateContent>
   <c:chart>
-    <c:title>
-      <c:overlay val="0"/>
-      <c:spPr>
-        <a:noFill/>
-        <a:ln>
-          <a:noFill/>
-        </a:ln>
-        <a:effectLst/>
-      </c:spPr>
-      <c:txPr>
-        <a:bodyPr rot="0" spcFirstLastPara="1" vertOverflow="ellipsis" vert="horz" wrap="square" anchor="ctr" anchorCtr="1"/>
-        <a:lstStyle/>
-        <a:p>
-          <a:pPr>
-            <a:defRPr sz="1400" b="0" i="0" u="none" strike="noStrike" kern="1200" spc="0" baseline="0">
-              <a:solidFill>
-                <a:schemeClr val="tx1">
-                  <a:lumMod val="65000"/>
-                  <a:lumOff val="35000"/>
-                </a:schemeClr>
-              </a:solidFill>
-              <a:latin typeface="+mn-lt"/>
-              <a:ea typeface="+mn-ea"/>
-              <a:cs typeface="+mn-cs"/>
-            </a:defRPr>
-          </a:pPr>
-          <a:endParaRPr lang="en-US"/>
-        </a:p>
-      </c:txPr>
-    </c:title>
-    <c:autoTitleDeleted val="0"/>
+    <c:autoTitleDeleted val="1"/>
     <c:plotArea>
       <c:layout/>
       <c:scatterChart>
@@ -22831,7 +24477,71 @@
           <c:smooth val="1"/>
           <c:extLst>
             <c:ext xmlns:c16="http://schemas.microsoft.com/office/drawing/2014/chart" uri="{C3380CC4-5D6E-409C-BE32-E72D297353CC}">
-              <c16:uniqueId val="{00000000-1735-9F4C-A64C-9A97509A941A}"/>
+              <c16:uniqueId val="{00000000-4022-BB46-845B-9D1104C29A40}"/>
+            </c:ext>
+          </c:extLst>
+        </c:ser>
+        <c:ser>
+          <c:idx val="1"/>
+          <c:order val="1"/>
+          <c:spPr>
+            <a:ln w="19050" cap="rnd">
+              <a:solidFill>
+                <a:schemeClr val="accent2"/>
+              </a:solidFill>
+              <a:round/>
+            </a:ln>
+            <a:effectLst/>
+          </c:spPr>
+          <c:marker>
+            <c:symbol val="circle"/>
+            <c:size val="5"/>
+            <c:spPr>
+              <a:solidFill>
+                <a:schemeClr val="accent2"/>
+              </a:solidFill>
+              <a:ln w="9525">
+                <a:solidFill>
+                  <a:schemeClr val="accent2"/>
+                </a:solidFill>
+              </a:ln>
+              <a:effectLst/>
+            </c:spPr>
+          </c:marker>
+          <c:xVal>
+            <c:numRef>
+              <c:f>amplitude!$A$41:$A$42</c:f>
+              <c:numCache>
+                <c:formatCode>General</c:formatCode>
+                <c:ptCount val="2"/>
+                <c:pt idx="0">
+                  <c:v>0.6</c:v>
+                </c:pt>
+                <c:pt idx="1">
+                  <c:v>0.8</c:v>
+                </c:pt>
+              </c:numCache>
+            </c:numRef>
+          </c:xVal>
+          <c:yVal>
+            <c:numRef>
+              <c:f>amplitude!$B$41:$B$42</c:f>
+              <c:numCache>
+                <c:formatCode>General</c:formatCode>
+                <c:ptCount val="2"/>
+                <c:pt idx="0">
+                  <c:v>5.5536166594391439E-3</c:v>
+                </c:pt>
+                <c:pt idx="1">
+                  <c:v>5.5536166594391439E-3</c:v>
+                </c:pt>
+              </c:numCache>
+            </c:numRef>
+          </c:yVal>
+          <c:smooth val="1"/>
+          <c:extLst>
+            <c:ext xmlns:c16="http://schemas.microsoft.com/office/drawing/2014/chart" uri="{C3380CC4-5D6E-409C-BE32-E72D297353CC}">
+              <c16:uniqueId val="{00000001-4022-BB46-845B-9D1104C29A40}"/>
             </c:ext>
           </c:extLst>
         </c:ser>
@@ -22850,6 +24560,7 @@
         <c:axId val="1919594912"/>
         <c:scaling>
           <c:orientation val="minMax"/>
+          <c:max val="1.2"/>
         </c:scaling>
         <c:delete val="0"/>
         <c:axPos val="b"/>
@@ -22867,6 +24578,61 @@
             <a:effectLst/>
           </c:spPr>
         </c:majorGridlines>
+        <c:title>
+          <c:tx>
+            <c:rich>
+              <a:bodyPr rot="0" spcFirstLastPara="1" vertOverflow="ellipsis" vert="horz" wrap="square" anchor="ctr" anchorCtr="1"/>
+              <a:lstStyle/>
+              <a:p>
+                <a:pPr>
+                  <a:defRPr sz="1000" b="0" i="0" u="none" strike="noStrike" kern="1200" baseline="0">
+                    <a:solidFill>
+                      <a:schemeClr val="tx1">
+                        <a:lumMod val="65000"/>
+                        <a:lumOff val="35000"/>
+                      </a:schemeClr>
+                    </a:solidFill>
+                    <a:latin typeface="+mn-lt"/>
+                    <a:ea typeface="+mn-ea"/>
+                    <a:cs typeface="+mn-cs"/>
+                  </a:defRPr>
+                </a:pPr>
+                <a:r>
+                  <a:rPr lang="en-US"/>
+                  <a:t>Drive Frequency (Hz)</a:t>
+                </a:r>
+              </a:p>
+            </c:rich>
+          </c:tx>
+          <c:overlay val="0"/>
+          <c:spPr>
+            <a:noFill/>
+            <a:ln>
+              <a:noFill/>
+            </a:ln>
+            <a:effectLst/>
+          </c:spPr>
+          <c:txPr>
+            <a:bodyPr rot="0" spcFirstLastPara="1" vertOverflow="ellipsis" vert="horz" wrap="square" anchor="ctr" anchorCtr="1"/>
+            <a:lstStyle/>
+            <a:p>
+              <a:pPr>
+                <a:defRPr sz="1000" b="0" i="0" u="none" strike="noStrike" kern="1200" baseline="0">
+                  <a:solidFill>
+                    <a:schemeClr val="tx1">
+                      <a:lumMod val="65000"/>
+                      <a:lumOff val="35000"/>
+                    </a:schemeClr>
+                  </a:solidFill>
+                  <a:latin typeface="+mn-lt"/>
+                  <a:ea typeface="+mn-ea"/>
+                  <a:cs typeface="+mn-cs"/>
+                </a:defRPr>
+              </a:pPr>
+              <a:endParaRPr lang="en-US"/>
+            </a:p>
+          </c:txPr>
+        </c:title>
         <c:numFmt formatCode="General" sourceLinked="1"/>
         <c:majorTickMark val="none"/>
         <c:minorTickMark val="none"/>
@@ -22929,6 +24695,61 @@
             <a:effectLst/>
           </c:spPr>
         </c:majorGridlines>
+        <c:title>
+          <c:tx>
+            <c:rich>
+              <a:bodyPr rot="-5400000" spcFirstLastPara="1" vertOverflow="ellipsis" vert="horz" wrap="square" anchor="ctr" anchorCtr="1"/>
+              <a:lstStyle/>
+              <a:p>
+                <a:pPr>
+                  <a:defRPr sz="1000" b="0" i="0" u="none" strike="noStrike" kern="1200" baseline="0">
+                    <a:solidFill>
+                      <a:schemeClr val="tx1">
+                        <a:lumMod val="65000"/>
+                        <a:lumOff val="35000"/>
+                      </a:schemeClr>
+                    </a:solidFill>
+                    <a:latin typeface="+mn-lt"/>
+                    <a:ea typeface="+mn-ea"/>
+                    <a:cs typeface="+mn-cs"/>
+                  </a:defRPr>
+                </a:pPr>
+                <a:r>
+                  <a:rPr lang="en-US"/>
+                  <a:t>Oscillation Amplitude (rad)</a:t>
+                </a:r>
+              </a:p>
+            </c:rich>
+          </c:tx>
+          <c:overlay val="0"/>
+          <c:spPr>
+            <a:noFill/>
+            <a:ln>
+              <a:noFill/>
+            </a:ln>
+            <a:effectLst/>
+          </c:spPr>
+          <c:txPr>
+            <a:bodyPr rot="-5400000" spcFirstLastPara="1" vertOverflow="ellipsis" vert="horz" wrap="square" anchor="ctr" anchorCtr="1"/>
+            <a:lstStyle/>
+            <a:p>
+              <a:pPr>
+                <a:defRPr sz="1000" b="0" i="0" u="none" strike="noStrike" kern="1200" baseline="0">
+                  <a:solidFill>
+                    <a:schemeClr val="tx1">
+                      <a:lumMod val="65000"/>
+                      <a:lumOff val="35000"/>
+                    </a:schemeClr>
+                  </a:solidFill>
+                  <a:latin typeface="+mn-lt"/>
+                  <a:ea typeface="+mn-ea"/>
+                  <a:cs typeface="+mn-cs"/>
+                </a:defRPr>
+              </a:pPr>
+              <a:endParaRPr lang="en-US"/>
+            </a:p>
+          </c:txPr>
+        </c:title>
         <c:numFmt formatCode="General" sourceLinked="1"/>
         <c:majorTickMark val="none"/>
         <c:minorTickMark val="none"/>
@@ -23034,37 +24855,7 @@
     </mc:Fallback>
   </mc:AlternateContent>
   <c:chart>
-    <c:title>
-      <c:overlay val="0"/>
-      <c:spPr>
-        <a:noFill/>
-        <a:ln>
-          <a:noFill/>
-        </a:ln>
-        <a:effectLst/>
-      </c:spPr>
-      <c:txPr>
-        <a:bodyPr rot="0" spcFirstLastPara="1" vertOverflow="ellipsis" vert="horz" wrap="square" anchor="ctr" anchorCtr="1"/>
-        <a:lstStyle/>
-        <a:p>
-          <a:pPr>
-            <a:defRPr sz="1400" b="0" i="0" u="none" strike="noStrike" kern="1200" spc="0" baseline="0">
-              <a:solidFill>
-                <a:schemeClr val="tx1">
-                  <a:lumMod val="65000"/>
-                  <a:lumOff val="35000"/>
-                </a:schemeClr>
-              </a:solidFill>
-              <a:latin typeface="+mn-lt"/>
-              <a:ea typeface="+mn-ea"/>
-              <a:cs typeface="+mn-cs"/>
-            </a:defRPr>
-          </a:pPr>
-          <a:endParaRPr lang="en-US"/>
-        </a:p>
-      </c:txPr>
-    </c:title>
-    <c:autoTitleDeleted val="0"/>
+    <c:autoTitleDeleted val="1"/>
     <c:plotArea>
       <c:layout/>
       <c:scatterChart>
@@ -26139,7 +27930,7 @@
           <c:smooth val="0"/>
           <c:extLst>
             <c:ext xmlns:c16="http://schemas.microsoft.com/office/drawing/2014/chart" uri="{C3380CC4-5D6E-409C-BE32-E72D297353CC}">
-              <c16:uniqueId val="{00000000-6EBC-784C-B885-89959DAB492A}"/>
+              <c16:uniqueId val="{00000000-2DF9-A948-9513-C125E9EAA241}"/>
             </c:ext>
           </c:extLst>
         </c:ser>
@@ -29200,7 +30991,7 @@
           <c:smooth val="0"/>
           <c:extLst>
             <c:ext xmlns:c16="http://schemas.microsoft.com/office/drawing/2014/chart" uri="{C3380CC4-5D6E-409C-BE32-E72D297353CC}">
-              <c16:uniqueId val="{00000001-6EBC-784C-B885-89959DAB492A}"/>
+              <c16:uniqueId val="{00000001-2DF9-A948-9513-C125E9EAA241}"/>
             </c:ext>
           </c:extLst>
         </c:ser>
@@ -29236,6 +31027,66 @@
             <a:effectLst/>
           </c:spPr>
         </c:majorGridlines>
+        <c:title>
+          <c:tx>
+            <c:rich>
+              <a:bodyPr rot="0" spcFirstLastPara="1" vertOverflow="ellipsis" vert="horz" wrap="square" anchor="ctr" anchorCtr="1"/>
+              <a:lstStyle/>
+              <a:p>
+                <a:pPr>
+                  <a:defRPr sz="1000" b="0" i="0" u="none" strike="noStrike" kern="1200" baseline="0">
+                    <a:solidFill>
+                      <a:schemeClr val="tx1">
+                        <a:lumMod val="65000"/>
+                        <a:lumOff val="35000"/>
+                      </a:schemeClr>
+                    </a:solidFill>
+                    <a:latin typeface="+mn-lt"/>
+                    <a:ea typeface="+mn-ea"/>
+                    <a:cs typeface="+mn-cs"/>
+                  </a:defRPr>
+                </a:pPr>
+                <a:r>
+                  <a:rPr lang="en-US"/>
+                  <a:t>Voltage</a:t>
+                </a:r>
+                <a:r>
+                  <a:rPr lang="en-US" baseline="0"/>
+                  <a:t> (V)</a:t>
+                </a:r>
+                <a:endParaRPr lang="en-US"/>
+              </a:p>
+            </c:rich>
+          </c:tx>
+          <c:overlay val="0"/>
+          <c:spPr>
+            <a:noFill/>
+            <a:ln>
+              <a:noFill/>
+            </a:ln>
+            <a:effectLst/>
+          </c:spPr>
+          <c:txPr>
+            <a:bodyPr rot="0" spcFirstLastPara="1" vertOverflow="ellipsis" vert="horz" wrap="square" anchor="ctr" anchorCtr="1"/>
+            <a:lstStyle/>
+            <a:p>
+              <a:pPr>
+                <a:defRPr sz="1000" b="0" i="0" u="none" strike="noStrike" kern="1200" baseline="0">
+                  <a:solidFill>
+                    <a:schemeClr val="tx1">
+                      <a:lumMod val="65000"/>
+                      <a:lumOff val="35000"/>
+                    </a:schemeClr>
+                  </a:solidFill>
+                  <a:latin typeface="+mn-lt"/>
+                  <a:ea typeface="+mn-ea"/>
+                  <a:cs typeface="+mn-cs"/>
+                </a:defRPr>
+              </a:pPr>
+              <a:endParaRPr lang="en-US"/>
+            </a:p>
+          </c:txPr>
+        </c:title>
         <c:numFmt formatCode="General" sourceLinked="1"/>
         <c:majorTickMark val="none"/>
         <c:minorTickMark val="none"/>
@@ -29298,6 +31149,66 @@
             <a:effectLst/>
           </c:spPr>
         </c:majorGridlines>
+        <c:title>
+          <c:tx>
+            <c:rich>
+              <a:bodyPr rot="-5400000" spcFirstLastPara="1" vertOverflow="ellipsis" vert="horz" wrap="square" anchor="ctr" anchorCtr="1"/>
+              <a:lstStyle/>
+              <a:p>
+                <a:pPr>
+                  <a:defRPr sz="1000" b="0" i="0" u="none" strike="noStrike" kern="1200" baseline="0">
+                    <a:solidFill>
+                      <a:schemeClr val="tx1">
+                        <a:lumMod val="65000"/>
+                        <a:lumOff val="35000"/>
+                      </a:schemeClr>
+                    </a:solidFill>
+                    <a:latin typeface="+mn-lt"/>
+                    <a:ea typeface="+mn-ea"/>
+                    <a:cs typeface="+mn-cs"/>
+                  </a:defRPr>
+                </a:pPr>
+                <a:r>
+                  <a:rPr lang="en-US"/>
+                  <a:t>Pendulum</a:t>
+                </a:r>
+                <a:r>
+                  <a:rPr lang="en-US" baseline="0"/>
+                  <a:t> Angle (rad)</a:t>
+                </a:r>
+                <a:endParaRPr lang="en-US"/>
+              </a:p>
+            </c:rich>
+          </c:tx>
+          <c:overlay val="0"/>
+          <c:spPr>
+            <a:noFill/>
+            <a:ln>
+              <a:noFill/>
+            </a:ln>
+            <a:effectLst/>
+          </c:spPr>
+          <c:txPr>
+            <a:bodyPr rot="-5400000" spcFirstLastPara="1" vertOverflow="ellipsis" vert="horz" wrap="square" anchor="ctr" anchorCtr="1"/>
+            <a:lstStyle/>
+            <a:p>
+              <a:pPr>
+                <a:defRPr sz="1000" b="0" i="0" u="none" strike="noStrike" kern="1200" baseline="0">
+                  <a:solidFill>
+                    <a:schemeClr val="tx1">
+                      <a:lumMod val="65000"/>
+                      <a:lumOff val="35000"/>
+                    </a:schemeClr>
+                  </a:solidFill>
+                  <a:latin typeface="+mn-lt"/>
+                  <a:ea typeface="+mn-ea"/>
+                  <a:cs typeface="+mn-cs"/>
+                </a:defRPr>
+              </a:pPr>
+              <a:endParaRPr lang="en-US"/>
+            </a:p>
+          </c:txPr>
+        </c:title>
         <c:numFmt formatCode="General" sourceLinked="1"/>
         <c:majorTickMark val="none"/>
         <c:minorTickMark val="none"/>
@@ -29347,6 +31258,37 @@
         <a:effectLst/>
       </c:spPr>
     </c:plotArea>
+    <c:legend>
+      <c:legendPos val="b"/>
+      <c:overlay val="0"/>
+      <c:spPr>
+        <a:noFill/>
+        <a:ln>
+          <a:noFill/>
+        </a:ln>
+        <a:effectLst/>
+      </c:spPr>
+      <c:txPr>
+        <a:bodyPr rot="0" spcFirstLastPara="1" vertOverflow="ellipsis" vert="horz" wrap="square" anchor="ctr" anchorCtr="1"/>
+        <a:lstStyle/>
+        <a:p>
+          <a:pPr>
+            <a:defRPr sz="900" b="0" i="0" u="none" strike="noStrike" kern="1200" baseline="0">
+              <a:solidFill>
+                <a:schemeClr val="tx1">
+                  <a:lumMod val="65000"/>
+                  <a:lumOff val="35000"/>
+                </a:schemeClr>
+              </a:solidFill>
+              <a:latin typeface="+mn-lt"/>
+              <a:ea typeface="+mn-ea"/>
+              <a:cs typeface="+mn-cs"/>
+            </a:defRPr>
+          </a:pPr>
+          <a:endParaRPr lang="en-US"/>
+        </a:p>
+      </c:txPr>
+    </c:legend>
     <c:plotVisOnly val="1"/>
     <c:dispBlanksAs val="gap"/>
     <c:extLst>

--- a/experiment6_7/experiment6_7.docx
+++ b/experiment6_7/experiment6_7.docx
@@ -289,18 +289,8 @@
           <w:sz w:val="36"/>
           <w:szCs w:val="36"/>
         </w:rPr>
-        <w:t xml:space="preserve">Partner: Shannon </w:t>
-      </w:r>
-      <w:proofErr w:type="spellStart"/>
-      <w:r>
-        <w:rPr>
-          <w:rFonts w:ascii="Times New Roman" w:hAnsi="Times New Roman" w:cs="Times New Roman"/>
-          <w:sz w:val="36"/>
-          <w:szCs w:val="36"/>
-        </w:rPr>
-        <w:t>Largman</w:t>
-      </w:r>
-      <w:proofErr w:type="spellEnd"/>
+        <w:t>Partner: Shannon Largman</w:t>
+      </w:r>
     </w:p>
     <w:p>
       <w:pPr>
@@ -381,7 +371,7 @@
                     <pic:cNvPicPr/>
                   </pic:nvPicPr>
                   <pic:blipFill>
-                    <a:blip r:embed="rId4">
+                    <a:blip r:embed="rId5">
                       <a:extLst>
                         <a:ext uri="{28A0092B-C50C-407E-A947-70E740481C1C}">
                           <a14:useLocalDpi xmlns:a14="http://schemas.microsoft.com/office/drawing/2010/main" val="0"/>
@@ -445,6 +435,11 @@
       <w:r>
         <w:t>The physical pendulum experiment investigates the damping effect that magnetic field strength has on a swinging pendulum. We investigate the different regimes of damping.</w:t>
       </w:r>
+      <w:r>
+        <w:t xml:space="preserve"> ****</w:t>
+      </w:r>
+      <w:bookmarkStart w:id="1" w:name="_GoBack"/>
+      <w:bookmarkEnd w:id="1"/>
     </w:p>
     <w:p/>
     <w:p>
@@ -543,7 +538,13 @@
         <w:t xml:space="preserve"> the separation for every trial, until we reached overdamping. </w:t>
       </w:r>
       <w:r>
-        <w:t>We start at a (50 ± 0.5) mm separation and decrease the distance by about 10 – 12 mm for each trial.</w:t>
+        <w:t>We start at a (50</w:t>
+      </w:r>
+      <w:r>
+        <w:t>.0</w:t>
+      </w:r>
+      <w:r>
+        <w:t xml:space="preserve"> ± 0.5) mm separation and decrease the distance by about 10 – 12 mm for each trial.</w:t>
       </w:r>
       <w:r>
         <w:t xml:space="preserve"> We kept the photogate from the undamped trial in the same place</w:t>
@@ -576,7 +577,16 @@
         <w:t>of (</w:t>
       </w:r>
       <w:r>
-        <w:t xml:space="preserve">26.5 ± 0.5) mm for this trial. We used 4 V as our voltage. We turn on the wave driver and determine the resonance frequency by analyzing the Lissajous graphs. We determine the frequency at which the Lissajous plot was horizontal without any tilt. </w:t>
+        <w:t xml:space="preserve">26.5 ± 0.5) mm for this trial. We used 4 V as our voltage. We turn on the wave driver and determine the resonance frequency by analyzing the Lissajous graphs. We </w:t>
+      </w:r>
+      <w:r>
+        <w:t>find</w:t>
+      </w:r>
+      <w:r>
+        <w:t xml:space="preserve"> the frequency at which the Lissajous plot was horizontal without any tilt. </w:t>
+      </w:r>
+      <w:r>
+        <w:t>It is useful to find a range of values where it is not possible to find differences between the plots. This provides the uncertainty for the measurement.</w:t>
       </w:r>
     </w:p>
     <w:p/>
@@ -587,11 +597,9 @@
       <w:r>
         <w:t xml:space="preserve"> These data points </w:t>
       </w:r>
-      <w:proofErr w:type="gramStart"/>
-      <w:r>
-        <w:t>provides</w:t>
-      </w:r>
-      <w:proofErr w:type="gramEnd"/>
+      <w:r>
+        <w:t>provide</w:t>
+      </w:r>
       <w:r>
         <w:t xml:space="preserve"> us with another method to calculate the Q-factor.</w:t>
       </w:r>
@@ -630,7 +638,7 @@
                     <pic:cNvPicPr/>
                   </pic:nvPicPr>
                   <pic:blipFill>
-                    <a:blip r:embed="rId5">
+                    <a:blip r:embed="rId6">
                       <a:extLst>
                         <a:ext uri="{28A0092B-C50C-407E-A947-70E740481C1C}">
                           <a14:useLocalDpi xmlns:a14="http://schemas.microsoft.com/office/drawing/2010/main" val="0"/>
@@ -665,13 +673,8 @@
         <w:t>Figure X, Vibrating String Experiment Setup:</w:t>
       </w:r>
       <w:r>
-        <w:t xml:space="preserve"> </w:t>
-      </w:r>
-      <w:proofErr w:type="spellStart"/>
-      <w:r>
-        <w:t>alsdasdf</w:t>
-      </w:r>
-      <w:proofErr w:type="spellEnd"/>
+        <w:t xml:space="preserve"> alsdasdf</w:t>
+      </w:r>
     </w:p>
     <w:p/>
     <w:p>
@@ -718,7 +721,7 @@
             <wp:cNvGraphicFramePr/>
             <a:graphic xmlns:a="http://schemas.openxmlformats.org/drawingml/2006/main">
               <a:graphicData uri="http://schemas.openxmlformats.org/drawingml/2006/chart">
-                <c:chart xmlns:c="http://schemas.openxmlformats.org/drawingml/2006/chart" xmlns:r="http://schemas.openxmlformats.org/officeDocument/2006/relationships" r:id="rId6"/>
+                <c:chart xmlns:c="http://schemas.openxmlformats.org/drawingml/2006/chart" xmlns:r="http://schemas.openxmlformats.org/officeDocument/2006/relationships" r:id="rId7"/>
               </a:graphicData>
             </a:graphic>
           </wp:inline>
@@ -856,7 +859,7 @@
             <wp:cNvGraphicFramePr/>
             <a:graphic xmlns:a="http://schemas.openxmlformats.org/drawingml/2006/main">
               <a:graphicData uri="http://schemas.openxmlformats.org/drawingml/2006/chart">
-                <c:chart xmlns:c="http://schemas.openxmlformats.org/drawingml/2006/chart" xmlns:r="http://schemas.openxmlformats.org/officeDocument/2006/relationships" r:id="rId7"/>
+                <c:chart xmlns:c="http://schemas.openxmlformats.org/drawingml/2006/chart" xmlns:r="http://schemas.openxmlformats.org/officeDocument/2006/relationships" r:id="rId8"/>
               </a:graphicData>
             </a:graphic>
           </wp:inline>
@@ -883,13 +886,8 @@
         <w:t>:</w:t>
       </w:r>
       <w:r>
-        <w:t xml:space="preserve"> </w:t>
-      </w:r>
-      <w:proofErr w:type="spellStart"/>
-      <w:r>
-        <w:t>asldkaf</w:t>
-      </w:r>
-      <w:proofErr w:type="spellEnd"/>
+        <w:t xml:space="preserve"> asldkaf</w:t>
+      </w:r>
     </w:p>
     <w:p/>
     <w:p>
@@ -1198,14 +1196,14 @@
               </m:ctrlPr>
             </m:fPr>
             <m:num>
-              <w:bookmarkStart w:id="1" w:name="OLE_LINK1"/>
+              <w:bookmarkStart w:id="2" w:name="OLE_LINK1"/>
               <m:r>
                 <w:rPr>
                   <w:rFonts w:ascii="Cambria Math" w:eastAsiaTheme="minorEastAsia" w:hAnsi="Cambria Math" w:cs="Times New Roman"/>
                 </w:rPr>
                 <m:t>σ</m:t>
               </m:r>
-              <w:bookmarkEnd w:id="1"/>
+              <w:bookmarkEnd w:id="2"/>
             </m:num>
             <m:den>
               <m:rad>
@@ -1279,7 +1277,7 @@
     </w:p>
     <w:p/>
     <w:p>
-      <w:bookmarkStart w:id="2" w:name="OLE_LINK3"/>
+      <w:bookmarkStart w:id="3" w:name="OLE_LINK3"/>
       <w:r>
         <w:rPr>
           <w:i/>
@@ -1290,9 +1288,12 @@
         <w:t xml:space="preserve"> </w:t>
       </w:r>
     </w:p>
-    <w:bookmarkEnd w:id="2"/>
+    <w:bookmarkEnd w:id="3"/>
     <w:p/>
     <w:p>
+      <w:r>
+        <w:t xml:space="preserve">This is the first method we will use to determine the Q-factor of the oscillating pendulum. </w:t>
+      </w:r>
       <w:r>
         <w:t>The quality factor (Q-factor) in an oscillation describes how damped an oscillator is. Oscillators with low quality factors have resonant frequencies in undriven</w:t>
       </w:r>
@@ -1345,10 +1346,22 @@
         <w:t xml:space="preserve">To calculate the Q-factor for our </w:t>
       </w:r>
       <w:r>
-        <w:t>oscillator, we need to know</w:t>
-      </w:r>
-      <w:r>
-        <w:t xml:space="preserve"> the angular frequency during the undamped, undriven oscillation trial, and we need to know </w:t>
+        <w:t>oscillator</w:t>
+      </w:r>
+      <w:r>
+        <w:t xml:space="preserve"> with this method</w:t>
+      </w:r>
+      <w:r>
+        <w:t>, we need to know</w:t>
+      </w:r>
+      <w:r>
+        <w:t xml:space="preserve"> the</w:t>
+      </w:r>
+      <w:r>
+        <w:t xml:space="preserve"> angular frequency during the damped, </w:t>
+      </w:r>
+      <w:r>
+        <w:t xml:space="preserve">driven oscillation trial, and we need to know </w:t>
       </w:r>
       <w:r>
         <w:t>the damping time.</w:t>
@@ -1366,451 +1379,41 @@
         <w:t>.</w:t>
       </w:r>
       <w:r>
-        <w:t xml:space="preserve"> We already have the </w:t>
+        <w:t xml:space="preserve"> We </w:t>
       </w:r>
       <w:r>
         <w:lastRenderedPageBreak/>
-        <w:t xml:space="preserve">angular frequency, so we will calculate </w:t>
-      </w:r>
-      <w:r>
-        <w:t xml:space="preserve">the damping time first. To find the damping time, we look at the ratio between </w:t>
-      </w:r>
-      <w:r>
-        <w:t>two consecutive extremum and also the period of the oscillation.</w:t>
-      </w:r>
-      <w:r>
-        <w:t xml:space="preserve"> </w:t>
-      </w:r>
-    </w:p>
-    <w:p>
-      <w:r>
-        <w:t>First</w:t>
-      </w:r>
-      <w:r>
-        <w:t>,</w:t>
-      </w:r>
-      <w:r>
-        <w:t xml:space="preserve"> we can find the period of the oscillations</w:t>
-      </w:r>
-      <w:r>
-        <w:t>.</w:t>
-      </w:r>
-    </w:p>
-    <w:p/>
-    <w:p>
-      <w:pPr>
+        <w:t xml:space="preserve">measured the resonance frequency of driven, damped oscillations to be </w:t>
+      </w:r>
+      <w:r>
+        <w:t>(</w:t>
+      </w:r>
+      <w:r>
+        <w:t>0.657</w:t>
+      </w:r>
+      <w:r>
+        <w:t xml:space="preserve"> ± 0.005)</w:t>
+      </w:r>
+      <w:r>
+        <w:t xml:space="preserve"> Hz at a voltage of 4 V and a magnet width of (26.5 ± 0.5) mm. </w:t>
+      </w:r>
+      <w:r>
+        <w:t xml:space="preserve">We used plots of Lissajous </w:t>
+      </w:r>
+      <w:r>
+        <w:t xml:space="preserve">to determine the value of resonance frequency. The range in which we could not discern each plot from the others was 0.652 – 0.662 Hz, hence we have an uncertainty of ± 0.005. </w:t>
+      </w:r>
+      <w:r>
+        <w:t>To find damping time, we can solve Equation 6.12</w:t>
+      </w:r>
+      <w:r>
         <w:rPr>
-          <w:rFonts w:eastAsiaTheme="minorEastAsia"/>
+          <w:vertAlign w:val="superscript"/>
         </w:rPr>
-      </w:pPr>
-      <m:oMathPara>
-        <m:oMath>
-          <m:r>
-            <w:rPr>
-              <w:rFonts w:ascii="Cambria Math" w:eastAsiaTheme="minorEastAsia" w:hAnsi="Cambria Math"/>
-            </w:rPr>
-            <m:t>T=</m:t>
-          </m:r>
-          <m:f>
-            <m:fPr>
-              <m:ctrlPr>
-                <w:rPr>
-                  <w:rFonts w:ascii="Cambria Math" w:eastAsiaTheme="minorEastAsia" w:hAnsi="Cambria Math"/>
-                  <w:i/>
-                </w:rPr>
-              </m:ctrlPr>
-            </m:fPr>
-            <m:num>
-              <m:r>
-                <w:rPr>
-                  <w:rFonts w:ascii="Cambria Math" w:eastAsiaTheme="minorEastAsia" w:hAnsi="Cambria Math"/>
-                </w:rPr>
-                <m:t>1</m:t>
-              </m:r>
-            </m:num>
-            <m:den>
-              <m:sSub>
-                <m:sSubPr>
-                  <m:ctrlPr>
-                    <w:rPr>
-                      <w:rFonts w:ascii="Cambria Math" w:eastAsiaTheme="minorEastAsia" w:hAnsi="Cambria Math"/>
-                      <w:i/>
-                    </w:rPr>
-                  </m:ctrlPr>
-                </m:sSubPr>
-                <m:e>
-                  <m:r>
-                    <w:rPr>
-                      <w:rFonts w:ascii="Cambria Math" w:eastAsiaTheme="minorEastAsia" w:hAnsi="Cambria Math"/>
-                    </w:rPr>
-                    <m:t>ω</m:t>
-                  </m:r>
-                </m:e>
-                <m:sub>
-                  <m:r>
-                    <w:rPr>
-                      <w:rFonts w:ascii="Cambria Math" w:eastAsiaTheme="minorEastAsia" w:hAnsi="Cambria Math"/>
-                    </w:rPr>
-                    <m:t>0</m:t>
-                  </m:r>
-                </m:sub>
-              </m:sSub>
-            </m:den>
-          </m:f>
-          <m:r>
-            <w:rPr>
-              <w:rFonts w:ascii="Cambria Math" w:eastAsiaTheme="minorEastAsia" w:hAnsi="Cambria Math"/>
-            </w:rPr>
-            <m:t>=1.41 seconds</m:t>
-          </m:r>
-        </m:oMath>
-      </m:oMathPara>
-    </w:p>
-    <w:p>
-      <w:pPr>
-        <w:rPr>
-          <w:rFonts w:eastAsiaTheme="minorEastAsia"/>
-        </w:rPr>
-      </w:pPr>
-    </w:p>
-    <w:p>
-      <w:pPr>
-        <w:rPr>
-          <w:rFonts w:eastAsiaTheme="minorEastAsia"/>
-        </w:rPr>
-      </w:pPr>
-      <m:oMathPara>
-        <m:oMath>
-          <m:r>
-            <w:rPr>
-              <w:rFonts w:ascii="Cambria Math" w:eastAsiaTheme="minorEastAsia" w:hAnsi="Cambria Math"/>
-            </w:rPr>
-            <m:t>∂T=T</m:t>
-          </m:r>
-          <m:f>
-            <m:fPr>
-              <m:ctrlPr>
-                <w:rPr>
-                  <w:rFonts w:ascii="Cambria Math" w:eastAsiaTheme="minorEastAsia" w:hAnsi="Cambria Math"/>
-                  <w:i/>
-                </w:rPr>
-              </m:ctrlPr>
-            </m:fPr>
-            <m:num>
-              <m:r>
-                <w:rPr>
-                  <w:rFonts w:ascii="Cambria Math" w:eastAsiaTheme="minorEastAsia" w:hAnsi="Cambria Math"/>
-                </w:rPr>
-                <m:t>∂</m:t>
-              </m:r>
-              <m:sSub>
-                <m:sSubPr>
-                  <m:ctrlPr>
-                    <w:rPr>
-                      <w:rFonts w:ascii="Cambria Math" w:eastAsiaTheme="minorEastAsia" w:hAnsi="Cambria Math"/>
-                      <w:i/>
-                    </w:rPr>
-                  </m:ctrlPr>
-                </m:sSubPr>
-                <m:e>
-                  <m:r>
-                    <w:rPr>
-                      <w:rFonts w:ascii="Cambria Math" w:eastAsiaTheme="minorEastAsia" w:hAnsi="Cambria Math"/>
-                    </w:rPr>
-                    <m:t>ω</m:t>
-                  </m:r>
-                </m:e>
-                <m:sub>
-                  <m:r>
-                    <w:rPr>
-                      <w:rFonts w:ascii="Cambria Math" w:eastAsiaTheme="minorEastAsia" w:hAnsi="Cambria Math"/>
-                    </w:rPr>
-                    <m:t>0</m:t>
-                  </m:r>
-                </m:sub>
-              </m:sSub>
-            </m:num>
-            <m:den>
-              <m:sSub>
-                <m:sSubPr>
-                  <m:ctrlPr>
-                    <w:rPr>
-                      <w:rFonts w:ascii="Cambria Math" w:eastAsiaTheme="minorEastAsia" w:hAnsi="Cambria Math"/>
-                      <w:i/>
-                    </w:rPr>
-                  </m:ctrlPr>
-                </m:sSubPr>
-                <m:e>
-                  <m:r>
-                    <w:rPr>
-                      <w:rFonts w:ascii="Cambria Math" w:eastAsiaTheme="minorEastAsia" w:hAnsi="Cambria Math"/>
-                    </w:rPr>
-                    <m:t>ω</m:t>
-                  </m:r>
-                </m:e>
-                <m:sub>
-                  <m:r>
-                    <w:rPr>
-                      <w:rFonts w:ascii="Cambria Math" w:eastAsiaTheme="minorEastAsia" w:hAnsi="Cambria Math"/>
-                    </w:rPr>
-                    <m:t>0</m:t>
-                  </m:r>
-                </m:sub>
-              </m:sSub>
-            </m:den>
-          </m:f>
-          <m:r>
-            <w:rPr>
-              <w:rFonts w:ascii="Cambria Math" w:eastAsiaTheme="minorEastAsia" w:hAnsi="Cambria Math"/>
-            </w:rPr>
-            <m:t>=</m:t>
-          </m:r>
-          <m:r>
-            <w:rPr>
-              <w:rFonts w:ascii="Cambria Math" w:eastAsiaTheme="minorEastAsia" w:hAnsi="Cambria Math"/>
-            </w:rPr>
-            <m:t>0.002 seconds</m:t>
-          </m:r>
-        </m:oMath>
-      </m:oMathPara>
-    </w:p>
-    <w:p>
-      <w:pPr>
-        <w:rPr>
-          <w:rFonts w:eastAsiaTheme="minorEastAsia"/>
-        </w:rPr>
-      </w:pPr>
-    </w:p>
-    <w:p>
-      <w:pPr>
-        <w:rPr>
-          <w:rFonts w:eastAsiaTheme="minorEastAsia"/>
-        </w:rPr>
-      </w:pPr>
-      <w:r>
-        <w:rPr>
-          <w:rFonts w:eastAsiaTheme="minorEastAsia"/>
-        </w:rPr>
-        <w:t>We find that our average ratio between amplitudes is (0.726 ± 0.016)</w:t>
-      </w:r>
-      <w:r>
-        <w:rPr>
-          <w:rFonts w:eastAsiaTheme="minorEastAsia"/>
-        </w:rPr>
-        <w:t>. To calculate the damping time, we use the following equation.</w:t>
-      </w:r>
-    </w:p>
-    <w:p>
-      <w:pPr>
-        <w:rPr>
-          <w:rFonts w:eastAsiaTheme="minorEastAsia"/>
-        </w:rPr>
-      </w:pPr>
-    </w:p>
-    <w:p>
-      <w:pPr>
-        <w:rPr>
-          <w:rFonts w:eastAsiaTheme="minorEastAsia"/>
-        </w:rPr>
-      </w:pPr>
-      <m:oMathPara>
-        <m:oMath>
-          <m:r>
-            <w:rPr>
-              <w:rFonts w:ascii="Cambria Math" w:eastAsiaTheme="minorEastAsia" w:hAnsi="Cambria Math"/>
-            </w:rPr>
-            <m:t>τ=-</m:t>
-          </m:r>
-          <m:f>
-            <m:fPr>
-              <m:ctrlPr>
-                <w:rPr>
-                  <w:rFonts w:ascii="Cambria Math" w:eastAsiaTheme="minorEastAsia" w:hAnsi="Cambria Math"/>
-                  <w:i/>
-                </w:rPr>
-              </m:ctrlPr>
-            </m:fPr>
-            <m:num>
-              <m:r>
-                <w:rPr>
-                  <w:rFonts w:ascii="Cambria Math" w:eastAsiaTheme="minorEastAsia" w:hAnsi="Cambria Math"/>
-                </w:rPr>
-                <m:t>T</m:t>
-              </m:r>
-            </m:num>
-            <m:den>
-              <m:func>
-                <m:funcPr>
-                  <m:ctrlPr>
-                    <w:rPr>
-                      <w:rFonts w:ascii="Cambria Math" w:eastAsiaTheme="minorEastAsia" w:hAnsi="Cambria Math"/>
-                      <w:i/>
-                    </w:rPr>
-                  </m:ctrlPr>
-                </m:funcPr>
-                <m:fName>
-                  <m:r>
-                    <m:rPr>
-                      <m:sty m:val="p"/>
-                    </m:rPr>
-                    <w:rPr>
-                      <w:rFonts w:ascii="Cambria Math" w:eastAsiaTheme="minorEastAsia" w:hAnsi="Cambria Math"/>
-                    </w:rPr>
-                    <m:t>ln</m:t>
-                  </m:r>
-                </m:fName>
-                <m:e>
-                  <m:d>
-                    <m:dPr>
-                      <m:ctrlPr>
-                        <w:rPr>
-                          <w:rFonts w:ascii="Cambria Math" w:eastAsiaTheme="minorEastAsia" w:hAnsi="Cambria Math"/>
-                          <w:i/>
-                        </w:rPr>
-                      </m:ctrlPr>
-                    </m:dPr>
-                    <m:e>
-                      <m:f>
-                        <m:fPr>
-                          <m:ctrlPr>
-                            <w:rPr>
-                              <w:rFonts w:ascii="Cambria Math" w:eastAsiaTheme="minorEastAsia" w:hAnsi="Cambria Math"/>
-                              <w:i/>
-                            </w:rPr>
-                          </m:ctrlPr>
-                        </m:fPr>
-                        <m:num>
-                          <m:r>
-                            <w:rPr>
-                              <w:rFonts w:ascii="Cambria Math" w:eastAsiaTheme="minorEastAsia" w:hAnsi="Cambria Math"/>
-                            </w:rPr>
-                            <m:t>V</m:t>
-                          </m:r>
-                          <m:d>
-                            <m:dPr>
-                              <m:ctrlPr>
-                                <w:rPr>
-                                  <w:rFonts w:ascii="Cambria Math" w:eastAsiaTheme="minorEastAsia" w:hAnsi="Cambria Math"/>
-                                  <w:i/>
-                                </w:rPr>
-                              </m:ctrlPr>
-                            </m:dPr>
-                            <m:e>
-                              <m:r>
-                                <w:rPr>
-                                  <w:rFonts w:ascii="Cambria Math" w:eastAsiaTheme="minorEastAsia" w:hAnsi="Cambria Math"/>
-                                </w:rPr>
-                                <m:t>t+T</m:t>
-                              </m:r>
-                            </m:e>
-                          </m:d>
-                        </m:num>
-                        <m:den>
-                          <m:r>
-                            <w:rPr>
-                              <w:rFonts w:ascii="Cambria Math" w:eastAsiaTheme="minorEastAsia" w:hAnsi="Cambria Math"/>
-                            </w:rPr>
-                            <m:t>V</m:t>
-                          </m:r>
-                          <m:d>
-                            <m:dPr>
-                              <m:ctrlPr>
-                                <w:rPr>
-                                  <w:rFonts w:ascii="Cambria Math" w:eastAsiaTheme="minorEastAsia" w:hAnsi="Cambria Math"/>
-                                  <w:i/>
-                                </w:rPr>
-                              </m:ctrlPr>
-                            </m:dPr>
-                            <m:e>
-                              <m:r>
-                                <w:rPr>
-                                  <w:rFonts w:ascii="Cambria Math" w:eastAsiaTheme="minorEastAsia" w:hAnsi="Cambria Math"/>
-                                </w:rPr>
-                                <m:t>t</m:t>
-                              </m:r>
-                            </m:e>
-                          </m:d>
-                        </m:den>
-                      </m:f>
-                    </m:e>
-                  </m:d>
-                </m:e>
-              </m:func>
-            </m:den>
-          </m:f>
-          <m:r>
-            <w:rPr>
-              <w:rFonts w:ascii="Cambria Math" w:eastAsiaTheme="minorEastAsia" w:hAnsi="Cambria Math"/>
-            </w:rPr>
-            <m:t xml:space="preserve">= </m:t>
-          </m:r>
-          <m:r>
-            <w:rPr>
-              <w:rFonts w:ascii="Cambria Math" w:eastAsiaTheme="minorEastAsia" w:hAnsi="Cambria Math"/>
-            </w:rPr>
-            <m:t>4.40 seconds</m:t>
-          </m:r>
-        </m:oMath>
-      </m:oMathPara>
-    </w:p>
-    <w:p>
-      <w:pPr>
-        <w:rPr>
-          <w:rFonts w:eastAsiaTheme="minorEastAsia"/>
-        </w:rPr>
-      </w:pPr>
-    </w:p>
-    <w:p>
-      <w:pPr>
-        <w:rPr>
-          <w:rFonts w:eastAsiaTheme="minorEastAsia"/>
-        </w:rPr>
-      </w:pPr>
-      <w:r>
-        <w:rPr>
-          <w:rFonts w:eastAsiaTheme="minorEastAsia"/>
-        </w:rPr>
-        <w:t xml:space="preserve">Our value of damping time is </w:t>
-      </w:r>
-      <m:oMath>
-        <m:r>
-          <w:rPr>
-            <w:rFonts w:ascii="Cambria Math" w:eastAsiaTheme="minorEastAsia" w:hAnsi="Cambria Math"/>
-          </w:rPr>
-          <m:t>τ=</m:t>
-        </m:r>
-        <m:r>
-          <w:rPr>
-            <w:rFonts w:ascii="Cambria Math" w:eastAsiaTheme="minorEastAsia" w:hAnsi="Cambria Math"/>
-          </w:rPr>
-          <m:t>4.4±0.1</m:t>
-        </m:r>
-      </m:oMath>
-      <w:r>
-        <w:rPr>
-          <w:rFonts w:eastAsiaTheme="minorEastAsia"/>
-        </w:rPr>
-        <w:t xml:space="preserve"> seconds.</w:t>
-      </w:r>
-      <w:r>
-        <w:rPr>
-          <w:rFonts w:eastAsiaTheme="minorEastAsia"/>
-        </w:rPr>
-        <w:t xml:space="preserve"> Now we calculate the angular frequency for </w:t>
-      </w:r>
-      <w:bookmarkStart w:id="3" w:name="OLE_LINK2"/>
-      <w:r>
-        <w:rPr>
-          <w:rFonts w:eastAsiaTheme="minorEastAsia"/>
-        </w:rPr>
-        <w:t xml:space="preserve">driven, damped oscillations </w:t>
-      </w:r>
-      <w:bookmarkEnd w:id="3"/>
-      <w:r>
-        <w:rPr>
-          <w:rFonts w:eastAsiaTheme="minorEastAsia"/>
-        </w:rPr>
-        <w:t>with the following equation.</w:t>
+        <w:t>1</w:t>
+      </w:r>
+      <w:r>
+        <w:t xml:space="preserve"> for the damping time.</w:t>
       </w:r>
     </w:p>
     <w:p>
@@ -1960,84 +1563,464 @@
               </m:f>
             </m:e>
           </m:rad>
-          <m:r>
-            <w:rPr>
-              <w:rFonts w:ascii="Cambria Math" w:eastAsiaTheme="minorEastAsia" w:hAnsi="Cambria Math"/>
-            </w:rPr>
-            <m:t>=</m:t>
-          </m:r>
-          <m:r>
-            <w:rPr>
-              <w:rFonts w:ascii="Cambria Math" w:eastAsiaTheme="minorEastAsia" w:hAnsi="Cambria Math"/>
-            </w:rPr>
-            <m:t>0.63</m:t>
-          </m:r>
-          <m:r>
-            <w:rPr>
-              <w:rFonts w:ascii="Cambria Math" w:eastAsiaTheme="minorEastAsia" w:hAnsi="Cambria Math"/>
-            </w:rPr>
-            <m:t>4</m:t>
-          </m:r>
-          <m:r>
-            <w:rPr>
-              <w:rFonts w:ascii="Cambria Math" w:eastAsiaTheme="minorEastAsia" w:hAnsi="Cambria Math"/>
-            </w:rPr>
-            <m:t xml:space="preserve">  </m:t>
-          </m:r>
-          <m:r>
-            <w:rPr>
-              <w:rFonts w:ascii="Cambria Math" w:eastAsiaTheme="minorEastAsia" w:hAnsi="Cambria Math"/>
-            </w:rPr>
-            <m:t>Hz</m:t>
-          </m:r>
         </m:oMath>
       </m:oMathPara>
     </w:p>
-    <w:p/>
     <w:p>
       <w:pPr>
         <w:rPr>
           <w:rFonts w:eastAsiaTheme="minorEastAsia"/>
         </w:rPr>
       </w:pPr>
-      <w:r>
-        <w:t xml:space="preserve">Our value of angular frequency for </w:t>
-      </w:r>
-      <w:r>
+    </w:p>
+    <w:p>
+      <w:pPr>
         <w:rPr>
           <w:rFonts w:eastAsiaTheme="minorEastAsia"/>
         </w:rPr>
-        <w:t>driven, damped oscillations</w:t>
-      </w:r>
-      <w:r>
+      </w:pPr>
+      <m:oMathPara>
+        <m:oMath>
+          <m:r>
+            <w:rPr>
+              <w:rFonts w:ascii="Cambria Math" w:eastAsiaTheme="minorEastAsia" w:hAnsi="Cambria Math"/>
+            </w:rPr>
+            <m:t>τ=</m:t>
+          </m:r>
+          <m:rad>
+            <m:radPr>
+              <m:degHide m:val="1"/>
+              <m:ctrlPr>
+                <w:rPr>
+                  <w:rFonts w:ascii="Cambria Math" w:eastAsiaTheme="minorEastAsia" w:hAnsi="Cambria Math"/>
+                  <w:i/>
+                </w:rPr>
+              </m:ctrlPr>
+            </m:radPr>
+            <m:deg/>
+            <m:e>
+              <m:f>
+                <m:fPr>
+                  <m:ctrlPr>
+                    <w:rPr>
+                      <w:rFonts w:ascii="Cambria Math" w:eastAsiaTheme="minorEastAsia" w:hAnsi="Cambria Math"/>
+                      <w:i/>
+                    </w:rPr>
+                  </m:ctrlPr>
+                </m:fPr>
+                <m:num>
+                  <m:r>
+                    <w:rPr>
+                      <w:rFonts w:ascii="Cambria Math" w:eastAsiaTheme="minorEastAsia" w:hAnsi="Cambria Math"/>
+                    </w:rPr>
+                    <m:t>2</m:t>
+                  </m:r>
+                </m:num>
+                <m:den>
+                  <m:sSubSup>
+                    <m:sSubSupPr>
+                      <m:ctrlPr>
+                        <w:rPr>
+                          <w:rFonts w:ascii="Cambria Math" w:eastAsiaTheme="minorEastAsia" w:hAnsi="Cambria Math"/>
+                          <w:i/>
+                        </w:rPr>
+                      </m:ctrlPr>
+                    </m:sSubSupPr>
+                    <m:e>
+                      <m:r>
+                        <w:rPr>
+                          <w:rFonts w:ascii="Cambria Math" w:eastAsiaTheme="minorEastAsia" w:hAnsi="Cambria Math"/>
+                        </w:rPr>
+                        <m:t>ω</m:t>
+                      </m:r>
+                    </m:e>
+                    <m:sub>
+                      <m:r>
+                        <w:rPr>
+                          <w:rFonts w:ascii="Cambria Math" w:eastAsiaTheme="minorEastAsia" w:hAnsi="Cambria Math"/>
+                        </w:rPr>
+                        <m:t>0</m:t>
+                      </m:r>
+                    </m:sub>
+                    <m:sup>
+                      <m:r>
+                        <w:rPr>
+                          <w:rFonts w:ascii="Cambria Math" w:eastAsiaTheme="minorEastAsia" w:hAnsi="Cambria Math"/>
+                        </w:rPr>
+                        <m:t xml:space="preserve">  2</m:t>
+                      </m:r>
+                    </m:sup>
+                  </m:sSubSup>
+                  <m:r>
+                    <w:rPr>
+                      <w:rFonts w:ascii="Cambria Math" w:eastAsiaTheme="minorEastAsia" w:hAnsi="Cambria Math"/>
+                    </w:rPr>
+                    <m:t>-</m:t>
+                  </m:r>
+                  <m:sSubSup>
+                    <m:sSubSupPr>
+                      <m:ctrlPr>
+                        <w:rPr>
+                          <w:rFonts w:ascii="Cambria Math" w:eastAsiaTheme="minorEastAsia" w:hAnsi="Cambria Math"/>
+                          <w:i/>
+                        </w:rPr>
+                      </m:ctrlPr>
+                    </m:sSubSupPr>
+                    <m:e>
+                      <m:r>
+                        <w:rPr>
+                          <w:rFonts w:ascii="Cambria Math" w:eastAsiaTheme="minorEastAsia" w:hAnsi="Cambria Math"/>
+                        </w:rPr>
+                        <m:t>ω</m:t>
+                      </m:r>
+                    </m:e>
+                    <m:sub>
+                      <m:r>
+                        <w:rPr>
+                          <w:rFonts w:ascii="Cambria Math" w:eastAsiaTheme="minorEastAsia" w:hAnsi="Cambria Math"/>
+                        </w:rPr>
+                        <m:t>R</m:t>
+                      </m:r>
+                    </m:sub>
+                    <m:sup>
+                      <m:r>
+                        <w:rPr>
+                          <w:rFonts w:ascii="Cambria Math" w:eastAsiaTheme="minorEastAsia" w:hAnsi="Cambria Math"/>
+                        </w:rPr>
+                        <m:t xml:space="preserve">  2</m:t>
+                      </m:r>
+                    </m:sup>
+                  </m:sSubSup>
+                </m:den>
+              </m:f>
+            </m:e>
+          </m:rad>
+          <m:r>
+            <w:rPr>
+              <w:rFonts w:ascii="Cambria Math" w:eastAsiaTheme="minorEastAsia" w:hAnsi="Cambria Math"/>
+            </w:rPr>
+            <m:t>=5.20 seconds</m:t>
+          </m:r>
+        </m:oMath>
+      </m:oMathPara>
+    </w:p>
+    <w:p>
+      <w:pPr>
         <w:rPr>
           <w:rFonts w:eastAsiaTheme="minorEastAsia"/>
         </w:rPr>
-        <w:t xml:space="preserve"> is (0.63</w:t>
-      </w:r>
-      <w:r>
+      </w:pPr>
+    </w:p>
+    <w:p>
+      <w:pPr>
         <w:rPr>
           <w:rFonts w:eastAsiaTheme="minorEastAsia"/>
         </w:rPr>
-        <w:t>4</w:t>
-      </w:r>
-      <w:r>
+      </w:pPr>
+      <m:oMathPara>
+        <m:oMath>
+          <m:r>
+            <w:rPr>
+              <w:rFonts w:ascii="Cambria Math" w:eastAsiaTheme="minorEastAsia" w:hAnsi="Cambria Math"/>
+            </w:rPr>
+            <m:t>∂τ=</m:t>
+          </m:r>
+          <m:sSub>
+            <m:sSubPr>
+              <m:ctrlPr>
+                <w:rPr>
+                  <w:rFonts w:ascii="Cambria Math" w:eastAsiaTheme="minorEastAsia" w:hAnsi="Cambria Math"/>
+                  <w:i/>
+                </w:rPr>
+              </m:ctrlPr>
+            </m:sSubPr>
+            <m:e>
+              <m:r>
+                <w:rPr>
+                  <w:rFonts w:ascii="Cambria Math" w:eastAsiaTheme="minorEastAsia" w:hAnsi="Cambria Math"/>
+                </w:rPr>
+                <m:t>τ</m:t>
+              </m:r>
+            </m:e>
+            <m:sub>
+              <m:r>
+                <w:rPr>
+                  <w:rFonts w:ascii="Cambria Math" w:eastAsiaTheme="minorEastAsia" w:hAnsi="Cambria Math"/>
+                </w:rPr>
+                <m:t>best</m:t>
+              </m:r>
+            </m:sub>
+          </m:sSub>
+          <m:rad>
+            <m:radPr>
+              <m:degHide m:val="1"/>
+              <m:ctrlPr>
+                <w:rPr>
+                  <w:rFonts w:ascii="Cambria Math" w:eastAsiaTheme="minorEastAsia" w:hAnsi="Cambria Math"/>
+                  <w:i/>
+                </w:rPr>
+              </m:ctrlPr>
+            </m:radPr>
+            <m:deg/>
+            <m:e>
+              <m:sSup>
+                <m:sSupPr>
+                  <m:ctrlPr>
+                    <w:rPr>
+                      <w:rFonts w:ascii="Cambria Math" w:eastAsiaTheme="minorEastAsia" w:hAnsi="Cambria Math"/>
+                      <w:i/>
+                    </w:rPr>
+                  </m:ctrlPr>
+                </m:sSupPr>
+                <m:e>
+                  <m:d>
+                    <m:dPr>
+                      <m:ctrlPr>
+                        <w:rPr>
+                          <w:rFonts w:ascii="Cambria Math" w:eastAsiaTheme="minorEastAsia" w:hAnsi="Cambria Math"/>
+                          <w:i/>
+                        </w:rPr>
+                      </m:ctrlPr>
+                    </m:dPr>
+                    <m:e>
+                      <m:f>
+                        <m:fPr>
+                          <m:ctrlPr>
+                            <w:rPr>
+                              <w:rFonts w:ascii="Cambria Math" w:eastAsiaTheme="minorEastAsia" w:hAnsi="Cambria Math"/>
+                              <w:i/>
+                            </w:rPr>
+                          </m:ctrlPr>
+                        </m:fPr>
+                        <m:num>
+                          <m:r>
+                            <w:rPr>
+                              <w:rFonts w:ascii="Cambria Math" w:eastAsiaTheme="minorEastAsia" w:hAnsi="Cambria Math"/>
+                            </w:rPr>
+                            <m:t>∂</m:t>
+                          </m:r>
+                          <m:sSub>
+                            <m:sSubPr>
+                              <m:ctrlPr>
+                                <w:rPr>
+                                  <w:rFonts w:ascii="Cambria Math" w:eastAsiaTheme="minorEastAsia" w:hAnsi="Cambria Math"/>
+                                  <w:i/>
+                                </w:rPr>
+                              </m:ctrlPr>
+                            </m:sSubPr>
+                            <m:e>
+                              <m:r>
+                                <w:rPr>
+                                  <w:rFonts w:ascii="Cambria Math" w:eastAsiaTheme="minorEastAsia" w:hAnsi="Cambria Math"/>
+                                </w:rPr>
+                                <m:t>ω</m:t>
+                              </m:r>
+                            </m:e>
+                            <m:sub>
+                              <m:r>
+                                <w:rPr>
+                                  <w:rFonts w:ascii="Cambria Math" w:eastAsiaTheme="minorEastAsia" w:hAnsi="Cambria Math"/>
+                                </w:rPr>
+                                <m:t>R</m:t>
+                              </m:r>
+                            </m:sub>
+                          </m:sSub>
+                        </m:num>
+                        <m:den>
+                          <m:sSub>
+                            <m:sSubPr>
+                              <m:ctrlPr>
+                                <w:rPr>
+                                  <w:rFonts w:ascii="Cambria Math" w:eastAsiaTheme="minorEastAsia" w:hAnsi="Cambria Math"/>
+                                  <w:i/>
+                                </w:rPr>
+                              </m:ctrlPr>
+                            </m:sSubPr>
+                            <m:e>
+                              <m:r>
+                                <w:rPr>
+                                  <w:rFonts w:ascii="Cambria Math" w:eastAsiaTheme="minorEastAsia" w:hAnsi="Cambria Math"/>
+                                </w:rPr>
+                                <m:t>ω</m:t>
+                              </m:r>
+                            </m:e>
+                            <m:sub>
+                              <m:r>
+                                <w:rPr>
+                                  <w:rFonts w:ascii="Cambria Math" w:eastAsiaTheme="minorEastAsia" w:hAnsi="Cambria Math"/>
+                                </w:rPr>
+                                <m:t>R</m:t>
+                              </m:r>
+                            </m:sub>
+                          </m:sSub>
+                        </m:den>
+                      </m:f>
+                    </m:e>
+                  </m:d>
+                </m:e>
+                <m:sup>
+                  <m:r>
+                    <w:rPr>
+                      <w:rFonts w:ascii="Cambria Math" w:eastAsiaTheme="minorEastAsia" w:hAnsi="Cambria Math"/>
+                    </w:rPr>
+                    <m:t>2</m:t>
+                  </m:r>
+                </m:sup>
+              </m:sSup>
+              <m:r>
+                <w:rPr>
+                  <w:rFonts w:ascii="Cambria Math" w:eastAsiaTheme="minorEastAsia" w:hAnsi="Cambria Math"/>
+                </w:rPr>
+                <m:t>+</m:t>
+              </m:r>
+              <m:sSup>
+                <m:sSupPr>
+                  <m:ctrlPr>
+                    <w:rPr>
+                      <w:rFonts w:ascii="Cambria Math" w:eastAsiaTheme="minorEastAsia" w:hAnsi="Cambria Math"/>
+                      <w:i/>
+                    </w:rPr>
+                  </m:ctrlPr>
+                </m:sSupPr>
+                <m:e>
+                  <m:d>
+                    <m:dPr>
+                      <m:ctrlPr>
+                        <w:rPr>
+                          <w:rFonts w:ascii="Cambria Math" w:eastAsiaTheme="minorEastAsia" w:hAnsi="Cambria Math"/>
+                          <w:i/>
+                        </w:rPr>
+                      </m:ctrlPr>
+                    </m:dPr>
+                    <m:e>
+                      <m:f>
+                        <m:fPr>
+                          <m:ctrlPr>
+                            <w:rPr>
+                              <w:rFonts w:ascii="Cambria Math" w:eastAsiaTheme="minorEastAsia" w:hAnsi="Cambria Math"/>
+                              <w:i/>
+                            </w:rPr>
+                          </m:ctrlPr>
+                        </m:fPr>
+                        <m:num>
+                          <m:r>
+                            <w:rPr>
+                              <w:rFonts w:ascii="Cambria Math" w:eastAsiaTheme="minorEastAsia" w:hAnsi="Cambria Math"/>
+                            </w:rPr>
+                            <m:t>∂</m:t>
+                          </m:r>
+                          <m:sSub>
+                            <m:sSubPr>
+                              <m:ctrlPr>
+                                <w:rPr>
+                                  <w:rFonts w:ascii="Cambria Math" w:eastAsiaTheme="minorEastAsia" w:hAnsi="Cambria Math"/>
+                                  <w:i/>
+                                </w:rPr>
+                              </m:ctrlPr>
+                            </m:sSubPr>
+                            <m:e>
+                              <m:r>
+                                <w:rPr>
+                                  <w:rFonts w:ascii="Cambria Math" w:eastAsiaTheme="minorEastAsia" w:hAnsi="Cambria Math"/>
+                                </w:rPr>
+                                <m:t>ω</m:t>
+                              </m:r>
+                            </m:e>
+                            <m:sub>
+                              <m:r>
+                                <w:rPr>
+                                  <w:rFonts w:ascii="Cambria Math" w:eastAsiaTheme="minorEastAsia" w:hAnsi="Cambria Math"/>
+                                </w:rPr>
+                                <m:t>0</m:t>
+                              </m:r>
+                            </m:sub>
+                          </m:sSub>
+                        </m:num>
+                        <m:den>
+                          <m:sSub>
+                            <m:sSubPr>
+                              <m:ctrlPr>
+                                <w:rPr>
+                                  <w:rFonts w:ascii="Cambria Math" w:eastAsiaTheme="minorEastAsia" w:hAnsi="Cambria Math"/>
+                                  <w:i/>
+                                </w:rPr>
+                              </m:ctrlPr>
+                            </m:sSubPr>
+                            <m:e>
+                              <m:r>
+                                <w:rPr>
+                                  <w:rFonts w:ascii="Cambria Math" w:eastAsiaTheme="minorEastAsia" w:hAnsi="Cambria Math"/>
+                                </w:rPr>
+                                <m:t>ω</m:t>
+                              </m:r>
+                            </m:e>
+                            <m:sub>
+                              <m:r>
+                                <w:rPr>
+                                  <w:rFonts w:ascii="Cambria Math" w:eastAsiaTheme="minorEastAsia" w:hAnsi="Cambria Math"/>
+                                </w:rPr>
+                                <m:t>0</m:t>
+                              </m:r>
+                            </m:sub>
+                          </m:sSub>
+                        </m:den>
+                      </m:f>
+                    </m:e>
+                  </m:d>
+                </m:e>
+                <m:sup>
+                  <m:r>
+                    <w:rPr>
+                      <w:rFonts w:ascii="Cambria Math" w:eastAsiaTheme="minorEastAsia" w:hAnsi="Cambria Math"/>
+                    </w:rPr>
+                    <m:t>2</m:t>
+                  </m:r>
+                </m:sup>
+              </m:sSup>
+            </m:e>
+          </m:rad>
+          <m:r>
+            <w:rPr>
+              <w:rFonts w:ascii="Cambria Math" w:eastAsiaTheme="minorEastAsia" w:hAnsi="Cambria Math"/>
+            </w:rPr>
+            <m:t>=0.04 seconds</m:t>
+          </m:r>
+        </m:oMath>
+      </m:oMathPara>
+    </w:p>
+    <w:p>
+      <w:pPr>
         <w:rPr>
           <w:rFonts w:eastAsiaTheme="minorEastAsia"/>
         </w:rPr>
-        <w:t xml:space="preserve"> ± 0.02</w:t>
-      </w:r>
-      <w:r>
+      </w:pPr>
+    </w:p>
+    <w:p>
+      <w:pPr>
         <w:rPr>
           <w:rFonts w:eastAsiaTheme="minorEastAsia"/>
         </w:rPr>
-        <w:t>0</w:t>
-      </w:r>
+      </w:pPr>
+    </w:p>
+    <w:p>
+      <w:pPr>
+        <w:rPr>
+          <w:rFonts w:eastAsiaTheme="minorEastAsia"/>
+          <w:vertAlign w:val="superscript"/>
+        </w:rPr>
+      </w:pPr>
       <w:r>
         <w:rPr>
           <w:rFonts w:eastAsiaTheme="minorEastAsia"/>
         </w:rPr>
-        <w:t>) Hz. Now we can find the Q-factor for this experiment.</w:t>
+        <w:t>Now we can find the Q-factor for this experiment.</w:t>
+      </w:r>
+      <w:r>
+        <w:rPr>
+          <w:rFonts w:eastAsiaTheme="minorEastAsia"/>
+          <w:vertAlign w:val="superscript"/>
+        </w:rPr>
+        <w:t>1</w:t>
       </w:r>
     </w:p>
     <w:p>
@@ -2123,7 +2106,13 @@
             <w:rPr>
               <w:rFonts w:ascii="Cambria Math" w:eastAsiaTheme="minorEastAsia" w:hAnsi="Cambria Math"/>
             </w:rPr>
-            <m:t>=1.39</m:t>
+            <m:t>=1.</m:t>
+          </m:r>
+          <m:r>
+            <w:rPr>
+              <w:rFonts w:ascii="Cambria Math" w:eastAsiaTheme="minorEastAsia" w:hAnsi="Cambria Math"/>
+            </w:rPr>
+            <m:t>71</m:t>
           </m:r>
         </m:oMath>
       </m:oMathPara>
@@ -2141,11 +2130,261 @@
           <w:rFonts w:eastAsiaTheme="minorEastAsia"/>
         </w:rPr>
       </w:pPr>
-      <w:r>
+      <m:oMathPara>
+        <m:oMath>
+          <m:r>
+            <w:rPr>
+              <w:rFonts w:ascii="Cambria Math" w:eastAsiaTheme="minorEastAsia" w:hAnsi="Cambria Math"/>
+            </w:rPr>
+            <m:t>∂Q=</m:t>
+          </m:r>
+          <m:sSub>
+            <m:sSubPr>
+              <m:ctrlPr>
+                <w:rPr>
+                  <w:rFonts w:ascii="Cambria Math" w:eastAsiaTheme="minorEastAsia" w:hAnsi="Cambria Math"/>
+                  <w:i/>
+                </w:rPr>
+              </m:ctrlPr>
+            </m:sSubPr>
+            <m:e>
+              <m:r>
+                <w:rPr>
+                  <w:rFonts w:ascii="Cambria Math" w:eastAsiaTheme="minorEastAsia" w:hAnsi="Cambria Math"/>
+                </w:rPr>
+                <m:t>Q</m:t>
+              </m:r>
+            </m:e>
+            <m:sub>
+              <m:r>
+                <w:rPr>
+                  <w:rFonts w:ascii="Cambria Math" w:eastAsiaTheme="minorEastAsia" w:hAnsi="Cambria Math"/>
+                </w:rPr>
+                <m:t>best</m:t>
+              </m:r>
+            </m:sub>
+          </m:sSub>
+          <m:rad>
+            <m:radPr>
+              <m:degHide m:val="1"/>
+              <m:ctrlPr>
+                <w:rPr>
+                  <w:rFonts w:ascii="Cambria Math" w:eastAsiaTheme="minorEastAsia" w:hAnsi="Cambria Math"/>
+                  <w:i/>
+                </w:rPr>
+              </m:ctrlPr>
+            </m:radPr>
+            <m:deg/>
+            <m:e>
+              <m:sSup>
+                <m:sSupPr>
+                  <m:ctrlPr>
+                    <w:rPr>
+                      <w:rFonts w:ascii="Cambria Math" w:eastAsiaTheme="minorEastAsia" w:hAnsi="Cambria Math"/>
+                      <w:i/>
+                    </w:rPr>
+                  </m:ctrlPr>
+                </m:sSupPr>
+                <m:e>
+                  <m:d>
+                    <m:dPr>
+                      <m:ctrlPr>
+                        <w:rPr>
+                          <w:rFonts w:ascii="Cambria Math" w:eastAsiaTheme="minorEastAsia" w:hAnsi="Cambria Math"/>
+                          <w:i/>
+                        </w:rPr>
+                      </m:ctrlPr>
+                    </m:dPr>
+                    <m:e>
+                      <m:f>
+                        <m:fPr>
+                          <m:ctrlPr>
+                            <w:rPr>
+                              <w:rFonts w:ascii="Cambria Math" w:eastAsiaTheme="minorEastAsia" w:hAnsi="Cambria Math"/>
+                              <w:i/>
+                            </w:rPr>
+                          </m:ctrlPr>
+                        </m:fPr>
+                        <m:num>
+                          <m:r>
+                            <w:rPr>
+                              <w:rFonts w:ascii="Cambria Math" w:eastAsiaTheme="minorEastAsia" w:hAnsi="Cambria Math"/>
+                            </w:rPr>
+                            <m:t>∂</m:t>
+                          </m:r>
+                          <m:sSub>
+                            <m:sSubPr>
+                              <m:ctrlPr>
+                                <w:rPr>
+                                  <w:rFonts w:ascii="Cambria Math" w:eastAsiaTheme="minorEastAsia" w:hAnsi="Cambria Math"/>
+                                  <w:i/>
+                                </w:rPr>
+                              </m:ctrlPr>
+                            </m:sSubPr>
+                            <m:e>
+                              <m:r>
+                                <w:rPr>
+                                  <w:rFonts w:ascii="Cambria Math" w:eastAsiaTheme="minorEastAsia" w:hAnsi="Cambria Math"/>
+                                </w:rPr>
+                                <m:t>ω</m:t>
+                              </m:r>
+                            </m:e>
+                            <m:sub>
+                              <m:r>
+                                <w:rPr>
+                                  <w:rFonts w:ascii="Cambria Math" w:eastAsiaTheme="minorEastAsia" w:hAnsi="Cambria Math"/>
+                                </w:rPr>
+                                <m:t>R</m:t>
+                              </m:r>
+                            </m:sub>
+                          </m:sSub>
+                        </m:num>
+                        <m:den>
+                          <m:sSub>
+                            <m:sSubPr>
+                              <m:ctrlPr>
+                                <w:rPr>
+                                  <w:rFonts w:ascii="Cambria Math" w:eastAsiaTheme="minorEastAsia" w:hAnsi="Cambria Math"/>
+                                  <w:i/>
+                                </w:rPr>
+                              </m:ctrlPr>
+                            </m:sSubPr>
+                            <m:e>
+                              <m:r>
+                                <w:rPr>
+                                  <w:rFonts w:ascii="Cambria Math" w:eastAsiaTheme="minorEastAsia" w:hAnsi="Cambria Math"/>
+                                </w:rPr>
+                                <m:t>ω</m:t>
+                              </m:r>
+                            </m:e>
+                            <m:sub>
+                              <m:r>
+                                <w:rPr>
+                                  <w:rFonts w:ascii="Cambria Math" w:eastAsiaTheme="minorEastAsia" w:hAnsi="Cambria Math"/>
+                                </w:rPr>
+                                <m:t>R</m:t>
+                              </m:r>
+                            </m:sub>
+                          </m:sSub>
+                        </m:den>
+                      </m:f>
+                    </m:e>
+                  </m:d>
+                </m:e>
+                <m:sup>
+                  <m:r>
+                    <w:rPr>
+                      <w:rFonts w:ascii="Cambria Math" w:eastAsiaTheme="minorEastAsia" w:hAnsi="Cambria Math"/>
+                    </w:rPr>
+                    <m:t>2</m:t>
+                  </m:r>
+                </m:sup>
+              </m:sSup>
+              <m:r>
+                <w:rPr>
+                  <w:rFonts w:ascii="Cambria Math" w:eastAsiaTheme="minorEastAsia" w:hAnsi="Cambria Math"/>
+                </w:rPr>
+                <m:t>+</m:t>
+              </m:r>
+              <m:sSup>
+                <m:sSupPr>
+                  <m:ctrlPr>
+                    <w:rPr>
+                      <w:rFonts w:ascii="Cambria Math" w:eastAsiaTheme="minorEastAsia" w:hAnsi="Cambria Math"/>
+                      <w:i/>
+                    </w:rPr>
+                  </m:ctrlPr>
+                </m:sSupPr>
+                <m:e>
+                  <m:d>
+                    <m:dPr>
+                      <m:ctrlPr>
+                        <w:rPr>
+                          <w:rFonts w:ascii="Cambria Math" w:eastAsiaTheme="minorEastAsia" w:hAnsi="Cambria Math"/>
+                          <w:i/>
+                        </w:rPr>
+                      </m:ctrlPr>
+                    </m:dPr>
+                    <m:e>
+                      <m:f>
+                        <m:fPr>
+                          <m:ctrlPr>
+                            <w:rPr>
+                              <w:rFonts w:ascii="Cambria Math" w:eastAsiaTheme="minorEastAsia" w:hAnsi="Cambria Math"/>
+                              <w:i/>
+                            </w:rPr>
+                          </m:ctrlPr>
+                        </m:fPr>
+                        <m:num>
+                          <m:r>
+                            <w:rPr>
+                              <w:rFonts w:ascii="Cambria Math" w:eastAsiaTheme="minorEastAsia" w:hAnsi="Cambria Math"/>
+                            </w:rPr>
+                            <m:t>∂τ</m:t>
+                          </m:r>
+                        </m:num>
+                        <m:den>
+                          <m:r>
+                            <w:rPr>
+                              <w:rFonts w:ascii="Cambria Math" w:eastAsiaTheme="minorEastAsia" w:hAnsi="Cambria Math"/>
+                            </w:rPr>
+                            <m:t>τ</m:t>
+                          </m:r>
+                        </m:den>
+                      </m:f>
+                    </m:e>
+                  </m:d>
+                </m:e>
+                <m:sup>
+                  <m:r>
+                    <w:rPr>
+                      <w:rFonts w:ascii="Cambria Math" w:eastAsiaTheme="minorEastAsia" w:hAnsi="Cambria Math"/>
+                    </w:rPr>
+                    <m:t>2</m:t>
+                  </m:r>
+                </m:sup>
+              </m:sSup>
+            </m:e>
+          </m:rad>
+          <m:r>
+            <w:rPr>
+              <w:rFonts w:ascii="Cambria Math" w:eastAsiaTheme="minorEastAsia" w:hAnsi="Cambria Math"/>
+            </w:rPr>
+            <m:t>=0.02</m:t>
+          </m:r>
+        </m:oMath>
+      </m:oMathPara>
+    </w:p>
+    <w:p>
+      <w:pPr>
         <w:rPr>
           <w:rFonts w:eastAsiaTheme="minorEastAsia"/>
         </w:rPr>
-        <w:t xml:space="preserve">Our Q-factor is (1.39 ± 0.04). Q-factor is a dimensionless value and thus has no units. </w:t>
+      </w:pPr>
+    </w:p>
+    <w:p>
+      <w:pPr>
+        <w:rPr>
+          <w:rFonts w:eastAsiaTheme="minorEastAsia"/>
+        </w:rPr>
+      </w:pPr>
+      <w:r>
+        <w:rPr>
+          <w:rFonts w:eastAsiaTheme="minorEastAsia"/>
+        </w:rPr>
+        <w:t>Our Q-factor is (1.</w:t>
+      </w:r>
+      <w:r>
+        <w:rPr>
+          <w:rFonts w:eastAsiaTheme="minorEastAsia"/>
+        </w:rPr>
+        <w:t>71 ± 0.02</w:t>
+      </w:r>
+      <w:r>
+        <w:rPr>
+          <w:rFonts w:eastAsiaTheme="minorEastAsia"/>
+        </w:rPr>
+        <w:t xml:space="preserve">). Q-factor is a dimensionless value and thus has no units. </w:t>
       </w:r>
       <w:r>
         <w:rPr>
@@ -2157,7 +2396,55 @@
         <w:rPr>
           <w:rFonts w:eastAsiaTheme="minorEastAsia"/>
         </w:rPr>
-        <w:t xml:space="preserve">0.634 ± 0.020) Hz. These two values fall out of each other’s’ error windows and are statistically significant. </w:t>
+        <w:t>0.6</w:t>
+      </w:r>
+      <w:r>
+        <w:rPr>
+          <w:rFonts w:eastAsiaTheme="minorEastAsia"/>
+        </w:rPr>
+        <w:t>57</w:t>
+      </w:r>
+      <w:r>
+        <w:rPr>
+          <w:rFonts w:eastAsiaTheme="minorEastAsia"/>
+        </w:rPr>
+        <w:t xml:space="preserve"> ± 0.0</w:t>
+      </w:r>
+      <w:r>
+        <w:rPr>
+          <w:rFonts w:eastAsiaTheme="minorEastAsia"/>
+        </w:rPr>
+        <w:t>05</w:t>
+      </w:r>
+      <w:r>
+        <w:rPr>
+          <w:rFonts w:eastAsiaTheme="minorEastAsia"/>
+        </w:rPr>
+        <w:t>) Hz. These two values fall out of each other’</w:t>
+      </w:r>
+      <w:r>
+        <w:rPr>
+          <w:rFonts w:eastAsiaTheme="minorEastAsia"/>
+        </w:rPr>
+        <w:t>s</w:t>
+      </w:r>
+      <w:r>
+        <w:rPr>
+          <w:rFonts w:eastAsiaTheme="minorEastAsia"/>
+        </w:rPr>
+        <w:t xml:space="preserve"> error windows and </w:t>
+      </w:r>
+      <w:r>
+        <w:rPr>
+          <w:rFonts w:eastAsiaTheme="minorEastAsia"/>
+        </w:rPr>
+        <w:t>their difference is</w:t>
+      </w:r>
+      <w:r>
+        <w:rPr>
+          <w:rFonts w:eastAsiaTheme="minorEastAsia"/>
+        </w:rPr>
+        <w:t xml:space="preserve"> statistically significant. </w:t>
       </w:r>
       <w:r>
         <w:rPr>
@@ -2181,16 +2468,943 @@
         <w:rPr>
           <w:rFonts w:eastAsiaTheme="minorEastAsia"/>
         </w:rPr>
-        <w:t xml:space="preserve">of angular frequency for undamped, undriven oscillations would match those </w:t>
+        <w:t xml:space="preserve">of angular frequency for undamped, undriven </w:t>
+      </w:r>
+      <w:r>
+        <w:rPr>
+          <w:rFonts w:eastAsiaTheme="minorEastAsia"/>
+        </w:rPr>
+        <w:t>oscillation would match that of driven, damped oscillations.</w:t>
+      </w:r>
+    </w:p>
+    <w:p>
+      <w:pPr>
+        <w:rPr>
+          <w:rFonts w:eastAsiaTheme="minorEastAsia"/>
+        </w:rPr>
+      </w:pPr>
+    </w:p>
+    <w:p>
+      <w:pPr>
+        <w:rPr>
+          <w:rFonts w:eastAsiaTheme="minorEastAsia"/>
+        </w:rPr>
+      </w:pPr>
+      <w:r>
+        <w:rPr>
+          <w:rFonts w:eastAsiaTheme="minorEastAsia"/>
+        </w:rPr>
+        <w:t>It is possible that this result is because of …</w:t>
+      </w:r>
+      <w:r>
+        <w:rPr>
+          <w:rFonts w:eastAsiaTheme="minorEastAsia"/>
+        </w:rPr>
+        <w:t xml:space="preserve"> </w:t>
       </w:r>
     </w:p>
     <w:p/>
     <w:p>
       <w:r>
         <w:rPr>
+          <w:i/>
+        </w:rPr>
+        <w:t>Q-factor via Ratio of Angular Frequencies</w:t>
+      </w:r>
+    </w:p>
+    <w:p/>
+    <w:p>
+      <w:r>
+        <w:t xml:space="preserve">We can also the find the Q-factor by looking at the ratio of angular frequencies. </w:t>
+      </w:r>
+      <w:r>
+        <w:t xml:space="preserve">This is our second method to determine the Q-factor. </w:t>
+      </w:r>
+      <w:r>
+        <w:t>The ratio of the damped, driven resonance frequency to the undamped, undriven resonance frequency is</w:t>
+      </w:r>
+      <w:r>
+        <w:rPr>
+          <w:vertAlign w:val="superscript"/>
+        </w:rPr>
+        <w:t>1</w:t>
+      </w:r>
+      <w:r>
+        <w:t>:</w:t>
+      </w:r>
+    </w:p>
+    <w:p/>
+    <w:p>
+      <w:pPr>
+        <w:rPr>
+          <w:rFonts w:eastAsiaTheme="minorEastAsia"/>
+        </w:rPr>
+      </w:pPr>
+      <m:oMathPara>
+        <m:oMath>
+          <m:f>
+            <m:fPr>
+              <m:ctrlPr>
+                <w:rPr>
+                  <w:rFonts w:ascii="Cambria Math" w:hAnsi="Cambria Math"/>
+                  <w:i/>
+                </w:rPr>
+              </m:ctrlPr>
+            </m:fPr>
+            <m:num>
+              <m:sSub>
+                <m:sSubPr>
+                  <m:ctrlPr>
+                    <w:rPr>
+                      <w:rFonts w:ascii="Cambria Math" w:hAnsi="Cambria Math"/>
+                      <w:i/>
+                    </w:rPr>
+                  </m:ctrlPr>
+                </m:sSubPr>
+                <m:e>
+                  <m:r>
+                    <w:rPr>
+                      <w:rFonts w:ascii="Cambria Math" w:hAnsi="Cambria Math"/>
+                    </w:rPr>
+                    <m:t>ω</m:t>
+                  </m:r>
+                </m:e>
+                <m:sub>
+                  <m:r>
+                    <w:rPr>
+                      <w:rFonts w:ascii="Cambria Math" w:hAnsi="Cambria Math"/>
+                    </w:rPr>
+                    <m:t>R</m:t>
+                  </m:r>
+                </m:sub>
+              </m:sSub>
+            </m:num>
+            <m:den>
+              <m:sSub>
+                <m:sSubPr>
+                  <m:ctrlPr>
+                    <w:rPr>
+                      <w:rFonts w:ascii="Cambria Math" w:hAnsi="Cambria Math"/>
+                      <w:i/>
+                    </w:rPr>
+                  </m:ctrlPr>
+                </m:sSubPr>
+                <m:e>
+                  <m:r>
+                    <w:rPr>
+                      <w:rFonts w:ascii="Cambria Math" w:hAnsi="Cambria Math"/>
+                    </w:rPr>
+                    <m:t>ω</m:t>
+                  </m:r>
+                </m:e>
+                <m:sub>
+                  <m:r>
+                    <w:rPr>
+                      <w:rFonts w:ascii="Cambria Math" w:hAnsi="Cambria Math"/>
+                    </w:rPr>
+                    <m:t>0</m:t>
+                  </m:r>
+                </m:sub>
+              </m:sSub>
+            </m:den>
+          </m:f>
+          <m:r>
+            <w:rPr>
+              <w:rFonts w:ascii="Cambria Math" w:hAnsi="Cambria Math"/>
+            </w:rPr>
+            <m:t>=</m:t>
+          </m:r>
+          <m:f>
+            <m:fPr>
+              <m:ctrlPr>
+                <w:rPr>
+                  <w:rFonts w:ascii="Cambria Math" w:hAnsi="Cambria Math"/>
+                  <w:i/>
+                </w:rPr>
+              </m:ctrlPr>
+            </m:fPr>
+            <m:num>
+              <m:r>
+                <w:rPr>
+                  <w:rFonts w:ascii="Cambria Math" w:hAnsi="Cambria Math"/>
+                </w:rPr>
+                <m:t>1</m:t>
+              </m:r>
+            </m:num>
+            <m:den>
+              <m:rad>
+                <m:radPr>
+                  <m:degHide m:val="1"/>
+                  <m:ctrlPr>
+                    <w:rPr>
+                      <w:rFonts w:ascii="Cambria Math" w:hAnsi="Cambria Math"/>
+                      <w:i/>
+                    </w:rPr>
+                  </m:ctrlPr>
+                </m:radPr>
+                <m:deg/>
+                <m:e>
+                  <m:r>
+                    <w:rPr>
+                      <w:rFonts w:ascii="Cambria Math" w:hAnsi="Cambria Math"/>
+                    </w:rPr>
+                    <m:t>1+</m:t>
+                  </m:r>
+                  <m:f>
+                    <m:fPr>
+                      <m:ctrlPr>
+                        <w:rPr>
+                          <w:rFonts w:ascii="Cambria Math" w:hAnsi="Cambria Math"/>
+                          <w:i/>
+                        </w:rPr>
+                      </m:ctrlPr>
+                    </m:fPr>
+                    <m:num>
+                      <m:r>
+                        <w:rPr>
+                          <w:rFonts w:ascii="Cambria Math" w:hAnsi="Cambria Math"/>
+                        </w:rPr>
+                        <m:t>1</m:t>
+                      </m:r>
+                    </m:num>
+                    <m:den>
+                      <m:r>
+                        <w:rPr>
+                          <w:rFonts w:ascii="Cambria Math" w:hAnsi="Cambria Math"/>
+                        </w:rPr>
+                        <m:t>2</m:t>
+                      </m:r>
+                      <m:sSup>
+                        <m:sSupPr>
+                          <m:ctrlPr>
+                            <w:rPr>
+                              <w:rFonts w:ascii="Cambria Math" w:hAnsi="Cambria Math"/>
+                              <w:i/>
+                            </w:rPr>
+                          </m:ctrlPr>
+                        </m:sSupPr>
+                        <m:e>
+                          <m:r>
+                            <w:rPr>
+                              <w:rFonts w:ascii="Cambria Math" w:hAnsi="Cambria Math"/>
+                            </w:rPr>
+                            <m:t>Q</m:t>
+                          </m:r>
+                        </m:e>
+                        <m:sup>
+                          <m:r>
+                            <w:rPr>
+                              <w:rFonts w:ascii="Cambria Math" w:hAnsi="Cambria Math"/>
+                            </w:rPr>
+                            <m:t>2</m:t>
+                          </m:r>
+                        </m:sup>
+                      </m:sSup>
+                    </m:den>
+                  </m:f>
+                </m:e>
+              </m:rad>
+            </m:den>
+          </m:f>
+        </m:oMath>
+      </m:oMathPara>
+    </w:p>
+    <w:p>
+      <w:pPr>
+        <w:rPr>
+          <w:rFonts w:eastAsiaTheme="minorEastAsia"/>
+        </w:rPr>
+      </w:pPr>
+    </w:p>
+    <w:p>
+      <w:pPr>
+        <w:rPr>
+          <w:rFonts w:eastAsiaTheme="minorEastAsia"/>
+        </w:rPr>
+      </w:pPr>
+      <w:r>
+        <w:rPr>
+          <w:rFonts w:eastAsiaTheme="minorEastAsia"/>
+        </w:rPr>
+        <w:t>Solving for Q, we get the following equation:</w:t>
+      </w:r>
+    </w:p>
+    <w:p>
+      <w:pPr>
+        <w:rPr>
+          <w:rFonts w:eastAsiaTheme="minorEastAsia"/>
+        </w:rPr>
+      </w:pPr>
+    </w:p>
+    <w:p>
+      <w:pPr>
+        <w:rPr>
+          <w:rFonts w:eastAsiaTheme="minorEastAsia"/>
+        </w:rPr>
+      </w:pPr>
+      <m:oMathPara>
+        <m:oMath>
+          <m:r>
+            <w:rPr>
+              <w:rFonts w:ascii="Cambria Math" w:eastAsiaTheme="minorEastAsia" w:hAnsi="Cambria Math"/>
+            </w:rPr>
+            <m:t>Q=</m:t>
+          </m:r>
+          <m:rad>
+            <m:radPr>
+              <m:degHide m:val="1"/>
+              <m:ctrlPr>
+                <w:rPr>
+                  <w:rFonts w:ascii="Cambria Math" w:eastAsiaTheme="minorEastAsia" w:hAnsi="Cambria Math"/>
+                  <w:i/>
+                </w:rPr>
+              </m:ctrlPr>
+            </m:radPr>
+            <m:deg/>
+            <m:e>
+              <m:f>
+                <m:fPr>
+                  <m:ctrlPr>
+                    <w:rPr>
+                      <w:rFonts w:ascii="Cambria Math" w:eastAsiaTheme="minorEastAsia" w:hAnsi="Cambria Math"/>
+                      <w:i/>
+                    </w:rPr>
+                  </m:ctrlPr>
+                </m:fPr>
+                <m:num>
+                  <m:r>
+                    <w:rPr>
+                      <w:rFonts w:ascii="Cambria Math" w:eastAsiaTheme="minorEastAsia" w:hAnsi="Cambria Math"/>
+                    </w:rPr>
+                    <m:t>1</m:t>
+                  </m:r>
+                </m:num>
+                <m:den>
+                  <m:r>
+                    <w:rPr>
+                      <w:rFonts w:ascii="Cambria Math" w:eastAsiaTheme="minorEastAsia" w:hAnsi="Cambria Math"/>
+                    </w:rPr>
+                    <m:t>2</m:t>
+                  </m:r>
+                  <m:d>
+                    <m:dPr>
+                      <m:begChr m:val="["/>
+                      <m:endChr m:val="]"/>
+                      <m:ctrlPr>
+                        <w:rPr>
+                          <w:rFonts w:ascii="Cambria Math" w:eastAsiaTheme="minorEastAsia" w:hAnsi="Cambria Math"/>
+                          <w:i/>
+                        </w:rPr>
+                      </m:ctrlPr>
+                    </m:dPr>
+                    <m:e>
+                      <m:sSup>
+                        <m:sSupPr>
+                          <m:ctrlPr>
+                            <w:rPr>
+                              <w:rFonts w:ascii="Cambria Math" w:eastAsiaTheme="minorEastAsia" w:hAnsi="Cambria Math"/>
+                              <w:i/>
+                            </w:rPr>
+                          </m:ctrlPr>
+                        </m:sSupPr>
+                        <m:e>
+                          <m:d>
+                            <m:dPr>
+                              <m:ctrlPr>
+                                <w:rPr>
+                                  <w:rFonts w:ascii="Cambria Math" w:eastAsiaTheme="minorEastAsia" w:hAnsi="Cambria Math"/>
+                                  <w:i/>
+                                </w:rPr>
+                              </m:ctrlPr>
+                            </m:dPr>
+                            <m:e>
+                              <m:f>
+                                <m:fPr>
+                                  <m:ctrlPr>
+                                    <w:rPr>
+                                      <w:rFonts w:ascii="Cambria Math" w:eastAsiaTheme="minorEastAsia" w:hAnsi="Cambria Math"/>
+                                      <w:i/>
+                                    </w:rPr>
+                                  </m:ctrlPr>
+                                </m:fPr>
+                                <m:num>
+                                  <m:sSub>
+                                    <m:sSubPr>
+                                      <m:ctrlPr>
+                                        <w:rPr>
+                                          <w:rFonts w:ascii="Cambria Math" w:eastAsiaTheme="minorEastAsia" w:hAnsi="Cambria Math"/>
+                                          <w:i/>
+                                        </w:rPr>
+                                      </m:ctrlPr>
+                                    </m:sSubPr>
+                                    <m:e>
+                                      <m:r>
+                                        <w:rPr>
+                                          <w:rFonts w:ascii="Cambria Math" w:eastAsiaTheme="minorEastAsia" w:hAnsi="Cambria Math"/>
+                                        </w:rPr>
+                                        <m:t>ω</m:t>
+                                      </m:r>
+                                    </m:e>
+                                    <m:sub>
+                                      <m:r>
+                                        <w:rPr>
+                                          <w:rFonts w:ascii="Cambria Math" w:eastAsiaTheme="minorEastAsia" w:hAnsi="Cambria Math"/>
+                                        </w:rPr>
+                                        <m:t>0</m:t>
+                                      </m:r>
+                                    </m:sub>
+                                  </m:sSub>
+                                </m:num>
+                                <m:den>
+                                  <m:sSub>
+                                    <m:sSubPr>
+                                      <m:ctrlPr>
+                                        <w:rPr>
+                                          <w:rFonts w:ascii="Cambria Math" w:eastAsiaTheme="minorEastAsia" w:hAnsi="Cambria Math"/>
+                                          <w:i/>
+                                        </w:rPr>
+                                      </m:ctrlPr>
+                                    </m:sSubPr>
+                                    <m:e>
+                                      <m:r>
+                                        <w:rPr>
+                                          <w:rFonts w:ascii="Cambria Math" w:eastAsiaTheme="minorEastAsia" w:hAnsi="Cambria Math"/>
+                                        </w:rPr>
+                                        <m:t>ω</m:t>
+                                      </m:r>
+                                    </m:e>
+                                    <m:sub>
+                                      <m:r>
+                                        <w:rPr>
+                                          <w:rFonts w:ascii="Cambria Math" w:eastAsiaTheme="minorEastAsia" w:hAnsi="Cambria Math"/>
+                                        </w:rPr>
+                                        <m:t>R</m:t>
+                                      </m:r>
+                                    </m:sub>
+                                  </m:sSub>
+                                </m:den>
+                              </m:f>
+                            </m:e>
+                          </m:d>
+                        </m:e>
+                        <m:sup>
+                          <m:r>
+                            <w:rPr>
+                              <w:rFonts w:ascii="Cambria Math" w:eastAsiaTheme="minorEastAsia" w:hAnsi="Cambria Math"/>
+                            </w:rPr>
+                            <m:t>2</m:t>
+                          </m:r>
+                        </m:sup>
+                      </m:sSup>
+                      <m:r>
+                        <w:rPr>
+                          <w:rFonts w:ascii="Cambria Math" w:eastAsiaTheme="minorEastAsia" w:hAnsi="Cambria Math"/>
+                        </w:rPr>
+                        <m:t>-1</m:t>
+                      </m:r>
+                    </m:e>
+                  </m:d>
+                </m:den>
+              </m:f>
+            </m:e>
+          </m:rad>
+          <m:r>
+            <w:rPr>
+              <w:rFonts w:ascii="Cambria Math" w:eastAsiaTheme="minorEastAsia" w:hAnsi="Cambria Math"/>
+            </w:rPr>
+            <m:t>=1.71</m:t>
+          </m:r>
+        </m:oMath>
+      </m:oMathPara>
+    </w:p>
+    <w:p>
+      <w:pPr>
+        <w:rPr>
+          <w:rFonts w:eastAsiaTheme="minorEastAsia"/>
+        </w:rPr>
+      </w:pPr>
+    </w:p>
+    <w:p>
+      <w:pPr>
+        <w:rPr>
+          <w:rFonts w:eastAsiaTheme="minorEastAsia"/>
+        </w:rPr>
+      </w:pPr>
+      <m:oMathPara>
+        <m:oMath>
+          <m:r>
+            <w:rPr>
+              <w:rFonts w:ascii="Cambria Math" w:eastAsiaTheme="minorEastAsia" w:hAnsi="Cambria Math"/>
+            </w:rPr>
+            <m:t>∂Q=</m:t>
+          </m:r>
+          <m:sSub>
+            <m:sSubPr>
+              <m:ctrlPr>
+                <w:rPr>
+                  <w:rFonts w:ascii="Cambria Math" w:eastAsiaTheme="minorEastAsia" w:hAnsi="Cambria Math"/>
+                  <w:i/>
+                </w:rPr>
+              </m:ctrlPr>
+            </m:sSubPr>
+            <m:e>
+              <m:r>
+                <w:rPr>
+                  <w:rFonts w:ascii="Cambria Math" w:eastAsiaTheme="minorEastAsia" w:hAnsi="Cambria Math"/>
+                </w:rPr>
+                <m:t>Q</m:t>
+              </m:r>
+            </m:e>
+            <m:sub>
+              <m:r>
+                <w:rPr>
+                  <w:rFonts w:ascii="Cambria Math" w:eastAsiaTheme="minorEastAsia" w:hAnsi="Cambria Math"/>
+                </w:rPr>
+                <m:t>best</m:t>
+              </m:r>
+            </m:sub>
+          </m:sSub>
+          <m:rad>
+            <m:radPr>
+              <m:degHide m:val="1"/>
+              <m:ctrlPr>
+                <w:rPr>
+                  <w:rFonts w:ascii="Cambria Math" w:eastAsiaTheme="minorEastAsia" w:hAnsi="Cambria Math"/>
+                  <w:i/>
+                </w:rPr>
+              </m:ctrlPr>
+            </m:radPr>
+            <m:deg/>
+            <m:e>
+              <m:sSup>
+                <m:sSupPr>
+                  <m:ctrlPr>
+                    <w:rPr>
+                      <w:rFonts w:ascii="Cambria Math" w:eastAsiaTheme="minorEastAsia" w:hAnsi="Cambria Math"/>
+                      <w:i/>
+                    </w:rPr>
+                  </m:ctrlPr>
+                </m:sSupPr>
+                <m:e>
+                  <m:d>
+                    <m:dPr>
+                      <m:ctrlPr>
+                        <w:rPr>
+                          <w:rFonts w:ascii="Cambria Math" w:eastAsiaTheme="minorEastAsia" w:hAnsi="Cambria Math"/>
+                          <w:i/>
+                        </w:rPr>
+                      </m:ctrlPr>
+                    </m:dPr>
+                    <m:e>
+                      <m:f>
+                        <m:fPr>
+                          <m:ctrlPr>
+                            <w:rPr>
+                              <w:rFonts w:ascii="Cambria Math" w:eastAsiaTheme="minorEastAsia" w:hAnsi="Cambria Math"/>
+                              <w:i/>
+                            </w:rPr>
+                          </m:ctrlPr>
+                        </m:fPr>
+                        <m:num>
+                          <m:r>
+                            <w:rPr>
+                              <w:rFonts w:ascii="Cambria Math" w:eastAsiaTheme="minorEastAsia" w:hAnsi="Cambria Math"/>
+                            </w:rPr>
+                            <m:t>∂</m:t>
+                          </m:r>
+                          <m:sSub>
+                            <m:sSubPr>
+                              <m:ctrlPr>
+                                <w:rPr>
+                                  <w:rFonts w:ascii="Cambria Math" w:eastAsiaTheme="minorEastAsia" w:hAnsi="Cambria Math"/>
+                                  <w:i/>
+                                </w:rPr>
+                              </m:ctrlPr>
+                            </m:sSubPr>
+                            <m:e>
+                              <m:r>
+                                <w:rPr>
+                                  <w:rFonts w:ascii="Cambria Math" w:eastAsiaTheme="minorEastAsia" w:hAnsi="Cambria Math"/>
+                                </w:rPr>
+                                <m:t>ω</m:t>
+                              </m:r>
+                            </m:e>
+                            <m:sub>
+                              <m:r>
+                                <w:rPr>
+                                  <w:rFonts w:ascii="Cambria Math" w:eastAsiaTheme="minorEastAsia" w:hAnsi="Cambria Math"/>
+                                </w:rPr>
+                                <m:t>0</m:t>
+                              </m:r>
+                            </m:sub>
+                          </m:sSub>
+                        </m:num>
+                        <m:den>
+                          <m:sSub>
+                            <m:sSubPr>
+                              <m:ctrlPr>
+                                <w:rPr>
+                                  <w:rFonts w:ascii="Cambria Math" w:eastAsiaTheme="minorEastAsia" w:hAnsi="Cambria Math"/>
+                                  <w:i/>
+                                </w:rPr>
+                              </m:ctrlPr>
+                            </m:sSubPr>
+                            <m:e>
+                              <m:r>
+                                <w:rPr>
+                                  <w:rFonts w:ascii="Cambria Math" w:eastAsiaTheme="minorEastAsia" w:hAnsi="Cambria Math"/>
+                                </w:rPr>
+                                <m:t>ω</m:t>
+                              </m:r>
+                            </m:e>
+                            <m:sub>
+                              <m:r>
+                                <w:rPr>
+                                  <w:rFonts w:ascii="Cambria Math" w:eastAsiaTheme="minorEastAsia" w:hAnsi="Cambria Math"/>
+                                </w:rPr>
+                                <m:t>0</m:t>
+                              </m:r>
+                            </m:sub>
+                          </m:sSub>
+                        </m:den>
+                      </m:f>
+                    </m:e>
+                  </m:d>
+                </m:e>
+                <m:sup>
+                  <m:r>
+                    <w:rPr>
+                      <w:rFonts w:ascii="Cambria Math" w:eastAsiaTheme="minorEastAsia" w:hAnsi="Cambria Math"/>
+                    </w:rPr>
+                    <m:t>2</m:t>
+                  </m:r>
+                </m:sup>
+              </m:sSup>
+              <m:r>
+                <w:rPr>
+                  <w:rFonts w:ascii="Cambria Math" w:eastAsiaTheme="minorEastAsia" w:hAnsi="Cambria Math"/>
+                </w:rPr>
+                <m:t>+</m:t>
+              </m:r>
+              <m:sSup>
+                <m:sSupPr>
+                  <m:ctrlPr>
+                    <w:rPr>
+                      <w:rFonts w:ascii="Cambria Math" w:eastAsiaTheme="minorEastAsia" w:hAnsi="Cambria Math"/>
+                      <w:i/>
+                    </w:rPr>
+                  </m:ctrlPr>
+                </m:sSupPr>
+                <m:e>
+                  <m:d>
+                    <m:dPr>
+                      <m:ctrlPr>
+                        <w:rPr>
+                          <w:rFonts w:ascii="Cambria Math" w:eastAsiaTheme="minorEastAsia" w:hAnsi="Cambria Math"/>
+                          <w:i/>
+                        </w:rPr>
+                      </m:ctrlPr>
+                    </m:dPr>
+                    <m:e>
+                      <m:f>
+                        <m:fPr>
+                          <m:ctrlPr>
+                            <w:rPr>
+                              <w:rFonts w:ascii="Cambria Math" w:eastAsiaTheme="minorEastAsia" w:hAnsi="Cambria Math"/>
+                              <w:i/>
+                            </w:rPr>
+                          </m:ctrlPr>
+                        </m:fPr>
+                        <m:num>
+                          <m:r>
+                            <w:rPr>
+                              <w:rFonts w:ascii="Cambria Math" w:eastAsiaTheme="minorEastAsia" w:hAnsi="Cambria Math"/>
+                            </w:rPr>
+                            <m:t>∂</m:t>
+                          </m:r>
+                          <m:sSub>
+                            <m:sSubPr>
+                              <m:ctrlPr>
+                                <w:rPr>
+                                  <w:rFonts w:ascii="Cambria Math" w:eastAsiaTheme="minorEastAsia" w:hAnsi="Cambria Math"/>
+                                  <w:i/>
+                                </w:rPr>
+                              </m:ctrlPr>
+                            </m:sSubPr>
+                            <m:e>
+                              <m:r>
+                                <w:rPr>
+                                  <w:rFonts w:ascii="Cambria Math" w:eastAsiaTheme="minorEastAsia" w:hAnsi="Cambria Math"/>
+                                </w:rPr>
+                                <m:t>ω</m:t>
+                              </m:r>
+                            </m:e>
+                            <m:sub>
+                              <m:r>
+                                <w:rPr>
+                                  <w:rFonts w:ascii="Cambria Math" w:eastAsiaTheme="minorEastAsia" w:hAnsi="Cambria Math"/>
+                                </w:rPr>
+                                <m:t>R</m:t>
+                              </m:r>
+                            </m:sub>
+                          </m:sSub>
+                        </m:num>
+                        <m:den>
+                          <m:sSub>
+                            <m:sSubPr>
+                              <m:ctrlPr>
+                                <w:rPr>
+                                  <w:rFonts w:ascii="Cambria Math" w:eastAsiaTheme="minorEastAsia" w:hAnsi="Cambria Math"/>
+                                  <w:i/>
+                                </w:rPr>
+                              </m:ctrlPr>
+                            </m:sSubPr>
+                            <m:e>
+                              <m:r>
+                                <w:rPr>
+                                  <w:rFonts w:ascii="Cambria Math" w:eastAsiaTheme="minorEastAsia" w:hAnsi="Cambria Math"/>
+                                </w:rPr>
+                                <m:t>ω</m:t>
+                              </m:r>
+                            </m:e>
+                            <m:sub>
+                              <m:r>
+                                <w:rPr>
+                                  <w:rFonts w:ascii="Cambria Math" w:eastAsiaTheme="minorEastAsia" w:hAnsi="Cambria Math"/>
+                                </w:rPr>
+                                <m:t>R</m:t>
+                              </m:r>
+                            </m:sub>
+                          </m:sSub>
+                        </m:den>
+                      </m:f>
+                    </m:e>
+                  </m:d>
+                </m:e>
+                <m:sup>
+                  <m:r>
+                    <w:rPr>
+                      <w:rFonts w:ascii="Cambria Math" w:eastAsiaTheme="minorEastAsia" w:hAnsi="Cambria Math"/>
+                    </w:rPr>
+                    <m:t>2</m:t>
+                  </m:r>
+                </m:sup>
+              </m:sSup>
+            </m:e>
+          </m:rad>
+          <m:r>
+            <w:rPr>
+              <w:rFonts w:ascii="Cambria Math" w:eastAsiaTheme="minorEastAsia" w:hAnsi="Cambria Math"/>
+            </w:rPr>
+            <m:t>=0.01</m:t>
+          </m:r>
+        </m:oMath>
+      </m:oMathPara>
+    </w:p>
+    <w:p>
+      <w:pPr>
+        <w:rPr>
+          <w:rFonts w:eastAsiaTheme="minorEastAsia"/>
+        </w:rPr>
+      </w:pPr>
+    </w:p>
+    <w:p>
+      <w:pPr>
+        <w:rPr>
+          <w:rFonts w:eastAsiaTheme="minorEastAsia"/>
+        </w:rPr>
+      </w:pPr>
+      <w:r>
+        <w:rPr>
+          <w:rFonts w:eastAsiaTheme="minorEastAsia"/>
+        </w:rPr>
+        <w:t xml:space="preserve">Plugging in our values for </w:t>
+      </w:r>
+      <m:oMath>
+        <m:sSub>
+          <m:sSubPr>
+            <m:ctrlPr>
+              <w:rPr>
+                <w:rFonts w:ascii="Cambria Math" w:eastAsiaTheme="minorEastAsia" w:hAnsi="Cambria Math"/>
+                <w:i/>
+              </w:rPr>
+            </m:ctrlPr>
+          </m:sSubPr>
+          <m:e>
+            <m:r>
+              <w:rPr>
+                <w:rFonts w:ascii="Cambria Math" w:eastAsiaTheme="minorEastAsia" w:hAnsi="Cambria Math"/>
+              </w:rPr>
+              <m:t>ω</m:t>
+            </m:r>
+          </m:e>
+          <m:sub>
+            <m:r>
+              <w:rPr>
+                <w:rFonts w:ascii="Cambria Math" w:eastAsiaTheme="minorEastAsia" w:hAnsi="Cambria Math"/>
+              </w:rPr>
+              <m:t>0</m:t>
+            </m:r>
+          </m:sub>
+        </m:sSub>
+      </m:oMath>
+      <w:r>
+        <w:rPr>
+          <w:rFonts w:eastAsiaTheme="minorEastAsia"/>
+        </w:rPr>
+        <w:t xml:space="preserve"> and </w:t>
+      </w:r>
+      <m:oMath>
+        <m:sSub>
+          <m:sSubPr>
+            <m:ctrlPr>
+              <w:rPr>
+                <w:rFonts w:ascii="Cambria Math" w:eastAsiaTheme="minorEastAsia" w:hAnsi="Cambria Math"/>
+                <w:i/>
+              </w:rPr>
+            </m:ctrlPr>
+          </m:sSubPr>
+          <m:e>
+            <m:r>
+              <w:rPr>
+                <w:rFonts w:ascii="Cambria Math" w:eastAsiaTheme="minorEastAsia" w:hAnsi="Cambria Math"/>
+              </w:rPr>
+              <m:t>ω</m:t>
+            </m:r>
+          </m:e>
+          <m:sub>
+            <m:r>
+              <w:rPr>
+                <w:rFonts w:ascii="Cambria Math" w:eastAsiaTheme="minorEastAsia" w:hAnsi="Cambria Math"/>
+              </w:rPr>
+              <m:t>R</m:t>
+            </m:r>
+          </m:sub>
+        </m:sSub>
+      </m:oMath>
+      <w:r>
+        <w:rPr>
+          <w:rFonts w:eastAsiaTheme="minorEastAsia"/>
+        </w:rPr>
+        <w:t xml:space="preserve">, our value for the Q-factor is </w:t>
+      </w:r>
+      <w:r>
+        <w:rPr>
+          <w:rFonts w:eastAsiaTheme="minorEastAsia"/>
+        </w:rPr>
+        <w:t>(</w:t>
+      </w:r>
+      <w:r>
+        <w:rPr>
+          <w:rFonts w:eastAsiaTheme="minorEastAsia"/>
+        </w:rPr>
+        <w:t>1.</w:t>
+      </w:r>
+      <w:r>
+        <w:rPr>
+          <w:rFonts w:eastAsiaTheme="minorEastAsia"/>
+        </w:rPr>
+        <w:t>71 ± 0.01</w:t>
+      </w:r>
+      <w:r>
+        <w:rPr>
+          <w:rFonts w:eastAsiaTheme="minorEastAsia"/>
+        </w:rPr>
+        <w:t>)</w:t>
+      </w:r>
+      <w:r>
+        <w:rPr>
+          <w:rFonts w:eastAsiaTheme="minorEastAsia"/>
+        </w:rPr>
+        <w:t xml:space="preserve">. This result </w:t>
+      </w:r>
+      <w:r>
+        <w:rPr>
+          <w:rFonts w:eastAsiaTheme="minorEastAsia"/>
+        </w:rPr>
+        <w:t xml:space="preserve">agrees with our Q-factor from the previous method. The uncertainty for this Q-factor was determined through the propagation of uncertainties with </w:t>
+      </w:r>
+      <m:oMath>
+        <m:sSub>
+          <m:sSubPr>
+            <m:ctrlPr>
+              <w:rPr>
+                <w:rFonts w:ascii="Cambria Math" w:eastAsiaTheme="minorEastAsia" w:hAnsi="Cambria Math"/>
+                <w:i/>
+              </w:rPr>
+            </m:ctrlPr>
+          </m:sSubPr>
+          <m:e>
+            <m:r>
+              <w:rPr>
+                <w:rFonts w:ascii="Cambria Math" w:eastAsiaTheme="minorEastAsia" w:hAnsi="Cambria Math"/>
+              </w:rPr>
+              <m:t>ω</m:t>
+            </m:r>
+          </m:e>
+          <m:sub>
+            <m:r>
+              <w:rPr>
+                <w:rFonts w:ascii="Cambria Math" w:eastAsiaTheme="minorEastAsia" w:hAnsi="Cambria Math"/>
+              </w:rPr>
+              <m:t>0</m:t>
+            </m:r>
+          </m:sub>
+        </m:sSub>
+      </m:oMath>
+      <w:r>
+        <w:rPr>
+          <w:rFonts w:eastAsiaTheme="minorEastAsia"/>
+        </w:rPr>
+        <w:t xml:space="preserve"> and </w:t>
+      </w:r>
+      <m:oMath>
+        <m:sSub>
+          <m:sSubPr>
+            <m:ctrlPr>
+              <w:rPr>
+                <w:rFonts w:ascii="Cambria Math" w:eastAsiaTheme="minorEastAsia" w:hAnsi="Cambria Math"/>
+                <w:i/>
+              </w:rPr>
+            </m:ctrlPr>
+          </m:sSubPr>
+          <m:e>
+            <m:r>
+              <w:rPr>
+                <w:rFonts w:ascii="Cambria Math" w:eastAsiaTheme="minorEastAsia" w:hAnsi="Cambria Math"/>
+              </w:rPr>
+              <m:t>ω</m:t>
+            </m:r>
+          </m:e>
+          <m:sub>
+            <m:r>
+              <w:rPr>
+                <w:rFonts w:ascii="Cambria Math" w:eastAsiaTheme="minorEastAsia" w:hAnsi="Cambria Math"/>
+              </w:rPr>
+              <m:t>R</m:t>
+            </m:r>
+          </m:sub>
+        </m:sSub>
+      </m:oMath>
+      <w:r>
+        <w:rPr>
+          <w:rFonts w:eastAsiaTheme="minorEastAsia"/>
+        </w:rPr>
+        <w:t>, which are the only two values with uncertainty</w:t>
+      </w:r>
+      <w:r>
+        <w:rPr>
+          <w:rFonts w:eastAsiaTheme="minorEastAsia"/>
+        </w:rPr>
+        <w:t xml:space="preserve"> in the equation.</w:t>
+      </w:r>
+    </w:p>
+    <w:p/>
+    <w:p>
+      <w:r>
+        <w:rPr>
           <w:noProof/>
         </w:rPr>
-        <w:lastRenderedPageBreak/>
         <w:drawing>
           <wp:inline distT="0" distB="0" distL="0" distR="0" wp14:anchorId="51811283" wp14:editId="42818F60">
             <wp:extent cx="5940000" cy="2743200"/>
@@ -2205,7 +3419,7 @@
             <wp:cNvGraphicFramePr/>
             <a:graphic xmlns:a="http://schemas.openxmlformats.org/drawingml/2006/main">
               <a:graphicData uri="http://schemas.openxmlformats.org/drawingml/2006/chart">
-                <c:chart xmlns:c="http://schemas.openxmlformats.org/drawingml/2006/chart" xmlns:r="http://schemas.openxmlformats.org/officeDocument/2006/relationships" r:id="rId8"/>
+                <c:chart xmlns:c="http://schemas.openxmlformats.org/drawingml/2006/chart" xmlns:r="http://schemas.openxmlformats.org/officeDocument/2006/relationships" r:id="rId9"/>
               </a:graphicData>
             </a:graphic>
           </wp:inline>
@@ -2241,7 +3455,22 @@
         <w:t xml:space="preserve"> was (</w:t>
       </w:r>
       <w:r>
-        <w:t>38±0.5</w:t>
+        <w:t>38</w:t>
+      </w:r>
+      <w:r>
+        <w:t>.0</w:t>
+      </w:r>
+      <w:r>
+        <w:t xml:space="preserve"> </w:t>
+      </w:r>
+      <w:r>
+        <w:t>±</w:t>
+      </w:r>
+      <w:r>
+        <w:t xml:space="preserve"> </w:t>
+      </w:r>
+      <w:r>
+        <w:t>0.5</w:t>
       </w:r>
       <w:r>
         <w:t>)</w:t>
@@ -2262,6 +3491,7 @@
         <w:rPr>
           <w:noProof/>
         </w:rPr>
+        <w:lastRenderedPageBreak/>
         <w:drawing>
           <wp:inline distT="0" distB="0" distL="0" distR="0" wp14:anchorId="060DA0C9" wp14:editId="53DDE575">
             <wp:extent cx="4572000" cy="2743200"/>
@@ -2276,7 +3506,7 @@
             <wp:cNvGraphicFramePr/>
             <a:graphic xmlns:a="http://schemas.openxmlformats.org/drawingml/2006/main">
               <a:graphicData uri="http://schemas.openxmlformats.org/drawingml/2006/chart">
-                <c:chart xmlns:c="http://schemas.openxmlformats.org/drawingml/2006/chart" xmlns:r="http://schemas.openxmlformats.org/officeDocument/2006/relationships" r:id="rId9"/>
+                <c:chart xmlns:c="http://schemas.openxmlformats.org/drawingml/2006/chart" xmlns:r="http://schemas.openxmlformats.org/officeDocument/2006/relationships" r:id="rId10"/>
               </a:graphicData>
             </a:graphic>
           </wp:inline>
@@ -2291,7 +3521,13 @@
         <w:t>Figure X, Title:</w:t>
       </w:r>
       <w:r>
-        <w:t xml:space="preserve"> At resonance frequency</w:t>
+        <w:t xml:space="preserve"> </w:t>
+      </w:r>
+      <w:r>
+        <w:t>This is the Lissajous plot at the resonance frequency (0.657 ± 0.005) Hz</w:t>
+      </w:r>
+      <w:r>
+        <w:t>. This major axis of this ellipse is horizontal, which indicates that it is at the resonance frequency.</w:t>
       </w:r>
     </w:p>
     <w:p/>
@@ -2300,7 +3536,6 @@
         <w:rPr>
           <w:noProof/>
         </w:rPr>
-        <w:lastRenderedPageBreak/>
         <w:drawing>
           <wp:inline distT="0" distB="0" distL="0" distR="0" wp14:anchorId="02B89A51" wp14:editId="7F04BC9C">
             <wp:extent cx="4572000" cy="2743200"/>
@@ -2315,7 +3550,7 @@
             <wp:cNvGraphicFramePr/>
             <a:graphic xmlns:a="http://schemas.openxmlformats.org/drawingml/2006/main">
               <a:graphicData uri="http://schemas.openxmlformats.org/drawingml/2006/chart">
-                <c:chart xmlns:c="http://schemas.openxmlformats.org/drawingml/2006/chart" xmlns:r="http://schemas.openxmlformats.org/officeDocument/2006/relationships" r:id="rId10"/>
+                <c:chart xmlns:c="http://schemas.openxmlformats.org/drawingml/2006/chart" xmlns:r="http://schemas.openxmlformats.org/officeDocument/2006/relationships" r:id="rId11"/>
               </a:graphicData>
             </a:graphic>
           </wp:inline>
@@ -2332,11 +3567,15 @@
       <w:r>
         <w:t xml:space="preserve"> </w:t>
       </w:r>
-      <w:proofErr w:type="spellStart"/>
-      <w:r>
-        <w:t>asldkfjlas</w:t>
-      </w:r>
-      <w:proofErr w:type="spellEnd"/>
+      <w:r>
+        <w:t>This Lissajous plot was generated with a frequency (0.637 ± 0.005)</w:t>
+      </w:r>
+      <w:r>
+        <w:t xml:space="preserve"> Hz</w:t>
+      </w:r>
+      <w:r>
+        <w:t xml:space="preserve">, which is below the resonance frequency. The major axis of the ellipse is tilted so that the right side is slightly higher than the left side. </w:t>
+      </w:r>
     </w:p>
     <w:p/>
     <w:p>
@@ -2344,6 +3583,7 @@
         <w:rPr>
           <w:noProof/>
         </w:rPr>
+        <w:lastRenderedPageBreak/>
         <w:drawing>
           <wp:inline distT="0" distB="0" distL="0" distR="0" wp14:anchorId="73C4ACCC" wp14:editId="5B261641">
             <wp:extent cx="4572000" cy="2743200"/>
@@ -2358,7 +3598,7 @@
             <wp:cNvGraphicFramePr/>
             <a:graphic xmlns:a="http://schemas.openxmlformats.org/drawingml/2006/main">
               <a:graphicData uri="http://schemas.openxmlformats.org/drawingml/2006/chart">
-                <c:chart xmlns:c="http://schemas.openxmlformats.org/drawingml/2006/chart" xmlns:r="http://schemas.openxmlformats.org/officeDocument/2006/relationships" r:id="rId11"/>
+                <c:chart xmlns:c="http://schemas.openxmlformats.org/drawingml/2006/chart" xmlns:r="http://schemas.openxmlformats.org/officeDocument/2006/relationships" r:id="rId12"/>
               </a:graphicData>
             </a:graphic>
           </wp:inline>
@@ -2375,16 +3615,53 @@
       <w:r>
         <w:t xml:space="preserve"> </w:t>
       </w:r>
-      <w:proofErr w:type="spellStart"/>
-      <w:r>
-        <w:t>asldkfj</w:t>
-      </w:r>
-      <w:proofErr w:type="spellEnd"/>
+      <w:r>
+        <w:t xml:space="preserve">This </w:t>
+      </w:r>
+      <w:r>
+        <w:t xml:space="preserve">is </w:t>
+      </w:r>
+      <w:r>
+        <w:t xml:space="preserve">Lissajous plot generated </w:t>
+      </w:r>
+      <w:r>
+        <w:t>by using</w:t>
+      </w:r>
+      <w:r>
+        <w:t xml:space="preserve"> a frequency </w:t>
+      </w:r>
+      <w:r>
+        <w:t xml:space="preserve">of </w:t>
+      </w:r>
+      <w:r>
+        <w:t>(0.67</w:t>
+      </w:r>
+      <w:r>
+        <w:t>7 ± 0.005)</w:t>
+      </w:r>
+      <w:r>
+        <w:t xml:space="preserve"> Hz</w:t>
+      </w:r>
+      <w:r>
+        <w:t>.</w:t>
+      </w:r>
+      <w:r>
+        <w:t xml:space="preserve"> This is above the resonance frequency of (0.657 ± 0.005).</w:t>
+      </w:r>
+      <w:r>
+        <w:t xml:space="preserve"> The major axis of the ellipse is tilted so that the left side is slightly higher than the right side.</w:t>
+      </w:r>
     </w:p>
     <w:p/>
     <w:p>
       <w:r>
-        <w:t xml:space="preserve">For Figures X and X, it would have been better if we had recorded data at frequencies that were further away from the resonance frequency to exaggerate the differences between the plots. </w:t>
+        <w:t xml:space="preserve">For Figures X and X, it would have been </w:t>
+      </w:r>
+      <w:r>
+        <w:t>beneficial</w:t>
+      </w:r>
+      <w:r>
+        <w:t xml:space="preserve"> if we recorded data at frequencies that were further away from the resonance frequency to exaggerate the differences between the plots. </w:t>
       </w:r>
     </w:p>
     <w:p/>
@@ -2393,7 +3670,6 @@
         <w:rPr>
           <w:noProof/>
         </w:rPr>
-        <w:lastRenderedPageBreak/>
         <w:drawing>
           <wp:inline distT="0" distB="0" distL="0" distR="0" wp14:anchorId="519D2DF2" wp14:editId="686810AE">
             <wp:extent cx="5940000" cy="2743200"/>
@@ -2408,7 +3684,7 @@
             <wp:cNvGraphicFramePr/>
             <a:graphic xmlns:a="http://schemas.openxmlformats.org/drawingml/2006/main">
               <a:graphicData uri="http://schemas.openxmlformats.org/drawingml/2006/chart">
-                <c:chart xmlns:c="http://schemas.openxmlformats.org/drawingml/2006/chart" xmlns:r="http://schemas.openxmlformats.org/officeDocument/2006/relationships" r:id="rId12"/>
+                <c:chart xmlns:c="http://schemas.openxmlformats.org/drawingml/2006/chart" xmlns:r="http://schemas.openxmlformats.org/officeDocument/2006/relationships" r:id="rId13"/>
               </a:graphicData>
             </a:graphic>
           </wp:inline>
@@ -2472,16 +3748,11 @@
     <w:p/>
     <w:p>
       <w:r>
-        <w:t>We can see from this plot that the peak corresponds to the resonance frequency of (0.711 ± 0.001) Hz</w:t>
-      </w:r>
-      <w:r>
-        <w:t>, which is what we expect</w:t>
-      </w:r>
-      <w:r>
-        <w:t>.</w:t>
-      </w:r>
-      <w:r>
-        <w:t xml:space="preserve"> Our plot does not have the complete Lorentzian shape because some values were measured to be the same for different frequencies. However, if we had increased the precision of the measurement, we would likely have the correct shape.</w:t>
+        <w:t xml:space="preserve">We can see from this plot that the peak corresponds to the resonance frequency of (0.711 ± 0.001) Hz, which is what we expect. Our plot does not have the complete Lorentzian shape </w:t>
+      </w:r>
+      <w:r>
+        <w:lastRenderedPageBreak/>
+        <w:t>because some values were measured to be the same for different frequencies. However, if we had increased the precision of the measurement, we would likely have the correct shape.</w:t>
       </w:r>
     </w:p>
     <w:p/>
@@ -2490,13 +3761,7 @@
         <w:rPr>
           <w:i/>
         </w:rPr>
-        <w:t xml:space="preserve">Q-Factor </w:t>
-      </w:r>
-      <w:r>
-        <w:rPr>
-          <w:i/>
-        </w:rPr>
-        <w:t>via Amplitude Response</w:t>
+        <w:t>Q-Factor via Amplitude Response</w:t>
       </w:r>
       <w:r>
         <w:t xml:space="preserve"> </w:t>
@@ -2552,6 +3817,12 @@
           <w:rFonts w:eastAsiaTheme="minorEastAsia"/>
         </w:rPr>
         <w:t xml:space="preserve"> </w:t>
+      </w:r>
+      <w:r>
+        <w:rPr>
+          <w:rFonts w:eastAsiaTheme="minorEastAsia"/>
+        </w:rPr>
+        <w:t>times the peak amplitude</w:t>
       </w:r>
       <w:r>
         <w:t xml:space="preserve"> are </w:t>
@@ -2670,31 +3941,9 @@
     <w:p/>
     <w:p>
       <w:r>
-        <w:t>With this method, our Q-factor is (3.09 ± 0.22). This is higher than the result of our first method which had a value of (1.39 ± 0.04). This was (also) higher/lower than our second result which has value (</w:t>
-      </w:r>
-      <w:proofErr w:type="spellStart"/>
-      <w:r>
-        <w:t>afsda</w:t>
-      </w:r>
-      <w:proofErr w:type="spellEnd"/>
-      <w:r>
-        <w:t xml:space="preserve"> ± </w:t>
-      </w:r>
-      <w:proofErr w:type="spellStart"/>
-      <w:r>
-        <w:t>asdf</w:t>
-      </w:r>
-      <w:proofErr w:type="spellEnd"/>
-      <w:r>
-        <w:t>).</w:t>
-      </w:r>
-    </w:p>
-    <w:p>
-      <w:r>
         <w:rPr>
           <w:noProof/>
         </w:rPr>
-        <w:lastRenderedPageBreak/>
         <w:drawing>
           <wp:inline distT="0" distB="0" distL="0" distR="0" wp14:anchorId="6932C757" wp14:editId="5A3B1DF7">
             <wp:extent cx="5940000" cy="3037840"/>
@@ -2709,7 +3958,7 @@
             <wp:cNvGraphicFramePr/>
             <a:graphic xmlns:a="http://schemas.openxmlformats.org/drawingml/2006/main">
               <a:graphicData uri="http://schemas.openxmlformats.org/drawingml/2006/chart">
-                <c:chart xmlns:c="http://schemas.openxmlformats.org/drawingml/2006/chart" xmlns:r="http://schemas.openxmlformats.org/officeDocument/2006/relationships" r:id="rId13"/>
+                <c:chart xmlns:c="http://schemas.openxmlformats.org/drawingml/2006/chart" xmlns:r="http://schemas.openxmlformats.org/officeDocument/2006/relationships" r:id="rId14"/>
               </a:graphicData>
             </a:graphic>
           </wp:inline>
@@ -2727,10 +3976,13 @@
         <w:t xml:space="preserve"> This plot shows the Lissajous plots of the two frequencies </w:t>
       </w:r>
       <w:r>
-        <w:t xml:space="preserve">we found </w:t>
-      </w:r>
-      <w:r>
-        <w:t xml:space="preserve">that generated an amplitude response </w:t>
+        <w:t xml:space="preserve">we </w:t>
+      </w:r>
+      <w:r>
+        <w:t>measured</w:t>
+      </w:r>
+      <w:r>
+        <w:t xml:space="preserve"> an amplitude response </w:t>
       </w:r>
       <m:oMath>
         <m:r>
@@ -2770,17 +4022,785 @@
         <w:t>times the response generated by resonance frequency</w:t>
       </w:r>
       <w:r>
-        <w:t xml:space="preserve"> (</w:t>
-      </w:r>
-      <w:bookmarkStart w:id="4" w:name="_GoBack"/>
-      <w:bookmarkEnd w:id="4"/>
-      <w:proofErr w:type="spellStart"/>
-      <w:r>
-        <w:t>alex</w:t>
-      </w:r>
-      <w:proofErr w:type="spellEnd"/>
-      <w:r>
-        <w:t xml:space="preserve"> gang)</w:t>
+        <w:t xml:space="preserve">. </w:t>
+      </w:r>
+      <w:r>
+        <w:t>Our Lissajous plot for 0.57 Hz produced a cleaner, more rounded graph than 0.80 Hz. We collected more than 500 data points for the trial using 0.80 Hz. The data points from each cycle were repeated from the last cycle. The graph overlaps and does not look as smooth as the plot for 0.57 Hz.</w:t>
+      </w:r>
+    </w:p>
+    <w:p/>
+    <w:p>
+      <w:r>
+        <w:t>Our first and second method of determining the Q-factor produced nearly identical values. The first method yielded the Q-factor</w:t>
+      </w:r>
+      <w:r>
+        <w:t xml:space="preserve"> (1.71 ± 0.02</w:t>
+      </w:r>
+      <w:r>
+        <w:t>) and the second method yi</w:t>
+      </w:r>
+      <w:r>
+        <w:t>elded a Q-factor of (1.71 ± 0.01</w:t>
+      </w:r>
+      <w:r>
+        <w:t xml:space="preserve">). With the third method, our Q-factor was determined to be (3.09 ± 0.22). The third method produced a higher value than the first two methods and therefore implies that the undamped, undriven resonance frequency is closer to the </w:t>
+      </w:r>
+    </w:p>
+    <w:p/>
+    <w:p>
+      <w:pPr>
+        <w:rPr>
+          <w:rFonts w:eastAsiaTheme="minorEastAsia"/>
+        </w:rPr>
+      </w:pPr>
+      <w:r>
+        <w:lastRenderedPageBreak/>
+        <w:t xml:space="preserve">All three methods have their own drawbacks. The first method </w:t>
+      </w:r>
+      <w:r>
+        <w:t xml:space="preserve">involves doing more multiplications, which propagates uncertainty more than the second method. </w:t>
+      </w:r>
+      <w:r>
+        <w:rPr>
+          <w:rFonts w:eastAsiaTheme="minorEastAsia"/>
+        </w:rPr>
+        <w:t>This yields a final uncertainty</w:t>
+      </w:r>
+      <w:r>
+        <w:rPr>
+          <w:rFonts w:eastAsiaTheme="minorEastAsia"/>
+        </w:rPr>
+        <w:t xml:space="preserve"> for the first method higher than the second method</w:t>
+      </w:r>
+      <w:r>
+        <w:rPr>
+          <w:rFonts w:eastAsiaTheme="minorEastAsia"/>
+        </w:rPr>
+        <w:t xml:space="preserve">. </w:t>
+      </w:r>
+      <w:r>
+        <w:rPr>
+          <w:rFonts w:eastAsiaTheme="minorEastAsia"/>
+        </w:rPr>
+        <w:t>However, this method works well when Q &gt;&gt; 1.</w:t>
+      </w:r>
+      <w:r>
+        <w:rPr>
+          <w:rFonts w:eastAsiaTheme="minorEastAsia"/>
+          <w:vertAlign w:val="superscript"/>
+        </w:rPr>
+        <w:t>1</w:t>
+      </w:r>
+      <w:r>
+        <w:rPr>
+          <w:rFonts w:eastAsiaTheme="minorEastAsia"/>
+        </w:rPr>
+        <w:t xml:space="preserve"> Since we found that our Q-factor was relatively low, this indicates that this method was not </w:t>
+      </w:r>
+      <w:r>
+        <w:rPr>
+          <w:rFonts w:eastAsiaTheme="minorEastAsia"/>
+        </w:rPr>
+        <w:t xml:space="preserve">entirely reliable. </w:t>
+      </w:r>
+      <w:r>
+        <w:rPr>
+          <w:rFonts w:eastAsiaTheme="minorEastAsia"/>
+        </w:rPr>
+        <w:t xml:space="preserve">The third method </w:t>
+      </w:r>
+      <w:r>
+        <w:rPr>
+          <w:rFonts w:eastAsiaTheme="minorEastAsia"/>
+        </w:rPr>
+        <w:t xml:space="preserve">uses the amplitude width </w:t>
+      </w:r>
+      <m:oMath>
+        <m:r>
+          <w:rPr>
+            <w:rFonts w:ascii="Cambria Math" w:eastAsiaTheme="minorEastAsia" w:hAnsi="Cambria Math"/>
+          </w:rPr>
+          <m:t>∆ω</m:t>
+        </m:r>
+      </m:oMath>
+      <w:r>
+        <w:rPr>
+          <w:rFonts w:eastAsiaTheme="minorEastAsia"/>
+        </w:rPr>
+        <w:t xml:space="preserve">. This method </w:t>
+      </w:r>
+      <w:r>
+        <w:rPr>
+          <w:rFonts w:eastAsiaTheme="minorEastAsia"/>
+        </w:rPr>
+        <w:t xml:space="preserve">is imprecise because our amplitude response data was recorded with too low of a precision. Therefore, we had to estimate our value for the width </w:t>
+      </w:r>
+      <m:oMath>
+        <m:r>
+          <w:rPr>
+            <w:rFonts w:ascii="Cambria Math" w:eastAsiaTheme="minorEastAsia" w:hAnsi="Cambria Math"/>
+          </w:rPr>
+          <m:t>∆ω</m:t>
+        </m:r>
+      </m:oMath>
+      <w:r>
+        <w:rPr>
+          <w:rFonts w:eastAsiaTheme="minorEastAsia"/>
+        </w:rPr>
+        <w:t xml:space="preserve">. </w:t>
+      </w:r>
+      <w:r>
+        <w:rPr>
+          <w:rFonts w:eastAsiaTheme="minorEastAsia"/>
+        </w:rPr>
+        <w:t xml:space="preserve">This makes the calculation more inaccurate and yields higher uncertainty. </w:t>
+      </w:r>
+      <w:r>
+        <w:rPr>
+          <w:rFonts w:eastAsiaTheme="minorEastAsia"/>
+        </w:rPr>
+        <w:t xml:space="preserve">Additionally, our graph showed that the horizontal line that was </w:t>
+      </w:r>
+      <m:oMath>
+        <m:r>
+          <w:rPr>
+            <w:rFonts w:ascii="Cambria Math" w:eastAsiaTheme="minorEastAsia" w:hAnsi="Cambria Math"/>
+          </w:rPr>
+          <m:t>1/</m:t>
+        </m:r>
+        <m:rad>
+          <m:radPr>
+            <m:degHide m:val="1"/>
+            <m:ctrlPr>
+              <w:rPr>
+                <w:rFonts w:ascii="Cambria Math" w:eastAsiaTheme="minorEastAsia" w:hAnsi="Cambria Math"/>
+                <w:i/>
+              </w:rPr>
+            </m:ctrlPr>
+          </m:radPr>
+          <m:deg/>
+          <m:e>
+            <m:r>
+              <w:rPr>
+                <w:rFonts w:ascii="Cambria Math" w:eastAsiaTheme="minorEastAsia" w:hAnsi="Cambria Math"/>
+              </w:rPr>
+              <m:t>2</m:t>
+            </m:r>
+          </m:e>
+        </m:rad>
+      </m:oMath>
+      <w:r>
+        <w:rPr>
+          <w:rFonts w:eastAsiaTheme="minorEastAsia"/>
+        </w:rPr>
+        <w:t xml:space="preserve"> the magnitude of our peak amplitude intersected our Lorentzian data plot in multiple places for the lower bound.</w:t>
+      </w:r>
+      <w:r>
+        <w:rPr>
+          <w:rFonts w:eastAsiaTheme="minorEastAsia"/>
+        </w:rPr>
+        <w:t xml:space="preserve"> </w:t>
+      </w:r>
+    </w:p>
+    <w:p>
+      <w:pPr>
+        <w:rPr>
+          <w:rFonts w:eastAsiaTheme="minorEastAsia"/>
+        </w:rPr>
+      </w:pPr>
+    </w:p>
+    <w:p>
+      <w:pPr>
+        <w:rPr>
+          <w:rFonts w:eastAsiaTheme="minorEastAsia"/>
+        </w:rPr>
+      </w:pPr>
+      <w:r>
+        <w:rPr>
+          <w:rFonts w:eastAsiaTheme="minorEastAsia"/>
+        </w:rPr>
+        <w:t xml:space="preserve">With high values of Q, the ratio of the driven, damped frequency to the undamped, undriven frequency should converge to one. </w:t>
+      </w:r>
+      <w:r>
+        <w:rPr>
+          <w:rFonts w:eastAsiaTheme="minorEastAsia"/>
+        </w:rPr>
+        <w:t xml:space="preserve">Our value of </w:t>
+      </w:r>
+      <m:oMath>
+        <m:sSub>
+          <m:sSubPr>
+            <m:ctrlPr>
+              <w:rPr>
+                <w:rFonts w:ascii="Cambria Math" w:eastAsiaTheme="minorEastAsia" w:hAnsi="Cambria Math"/>
+                <w:i/>
+              </w:rPr>
+            </m:ctrlPr>
+          </m:sSubPr>
+          <m:e>
+            <m:r>
+              <w:rPr>
+                <w:rFonts w:ascii="Cambria Math" w:eastAsiaTheme="minorEastAsia" w:hAnsi="Cambria Math"/>
+              </w:rPr>
+              <m:t>ω</m:t>
+            </m:r>
+          </m:e>
+          <m:sub>
+            <m:r>
+              <w:rPr>
+                <w:rFonts w:ascii="Cambria Math" w:eastAsiaTheme="minorEastAsia" w:hAnsi="Cambria Math"/>
+              </w:rPr>
+              <m:t>R</m:t>
+            </m:r>
+          </m:sub>
+        </m:sSub>
+      </m:oMath>
+      <w:r>
+        <w:rPr>
+          <w:rFonts w:eastAsiaTheme="minorEastAsia"/>
+        </w:rPr>
+        <w:t xml:space="preserve"> = (0.657</w:t>
+      </w:r>
+      <w:r>
+        <w:rPr>
+          <w:rFonts w:eastAsiaTheme="minorEastAsia"/>
+        </w:rPr>
+        <w:t xml:space="preserve"> ± 0.0</w:t>
+      </w:r>
+      <w:r>
+        <w:rPr>
+          <w:rFonts w:eastAsiaTheme="minorEastAsia"/>
+        </w:rPr>
+        <w:t>05</w:t>
+      </w:r>
+      <w:r>
+        <w:rPr>
+          <w:rFonts w:eastAsiaTheme="minorEastAsia"/>
+        </w:rPr>
+        <w:t xml:space="preserve">) is </w:t>
+      </w:r>
+      <w:r>
+        <w:rPr>
+          <w:rFonts w:eastAsiaTheme="minorEastAsia"/>
+        </w:rPr>
+        <w:t>7.6</w:t>
+      </w:r>
+      <w:r>
+        <w:rPr>
+          <w:rFonts w:eastAsiaTheme="minorEastAsia"/>
+        </w:rPr>
+        <w:t xml:space="preserve">% off from our undamped, undriven frequency. </w:t>
+      </w:r>
+      <w:r>
+        <w:rPr>
+          <w:rFonts w:eastAsiaTheme="minorEastAsia"/>
+        </w:rPr>
+        <w:t>We expect the</w:t>
+      </w:r>
+      <w:r>
+        <w:rPr>
+          <w:rFonts w:eastAsiaTheme="minorEastAsia"/>
+        </w:rPr>
+        <w:t xml:space="preserve"> ratio </w:t>
+      </w:r>
+      <m:oMath>
+        <m:sSub>
+          <m:sSubPr>
+            <m:ctrlPr>
+              <w:rPr>
+                <w:rFonts w:ascii="Cambria Math" w:eastAsiaTheme="minorEastAsia" w:hAnsi="Cambria Math"/>
+                <w:i/>
+              </w:rPr>
+            </m:ctrlPr>
+          </m:sSubPr>
+          <m:e>
+            <m:r>
+              <w:rPr>
+                <w:rFonts w:ascii="Cambria Math" w:eastAsiaTheme="minorEastAsia" w:hAnsi="Cambria Math"/>
+              </w:rPr>
+              <m:t>ω</m:t>
+            </m:r>
+          </m:e>
+          <m:sub>
+            <m:r>
+              <w:rPr>
+                <w:rFonts w:ascii="Cambria Math" w:eastAsiaTheme="minorEastAsia" w:hAnsi="Cambria Math"/>
+              </w:rPr>
+              <m:t>R</m:t>
+            </m:r>
+          </m:sub>
+        </m:sSub>
+        <m:r>
+          <w:rPr>
+            <w:rFonts w:ascii="Cambria Math" w:eastAsiaTheme="minorEastAsia" w:hAnsi="Cambria Math"/>
+          </w:rPr>
+          <m:t>/</m:t>
+        </m:r>
+        <m:sSub>
+          <m:sSubPr>
+            <m:ctrlPr>
+              <w:rPr>
+                <w:rFonts w:ascii="Cambria Math" w:eastAsiaTheme="minorEastAsia" w:hAnsi="Cambria Math"/>
+                <w:i/>
+              </w:rPr>
+            </m:ctrlPr>
+          </m:sSubPr>
+          <m:e>
+            <m:r>
+              <w:rPr>
+                <w:rFonts w:ascii="Cambria Math" w:eastAsiaTheme="minorEastAsia" w:hAnsi="Cambria Math"/>
+              </w:rPr>
+              <m:t>ω</m:t>
+            </m:r>
+          </m:e>
+          <m:sub>
+            <m:r>
+              <w:rPr>
+                <w:rFonts w:ascii="Cambria Math" w:eastAsiaTheme="minorEastAsia" w:hAnsi="Cambria Math"/>
+              </w:rPr>
+              <m:t>0</m:t>
+            </m:r>
+          </m:sub>
+        </m:sSub>
+      </m:oMath>
+      <w:r>
+        <w:rPr>
+          <w:rFonts w:eastAsiaTheme="minorEastAsia"/>
+        </w:rPr>
+        <w:t xml:space="preserve"> to have a value of </w:t>
+      </w:r>
+      <w:r>
+        <w:rPr>
+          <w:rFonts w:eastAsiaTheme="minorEastAsia"/>
+        </w:rPr>
+        <w:t>0.</w:t>
+      </w:r>
+      <w:r>
+        <w:rPr>
+          <w:rFonts w:eastAsiaTheme="minorEastAsia"/>
+        </w:rPr>
+        <w:t>924</w:t>
+      </w:r>
+      <w:r>
+        <w:rPr>
+          <w:rFonts w:eastAsiaTheme="minorEastAsia"/>
+        </w:rPr>
+        <w:t xml:space="preserve">. If we plug in each </w:t>
+      </w:r>
+      <w:r>
+        <w:rPr>
+          <w:rFonts w:eastAsiaTheme="minorEastAsia"/>
+        </w:rPr>
+        <w:t>Q-factor from each method into E</w:t>
+      </w:r>
+      <w:r>
+        <w:rPr>
+          <w:rFonts w:eastAsiaTheme="minorEastAsia"/>
+        </w:rPr>
+        <w:t xml:space="preserve">quation 6.15, we can see which method returned the most accurate Q-factor. </w:t>
+      </w:r>
+    </w:p>
+    <w:p>
+      <w:pPr>
+        <w:rPr>
+          <w:rFonts w:eastAsiaTheme="minorEastAsia"/>
+        </w:rPr>
+      </w:pPr>
+    </w:p>
+    <w:p>
+      <w:pPr>
+        <w:rPr>
+          <w:rFonts w:eastAsiaTheme="minorEastAsia"/>
+        </w:rPr>
+      </w:pPr>
+      <w:r>
+        <w:rPr>
+          <w:rFonts w:eastAsiaTheme="minorEastAsia"/>
+        </w:rPr>
+        <w:t>When we plug in the Q-factors from method one and method two into the equation, we receive the value of 0.</w:t>
+      </w:r>
+      <w:r>
+        <w:rPr>
+          <w:rFonts w:eastAsiaTheme="minorEastAsia"/>
+        </w:rPr>
+        <w:t>924</w:t>
+      </w:r>
+      <w:r>
+        <w:rPr>
+          <w:rFonts w:eastAsiaTheme="minorEastAsia"/>
+        </w:rPr>
+        <w:t xml:space="preserve">, which </w:t>
+      </w:r>
+      <w:r>
+        <w:rPr>
+          <w:rFonts w:eastAsiaTheme="minorEastAsia"/>
+        </w:rPr>
+        <w:t>aligns with the expected value of</w:t>
+      </w:r>
+      <w:r>
+        <w:rPr>
+          <w:rFonts w:eastAsiaTheme="minorEastAsia"/>
+        </w:rPr>
+        <w:t xml:space="preserve"> 0.</w:t>
+      </w:r>
+      <w:r>
+        <w:rPr>
+          <w:rFonts w:eastAsiaTheme="minorEastAsia"/>
+        </w:rPr>
+        <w:t>924</w:t>
+      </w:r>
+      <w:r>
+        <w:rPr>
+          <w:rFonts w:eastAsiaTheme="minorEastAsia"/>
+        </w:rPr>
+        <w:t xml:space="preserve">. The Q-factor of the third method returns a result of 0.975. Although a higher </w:t>
+      </w:r>
+      <w:r>
+        <w:rPr>
+          <w:rFonts w:eastAsiaTheme="minorEastAsia"/>
+        </w:rPr>
+        <w:t xml:space="preserve">Q-factor means that our experiment produced the expected result that the two resonance frequencies are similar, the Q-factor from the third method does not accurately reflect the actual results of the experiment. </w:t>
+      </w:r>
+    </w:p>
+    <w:p>
+      <w:pPr>
+        <w:rPr>
+          <w:rFonts w:eastAsiaTheme="minorEastAsia"/>
+        </w:rPr>
+      </w:pPr>
+    </w:p>
+    <w:p>
+      <w:pPr>
+        <w:jc w:val="center"/>
+        <w:rPr>
+          <w:rFonts w:eastAsiaTheme="minorEastAsia"/>
+          <w:vertAlign w:val="superscript"/>
+        </w:rPr>
+      </w:pPr>
+      <m:oMath>
+        <m:f>
+          <m:fPr>
+            <m:ctrlPr>
+              <w:rPr>
+                <w:rFonts w:ascii="Cambria Math" w:hAnsi="Cambria Math"/>
+                <w:i/>
+              </w:rPr>
+            </m:ctrlPr>
+          </m:fPr>
+          <m:num>
+            <m:sSub>
+              <m:sSubPr>
+                <m:ctrlPr>
+                  <w:rPr>
+                    <w:rFonts w:ascii="Cambria Math" w:hAnsi="Cambria Math"/>
+                    <w:i/>
+                  </w:rPr>
+                </m:ctrlPr>
+              </m:sSubPr>
+              <m:e>
+                <m:r>
+                  <w:rPr>
+                    <w:rFonts w:ascii="Cambria Math" w:hAnsi="Cambria Math"/>
+                  </w:rPr>
+                  <m:t>ω</m:t>
+                </m:r>
+              </m:e>
+              <m:sub>
+                <m:r>
+                  <w:rPr>
+                    <w:rFonts w:ascii="Cambria Math" w:hAnsi="Cambria Math"/>
+                  </w:rPr>
+                  <m:t>R</m:t>
+                </m:r>
+              </m:sub>
+            </m:sSub>
+          </m:num>
+          <m:den>
+            <m:sSub>
+              <m:sSubPr>
+                <m:ctrlPr>
+                  <w:rPr>
+                    <w:rFonts w:ascii="Cambria Math" w:hAnsi="Cambria Math"/>
+                    <w:i/>
+                  </w:rPr>
+                </m:ctrlPr>
+              </m:sSubPr>
+              <m:e>
+                <m:r>
+                  <w:rPr>
+                    <w:rFonts w:ascii="Cambria Math" w:hAnsi="Cambria Math"/>
+                  </w:rPr>
+                  <m:t>ω</m:t>
+                </m:r>
+              </m:e>
+              <m:sub>
+                <m:r>
+                  <w:rPr>
+                    <w:rFonts w:ascii="Cambria Math" w:hAnsi="Cambria Math"/>
+                  </w:rPr>
+                  <m:t>0</m:t>
+                </m:r>
+              </m:sub>
+            </m:sSub>
+          </m:den>
+        </m:f>
+        <m:r>
+          <w:rPr>
+            <w:rFonts w:ascii="Cambria Math" w:hAnsi="Cambria Math"/>
+          </w:rPr>
+          <m:t>=</m:t>
+        </m:r>
+        <m:f>
+          <m:fPr>
+            <m:ctrlPr>
+              <w:rPr>
+                <w:rFonts w:ascii="Cambria Math" w:hAnsi="Cambria Math"/>
+                <w:i/>
+              </w:rPr>
+            </m:ctrlPr>
+          </m:fPr>
+          <m:num>
+            <m:r>
+              <w:rPr>
+                <w:rFonts w:ascii="Cambria Math" w:hAnsi="Cambria Math"/>
+              </w:rPr>
+              <m:t>1</m:t>
+            </m:r>
+          </m:num>
+          <m:den>
+            <m:rad>
+              <m:radPr>
+                <m:degHide m:val="1"/>
+                <m:ctrlPr>
+                  <w:rPr>
+                    <w:rFonts w:ascii="Cambria Math" w:hAnsi="Cambria Math"/>
+                    <w:i/>
+                  </w:rPr>
+                </m:ctrlPr>
+              </m:radPr>
+              <m:deg/>
+              <m:e>
+                <m:r>
+                  <w:rPr>
+                    <w:rFonts w:ascii="Cambria Math" w:hAnsi="Cambria Math"/>
+                  </w:rPr>
+                  <m:t>1+</m:t>
+                </m:r>
+                <m:f>
+                  <m:fPr>
+                    <m:ctrlPr>
+                      <w:rPr>
+                        <w:rFonts w:ascii="Cambria Math" w:hAnsi="Cambria Math"/>
+                        <w:i/>
+                      </w:rPr>
+                    </m:ctrlPr>
+                  </m:fPr>
+                  <m:num>
+                    <m:r>
+                      <w:rPr>
+                        <w:rFonts w:ascii="Cambria Math" w:hAnsi="Cambria Math"/>
+                      </w:rPr>
+                      <m:t>1</m:t>
+                    </m:r>
+                  </m:num>
+                  <m:den>
+                    <m:r>
+                      <w:rPr>
+                        <w:rFonts w:ascii="Cambria Math" w:hAnsi="Cambria Math"/>
+                      </w:rPr>
+                      <m:t>2</m:t>
+                    </m:r>
+                    <m:sSup>
+                      <m:sSupPr>
+                        <m:ctrlPr>
+                          <w:rPr>
+                            <w:rFonts w:ascii="Cambria Math" w:hAnsi="Cambria Math"/>
+                            <w:i/>
+                          </w:rPr>
+                        </m:ctrlPr>
+                      </m:sSupPr>
+                      <m:e>
+                        <m:r>
+                          <w:rPr>
+                            <w:rFonts w:ascii="Cambria Math" w:hAnsi="Cambria Math"/>
+                          </w:rPr>
+                          <m:t>Q</m:t>
+                        </m:r>
+                      </m:e>
+                      <m:sup>
+                        <m:r>
+                          <w:rPr>
+                            <w:rFonts w:ascii="Cambria Math" w:hAnsi="Cambria Math"/>
+                          </w:rPr>
+                          <m:t>2</m:t>
+                        </m:r>
+                      </m:sup>
+                    </m:sSup>
+                  </m:den>
+                </m:f>
+              </m:e>
+            </m:rad>
+          </m:den>
+        </m:f>
+        <m:r>
+          <w:rPr>
+            <w:rFonts w:ascii="Cambria Math" w:eastAsiaTheme="minorEastAsia" w:hAnsi="Cambria Math"/>
+          </w:rPr>
+          <m:t xml:space="preserve">    (Eq. 6.15)</m:t>
+        </m:r>
+      </m:oMath>
+      <w:r>
+        <w:rPr>
+          <w:rFonts w:eastAsiaTheme="minorEastAsia"/>
+          <w:vertAlign w:val="superscript"/>
+        </w:rPr>
+        <w:t>1</w:t>
+      </w:r>
+    </w:p>
+    <w:p>
+      <w:pPr>
+        <w:rPr>
+          <w:rFonts w:eastAsiaTheme="minorEastAsia"/>
+        </w:rPr>
+      </w:pPr>
+    </w:p>
+    <w:p>
+      <w:pPr>
+        <w:rPr>
+          <w:rFonts w:eastAsiaTheme="minorEastAsia"/>
+        </w:rPr>
+      </w:pPr>
+      <w:r>
+        <w:rPr>
+          <w:rFonts w:eastAsiaTheme="minorEastAsia"/>
+        </w:rPr>
+        <w:t xml:space="preserve">We see that the third method does not produce an accurate Q-factor for our experiment. </w:t>
+      </w:r>
+      <w:r>
+        <w:rPr>
+          <w:rFonts w:eastAsiaTheme="minorEastAsia"/>
+        </w:rPr>
+        <w:t xml:space="preserve">The first two methods produce same result with similar uncertainties. </w:t>
+      </w:r>
+      <w:r>
+        <w:rPr>
+          <w:rFonts w:eastAsiaTheme="minorEastAsia"/>
+        </w:rPr>
+        <w:t>The second method is the better method to use, even though it returned the same value as the</w:t>
+      </w:r>
+      <w:r>
+        <w:rPr>
+          <w:rFonts w:eastAsiaTheme="minorEastAsia"/>
+        </w:rPr>
+        <w:t xml:space="preserve"> first method. The second method yields </w:t>
+      </w:r>
+      <w:r>
+        <w:rPr>
+          <w:rFonts w:eastAsiaTheme="minorEastAsia"/>
+        </w:rPr>
+        <w:t xml:space="preserve">a </w:t>
+      </w:r>
+      <w:r>
+        <w:rPr>
+          <w:rFonts w:eastAsiaTheme="minorEastAsia"/>
+        </w:rPr>
+        <w:t xml:space="preserve">slightly </w:t>
+      </w:r>
+      <w:r>
+        <w:rPr>
+          <w:rFonts w:eastAsiaTheme="minorEastAsia"/>
+        </w:rPr>
+        <w:t>lower uncertainty</w:t>
+      </w:r>
+      <w:r>
+        <w:rPr>
+          <w:rFonts w:eastAsiaTheme="minorEastAsia"/>
+        </w:rPr>
+        <w:t xml:space="preserve"> than the first method</w:t>
+      </w:r>
+      <w:r>
+        <w:rPr>
+          <w:rFonts w:eastAsiaTheme="minorEastAsia"/>
+        </w:rPr>
+        <w:t>.</w:t>
+      </w:r>
+      <w:r>
+        <w:rPr>
+          <w:rFonts w:eastAsiaTheme="minorEastAsia"/>
+        </w:rPr>
+        <w:t xml:space="preserve"> </w:t>
+      </w:r>
+      <w:r>
+        <w:rPr>
+          <w:rFonts w:eastAsiaTheme="minorEastAsia"/>
+        </w:rPr>
+        <w:t>The second method also</w:t>
+      </w:r>
+      <w:r>
+        <w:rPr>
+          <w:rFonts w:eastAsiaTheme="minorEastAsia"/>
+        </w:rPr>
+        <w:t xml:space="preserve"> uses </w:t>
+      </w:r>
+      <w:r>
+        <w:rPr>
+          <w:rFonts w:eastAsiaTheme="minorEastAsia"/>
+        </w:rPr>
+        <w:t>only</w:t>
+      </w:r>
+      <w:r>
+        <w:rPr>
+          <w:rFonts w:eastAsiaTheme="minorEastAsia"/>
+        </w:rPr>
+        <w:t xml:space="preserve"> measured</w:t>
+      </w:r>
+      <w:r>
+        <w:rPr>
+          <w:rFonts w:eastAsiaTheme="minorEastAsia"/>
+        </w:rPr>
+        <w:t xml:space="preserve"> values </w:t>
+      </w:r>
+      <w:r>
+        <w:rPr>
+          <w:rFonts w:eastAsiaTheme="minorEastAsia"/>
+        </w:rPr>
+        <w:t>whereas</w:t>
+      </w:r>
+      <w:r>
+        <w:rPr>
+          <w:rFonts w:eastAsiaTheme="minorEastAsia"/>
+        </w:rPr>
+        <w:t xml:space="preserve"> the first method </w:t>
+      </w:r>
+      <w:r>
+        <w:rPr>
+          <w:rFonts w:eastAsiaTheme="minorEastAsia"/>
+        </w:rPr>
+        <w:t>requires more calculation</w:t>
+      </w:r>
+      <w:r>
+        <w:rPr>
+          <w:rFonts w:eastAsiaTheme="minorEastAsia"/>
+        </w:rPr>
+        <w:t>, increasing the propagatio</w:t>
+      </w:r>
+      <w:r>
+        <w:rPr>
+          <w:rFonts w:eastAsiaTheme="minorEastAsia"/>
+        </w:rPr>
+        <w:t>n of uncertainty to its results</w:t>
+      </w:r>
+      <w:r>
+        <w:rPr>
+          <w:rFonts w:eastAsiaTheme="minorEastAsia"/>
+        </w:rPr>
+        <w:t>.</w:t>
+      </w:r>
+      <w:r>
+        <w:rPr>
+          <w:rFonts w:eastAsiaTheme="minorEastAsia"/>
+        </w:rPr>
+        <w:t xml:space="preserve"> </w:t>
       </w:r>
     </w:p>
     <w:p/>
@@ -2798,13 +4818,214 @@
     <w:p/>
     <w:p>
       <w:r>
+        <w:t xml:space="preserve">In the physical pendulum experiment, we look at the three damping regimes, the resonance frequencies for damped and undamped oscillations, and the Q-factors of the oscillator systems. </w:t>
+      </w:r>
+      <w:r>
+        <w:t>[</w:t>
+      </w:r>
+      <w:r>
+        <w:t>**</w:t>
+      </w:r>
+      <w:r>
+        <w:t>explain what we did to get the result here</w:t>
+      </w:r>
+      <w:r>
+        <w:t xml:space="preserve"> i.e. params that were used</w:t>
+      </w:r>
+      <w:r>
+        <w:t>: undriven trial, we did not use the magnets or the wave driver. Magnets separated 26.5 mm etc</w:t>
+      </w:r>
+      <w:r>
+        <w:t>**</w:t>
+      </w:r>
+      <w:r>
+        <w:t>]</w:t>
+      </w:r>
+    </w:p>
+    <w:p/>
+    <w:p>
+      <w:r>
+        <w:t xml:space="preserve">For the undamped, </w:t>
+      </w:r>
+      <w:r>
+        <w:t>w</w:t>
+      </w:r>
+      <w:r>
+        <w:t xml:space="preserve">e measured a resonance frequency of (0.711 ± 0.001) Hz. </w:t>
+      </w:r>
+      <w:r>
+        <w:t xml:space="preserve">We determined this result by looking at the number of oscillation cycles were completed within a certain time span. The resonance frequency in the damped, driven trial was determined by looking at the </w:t>
+      </w:r>
+      <w:r>
+        <w:lastRenderedPageBreak/>
+        <w:t xml:space="preserve">Lissajous plots of different frequencies and looking for which value produced an ellipse with a horizontal major axis. </w:t>
+      </w:r>
+      <w:r>
+        <w:t xml:space="preserve">We expected to find that the </w:t>
+      </w:r>
+      <w:r>
+        <w:t xml:space="preserve">two resonance frequencies would be the same. However, we measured a resonance frequency of (0.657 ± 0.05) Hz in the damped trial. </w:t>
+      </w:r>
+    </w:p>
+    <w:p/>
+    <w:p>
+      <w:r>
+        <w:t xml:space="preserve">We calculated the Q-factor of the oscillator with three different methods. The first and second method produced values of (1.71 ± 0.01) Hz and (1.71 ± 0.02) Hz respectively. These results agree with the expected Q-factor considering the difference between our resonance frequency in </w:t>
+      </w:r>
+      <w:r>
+        <w:t xml:space="preserve">the </w:t>
+      </w:r>
+      <w:r>
+        <w:t xml:space="preserve">drive, </w:t>
+      </w:r>
+      <w:r>
+        <w:t xml:space="preserve">damped oscillations and </w:t>
+      </w:r>
+      <w:r>
+        <w:t xml:space="preserve">undriven, </w:t>
+      </w:r>
+      <w:r>
+        <w:t>undamped oscillations.</w:t>
+      </w:r>
+      <w:r>
+        <w:t xml:space="preserve"> The third method produced a higher Q-factor of (3.09 ± 0.22). This value did not accurately represent the relationship between the two resonance frequencies. </w:t>
+      </w:r>
+      <w:r>
+        <w:t>Because of the minimal propagation of uncertainty, it was determined that the second method was the most accurate method of finding the Q-factor, even though that method is meant to be used for Q &gt;&gt; 1.</w:t>
+      </w:r>
+      <w:r>
         <w:rPr>
+          <w:vertAlign w:val="superscript"/>
+        </w:rPr>
+        <w:t>1</w:t>
+      </w:r>
+      <w:r>
+        <w:t xml:space="preserve"> </w:t>
+      </w:r>
+    </w:p>
+    <w:p/>
+    <w:p>
+      <w:r>
+        <w:t>This discrepancy between our resonance frequencies for each trail could have been caused by several reasons. It is possible that the rotation sensor introduced friction that affected the undamped trial more than the damped trial. The oscillation in the undamped trial had a much higher amplitude of angular displacement than in the damped trial.</w:t>
+      </w:r>
+      <w:r>
+        <w:t xml:space="preserve"> Additionally, it was difficult to hold the pendulum at the correct depth</w:t>
+      </w:r>
+      <w:r>
+        <w:t xml:space="preserve"> during each release. After releasing the pendulum, it would shake back and force along the axis of torque in the system.</w:t>
+      </w:r>
+      <w:r>
+        <w:t xml:space="preserve"> </w:t>
+      </w:r>
+    </w:p>
+    <w:p/>
+    <w:p>
+      <w:r>
+        <w:t xml:space="preserve">To prevent these discrepancies, we could </w:t>
+      </w:r>
+      <w:r>
+        <w:t xml:space="preserve">use the same angular displacement amplitude for both trials. This way, the friction would affect both trials the same. Additionally, </w:t>
+      </w:r>
+      <w:r>
+        <w:t>we could use a release mechanism</w:t>
+      </w:r>
+      <w:r>
+        <w:t xml:space="preserve"> </w:t>
+      </w:r>
+      <w:r>
+        <w:t xml:space="preserve">to prevent the shaking of the pendulum. </w:t>
+      </w:r>
+      <w:r>
+        <w:t xml:space="preserve"> </w:t>
+      </w:r>
+      <w:r>
+        <w:t>The releases would be</w:t>
+      </w:r>
+      <w:r>
+        <w:t xml:space="preserve"> consistent for each release</w:t>
+      </w:r>
+      <w:r>
+        <w:t xml:space="preserve"> and the releases would be smooth.</w:t>
+      </w:r>
+      <w:r>
+        <w:t xml:space="preserve"> </w:t>
+      </w:r>
+      <w:r>
+        <w:t>Also</w:t>
+      </w:r>
+      <w:r>
+        <w:t>,</w:t>
+      </w:r>
+      <w:r>
+        <w:t xml:space="preserve"> </w:t>
+      </w:r>
+      <w:r>
+        <w:t xml:space="preserve">we should increase the precision </w:t>
+      </w:r>
+      <w:r>
+        <w:t>of our measurements to improve our plot of amplitude response</w:t>
+      </w:r>
+      <w:r>
+        <w:t>. With higher precision, we would get the Lorentzian shape that we are looking for.</w:t>
+      </w:r>
+    </w:p>
+    <w:p/>
+    <w:p>
+      <w:r>
+        <w:t>[Results of the string wave thing]</w:t>
+      </w:r>
+    </w:p>
+    <w:p/>
+    <w:p>
+      <w:r>
+        <w:t>[where the errors came from]</w:t>
+      </w:r>
+    </w:p>
+    <w:p/>
+    <w:p>
+      <w:r>
+        <w:t>[how to improve it]</w:t>
+      </w:r>
+    </w:p>
+    <w:p/>
+    <w:p/>
+    <w:p/>
+    <w:p>
+      <w:pPr>
+        <w:rPr>
+          <w:rFonts w:ascii="Calibri" w:hAnsi="Calibri" w:cs="Calibri"/>
+        </w:rPr>
+      </w:pPr>
+      <w:r>
+        <w:rPr>
+          <w:rFonts w:ascii="Calibri" w:hAnsi="Calibri" w:cs="Calibri"/>
           <w:b/>
         </w:rPr>
         <w:t>Bibliography</w:t>
       </w:r>
       <w:r>
+        <w:rPr>
+          <w:rFonts w:ascii="Calibri" w:hAnsi="Calibri" w:cs="Calibri"/>
+        </w:rPr>
         <w:t xml:space="preserve"> </w:t>
+      </w:r>
+    </w:p>
+    <w:p>
+      <w:pPr>
+        <w:pStyle w:val="NormalWeb"/>
+        <w:numPr>
+          <w:ilvl w:val="0"/>
+          <w:numId w:val="1"/>
+        </w:numPr>
+        <w:rPr>
+          <w:rFonts w:ascii="Calibri" w:hAnsi="Calibri" w:cs="Calibri"/>
+        </w:rPr>
+      </w:pPr>
+      <w:r>
+        <w:rPr>
+          <w:rFonts w:ascii="Calibri" w:hAnsi="Calibri" w:cs="Calibri"/>
+        </w:rPr>
+        <w:t xml:space="preserve">Campbell, W. C. et al. Physics 4AL: Mechanics Lab Manual (ver. June 27, 2018). (Univ. California Los Angeles, Los Angeles, California). </w:t>
       </w:r>
     </w:p>
     <w:p/>
@@ -2816,6 +5037,103 @@
     </w:sectPr>
   </w:body>
 </w:document>
+</file>
+
+<file path=word/numbering.xml><?xml version="1.0" encoding="utf-8"?>
+<w:numbering xmlns:wpc="http://schemas.microsoft.com/office/word/2010/wordprocessingCanvas" xmlns:cx="http://schemas.microsoft.com/office/drawing/2014/chartex" xmlns:cx1="http://schemas.microsoft.com/office/drawing/2015/9/8/chartex" xmlns:cx2="http://schemas.microsoft.com/office/drawing/2015/10/21/chartex" xmlns:cx3="http://schemas.microsoft.com/office/drawing/2016/5/9/chartex" xmlns:cx4="http://schemas.microsoft.com/office/drawing/2016/5/10/chartex" xmlns:cx5="http://schemas.microsoft.com/office/drawing/2016/5/11/chartex" xmlns:cx6="http://schemas.microsoft.com/office/drawing/2016/5/12/chartex" xmlns:cx7="http://schemas.microsoft.com/office/drawing/2016/5/13/chartex" xmlns:cx8="http://schemas.microsoft.com/office/drawing/2016/5/14/chartex" xmlns:mc="http://schemas.openxmlformats.org/markup-compatibility/2006" xmlns:aink="http://schemas.microsoft.com/office/drawing/2016/ink" xmlns:am3d="http://schemas.microsoft.com/office/drawing/2017/model3d" xmlns:o="urn:schemas-microsoft-com:office:office" xmlns:r="http://schemas.openxmlformats.org/officeDocument/2006/relationships" xmlns:m="http://schemas.openxmlformats.org/officeDocument/2006/math" xmlns:v="urn:schemas-microsoft-com:vml" xmlns:wp14="http://schemas.microsoft.com/office/word/2010/wordprocessingDrawing" xmlns:wp="http://schemas.openxmlformats.org/drawingml/2006/wordprocessingDrawing" xmlns:w10="urn:schemas-microsoft-com:office:word" xmlns:w="http://schemas.openxmlformats.org/wordprocessingml/2006/main" xmlns:w14="http://schemas.microsoft.com/office/word/2010/wordml" xmlns:w15="http://schemas.microsoft.com/office/word/2012/wordml" xmlns:w16cid="http://schemas.microsoft.com/office/word/2016/wordml/cid" xmlns:w16se="http://schemas.microsoft.com/office/word/2015/wordml/symex" xmlns:wpg="http://schemas.microsoft.com/office/word/2010/wordprocessingGroup" xmlns:wpi="http://schemas.microsoft.com/office/word/2010/wordprocessingInk" xmlns:wne="http://schemas.microsoft.com/office/word/2006/wordml" xmlns:wps="http://schemas.microsoft.com/office/word/2010/wordprocessingShape" mc:Ignorable="w14 w15 w16se w16cid wp14">
+  <w:abstractNum w:abstractNumId="0" w15:restartNumberingAfterBreak="0">
+    <w:nsid w:val="17931807"/>
+    <w:multiLevelType w:val="hybridMultilevel"/>
+    <w:tmpl w:val="2D1E1C46"/>
+    <w:lvl w:ilvl="0" w:tplc="0409000F">
+      <w:start w:val="1"/>
+      <w:numFmt w:val="decimal"/>
+      <w:lvlText w:val="%1."/>
+      <w:lvlJc w:val="left"/>
+      <w:pPr>
+        <w:ind w:left="720" w:hanging="360"/>
+      </w:pPr>
+      <w:rPr>
+        <w:rFonts w:hint="default"/>
+      </w:rPr>
+    </w:lvl>
+    <w:lvl w:ilvl="1" w:tplc="04090019" w:tentative="1">
+      <w:start w:val="1"/>
+      <w:numFmt w:val="lowerLetter"/>
+      <w:lvlText w:val="%2."/>
+      <w:lvlJc w:val="left"/>
+      <w:pPr>
+        <w:ind w:left="1440" w:hanging="360"/>
+      </w:pPr>
+    </w:lvl>
+    <w:lvl w:ilvl="2" w:tplc="0409001B" w:tentative="1">
+      <w:start w:val="1"/>
+      <w:numFmt w:val="lowerRoman"/>
+      <w:lvlText w:val="%3."/>
+      <w:lvlJc w:val="right"/>
+      <w:pPr>
+        <w:ind w:left="2160" w:hanging="180"/>
+      </w:pPr>
+    </w:lvl>
+    <w:lvl w:ilvl="3" w:tplc="0409000F" w:tentative="1">
+      <w:start w:val="1"/>
+      <w:numFmt w:val="decimal"/>
+      <w:lvlText w:val="%4."/>
+      <w:lvlJc w:val="left"/>
+      <w:pPr>
+        <w:ind w:left="2880" w:hanging="360"/>
+      </w:pPr>
+    </w:lvl>
+    <w:lvl w:ilvl="4" w:tplc="04090019" w:tentative="1">
+      <w:start w:val="1"/>
+      <w:numFmt w:val="lowerLetter"/>
+      <w:lvlText w:val="%5."/>
+      <w:lvlJc w:val="left"/>
+      <w:pPr>
+        <w:ind w:left="3600" w:hanging="360"/>
+      </w:pPr>
+    </w:lvl>
+    <w:lvl w:ilvl="5" w:tplc="0409001B" w:tentative="1">
+      <w:start w:val="1"/>
+      <w:numFmt w:val="lowerRoman"/>
+      <w:lvlText w:val="%6."/>
+      <w:lvlJc w:val="right"/>
+      <w:pPr>
+        <w:ind w:left="4320" w:hanging="180"/>
+      </w:pPr>
+    </w:lvl>
+    <w:lvl w:ilvl="6" w:tplc="0409000F" w:tentative="1">
+      <w:start w:val="1"/>
+      <w:numFmt w:val="decimal"/>
+      <w:lvlText w:val="%7."/>
+      <w:lvlJc w:val="left"/>
+      <w:pPr>
+        <w:ind w:left="5040" w:hanging="360"/>
+      </w:pPr>
+    </w:lvl>
+    <w:lvl w:ilvl="7" w:tplc="04090019" w:tentative="1">
+      <w:start w:val="1"/>
+      <w:numFmt w:val="lowerLetter"/>
+      <w:lvlText w:val="%8."/>
+      <w:lvlJc w:val="left"/>
+      <w:pPr>
+        <w:ind w:left="5760" w:hanging="360"/>
+      </w:pPr>
+    </w:lvl>
+    <w:lvl w:ilvl="8" w:tplc="0409001B" w:tentative="1">
+      <w:start w:val="1"/>
+      <w:numFmt w:val="lowerRoman"/>
+      <w:lvlText w:val="%9."/>
+      <w:lvlJc w:val="right"/>
+      <w:pPr>
+        <w:ind w:left="6480" w:hanging="180"/>
+      </w:pPr>
+    </w:lvl>
+  </w:abstractNum>
+  <w:num w:numId="1">
+    <w:abstractNumId w:val="0"/>
+  </w:num>
+</w:numbering>
 </file>
 
 <file path=word/styles.xml><?xml version="1.0" encoding="utf-8"?>
@@ -3262,6 +5580,19 @@
     <w:rsid w:val="00804961"/>
     <w:rPr>
       <w:color w:val="808080"/>
+    </w:rPr>
+  </w:style>
+  <w:style w:type="paragraph" w:styleId="NormalWeb">
+    <w:name w:val="Normal (Web)"/>
+    <w:basedOn w:val="Normal"/>
+    <w:uiPriority w:val="99"/>
+    <w:unhideWhenUsed/>
+    <w:rsid w:val="00161E3C"/>
+    <w:pPr>
+      <w:spacing w:before="100" w:beforeAutospacing="1" w:after="100" w:afterAutospacing="1"/>
+    </w:pPr>
+    <w:rPr>
+      <w:rFonts w:ascii="Times New Roman" w:eastAsia="Times New Roman" w:hAnsi="Times New Roman" w:cs="Times New Roman"/>
     </w:rPr>
   </w:style>
 </w:styles>

--- a/experiment6_7/experiment6_7.docx
+++ b/experiment6_7/experiment6_7.docx
@@ -7,7 +7,7 @@
         <w:jc w:val="center"/>
         <w:outlineLvl w:val="0"/>
         <w:rPr>
-          <w:rFonts w:ascii="Times New Roman" w:hAnsi="Times New Roman" w:cs="Times New Roman"/>
+          <w:rFonts w:ascii="Calibri" w:hAnsi="Calibri" w:cs="Calibri"/>
           <w:b/>
           <w:sz w:val="44"/>
           <w:szCs w:val="44"/>
@@ -17,46 +17,19 @@
       <w:bookmarkEnd w:id="0"/>
       <w:r>
         <w:rPr>
-          <w:rFonts w:ascii="Times New Roman" w:hAnsi="Times New Roman" w:cs="Times New Roman"/>
+          <w:rFonts w:ascii="Calibri" w:hAnsi="Calibri" w:cs="Calibri"/>
           <w:b/>
           <w:sz w:val="44"/>
           <w:szCs w:val="44"/>
         </w:rPr>
-        <w:t xml:space="preserve">Experiment </w:t>
-      </w:r>
-      <w:r>
-        <w:rPr>
-          <w:rFonts w:ascii="Times New Roman" w:hAnsi="Times New Roman" w:cs="Times New Roman"/>
-          <w:b/>
-          <w:sz w:val="44"/>
-          <w:szCs w:val="44"/>
-        </w:rPr>
-        <w:t>6 and 7</w:t>
-      </w:r>
-      <w:r>
-        <w:rPr>
-          <w:rFonts w:ascii="Times New Roman" w:hAnsi="Times New Roman" w:cs="Times New Roman"/>
-          <w:b/>
-          <w:sz w:val="44"/>
-          <w:szCs w:val="44"/>
-        </w:rPr>
-        <w:t xml:space="preserve">: </w:t>
-      </w:r>
-      <w:r>
-        <w:rPr>
-          <w:rFonts w:ascii="Times New Roman" w:hAnsi="Times New Roman" w:cs="Times New Roman"/>
-          <w:b/>
-          <w:sz w:val="44"/>
-          <w:szCs w:val="44"/>
-        </w:rPr>
-        <w:t>Physical Pendulum Harmonic Oscillations and Waves on Vibrating String</w:t>
+        <w:t>Experiment 6 and 7: Physical Pendulum Harmonic Oscillations and Waves on Vibrating String</w:t>
       </w:r>
     </w:p>
     <w:p>
       <w:pPr>
         <w:jc w:val="center"/>
         <w:rPr>
-          <w:rFonts w:ascii="Times New Roman" w:hAnsi="Times New Roman" w:cs="Times New Roman"/>
+          <w:rFonts w:ascii="Calibri" w:hAnsi="Calibri" w:cs="Calibri"/>
           <w:b/>
         </w:rPr>
       </w:pPr>
@@ -65,7 +38,7 @@
       <w:pPr>
         <w:jc w:val="center"/>
         <w:rPr>
-          <w:rFonts w:ascii="Times New Roman" w:hAnsi="Times New Roman" w:cs="Times New Roman"/>
+          <w:rFonts w:ascii="Calibri" w:hAnsi="Calibri" w:cs="Calibri"/>
           <w:b/>
         </w:rPr>
       </w:pPr>
@@ -75,14 +48,14 @@
         <w:jc w:val="center"/>
         <w:outlineLvl w:val="0"/>
         <w:rPr>
-          <w:rFonts w:ascii="Times New Roman" w:hAnsi="Times New Roman" w:cs="Times New Roman"/>
+          <w:rFonts w:ascii="Calibri" w:hAnsi="Calibri" w:cs="Calibri"/>
           <w:sz w:val="36"/>
           <w:szCs w:val="36"/>
         </w:rPr>
       </w:pPr>
       <w:r>
         <w:rPr>
-          <w:rFonts w:ascii="Times New Roman" w:hAnsi="Times New Roman" w:cs="Times New Roman"/>
+          <w:rFonts w:ascii="Calibri" w:hAnsi="Calibri" w:cs="Calibri"/>
           <w:sz w:val="36"/>
           <w:szCs w:val="36"/>
         </w:rPr>
@@ -93,7 +66,7 @@
       <w:pPr>
         <w:jc w:val="center"/>
         <w:rPr>
-          <w:rFonts w:ascii="Times New Roman" w:hAnsi="Times New Roman" w:cs="Times New Roman"/>
+          <w:rFonts w:ascii="Calibri" w:hAnsi="Calibri" w:cs="Calibri"/>
           <w:sz w:val="36"/>
           <w:szCs w:val="36"/>
         </w:rPr>
@@ -103,7 +76,7 @@
       <w:pPr>
         <w:jc w:val="center"/>
         <w:rPr>
-          <w:rFonts w:ascii="Times New Roman" w:hAnsi="Times New Roman" w:cs="Times New Roman"/>
+          <w:rFonts w:ascii="Calibri" w:hAnsi="Calibri" w:cs="Calibri"/>
           <w:sz w:val="36"/>
           <w:szCs w:val="36"/>
         </w:rPr>
@@ -114,14 +87,14 @@
         <w:jc w:val="center"/>
         <w:outlineLvl w:val="0"/>
         <w:rPr>
-          <w:rFonts w:ascii="Times New Roman" w:hAnsi="Times New Roman" w:cs="Times New Roman"/>
+          <w:rFonts w:ascii="Calibri" w:hAnsi="Calibri" w:cs="Calibri"/>
           <w:sz w:val="36"/>
           <w:szCs w:val="36"/>
         </w:rPr>
       </w:pPr>
       <w:r>
         <w:rPr>
-          <w:rFonts w:ascii="Times New Roman" w:hAnsi="Times New Roman" w:cs="Times New Roman"/>
+          <w:rFonts w:ascii="Calibri" w:hAnsi="Calibri" w:cs="Calibri"/>
           <w:sz w:val="36"/>
           <w:szCs w:val="36"/>
         </w:rPr>
@@ -132,7 +105,7 @@
       <w:pPr>
         <w:jc w:val="center"/>
         <w:rPr>
-          <w:rFonts w:ascii="Times New Roman" w:hAnsi="Times New Roman" w:cs="Times New Roman"/>
+          <w:rFonts w:ascii="Calibri" w:hAnsi="Calibri" w:cs="Calibri"/>
           <w:sz w:val="36"/>
           <w:szCs w:val="36"/>
         </w:rPr>
@@ -142,7 +115,7 @@
       <w:pPr>
         <w:jc w:val="center"/>
         <w:rPr>
-          <w:rFonts w:ascii="Times New Roman" w:hAnsi="Times New Roman" w:cs="Times New Roman"/>
+          <w:rFonts w:ascii="Calibri" w:hAnsi="Calibri" w:cs="Calibri"/>
           <w:sz w:val="36"/>
           <w:szCs w:val="36"/>
         </w:rPr>
@@ -153,33 +126,25 @@
         <w:jc w:val="center"/>
         <w:outlineLvl w:val="0"/>
         <w:rPr>
-          <w:rFonts w:ascii="Times New Roman" w:hAnsi="Times New Roman" w:cs="Times New Roman"/>
+          <w:rFonts w:ascii="Calibri" w:hAnsi="Calibri" w:cs="Calibri"/>
           <w:sz w:val="36"/>
           <w:szCs w:val="36"/>
         </w:rPr>
       </w:pPr>
       <w:r>
         <w:rPr>
-          <w:rFonts w:ascii="Times New Roman" w:hAnsi="Times New Roman" w:cs="Times New Roman"/>
+          <w:rFonts w:ascii="Calibri" w:hAnsi="Calibri" w:cs="Calibri"/>
           <w:sz w:val="36"/>
           <w:szCs w:val="36"/>
         </w:rPr>
-        <w:t xml:space="preserve">Lab Date: </w:t>
-      </w:r>
-      <w:r>
-        <w:rPr>
-          <w:rFonts w:ascii="Times New Roman" w:hAnsi="Times New Roman" w:cs="Times New Roman"/>
-          <w:sz w:val="36"/>
-          <w:szCs w:val="36"/>
-        </w:rPr>
-        <w:t>29 August, 5 September 2018</w:t>
+        <w:t>Lab Date: 29 August, 5 September 2018</w:t>
       </w:r>
     </w:p>
     <w:p>
       <w:pPr>
         <w:jc w:val="center"/>
         <w:rPr>
-          <w:rFonts w:ascii="Times New Roman" w:hAnsi="Times New Roman" w:cs="Times New Roman"/>
+          <w:rFonts w:ascii="Calibri" w:hAnsi="Calibri" w:cs="Calibri"/>
           <w:sz w:val="36"/>
           <w:szCs w:val="36"/>
         </w:rPr>
@@ -189,7 +154,7 @@
       <w:pPr>
         <w:jc w:val="center"/>
         <w:rPr>
-          <w:rFonts w:ascii="Times New Roman" w:hAnsi="Times New Roman" w:cs="Times New Roman"/>
+          <w:rFonts w:ascii="Calibri" w:hAnsi="Calibri" w:cs="Calibri"/>
           <w:sz w:val="36"/>
           <w:szCs w:val="36"/>
         </w:rPr>
@@ -200,14 +165,14 @@
         <w:jc w:val="center"/>
         <w:outlineLvl w:val="0"/>
         <w:rPr>
-          <w:rFonts w:ascii="Times New Roman" w:hAnsi="Times New Roman" w:cs="Times New Roman"/>
+          <w:rFonts w:ascii="Calibri" w:hAnsi="Calibri" w:cs="Calibri"/>
           <w:sz w:val="36"/>
           <w:szCs w:val="36"/>
         </w:rPr>
       </w:pPr>
       <w:r>
         <w:rPr>
-          <w:rFonts w:ascii="Times New Roman" w:hAnsi="Times New Roman" w:cs="Times New Roman"/>
+          <w:rFonts w:ascii="Calibri" w:hAnsi="Calibri" w:cs="Calibri"/>
           <w:sz w:val="36"/>
           <w:szCs w:val="36"/>
         </w:rPr>
@@ -218,7 +183,7 @@
       <w:pPr>
         <w:jc w:val="center"/>
         <w:rPr>
-          <w:rFonts w:ascii="Times New Roman" w:hAnsi="Times New Roman" w:cs="Times New Roman"/>
+          <w:rFonts w:ascii="Calibri" w:hAnsi="Calibri" w:cs="Calibri"/>
           <w:sz w:val="36"/>
           <w:szCs w:val="36"/>
         </w:rPr>
@@ -228,7 +193,7 @@
       <w:pPr>
         <w:jc w:val="center"/>
         <w:rPr>
-          <w:rFonts w:ascii="Times New Roman" w:hAnsi="Times New Roman" w:cs="Times New Roman"/>
+          <w:rFonts w:ascii="Calibri" w:hAnsi="Calibri" w:cs="Calibri"/>
           <w:sz w:val="36"/>
           <w:szCs w:val="36"/>
         </w:rPr>
@@ -239,14 +204,14 @@
         <w:jc w:val="center"/>
         <w:outlineLvl w:val="0"/>
         <w:rPr>
-          <w:rFonts w:ascii="Times New Roman" w:hAnsi="Times New Roman" w:cs="Times New Roman"/>
+          <w:rFonts w:ascii="Calibri" w:hAnsi="Calibri" w:cs="Calibri"/>
           <w:sz w:val="36"/>
           <w:szCs w:val="36"/>
         </w:rPr>
       </w:pPr>
       <w:r>
         <w:rPr>
-          <w:rFonts w:ascii="Times New Roman" w:hAnsi="Times New Roman" w:cs="Times New Roman"/>
+          <w:rFonts w:ascii="Calibri" w:hAnsi="Calibri" w:cs="Calibri"/>
           <w:sz w:val="36"/>
           <w:szCs w:val="36"/>
         </w:rPr>
@@ -257,7 +222,7 @@
       <w:pPr>
         <w:jc w:val="center"/>
         <w:rPr>
-          <w:rFonts w:ascii="Times New Roman" w:hAnsi="Times New Roman" w:cs="Times New Roman"/>
+          <w:rFonts w:ascii="Calibri" w:hAnsi="Calibri" w:cs="Calibri"/>
           <w:sz w:val="36"/>
           <w:szCs w:val="36"/>
         </w:rPr>
@@ -267,7 +232,7 @@
       <w:pPr>
         <w:jc w:val="center"/>
         <w:rPr>
-          <w:rFonts w:ascii="Times New Roman" w:hAnsi="Times New Roman" w:cs="Times New Roman"/>
+          <w:rFonts w:ascii="Calibri" w:hAnsi="Calibri" w:cs="Calibri"/>
           <w:sz w:val="36"/>
           <w:szCs w:val="36"/>
         </w:rPr>
@@ -278,26 +243,36 @@
         <w:jc w:val="center"/>
         <w:outlineLvl w:val="0"/>
         <w:rPr>
-          <w:rFonts w:ascii="Times New Roman" w:hAnsi="Times New Roman" w:cs="Times New Roman"/>
+          <w:rFonts w:ascii="Calibri" w:hAnsi="Calibri" w:cs="Calibri"/>
           <w:sz w:val="36"/>
           <w:szCs w:val="36"/>
         </w:rPr>
       </w:pPr>
       <w:r>
         <w:rPr>
-          <w:rFonts w:ascii="Times New Roman" w:hAnsi="Times New Roman" w:cs="Times New Roman"/>
+          <w:rFonts w:ascii="Calibri" w:hAnsi="Calibri" w:cs="Calibri"/>
           <w:sz w:val="36"/>
           <w:szCs w:val="36"/>
         </w:rPr>
-        <w:t>Partner: Shannon Largman</w:t>
-      </w:r>
+        <w:t xml:space="preserve">Partner: Shannon </w:t>
+      </w:r>
+      <w:proofErr w:type="spellStart"/>
+      <w:r>
+        <w:rPr>
+          <w:rFonts w:ascii="Calibri" w:hAnsi="Calibri" w:cs="Calibri"/>
+          <w:sz w:val="36"/>
+          <w:szCs w:val="36"/>
+        </w:rPr>
+        <w:t>Largman</w:t>
+      </w:r>
+      <w:proofErr w:type="spellEnd"/>
     </w:p>
     <w:p>
       <w:pPr>
         <w:jc w:val="center"/>
         <w:outlineLvl w:val="0"/>
         <w:rPr>
-          <w:rFonts w:ascii="Times New Roman" w:hAnsi="Times New Roman" w:cs="Times New Roman"/>
+          <w:rFonts w:ascii="Calibri" w:hAnsi="Calibri" w:cs="Calibri"/>
           <w:sz w:val="36"/>
           <w:szCs w:val="36"/>
         </w:rPr>
@@ -308,48 +283,260 @@
         <w:jc w:val="center"/>
         <w:outlineLvl w:val="0"/>
         <w:rPr>
-          <w:rFonts w:ascii="Times New Roman" w:hAnsi="Times New Roman" w:cs="Times New Roman"/>
+          <w:rFonts w:ascii="Calibri" w:hAnsi="Calibri" w:cs="Calibri"/>
           <w:sz w:val="36"/>
           <w:szCs w:val="36"/>
         </w:rPr>
       </w:pPr>
-      <w:r>
-        <w:rPr>
-          <w:rFonts w:ascii="Times New Roman" w:hAnsi="Times New Roman" w:cs="Times New Roman"/>
-          <w:sz w:val="36"/>
-          <w:szCs w:val="36"/>
-        </w:rPr>
-        <w:t>Abstract Word Count: 69696996969699669****</w:t>
-      </w:r>
     </w:p>
     <w:p>
       <w:pPr>
-        <w:rPr>
-          <w:rFonts w:ascii="Times New Roman" w:hAnsi="Times New Roman" w:cs="Times New Roman"/>
+        <w:jc w:val="center"/>
+        <w:outlineLvl w:val="0"/>
+        <w:rPr>
+          <w:rFonts w:ascii="Calibri" w:hAnsi="Calibri" w:cs="Calibri"/>
+          <w:sz w:val="36"/>
+          <w:szCs w:val="36"/>
         </w:rPr>
       </w:pPr>
       <w:r>
         <w:rPr>
-          <w:rFonts w:ascii="Times New Roman" w:hAnsi="Times New Roman" w:cs="Times New Roman"/>
-        </w:rPr>
-        <w:br w:type="page"/>
+          <w:rFonts w:ascii="Calibri" w:hAnsi="Calibri" w:cs="Calibri"/>
+          <w:sz w:val="36"/>
+          <w:szCs w:val="36"/>
+        </w:rPr>
+        <w:t xml:space="preserve">Abstract Word Count: </w:t>
+      </w:r>
+      <w:r>
+        <w:rPr>
+          <w:rFonts w:ascii="Calibri" w:hAnsi="Calibri" w:cs="Calibri"/>
+          <w:sz w:val="36"/>
+          <w:szCs w:val="36"/>
+        </w:rPr>
+        <w:t>197</w:t>
       </w:r>
     </w:p>
     <w:p>
+      <w:pPr>
+        <w:rPr>
+          <w:rFonts w:ascii="Calibri" w:hAnsi="Calibri" w:cs="Calibri"/>
+        </w:rPr>
+      </w:pPr>
+      <w:r>
+        <w:rPr>
+          <w:rFonts w:ascii="Calibri" w:hAnsi="Calibri" w:cs="Calibri"/>
+        </w:rPr>
+        <w:br w:type="page"/>
+      </w:r>
+      <w:bookmarkStart w:id="1" w:name="_GoBack"/>
+      <w:bookmarkEnd w:id="1"/>
+    </w:p>
+    <w:p>
+      <w:pPr>
+        <w:rPr>
+          <w:b/>
+        </w:rPr>
+      </w:pPr>
       <w:r>
         <w:rPr>
           <w:b/>
         </w:rPr>
         <w:lastRenderedPageBreak/>
         <w:t xml:space="preserve">Abstract </w:t>
+      </w:r>
+    </w:p>
+    <w:p>
+      <w:pPr>
+        <w:rPr>
+          <w:b/>
+        </w:rPr>
+      </w:pPr>
+    </w:p>
+    <w:p>
+      <w:pPr>
+        <w:jc w:val="center"/>
+      </w:pPr>
+      <w:r>
+        <w:rPr>
+          <w:b/>
+        </w:rPr>
+        <w:t>Harmonic Oscillations in Pendulums and Strings</w:t>
+      </w:r>
+    </w:p>
+    <w:p>
+      <w:pPr>
+        <w:jc w:val="center"/>
+      </w:pPr>
+    </w:p>
+    <w:p>
+      <w:pPr>
+        <w:jc w:val="center"/>
+      </w:pPr>
+      <w:r>
+        <w:rPr>
+          <w:vertAlign w:val="superscript"/>
+        </w:rPr>
+        <w:t>1</w:t>
+      </w:r>
+      <w:r>
+        <w:t>K. Y.</w:t>
+      </w:r>
+      <w:r>
+        <w:t xml:space="preserve"> Agi</w:t>
+      </w:r>
+      <w:r>
+        <w:t xml:space="preserve"> </w:t>
+      </w:r>
+    </w:p>
+    <w:p>
+      <w:pPr>
+        <w:rPr>
+          <w:b/>
+        </w:rPr>
+      </w:pPr>
+    </w:p>
+    <w:p>
+      <w:r>
+        <w:t>Our experiment investigates the nature of harmonic oscillations in two different systems: a physical pendulum and tensioned string.</w:t>
+      </w:r>
+      <w:r>
+        <w:t xml:space="preserve"> </w:t>
+      </w:r>
+      <w:r>
+        <w:t>The pendulum swung freely i</w:t>
+      </w:r>
+      <w:r>
+        <w:t xml:space="preserve">n the undamped, undriven trials, and it swung through magnets for the damped cases. </w:t>
+      </w:r>
+      <w:r>
+        <w:t>W</w:t>
+      </w:r>
+      <w:r>
+        <w:t>e determined that the oscillation resonance frequency was (0.711 ± 0.001) Hz in the undamped cases and (0.657 ± 0.005) in the damped cases. W</w:t>
+      </w:r>
+      <w:r>
+        <w:t>e identified the magnet separation distance</w:t>
+      </w:r>
+      <w:r>
+        <w:t>s</w:t>
+      </w:r>
+      <w:r>
+        <w:t xml:space="preserve"> </w:t>
+      </w:r>
+      <w:r>
+        <w:t xml:space="preserve">for </w:t>
+      </w:r>
+      <w:r>
+        <w:t>each of the three regimes of damping. We found that (13.0</w:t>
+      </w:r>
+      <w:r>
+        <w:t xml:space="preserve"> ± 0.5) </w:t>
+      </w:r>
+      <w:r>
+        <w:t xml:space="preserve">mm was the separation </w:t>
+      </w:r>
+      <w:r>
+        <w:t>that</w:t>
+      </w:r>
+      <w:r>
+        <w:t xml:space="preserve"> produce</w:t>
+      </w:r>
+      <w:r>
+        <w:t>s</w:t>
+      </w:r>
+      <w:r>
+        <w:t xml:space="preserve"> critical damping. </w:t>
+      </w:r>
+      <w:r>
+        <w:t>Larger gaps</w:t>
+      </w:r>
+      <w:r>
+        <w:t xml:space="preserve"> </w:t>
+      </w:r>
+      <w:r>
+        <w:t>produce</w:t>
+      </w:r>
+      <w:r>
+        <w:t xml:space="preserve"> an underdamped oscillating system, and </w:t>
+      </w:r>
+      <w:r>
+        <w:t>smaller gaps</w:t>
+      </w:r>
+      <w:r>
+        <w:t xml:space="preserve"> </w:t>
+      </w:r>
+      <w:r>
+        <w:t>produce</w:t>
+      </w:r>
+      <w:r>
+        <w:t xml:space="preserve"> an overdamped system.</w:t>
+      </w:r>
+      <w:r>
+        <w:t xml:space="preserve"> </w:t>
+      </w:r>
+      <w:r>
+        <w:t>We also used various m</w:t>
+      </w:r>
+      <w:r>
+        <w:t>ethods to determine the quality-</w:t>
+      </w:r>
+      <w:r>
+        <w:t>factor of the system to see how underdamped the system is.</w:t>
+      </w:r>
+      <w:r>
+        <w:t xml:space="preserve"> We determine which </w:t>
+      </w:r>
+      <w:r>
+        <w:t>method</w:t>
+      </w:r>
+      <w:r>
+        <w:t xml:space="preserve"> produced the most accurate result for our experiment.</w:t>
+      </w:r>
+      <w:r>
+        <w:t xml:space="preserve"> </w:t>
+      </w:r>
+      <w:r>
+        <w:t xml:space="preserve">For the vibrating spring, </w:t>
+      </w:r>
+      <w:r>
+        <w:t xml:space="preserve">we </w:t>
+      </w:r>
+      <w:r>
+        <w:t xml:space="preserve">sent waves through a tensioned string with a wave driver. We first determined the wave speed for each value of applied tension. Then we found the frequency for the first through ninth harmonic of the string. Finally, we pinched the string in the middle and found that even harmonics are unaffected by the restriction, but odd harmonics </w:t>
+      </w:r>
+      <w:r>
+        <w:t>are</w:t>
+      </w:r>
+      <w:r>
+        <w:t xml:space="preserve"> affected</w:t>
+      </w:r>
+      <w:r>
+        <w:t>.</w:t>
       </w:r>
     </w:p>
     <w:p/>
     <w:p>
       <w:r>
         <w:rPr>
+          <w:vertAlign w:val="superscript"/>
+        </w:rPr>
+        <w:t>1</w:t>
+      </w:r>
+      <w:r>
+        <w:t>Department of Engineering and Applied Science, University of California, Los Angeles.</w:t>
+      </w:r>
+    </w:p>
+    <w:p>
+      <w:r>
+        <w:br w:type="page"/>
+      </w:r>
+    </w:p>
+    <w:p>
+      <w:r>
+        <w:rPr>
           <w:b/>
         </w:rPr>
+        <w:lastRenderedPageBreak/>
         <w:t>Introduction</w:t>
       </w:r>
       <w:r>
@@ -359,24 +546,165 @@
     <w:p/>
     <w:p>
       <w:r>
-        <w:rPr>
-          <w:b/>
-        </w:rPr>
-        <w:t>Methods</w:t>
+        <w:t xml:space="preserve">These experiments </w:t>
+      </w:r>
+      <w:r>
+        <w:t xml:space="preserve">aim to </w:t>
+      </w:r>
+      <w:r>
+        <w:t xml:space="preserve">observe the properties of harmonic motion in physical pendulums and vibrating strings. These physically different systems both exhibit </w:t>
+      </w:r>
+      <w:r>
+        <w:t xml:space="preserve">characteristics of </w:t>
+      </w:r>
+      <w:r>
+        <w:t xml:space="preserve">harmonic motion. </w:t>
+      </w:r>
+      <w:r>
+        <w:t>The</w:t>
       </w:r>
       <w:r>
         <w:t xml:space="preserve"> </w:t>
       </w:r>
-    </w:p>
-    <w:p>
-      <w:r>
-        <w:rPr>
-          <w:i/>
-        </w:rPr>
-        <w:t>Pendulum</w:t>
+      <w:r>
+        <w:t>two systems</w:t>
+      </w:r>
+      <w:r>
+        <w:t xml:space="preserve"> oscillate in different ways, but each system allows us to explore different aspects of harmonic motion </w:t>
+      </w:r>
+      <w:r>
+        <w:t>more easily</w:t>
+      </w:r>
+      <w:r>
+        <w:t xml:space="preserve"> than </w:t>
+      </w:r>
+      <w:r>
+        <w:t xml:space="preserve">if we used </w:t>
+      </w:r>
+      <w:r>
+        <w:t>the other</w:t>
+      </w:r>
+      <w:r>
+        <w:t xml:space="preserve"> one</w:t>
+      </w:r>
+      <w:r>
+        <w:t>.</w:t>
       </w:r>
     </w:p>
     <w:p/>
+    <w:p>
+      <w:r>
+        <w:t xml:space="preserve">With the pendulum, we seek to verify that the resonance frequency of the undamped, undriven oscillations is the same as the resonance frequency of damped, driven oscillations. </w:t>
+      </w:r>
+      <w:r>
+        <w:t>In this experiment, we swing</w:t>
+      </w:r>
+      <w:r>
+        <w:t xml:space="preserve"> the metal pendulum through a pair of magnets </w:t>
+      </w:r>
+      <w:r>
+        <w:t xml:space="preserve">with </w:t>
+      </w:r>
+      <w:r>
+        <w:t>variable</w:t>
+      </w:r>
+      <w:r>
+        <w:t xml:space="preserve"> separation. This allowed us to </w:t>
+      </w:r>
+      <w:r>
+        <w:t xml:space="preserve">identify the </w:t>
+      </w:r>
+      <w:r>
+        <w:t xml:space="preserve">magnet </w:t>
+      </w:r>
+      <w:r>
+        <w:t xml:space="preserve">separation distances at which the oscillating system undergoes critical damping, overdamping, and underdamping. </w:t>
+      </w:r>
+      <w:r>
+        <w:t xml:space="preserve">Additionally, </w:t>
+      </w:r>
+      <w:r>
+        <w:t>w</w:t>
+      </w:r>
+      <w:r>
+        <w:t>e used damped</w:t>
+      </w:r>
+      <w:r>
+        <w:t xml:space="preserve"> oscillations</w:t>
+      </w:r>
+      <w:r>
+        <w:t xml:space="preserve"> </w:t>
+      </w:r>
+      <w:r>
+        <w:t>to calculate th</w:t>
+      </w:r>
+      <w:r>
+        <w:t>e quality factor of the system.</w:t>
+      </w:r>
+    </w:p>
+    <w:p/>
+    <w:p>
+      <w:r>
+        <w:t xml:space="preserve">The vibrating string experiment provides insights into the harmonics in an oscillating system. With the wave driver, we produced pulses that sent waves traveling back and forth through the string. We found the </w:t>
+      </w:r>
+      <w:r>
+        <w:t>relationships between</w:t>
+      </w:r>
+      <w:r>
+        <w:t xml:space="preserve"> </w:t>
+      </w:r>
+      <w:r>
+        <w:t xml:space="preserve">applied tension, linear mass density, and </w:t>
+      </w:r>
+      <w:r>
+        <w:t xml:space="preserve">wave speed. We also found the frequencies at which the string vibrated at its </w:t>
+      </w:r>
+      <w:r>
+        <w:rPr>
+          <w:i/>
+        </w:rPr>
+        <w:t>n</w:t>
+      </w:r>
+      <w:r>
+        <w:rPr>
+          <w:vertAlign w:val="superscript"/>
+        </w:rPr>
+        <w:t>th</w:t>
+      </w:r>
+      <w:r>
+        <w:t xml:space="preserve"> harmonic.</w:t>
+      </w:r>
+      <w:r>
+        <w:t xml:space="preserve"> Finally, we looked at </w:t>
+      </w:r>
+      <w:r>
+        <w:t>how</w:t>
+      </w:r>
+      <w:r>
+        <w:t xml:space="preserve"> restricting the </w:t>
+      </w:r>
+      <w:r>
+        <w:t xml:space="preserve">vibrating string at its middle point </w:t>
+      </w:r>
+      <w:r>
+        <w:t xml:space="preserve">affects </w:t>
+      </w:r>
+      <w:r>
+        <w:t xml:space="preserve">even and odd harmonics. </w:t>
+      </w:r>
+    </w:p>
+    <w:p/>
+    <w:p>
+      <w:r>
+        <w:rPr>
+          <w:b/>
+        </w:rPr>
+        <w:t>Methods</w:t>
+      </w:r>
+      <w:r>
+        <w:t xml:space="preserve"> </w:t>
+      </w:r>
+    </w:p>
     <w:p>
       <w:pPr>
         <w:jc w:val="center"/>
@@ -463,16 +791,23 @@
         <w:t>In the second part of the pendulum experiment, the wave driver was used to produce waves</w:t>
       </w:r>
       <w:r>
-        <w:t xml:space="preserve"> in the pendulum. We also included a photogate to record the period of the oscillations at the starting point of the pendulum, but this is not illustrated in the image.</w:t>
+        <w:t xml:space="preserve"> in the pendulum. We also included a photogate to record the period of the oscillations, but this is not illustrated in the image.</w:t>
       </w:r>
     </w:p>
     <w:p/>
     <w:p>
       <w:r>
-        <w:t>The physical pendulum experiment investigates the damping effect that magnetic field strength has on a swinging pendulum. We investigate the different regimes of damping.</w:t>
-      </w:r>
-      <w:r>
-        <w:t xml:space="preserve"> ****</w:t>
+        <w:rPr>
+          <w:i/>
+        </w:rPr>
+        <w:lastRenderedPageBreak/>
+        <w:t>Pendulum</w:t>
+      </w:r>
+      <w:r>
+        <w:rPr>
+          <w:i/>
+        </w:rPr>
+        <w:t xml:space="preserve"> Experiment Method</w:t>
       </w:r>
     </w:p>
     <w:p/>
@@ -496,7 +831,13 @@
         <w:t xml:space="preserve">to record the angle </w:t>
       </w:r>
       <w:r>
-        <w:t xml:space="preserve">from equilibrium in time steps of 0.04 seconds. </w:t>
+        <w:t>from equilibrium in time steps of 0.04 seconds</w:t>
+      </w:r>
+      <w:r>
+        <w:t xml:space="preserve"> (25 Hz)</w:t>
+      </w:r>
+      <w:r>
+        <w:t xml:space="preserve">. </w:t>
       </w:r>
     </w:p>
     <w:p/>
@@ -520,11 +861,7 @@
         <w:t>our</w:t>
       </w:r>
       <w:r>
-        <w:t xml:space="preserve"> DAQ so that it </w:t>
-      </w:r>
-      <w:r>
-        <w:lastRenderedPageBreak/>
-        <w:t xml:space="preserve">records </w:t>
+        <w:t xml:space="preserve"> DAQ so that it records </w:t>
       </w:r>
       <w:r>
         <w:t>times</w:t>
@@ -549,6 +886,15 @@
       </w:r>
       <w:r>
         <w:t>.</w:t>
+      </w:r>
+      <w:r>
+        <w:t xml:space="preserve"> Then we release the pendulum and let it swing for a few </w:t>
+      </w:r>
+      <w:r>
+        <w:t>seconds,</w:t>
+      </w:r>
+      <w:r>
+        <w:t xml:space="preserve"> so we can record enough data.</w:t>
       </w:r>
     </w:p>
     <w:p/>
@@ -557,7 +903,19 @@
         <w:t xml:space="preserve">For the damped trial, we place the magnets at the equilibrium point </w:t>
       </w:r>
       <w:r>
-        <w:t xml:space="preserve">so that the point where the vertical bar meets the horizonal bar in the pendulum sits within the two magnets. </w:t>
+        <w:t>so that the point where the vertical bar</w:t>
+      </w:r>
+      <w:r>
+        <w:t xml:space="preserve"> of the pendulum</w:t>
+      </w:r>
+      <w:r>
+        <w:t xml:space="preserve"> </w:t>
+      </w:r>
+      <w:r>
+        <w:t>connects with</w:t>
+      </w:r>
+      <w:r>
+        <w:t xml:space="preserve"> the horizonal bar sits within the two magnets. </w:t>
       </w:r>
       <w:r>
         <w:t xml:space="preserve">To identify the magnet separation </w:t>
@@ -578,19 +936,19 @@
         <w:t>.0</w:t>
       </w:r>
       <w:r>
-        <w:t xml:space="preserve"> ± 0.5) mm separation and decrease the distance by about 10 – 12 mm for each trial.</w:t>
-      </w:r>
-      <w:r>
-        <w:t xml:space="preserve"> We kept the photogate from the undamped trial in the same place</w:t>
-      </w:r>
-      <w:r>
-        <w:t xml:space="preserve"> so that we have a consistent starting point for each trial. We still record the angle from equilibrium </w:t>
-      </w:r>
-      <w:r>
-        <w:t>at ea</w:t>
-      </w:r>
-      <w:r>
-        <w:t>ch time increment with the DAQ.</w:t>
+        <w:t xml:space="preserve"> ± 0.5) mm </w:t>
+      </w:r>
+      <w:r>
+        <w:t xml:space="preserve">of </w:t>
+      </w:r>
+      <w:r>
+        <w:t>separation and decrease the distance by about 10 – 12 mm for each trial.</w:t>
+      </w:r>
+      <w:r>
+        <w:t xml:space="preserve"> We kept the photogate in the same place</w:t>
+      </w:r>
+      <w:r>
+        <w:t xml:space="preserve"> so that we have a consistent starting point for each trial. </w:t>
       </w:r>
     </w:p>
     <w:p/>
@@ -611,7 +969,13 @@
         <w:t>of (</w:t>
       </w:r>
       <w:r>
-        <w:t xml:space="preserve">26.5 ± 0.5) mm for this trial. We used 4 V as our voltage. We turn on the wave driver and determine the resonance frequency by analyzing the Lissajous graphs. We </w:t>
+        <w:t>26.5 ±</w:t>
+      </w:r>
+      <w:r>
+        <w:t xml:space="preserve"> 0.5) mm for this trial. We use</w:t>
+      </w:r>
+      <w:r>
+        <w:t xml:space="preserve"> 4 V as our voltage. We turn on the wave driver and determine the resonance frequency by analyzing the Lissajous graphs. We </w:t>
       </w:r>
       <w:r>
         <w:t>find</w:t>
@@ -638,16 +1002,6 @@
         <w:t xml:space="preserve"> us with another method to calculate the Q-factor.</w:t>
       </w:r>
     </w:p>
-    <w:p/>
-    <w:p>
-      <w:r>
-        <w:rPr>
-          <w:i/>
-        </w:rPr>
-        <w:t>Waves in a String</w:t>
-      </w:r>
-    </w:p>
-    <w:p/>
     <w:p>
       <w:pPr>
         <w:jc w:val="center"/>
@@ -656,6 +1010,7 @@
         <w:rPr>
           <w:noProof/>
         </w:rPr>
+        <w:lastRenderedPageBreak/>
         <w:drawing>
           <wp:inline distT="0" distB="0" distL="0" distR="0" wp14:anchorId="041442BD" wp14:editId="18510ED3">
             <wp:extent cx="5943600" cy="1755140"/>
@@ -710,65 +1065,200 @@
         <w:rPr>
           <w:b/>
         </w:rPr>
-        <w:t>, Vibrating String Experiment Setup:</w:t>
+        <w:t>, Vibrating String Experiment Setup</w:t>
+      </w:r>
+      <w:r>
+        <w:rPr>
+          <w:vertAlign w:val="superscript"/>
+        </w:rPr>
+        <w:t>1</w:t>
+      </w:r>
+      <w:r>
+        <w:rPr>
+          <w:b/>
+        </w:rPr>
+        <w:t>:</w:t>
       </w:r>
       <w:r>
         <w:t xml:space="preserve"> </w:t>
+      </w:r>
+      <w:r>
+        <w:t xml:space="preserve">This image shows the setup for the </w:t>
+      </w:r>
+      <w:r>
+        <w:t>vibrating string experiment. Though it is not shown in this image, we had extra vertical rods on the hanging mass side to support the laser and the photodiode.</w:t>
+      </w:r>
+    </w:p>
+    <w:p>
+      <w:pPr>
+        <w:rPr>
+          <w:i/>
+        </w:rPr>
+      </w:pPr>
+    </w:p>
+    <w:p>
+      <w:r>
+        <w:rPr>
+          <w:i/>
+        </w:rPr>
+        <w:t>String</w:t>
+      </w:r>
+      <w:r>
+        <w:rPr>
+          <w:i/>
+        </w:rPr>
+        <w:t xml:space="preserve"> Experiment Method</w:t>
       </w:r>
     </w:p>
     <w:p/>
     <w:p>
       <w:r>
-        <w:t>For this experiment, we use a wave driver to generate waves on a string. The string is stretched out by running the string over a pulley and hanging a mass off of the end. We tie a knot in the end of the string to hook the masses onto it. We make sure to measure the length of the string used to tie the knot because this length will be subtracted off of the length of the stretched string since it is not stretched.</w:t>
+        <w:t>For this experiment, we use a wave driver to generate waves on a string. We tie a knot in the end of the string to hook the masses onto it. We make sure to measure the length of the string used to tie the knot because this length will be subtracted off of the length of the stretched string.</w:t>
+      </w:r>
+      <w:r>
+        <w:t xml:space="preserve"> </w:t>
+      </w:r>
+      <w:r>
+        <w:t>We needed to measure the parts of the string in increments because the meter ruler was not long enough to cover the entire string. I</w:t>
+      </w:r>
+      <w:r>
+        <w:t>t helped to have a marker with us</w:t>
+      </w:r>
+      <w:r>
+        <w:t>,</w:t>
+      </w:r>
+      <w:r>
+        <w:t xml:space="preserve"> so we could keep track of where the next measurement should start from.</w:t>
+      </w:r>
+      <w:r>
+        <w:t xml:space="preserve"> </w:t>
+      </w:r>
+      <w:r>
+        <w:t xml:space="preserve">The string is stretched out by running the string over a pulley and hanging a mass off </w:t>
+      </w:r>
+      <w:r>
+        <w:t>of the end. This is shown in Figure 2.</w:t>
       </w:r>
     </w:p>
     <w:p/>
     <w:p>
       <w:r>
-        <w:lastRenderedPageBreak/>
-        <w:t xml:space="preserve">We point the laser horizontal to the table so that the light covers the upper third of the laser. The photodiode is pointed downward at the string so that its sensor is directly above the portion of the string that the laser is on. </w:t>
-      </w:r>
-      <w:r>
-        <w:t>T</w:t>
-      </w:r>
-      <w:r>
-        <w:t>he intensity of the laser’s light on the string differs when the string oscillates.</w:t>
-      </w:r>
-      <w:r>
-        <w:t xml:space="preserve"> Light intensity is the value that we set the data acquisition system</w:t>
-      </w:r>
-      <w:r>
-        <w:t xml:space="preserve"> (DAQ)</w:t>
-      </w:r>
-      <w:r>
-        <w:t xml:space="preserve"> to reco</w:t>
-      </w:r>
-      <w:r>
-        <w:t xml:space="preserve">rd against time. We also have the DAQ record the output voltage that is sent to the wave driver so that </w:t>
-      </w:r>
-      <w:r>
-        <w:t xml:space="preserve">we can see when the </w:t>
-      </w:r>
-      <w:r>
-        <w:t>waves are generated.</w:t>
+        <w:t xml:space="preserve">In addition to measuring the length of the string, we also make a note of the </w:t>
+      </w:r>
+      <w:r>
+        <w:t>string’s mass</w:t>
+      </w:r>
+      <w:r>
+        <w:t xml:space="preserve">. This value is needed to determine the linear mass density. </w:t>
+      </w:r>
+      <w:r>
+        <w:t>After</w:t>
+      </w:r>
+      <w:r>
+        <w:t xml:space="preserve"> we record the mass of the string, we also record the masses of each mass that we will hang from the string. We use a balance </w:t>
+      </w:r>
+      <w:r>
+        <w:t xml:space="preserve">scale </w:t>
+      </w:r>
+      <w:r>
+        <w:t>to measure the mass of each object. The scale only measures up to 110 g, so we need to use some masses as a counterweight to record the mass of the heavier objects.</w:t>
       </w:r>
     </w:p>
     <w:p/>
     <w:p>
       <w:r>
-        <w:t>The first sets of data we record do not involve the wave driver. We hang a 100 g, 200 g, and 350 g mass onto the end of the string hanging over the pulley. We measure each segment of the stretched string for each mass. We measure from the clamp by the wave driver to the pulley, and then from the pulley to the start of the knot. We also measure the diameter of the pulley so that we can calculate the length of string that is on the pulley. The sum of these lengths is the stretched length in part one of the experiment. With this data for each mass, we can calculate the linear mass density and applied tension</w:t>
-      </w:r>
-      <w:r>
-        <w:t xml:space="preserve">. With these two values, we can determine the </w:t>
+        <w:t xml:space="preserve">We point </w:t>
+      </w:r>
+      <w:r>
+        <w:t>a</w:t>
+      </w:r>
+      <w:r>
+        <w:t xml:space="preserve"> laser horizontal to the table so that the</w:t>
+      </w:r>
+      <w:r>
+        <w:t xml:space="preserve"> laser’s</w:t>
+      </w:r>
+      <w:r>
+        <w:t xml:space="preserve"> light covers the upper third of the </w:t>
+      </w:r>
+      <w:r>
+        <w:t>string</w:t>
+      </w:r>
+      <w:r>
+        <w:t xml:space="preserve">. </w:t>
+      </w:r>
+      <w:r>
+        <w:t>A</w:t>
+      </w:r>
+      <w:r>
+        <w:t xml:space="preserve"> photodiode is pointed downward at the string so that its sensor is directly above the portion of the string that the laser is on. </w:t>
+      </w:r>
+      <w:r>
+        <w:t>T</w:t>
+      </w:r>
+      <w:r>
+        <w:t>he intensity of the laser’s light on the string differs when the string oscillates.</w:t>
+      </w:r>
+      <w:r>
+        <w:t xml:space="preserve"> Light intensity is the value that we set the data acquisition system</w:t>
+      </w:r>
+      <w:r>
+        <w:t xml:space="preserve"> (DAQ)</w:t>
+      </w:r>
+      <w:r>
+        <w:t xml:space="preserve"> to reco</w:t>
+      </w:r>
+      <w:r>
+        <w:t xml:space="preserve">rd against time. We also have the DAQ record the output voltage that is sent to the wave driver so that </w:t>
+      </w:r>
+      <w:r>
+        <w:t xml:space="preserve">we can see when the </w:t>
+      </w:r>
+      <w:r>
+        <w:t>waves are generated.</w:t>
+      </w:r>
+    </w:p>
+    <w:p/>
+    <w:p>
+      <w:r>
+        <w:t xml:space="preserve">The first sets of data do not involve the wave driver. We hang </w:t>
+      </w:r>
+      <w:r>
+        <w:t>the</w:t>
+      </w:r>
+      <w:r>
+        <w:t xml:space="preserve"> 100 g, 200 g, and 350 g mass onto the end of the string hanging over the pulley. We measure each segment of the stretched string for each mass</w:t>
+      </w:r>
+      <w:r>
+        <w:t xml:space="preserve"> separately with our meter ruler</w:t>
+      </w:r>
+      <w:r>
+        <w:t>. We measure from the clamp by the wave driver to the pulley, and then from the pulley to the start of the knot. We also measure the diameter of the pulley so that we can calculate the length of string that is on the pulley. The sum of these lengths is the stretched length in part one of the experiment. With this data for each mass, we can calculate the linear mass density and applied tension</w:t>
+      </w:r>
+      <w:r>
+        <w:t xml:space="preserve">. </w:t>
+      </w:r>
+      <w:r>
+        <w:t xml:space="preserve">Then, </w:t>
+      </w:r>
+      <w:r>
+        <w:t xml:space="preserve">we can </w:t>
+      </w:r>
+      <w:r>
+        <w:lastRenderedPageBreak/>
+        <w:t xml:space="preserve">determine the </w:t>
       </w:r>
       <w:r>
         <w:t>predicted wave speed for</w:t>
       </w:r>
       <w:r>
-        <w:t xml:space="preserve"> when each mass is attached. Then </w:t>
-      </w:r>
-      <w:r>
-        <w:t>we turn the wave driver on at 0.5 Hz</w:t>
+        <w:t xml:space="preserve"> when each mass is attached. </w:t>
+      </w:r>
+      <w:r>
+        <w:t>After taking our measurements, w</w:t>
+      </w:r>
+      <w:r>
+        <w:t>e turn the wave driver on at 0.5 Hz</w:t>
       </w:r>
       <w:r>
         <w:t xml:space="preserve"> and record several seconds of data for each mass that is attached. </w:t>
@@ -852,29 +1342,56 @@
         <w:t xml:space="preserve"> This is an image I took of the counterbalance we used to prevent the vertical rod from tipping over.</w:t>
       </w:r>
       <w:r>
-        <w:t xml:space="preserve"> We used an extra rod and masses as the counter balance (circled in red).</w:t>
-      </w:r>
-      <w:r>
-        <w:t xml:space="preserve"> The laser was attached to this rod, and this made it too top heavy.</w:t>
+        <w:t xml:space="preserve"> </w:t>
+      </w:r>
+      <w:r>
+        <w:t>The laser was attached to this rod, and this made it too top heavy.</w:t>
+      </w:r>
+      <w:r>
+        <w:t xml:space="preserve"> </w:t>
+      </w:r>
+      <w:r>
+        <w:t>We used an extra rod and masses as the counter balance (circled in red).</w:t>
+      </w:r>
+      <w:r>
+        <w:t xml:space="preserve"> </w:t>
       </w:r>
     </w:p>
     <w:p/>
     <w:p>
       <w:r>
-        <w:lastRenderedPageBreak/>
         <w:t xml:space="preserve">After these recordings, we leave the 350 g mass hanging on the end of the string. </w:t>
       </w:r>
       <w:r>
-        <w:t xml:space="preserve">We move the laser and photodiode to about one centimeter from the apex of the pulley. </w:t>
-      </w:r>
-      <w:r>
-        <w:t xml:space="preserve">The apparatus tended to tip over because it was too top heavy. We fixed this issue by adding a counter balance to the apparatus (shown in Figure </w:t>
+        <w:t>We move the laser and photodiode to about one centimeter from the apex of the pulley.</w:t>
+      </w:r>
+      <w:r>
+        <w:t xml:space="preserve"> This is close to the node of the oscillating string. We need to move it closer to the node so that the amplitude of oscillation is </w:t>
+      </w:r>
+      <w:r>
+        <w:t>lower,</w:t>
+      </w:r>
+      <w:r>
+        <w:t xml:space="preserve"> and the laser can remain on the string.</w:t>
+      </w:r>
+      <w:r>
+        <w:t xml:space="preserve"> </w:t>
+      </w:r>
+      <w:r>
+        <w:t>Our</w:t>
+      </w:r>
+      <w:r>
+        <w:t xml:space="preserve"> apparatus </w:t>
+      </w:r>
+      <w:r>
+        <w:t xml:space="preserve">to suspend the laser </w:t>
+      </w:r>
+      <w:r>
+        <w:t xml:space="preserve">tended to tip over because it was too top heavy. We fixed this issue by adding a counter balance to the apparatus (shown in Figure </w:t>
       </w:r>
       <w:r>
         <w:t>3</w:t>
       </w:r>
-      <w:bookmarkStart w:id="1" w:name="_GoBack"/>
-      <w:bookmarkEnd w:id="1"/>
       <w:r>
         <w:t xml:space="preserve">). </w:t>
       </w:r>
@@ -882,7 +1399,13 @@
         <w:t>We now find the fundamental frequency of the string by looking at the parametric Lissajous plots produced by the DAQ by plotting light intensity versus wave driver frequency.</w:t>
       </w:r>
       <w:r>
-        <w:t xml:space="preserve"> From here, we could predict the frequencies for each harmonic. We used these estimations as a starting point when looking at the Lissajous plots and adjusted them to find the actual value according to the results from the DAQ.</w:t>
+        <w:t xml:space="preserve"> From here, we predict the frequencies for each harmonic. W</w:t>
+      </w:r>
+      <w:r>
+        <w:t>e use</w:t>
+      </w:r>
+      <w:r>
+        <w:t xml:space="preserve"> these estimations as a starting point when looking at the Lissajous plots and adjusted them to find the actual value according to the results from the DAQ.</w:t>
       </w:r>
     </w:p>
     <w:p/>
@@ -897,6 +1420,9 @@
         <w:t xml:space="preserve"> </w:t>
       </w:r>
       <w:r>
+        <w:t xml:space="preserve">Ideally, we would use a ring here to avoid introducing extra error into the experiment. </w:t>
+      </w:r>
+      <w:r>
         <w:t>We ru</w:t>
       </w:r>
       <w:r>
@@ -906,7 +1432,17 @@
         <w:t xml:space="preserve"> that produce the </w:t>
       </w:r>
       <w:r>
-        <w:t>second, fourth, and fifth harmonic. The 350 g mass is still attached to the string for these trials. We keep our finger pinched in the same place for all three trials. We record the times and light intensities for the trials where the string was pinched in the middle. However, we ran out of time, so we were unable to record data for these harmonics when they were not pinched.</w:t>
+        <w:t xml:space="preserve">second, fourth, and fifth harmonic. The 350 g mass is still attached to the string for these trials. We keep our finger pinched in the same </w:t>
+      </w:r>
+      <w:r>
+        <w:lastRenderedPageBreak/>
+        <w:t xml:space="preserve">place for all three trials. We record the times and light intensities for the trials where the string was pinched in the middle. However, we ran out of time, so we were unable to record data for these harmonics when </w:t>
+      </w:r>
+      <w:r>
+        <w:t>the string was</w:t>
+      </w:r>
+      <w:r>
+        <w:t xml:space="preserve"> not pinched.</w:t>
       </w:r>
     </w:p>
     <w:p/>
@@ -926,11 +1462,9 @@
       <w:r>
         <w:rPr>
           <w:i/>
-        </w:rPr>
-        <w:t>Regimes of Damping</w:t>
-      </w:r>
-      <w:r>
-        <w:t xml:space="preserve"> </w:t>
+          <w:u w:val="single"/>
+        </w:rPr>
+        <w:t>Physical Pendulum</w:t>
       </w:r>
     </w:p>
     <w:p/>
@@ -971,12 +1505,18 @@
         <w:rPr>
           <w:b/>
         </w:rPr>
-        <w:t xml:space="preserve">Figure X, </w:t>
+        <w:t>Figure 4</w:t>
       </w:r>
       <w:r>
         <w:rPr>
           <w:b/>
         </w:rPr>
+        <w:t xml:space="preserve">, </w:t>
+      </w:r>
+      <w:r>
+        <w:rPr>
+          <w:b/>
+        </w:rPr>
         <w:t>Regimes of Damping with Different Magnet Separations</w:t>
       </w:r>
       <w:r>
@@ -989,7 +1529,13 @@
         <w:t xml:space="preserve"> This plot shows </w:t>
       </w:r>
       <w:r>
-        <w:t>the angle of the pendulum from equilibrium during trials damped with magnets</w:t>
+        <w:t xml:space="preserve">the angle </w:t>
+      </w:r>
+      <w:r>
+        <w:t xml:space="preserve">of displacement </w:t>
+      </w:r>
+      <w:r>
+        <w:t>of the pendulum from equilibrium during trials damped with magnets</w:t>
       </w:r>
       <w:r>
         <w:t>.</w:t>
@@ -1013,11 +1559,7 @@
         <w:t xml:space="preserve">± 0.5) </w:t>
       </w:r>
       <w:r>
-        <w:t xml:space="preserve">mm. The overdamped </w:t>
-      </w:r>
-      <w:r>
-        <w:lastRenderedPageBreak/>
-        <w:t xml:space="preserve">oscillation was generated with a magnet separation of </w:t>
+        <w:t xml:space="preserve">mm. The overdamped oscillation was generated with a magnet separation of </w:t>
       </w:r>
       <w:r>
         <w:t>(</w:t>
@@ -1047,27 +1589,53 @@
     <w:p/>
     <w:p>
       <w:r>
-        <w:t>Before the experiment, we hypothesized that larger gaps would result in underdamping and smaller gaps would produce overdamped results. We also expect to see that somewhere in between is the gap length where the system is critically damped. Our results confirm our hypothesis. (</w:t>
-      </w:r>
-      <w:r>
-        <w:t>28</w:t>
-      </w:r>
-      <w:r>
-        <w:t xml:space="preserve">.5 ± 0.5) mm was the larger gap and yielded underdamping, and (7.5 ± 0.5) mm was the smaller gap which yielded </w:t>
-      </w:r>
-      <w:r>
-        <w:t xml:space="preserve">overdamping. Finally, (13.0 ± 0.5) mm </w:t>
-      </w:r>
-      <w:r>
-        <w:t>is the separation that we found produces critical damping.</w:t>
+        <w:rPr>
+          <w:i/>
+        </w:rPr>
+        <w:t>Regimes of Damping</w:t>
+      </w:r>
+      <w:r>
+        <w:t xml:space="preserve"> </w:t>
       </w:r>
     </w:p>
     <w:p/>
     <w:p>
       <w:r>
+        <w:t xml:space="preserve">Before the experiment, we hypothesized that larger gaps would result in underdamping and smaller gaps would produce overdamped results. We also expect to see that somewhere in between is the </w:t>
+      </w:r>
+      <w:r>
+        <w:t>magnet separation</w:t>
+      </w:r>
+      <w:r>
+        <w:t xml:space="preserve"> </w:t>
+      </w:r>
+      <w:r>
+        <w:t>distance</w:t>
+      </w:r>
+      <w:r>
+        <w:t xml:space="preserve"> where the system is critically damped. Our results confirm our hypothesis. (</w:t>
+      </w:r>
+      <w:r>
+        <w:t>28</w:t>
+      </w:r>
+      <w:r>
+        <w:t xml:space="preserve">.5 ± 0.5) mm was the larger gap and yielded underdamping, and (7.5 ± 0.5) mm was the smaller gap which yielded </w:t>
+      </w:r>
+      <w:r>
+        <w:t xml:space="preserve">overdamping. Finally, (13.0 ± 0.5) mm </w:t>
+      </w:r>
+      <w:r>
+        <w:t>is the separation that we found produces critical damping.</w:t>
+      </w:r>
+    </w:p>
+    <w:p/>
+    <w:p/>
+    <w:p>
+      <w:r>
         <w:rPr>
           <w:i/>
         </w:rPr>
+        <w:lastRenderedPageBreak/>
         <w:t>Resonance</w:t>
       </w:r>
       <w:r>
@@ -1106,12 +1674,18 @@
         <w:rPr>
           <w:b/>
         </w:rPr>
-        <w:t xml:space="preserve">Figure X, Undamped </w:t>
+        <w:t>Figure 5</w:t>
       </w:r>
       <w:r>
         <w:rPr>
           <w:b/>
         </w:rPr>
+        <w:t xml:space="preserve">, Undamped </w:t>
+      </w:r>
+      <w:r>
+        <w:rPr>
+          <w:b/>
+        </w:rPr>
         <w:t>Undriven Pendulum Oscillation</w:t>
       </w:r>
       <w:r>
@@ -1121,13 +1695,19 @@
         <w:t>:</w:t>
       </w:r>
       <w:r>
-        <w:t xml:space="preserve"> asldkaf</w:t>
+        <w:t xml:space="preserve"> </w:t>
+      </w:r>
+      <w:r>
+        <w:t>This plot shows the data points that were recorded for the undamped, undriven oscillation. The data shows a simple harmonic oscillation of the pendulum. There is negligible decrease in the amplitude of oscillation over the course of the trial.</w:t>
       </w:r>
     </w:p>
     <w:p/>
     <w:p>
       <w:r>
-        <w:t xml:space="preserve">By looking at Figure X above, we see that for each </w:t>
+        <w:t>By looking at Figure 5</w:t>
+      </w:r>
+      <w:r>
+        <w:t xml:space="preserve"> above, we see that for each </w:t>
       </w:r>
       <w:r>
         <w:rPr>
@@ -1145,7 +1725,7 @@
         <w:t>n</w:t>
       </w:r>
       <w:r>
-        <w:t xml:space="preserve"> – 1 cycles between each pair of adjacent extremum. To find the angular frequency of oscillation, we need to divide the number of cycles that occur within a certain time range by the magnitude of that time range.</w:t>
+        <w:t xml:space="preserve"> – 1 cycles between each pair of adjacent extremum. To find the angular frequency of oscillation, we need to divide the number of cycles that occur within a certain time range by that time range.</w:t>
       </w:r>
     </w:p>
     <w:p/>
@@ -1295,37 +1875,112 @@
         <w:rPr>
           <w:rFonts w:ascii="Calibri" w:eastAsiaTheme="minorEastAsia" w:hAnsi="Calibri" w:cs="Calibri"/>
         </w:rPr>
-        <w:t xml:space="preserve">e take the difference between </w:t>
+        <w:t xml:space="preserve">e take </w:t>
       </w:r>
       <w:r>
         <w:rPr>
           <w:rFonts w:ascii="Calibri" w:eastAsiaTheme="minorEastAsia" w:hAnsi="Calibri" w:cs="Calibri"/>
         </w:rPr>
-        <w:t xml:space="preserve">the amplitudes of </w:t>
-      </w:r>
+        <w:t xml:space="preserve">the standard deviation </w:t>
+      </w:r>
+      <m:oMath>
+        <m:r>
+          <w:rPr>
+            <w:rFonts w:ascii="Cambria Math" w:eastAsiaTheme="minorEastAsia" w:hAnsi="Cambria Math" w:cs="Times New Roman"/>
+          </w:rPr>
+          <m:t>σ</m:t>
+        </m:r>
+      </m:oMath>
       <w:r>
         <w:rPr>
           <w:rFonts w:ascii="Calibri" w:eastAsiaTheme="minorEastAsia" w:hAnsi="Calibri" w:cs="Calibri"/>
         </w:rPr>
+        <w:t xml:space="preserve"> </w:t>
+      </w:r>
+      <w:r>
+        <w:rPr>
+          <w:rFonts w:ascii="Calibri" w:eastAsiaTheme="minorEastAsia" w:hAnsi="Calibri" w:cs="Calibri"/>
+        </w:rPr>
+        <w:t xml:space="preserve">of </w:t>
+      </w:r>
+      <w:r>
+        <w:rPr>
+          <w:rFonts w:ascii="Calibri" w:eastAsiaTheme="minorEastAsia" w:hAnsi="Calibri" w:cs="Calibri"/>
+        </w:rPr>
+        <w:t xml:space="preserve">the </w:t>
+      </w:r>
+      <w:r>
+        <w:rPr>
+          <w:rFonts w:ascii="Calibri" w:eastAsiaTheme="minorEastAsia" w:hAnsi="Calibri" w:cs="Calibri"/>
+        </w:rPr>
+        <w:t xml:space="preserve">time </w:t>
+      </w:r>
+      <w:r>
+        <w:rPr>
+          <w:rFonts w:ascii="Calibri" w:eastAsiaTheme="minorEastAsia" w:hAnsi="Calibri" w:cs="Calibri"/>
+        </w:rPr>
+        <w:t>difference</w:t>
+      </w:r>
+      <w:r>
+        <w:rPr>
+          <w:rFonts w:ascii="Calibri" w:eastAsiaTheme="minorEastAsia" w:hAnsi="Calibri" w:cs="Calibri"/>
+        </w:rPr>
+        <w:t>s</w:t>
+      </w:r>
+      <w:r>
+        <w:rPr>
+          <w:rFonts w:ascii="Calibri" w:eastAsiaTheme="minorEastAsia" w:hAnsi="Calibri" w:cs="Calibri"/>
+        </w:rPr>
+        <w:t xml:space="preserve"> between </w:t>
+      </w:r>
+      <w:r>
+        <w:rPr>
+          <w:rFonts w:ascii="Calibri" w:eastAsiaTheme="minorEastAsia" w:hAnsi="Calibri" w:cs="Calibri"/>
+        </w:rPr>
         <w:t>each adjacent pair of maxima</w:t>
       </w:r>
       <w:r>
         <w:rPr>
           <w:rFonts w:ascii="Calibri" w:eastAsiaTheme="minorEastAsia" w:hAnsi="Calibri" w:cs="Calibri"/>
         </w:rPr>
-        <w:t xml:space="preserve"> and take the standard deviation</w:t>
+        <w:t>.</w:t>
       </w:r>
       <w:r>
         <w:rPr>
           <w:rFonts w:ascii="Calibri" w:eastAsiaTheme="minorEastAsia" w:hAnsi="Calibri" w:cs="Calibri"/>
         </w:rPr>
-        <w:t>.</w:t>
+        <w:t xml:space="preserve"> Then</w:t>
       </w:r>
       <w:r>
         <w:rPr>
           <w:rFonts w:ascii="Calibri" w:eastAsiaTheme="minorEastAsia" w:hAnsi="Calibri" w:cs="Calibri"/>
         </w:rPr>
-        <w:t xml:space="preserve"> Then we divide by the square root of the number of data points that we used. In our case, </w:t>
+        <w:t>,</w:t>
+      </w:r>
+      <w:r>
+        <w:rPr>
+          <w:rFonts w:ascii="Calibri" w:eastAsiaTheme="minorEastAsia" w:hAnsi="Calibri" w:cs="Calibri"/>
+        </w:rPr>
+        <w:t xml:space="preserve"> we divide by the square root of the number of data points </w:t>
+      </w:r>
+      <w:r>
+        <w:rPr>
+          <w:rFonts w:ascii="Calibri" w:eastAsiaTheme="minorEastAsia" w:hAnsi="Calibri" w:cs="Calibri"/>
+          <w:i/>
+        </w:rPr>
+        <w:t>n</w:t>
+      </w:r>
+      <w:r>
+        <w:rPr>
+          <w:rFonts w:ascii="Calibri" w:eastAsiaTheme="minorEastAsia" w:hAnsi="Calibri" w:cs="Calibri"/>
+        </w:rPr>
+        <w:t xml:space="preserve"> </w:t>
+      </w:r>
+      <w:r>
+        <w:rPr>
+          <w:rFonts w:ascii="Calibri" w:eastAsiaTheme="minorEastAsia" w:hAnsi="Calibri" w:cs="Calibri"/>
+        </w:rPr>
+        <w:t xml:space="preserve">that we used. In our case, </w:t>
       </w:r>
       <w:r>
         <w:rPr>
@@ -1517,17 +2172,26 @@
         <w:rPr>
           <w:i/>
         </w:rPr>
-        <w:t>Q-Factor and Line Widths</w:t>
-      </w:r>
-      <w:r>
-        <w:t xml:space="preserve"> </w:t>
+        <w:t xml:space="preserve">Quality </w:t>
+      </w:r>
+      <w:r>
+        <w:rPr>
+          <w:i/>
+        </w:rPr>
+        <w:t>Factor</w:t>
       </w:r>
     </w:p>
     <w:bookmarkEnd w:id="3"/>
     <w:p/>
     <w:p>
       <w:r>
-        <w:t xml:space="preserve">This is the first method we will use to determine the Q-factor of the oscillating pendulum. </w:t>
+        <w:t xml:space="preserve">This is the first method we will use to determine the </w:t>
+      </w:r>
+      <w:r>
+        <w:t xml:space="preserve">quality </w:t>
+      </w:r>
+      <w:r>
+        <w:t xml:space="preserve">factor of the oscillating pendulum. </w:t>
       </w:r>
       <w:r>
         <w:t>The quality factor (Q-factor) in an oscillation describes how damped an oscillator is. Oscillators with low quality factors have resonant frequencies in undriven</w:t>
@@ -1571,83 +2235,97 @@
         </w:rPr>
         <w:t>1</w:t>
       </w:r>
+    </w:p>
+    <w:p>
+      <w:r>
+        <w:lastRenderedPageBreak/>
+        <w:t xml:space="preserve">To calculate the Q-factor for our </w:t>
+      </w:r>
+      <w:r>
+        <w:t>oscillator</w:t>
+      </w:r>
+      <w:r>
+        <w:t xml:space="preserve"> with this method</w:t>
+      </w:r>
+      <w:r>
+        <w:t>, we need to know</w:t>
+      </w:r>
+      <w:r>
+        <w:t xml:space="preserve"> the</w:t>
+      </w:r>
+      <w:r>
+        <w:t xml:space="preserve"> angular frequency during the damped, </w:t>
+      </w:r>
+      <w:r>
+        <w:t xml:space="preserve">driven oscillation trial, and we need to know </w:t>
+      </w:r>
+      <w:r>
+        <w:t>the damping time.</w:t>
+      </w:r>
+      <w:r>
+        <w:t xml:space="preserve"> The damping time is the time it takes the amplitude to decrease by a factor of 1/</w:t>
+      </w:r>
+      <w:r>
+        <w:rPr>
+          <w:i/>
+        </w:rPr>
+        <w:t>e</w:t>
+      </w:r>
+      <w:r>
+        <w:t>.</w:t>
+      </w:r>
+      <w:r>
+        <w:t xml:space="preserve"> We </w:t>
+      </w:r>
+      <w:r>
+        <w:t xml:space="preserve">measured the resonance frequency of driven, damped oscillations to be </w:t>
+      </w:r>
+      <w:r>
+        <w:t>(</w:t>
+      </w:r>
+      <w:r>
+        <w:t>0.657</w:t>
+      </w:r>
+      <w:r>
+        <w:t xml:space="preserve"> ± 0.005)</w:t>
+      </w:r>
+      <w:r>
+        <w:t xml:space="preserve"> Hz at a voltage of 4 V and a magnet width of (26.5 ± 0.5) mm. </w:t>
+      </w:r>
+      <w:r>
+        <w:t xml:space="preserve">We used plots of Lissajous </w:t>
+      </w:r>
+      <w:r>
+        <w:t xml:space="preserve">to determine the value of resonance frequency. The range in which we could not discern each plot from the others was 0.652 – 0.662 Hz, hence we have an uncertainty of ± 0.005. </w:t>
+      </w:r>
+      <w:r>
+        <w:t xml:space="preserve">We </w:t>
+      </w:r>
+      <w:r>
+        <w:t>can solve Equation 6.12</w:t>
+      </w:r>
+      <w:r>
+        <w:rPr>
+          <w:vertAlign w:val="superscript"/>
+        </w:rPr>
+        <w:t>1</w:t>
+      </w:r>
+      <w:r>
+        <w:t xml:space="preserve"> for the damping time</w:t>
+      </w:r>
       <w:r>
         <w:t xml:space="preserve"> </w:t>
       </w:r>
-    </w:p>
-    <w:p/>
-    <w:p>
-      <w:r>
-        <w:t xml:space="preserve">To calculate the Q-factor for our </w:t>
-      </w:r>
-      <w:r>
-        <w:t>oscillator</w:t>
-      </w:r>
-      <w:r>
-        <w:t xml:space="preserve"> with this method</w:t>
-      </w:r>
-      <w:r>
-        <w:t>, we need to know</w:t>
-      </w:r>
-      <w:r>
-        <w:t xml:space="preserve"> the</w:t>
-      </w:r>
-      <w:r>
-        <w:t xml:space="preserve"> angular frequency during the damped, </w:t>
-      </w:r>
-      <w:r>
-        <w:t xml:space="preserve">driven oscillation trial, and we need to know </w:t>
-      </w:r>
-      <w:r>
-        <w:t>the damping time.</w:t>
-      </w:r>
-      <w:r>
-        <w:t xml:space="preserve"> The damping time is the time it takes the amplitude to decrease by a factor of 1/</w:t>
-      </w:r>
-      <w:r>
-        <w:rPr>
-          <w:i/>
-        </w:rPr>
-        <w:t>e</w:t>
-      </w:r>
+      <m:oMath>
+        <m:r>
+          <w:rPr>
+            <w:rFonts w:ascii="Cambria Math" w:eastAsiaTheme="minorEastAsia" w:hAnsi="Cambria Math"/>
+          </w:rPr>
+          <m:t>τ</m:t>
+        </m:r>
+      </m:oMath>
       <w:r>
         <w:t>.</w:t>
-      </w:r>
-      <w:r>
-        <w:t xml:space="preserve"> We </w:t>
-      </w:r>
-      <w:r>
-        <w:t xml:space="preserve">measured the resonance frequency of driven, damped oscillations to be </w:t>
-      </w:r>
-      <w:r>
-        <w:t>(</w:t>
-      </w:r>
-      <w:r>
-        <w:t>0.657</w:t>
-      </w:r>
-      <w:r>
-        <w:t xml:space="preserve"> ± 0.005)</w:t>
-      </w:r>
-      <w:r>
-        <w:t xml:space="preserve"> Hz at a voltage of 4 V and a magnet width of (26.5 ± 0.5) mm. </w:t>
-      </w:r>
-      <w:r>
-        <w:t xml:space="preserve">We used plots of Lissajous </w:t>
-      </w:r>
-      <w:r>
-        <w:t xml:space="preserve">to determine the value of resonance frequency. The range in which we could not discern each plot from the others was 0.652 – 0.662 Hz, hence we have an uncertainty of ± 0.005. </w:t>
-      </w:r>
-      <w:r>
-        <w:t>To find damping time, we can solve Equation 6.12</w:t>
-      </w:r>
-      <w:r>
-        <w:rPr>
-          <w:vertAlign w:val="superscript"/>
-        </w:rPr>
-        <w:t>1</w:t>
-      </w:r>
-      <w:r>
-        <w:t xml:space="preserve"> for the damping time.</w:t>
       </w:r>
     </w:p>
     <w:p>
@@ -1777,12 +2455,14 @@
                       </m:ctrlPr>
                     </m:sSupPr>
                     <m:e>
+                      <w:bookmarkStart w:id="4" w:name="OLE_LINK2"/>
                       <m:r>
                         <w:rPr>
                           <w:rFonts w:ascii="Cambria Math" w:eastAsiaTheme="minorEastAsia" w:hAnsi="Cambria Math"/>
                         </w:rPr>
                         <m:t>τ</m:t>
                       </m:r>
+                      <w:bookmarkEnd w:id="4"/>
                     </m:e>
                     <m:sup>
                       <m:r>
@@ -2666,14 +3346,7 @@
         <w:rPr>
           <w:rFonts w:eastAsiaTheme="minorEastAsia"/>
         </w:rPr>
-        <w:t xml:space="preserve">their </w:t>
-      </w:r>
-      <w:r>
-        <w:rPr>
-          <w:rFonts w:eastAsiaTheme="minorEastAsia"/>
-        </w:rPr>
-        <w:lastRenderedPageBreak/>
-        <w:t>difference is</w:t>
+        <w:t>their difference is</w:t>
       </w:r>
       <w:r>
         <w:rPr>
@@ -2729,28 +3402,61 @@
         <w:rPr>
           <w:rFonts w:eastAsiaTheme="minorEastAsia"/>
         </w:rPr>
-        <w:t>It is possible that this result is because of …</w:t>
+        <w:t xml:space="preserve">It is possible that </w:t>
       </w:r>
       <w:r>
         <w:rPr>
           <w:rFonts w:eastAsiaTheme="minorEastAsia"/>
         </w:rPr>
-        <w:t xml:space="preserve"> </w:t>
+        <w:t xml:space="preserve">the resonance frequencies are different because of the difference in the swing amplitude between each trial. The angular displacement from equilibrium was much </w:t>
+      </w:r>
+      <w:r>
+        <w:rPr>
+          <w:rFonts w:eastAsiaTheme="minorEastAsia"/>
+        </w:rPr>
+        <w:t>larger</w:t>
+      </w:r>
+      <w:r>
+        <w:rPr>
+          <w:rFonts w:eastAsiaTheme="minorEastAsia"/>
+        </w:rPr>
+        <w:t xml:space="preserve"> in the undriven, undamped case than in the driven, damped case.</w:t>
+      </w:r>
+    </w:p>
+    <w:p/>
+    <w:p/>
+    <w:p/>
+    <w:p/>
+    <w:p>
+      <w:pPr>
+        <w:rPr>
+          <w:i/>
+        </w:rPr>
+      </w:pPr>
+      <w:r>
+        <w:rPr>
+          <w:i/>
+        </w:rPr>
+        <w:lastRenderedPageBreak/>
+        <w:t>Q-factor via Ratio of Angular Frequencies</w:t>
       </w:r>
     </w:p>
     <w:p/>
     <w:p>
       <w:r>
-        <w:rPr>
-          <w:i/>
-        </w:rPr>
-        <w:t>Q-factor via Ratio of Angular Frequencies</w:t>
-      </w:r>
-    </w:p>
-    <w:p/>
-    <w:p>
-      <w:r>
-        <w:t xml:space="preserve">We can also the find the Q-factor by looking at the ratio of angular frequencies. </w:t>
+        <w:t xml:space="preserve">We can also the find the Q-factor by looking at the ratio of </w:t>
+      </w:r>
+      <w:r>
+        <w:t>resonance</w:t>
+      </w:r>
+      <w:r>
+        <w:t xml:space="preserve"> frequencies</w:t>
+      </w:r>
+      <w:r>
+        <w:t xml:space="preserve"> from the damped and undamped oscillations</w:t>
+      </w:r>
+      <w:r>
+        <w:t xml:space="preserve">. </w:t>
       </w:r>
       <w:r>
         <w:t xml:space="preserve">This is our second method to determine the Q-factor. </w:t>
@@ -3165,290 +3871,6 @@
           <w:rFonts w:eastAsiaTheme="minorEastAsia"/>
         </w:rPr>
       </w:pPr>
-      <m:oMathPara>
-        <m:oMath>
-          <m:r>
-            <w:rPr>
-              <w:rFonts w:ascii="Cambria Math" w:eastAsiaTheme="minorEastAsia" w:hAnsi="Cambria Math"/>
-            </w:rPr>
-            <m:t>∂Q=</m:t>
-          </m:r>
-          <m:sSub>
-            <m:sSubPr>
-              <m:ctrlPr>
-                <w:rPr>
-                  <w:rFonts w:ascii="Cambria Math" w:eastAsiaTheme="minorEastAsia" w:hAnsi="Cambria Math"/>
-                  <w:i/>
-                </w:rPr>
-              </m:ctrlPr>
-            </m:sSubPr>
-            <m:e>
-              <m:r>
-                <w:rPr>
-                  <w:rFonts w:ascii="Cambria Math" w:eastAsiaTheme="minorEastAsia" w:hAnsi="Cambria Math"/>
-                </w:rPr>
-                <m:t>Q</m:t>
-              </m:r>
-            </m:e>
-            <m:sub>
-              <m:r>
-                <w:rPr>
-                  <w:rFonts w:ascii="Cambria Math" w:eastAsiaTheme="minorEastAsia" w:hAnsi="Cambria Math"/>
-                </w:rPr>
-                <m:t>best</m:t>
-              </m:r>
-            </m:sub>
-          </m:sSub>
-          <m:rad>
-            <m:radPr>
-              <m:degHide m:val="1"/>
-              <m:ctrlPr>
-                <w:rPr>
-                  <w:rFonts w:ascii="Cambria Math" w:eastAsiaTheme="minorEastAsia" w:hAnsi="Cambria Math"/>
-                  <w:i/>
-                </w:rPr>
-              </m:ctrlPr>
-            </m:radPr>
-            <m:deg/>
-            <m:e>
-              <m:sSup>
-                <m:sSupPr>
-                  <m:ctrlPr>
-                    <w:rPr>
-                      <w:rFonts w:ascii="Cambria Math" w:eastAsiaTheme="minorEastAsia" w:hAnsi="Cambria Math"/>
-                      <w:i/>
-                    </w:rPr>
-                  </m:ctrlPr>
-                </m:sSupPr>
-                <m:e>
-                  <m:d>
-                    <m:dPr>
-                      <m:ctrlPr>
-                        <w:rPr>
-                          <w:rFonts w:ascii="Cambria Math" w:eastAsiaTheme="minorEastAsia" w:hAnsi="Cambria Math"/>
-                          <w:i/>
-                        </w:rPr>
-                      </m:ctrlPr>
-                    </m:dPr>
-                    <m:e>
-                      <m:f>
-                        <m:fPr>
-                          <m:ctrlPr>
-                            <w:rPr>
-                              <w:rFonts w:ascii="Cambria Math" w:eastAsiaTheme="minorEastAsia" w:hAnsi="Cambria Math"/>
-                              <w:i/>
-                            </w:rPr>
-                          </m:ctrlPr>
-                        </m:fPr>
-                        <m:num>
-                          <m:r>
-                            <w:rPr>
-                              <w:rFonts w:ascii="Cambria Math" w:eastAsiaTheme="minorEastAsia" w:hAnsi="Cambria Math"/>
-                            </w:rPr>
-                            <m:t>∂</m:t>
-                          </m:r>
-                          <m:sSub>
-                            <m:sSubPr>
-                              <m:ctrlPr>
-                                <w:rPr>
-                                  <w:rFonts w:ascii="Cambria Math" w:eastAsiaTheme="minorEastAsia" w:hAnsi="Cambria Math"/>
-                                  <w:i/>
-                                </w:rPr>
-                              </m:ctrlPr>
-                            </m:sSubPr>
-                            <m:e>
-                              <m:r>
-                                <w:rPr>
-                                  <w:rFonts w:ascii="Cambria Math" w:eastAsiaTheme="minorEastAsia" w:hAnsi="Cambria Math"/>
-                                </w:rPr>
-                                <m:t>ω</m:t>
-                              </m:r>
-                            </m:e>
-                            <m:sub>
-                              <m:r>
-                                <w:rPr>
-                                  <w:rFonts w:ascii="Cambria Math" w:eastAsiaTheme="minorEastAsia" w:hAnsi="Cambria Math"/>
-                                </w:rPr>
-                                <m:t>0</m:t>
-                              </m:r>
-                            </m:sub>
-                          </m:sSub>
-                        </m:num>
-                        <m:den>
-                          <m:sSub>
-                            <m:sSubPr>
-                              <m:ctrlPr>
-                                <w:rPr>
-                                  <w:rFonts w:ascii="Cambria Math" w:eastAsiaTheme="minorEastAsia" w:hAnsi="Cambria Math"/>
-                                  <w:i/>
-                                </w:rPr>
-                              </m:ctrlPr>
-                            </m:sSubPr>
-                            <m:e>
-                              <m:r>
-                                <w:rPr>
-                                  <w:rFonts w:ascii="Cambria Math" w:eastAsiaTheme="minorEastAsia" w:hAnsi="Cambria Math"/>
-                                </w:rPr>
-                                <m:t>ω</m:t>
-                              </m:r>
-                            </m:e>
-                            <m:sub>
-                              <m:r>
-                                <w:rPr>
-                                  <w:rFonts w:ascii="Cambria Math" w:eastAsiaTheme="minorEastAsia" w:hAnsi="Cambria Math"/>
-                                </w:rPr>
-                                <m:t>0</m:t>
-                              </m:r>
-                            </m:sub>
-                          </m:sSub>
-                        </m:den>
-                      </m:f>
-                    </m:e>
-                  </m:d>
-                </m:e>
-                <m:sup>
-                  <m:r>
-                    <w:rPr>
-                      <w:rFonts w:ascii="Cambria Math" w:eastAsiaTheme="minorEastAsia" w:hAnsi="Cambria Math"/>
-                    </w:rPr>
-                    <m:t>2</m:t>
-                  </m:r>
-                </m:sup>
-              </m:sSup>
-              <m:r>
-                <w:rPr>
-                  <w:rFonts w:ascii="Cambria Math" w:eastAsiaTheme="minorEastAsia" w:hAnsi="Cambria Math"/>
-                </w:rPr>
-                <m:t>+</m:t>
-              </m:r>
-              <m:sSup>
-                <m:sSupPr>
-                  <m:ctrlPr>
-                    <w:rPr>
-                      <w:rFonts w:ascii="Cambria Math" w:eastAsiaTheme="minorEastAsia" w:hAnsi="Cambria Math"/>
-                      <w:i/>
-                    </w:rPr>
-                  </m:ctrlPr>
-                </m:sSupPr>
-                <m:e>
-                  <m:d>
-                    <m:dPr>
-                      <m:ctrlPr>
-                        <w:rPr>
-                          <w:rFonts w:ascii="Cambria Math" w:eastAsiaTheme="minorEastAsia" w:hAnsi="Cambria Math"/>
-                          <w:i/>
-                        </w:rPr>
-                      </m:ctrlPr>
-                    </m:dPr>
-                    <m:e>
-                      <m:f>
-                        <m:fPr>
-                          <m:ctrlPr>
-                            <w:rPr>
-                              <w:rFonts w:ascii="Cambria Math" w:eastAsiaTheme="minorEastAsia" w:hAnsi="Cambria Math"/>
-                              <w:i/>
-                            </w:rPr>
-                          </m:ctrlPr>
-                        </m:fPr>
-                        <m:num>
-                          <m:r>
-                            <w:rPr>
-                              <w:rFonts w:ascii="Cambria Math" w:eastAsiaTheme="minorEastAsia" w:hAnsi="Cambria Math"/>
-                            </w:rPr>
-                            <m:t>∂</m:t>
-                          </m:r>
-                          <m:sSub>
-                            <m:sSubPr>
-                              <m:ctrlPr>
-                                <w:rPr>
-                                  <w:rFonts w:ascii="Cambria Math" w:eastAsiaTheme="minorEastAsia" w:hAnsi="Cambria Math"/>
-                                  <w:i/>
-                                </w:rPr>
-                              </m:ctrlPr>
-                            </m:sSubPr>
-                            <m:e>
-                              <m:r>
-                                <w:rPr>
-                                  <w:rFonts w:ascii="Cambria Math" w:eastAsiaTheme="minorEastAsia" w:hAnsi="Cambria Math"/>
-                                </w:rPr>
-                                <m:t>ω</m:t>
-                              </m:r>
-                            </m:e>
-                            <m:sub>
-                              <m:r>
-                                <w:rPr>
-                                  <w:rFonts w:ascii="Cambria Math" w:eastAsiaTheme="minorEastAsia" w:hAnsi="Cambria Math"/>
-                                </w:rPr>
-                                <m:t>R</m:t>
-                              </m:r>
-                            </m:sub>
-                          </m:sSub>
-                        </m:num>
-                        <m:den>
-                          <m:sSub>
-                            <m:sSubPr>
-                              <m:ctrlPr>
-                                <w:rPr>
-                                  <w:rFonts w:ascii="Cambria Math" w:eastAsiaTheme="minorEastAsia" w:hAnsi="Cambria Math"/>
-                                  <w:i/>
-                                </w:rPr>
-                              </m:ctrlPr>
-                            </m:sSubPr>
-                            <m:e>
-                              <m:r>
-                                <w:rPr>
-                                  <w:rFonts w:ascii="Cambria Math" w:eastAsiaTheme="minorEastAsia" w:hAnsi="Cambria Math"/>
-                                </w:rPr>
-                                <m:t>ω</m:t>
-                              </m:r>
-                            </m:e>
-                            <m:sub>
-                              <m:r>
-                                <w:rPr>
-                                  <w:rFonts w:ascii="Cambria Math" w:eastAsiaTheme="minorEastAsia" w:hAnsi="Cambria Math"/>
-                                </w:rPr>
-                                <m:t>R</m:t>
-                              </m:r>
-                            </m:sub>
-                          </m:sSub>
-                        </m:den>
-                      </m:f>
-                    </m:e>
-                  </m:d>
-                </m:e>
-                <m:sup>
-                  <m:r>
-                    <w:rPr>
-                      <w:rFonts w:ascii="Cambria Math" w:eastAsiaTheme="minorEastAsia" w:hAnsi="Cambria Math"/>
-                    </w:rPr>
-                    <m:t>2</m:t>
-                  </m:r>
-                </m:sup>
-              </m:sSup>
-            </m:e>
-          </m:rad>
-          <m:r>
-            <w:rPr>
-              <w:rFonts w:ascii="Cambria Math" w:eastAsiaTheme="minorEastAsia" w:hAnsi="Cambria Math"/>
-            </w:rPr>
-            <m:t>=0.01</m:t>
-          </m:r>
-        </m:oMath>
-      </m:oMathPara>
-    </w:p>
-    <w:p>
-      <w:pPr>
-        <w:rPr>
-          <w:rFonts w:eastAsiaTheme="minorEastAsia"/>
-        </w:rPr>
-      </w:pPr>
-    </w:p>
-    <w:p>
-      <w:pPr>
-        <w:rPr>
-          <w:rFonts w:eastAsiaTheme="minorEastAsia"/>
-        </w:rPr>
-      </w:pPr>
       <w:r>
         <w:rPr>
           <w:rFonts w:eastAsiaTheme="minorEastAsia"/>
@@ -3640,7 +4062,6 @@
         <w:rPr>
           <w:noProof/>
         </w:rPr>
-        <w:lastRenderedPageBreak/>
         <w:drawing>
           <wp:inline distT="0" distB="0" distL="0" distR="0" wp14:anchorId="51811283" wp14:editId="42818F60">
             <wp:extent cx="5940000" cy="2743200"/>
@@ -3667,7 +4088,13 @@
         <w:rPr>
           <w:b/>
         </w:rPr>
-        <w:t>Figure X, Damped Undriven Pendulum Oscillation:</w:t>
+        <w:t>Figure 6</w:t>
+      </w:r>
+      <w:r>
+        <w:rPr>
+          <w:b/>
+        </w:rPr>
+        <w:t>, Damped Undriven Pendulum Oscillation:</w:t>
       </w:r>
       <w:r>
         <w:t xml:space="preserve"> </w:t>
@@ -3676,10 +4103,31 @@
         <w:t>This plot shows how the angle of the pendulum (in radians) from equi</w:t>
       </w:r>
       <w:r>
-        <w:t>librium changed as time went on</w:t>
-      </w:r>
-      <w:r>
-        <w:t>. The m</w:t>
+        <w:t>librium changes</w:t>
+      </w:r>
+      <w:r>
+        <w:t xml:space="preserve"> as time </w:t>
+      </w:r>
+      <w:r>
+        <w:t>goes</w:t>
+      </w:r>
+      <w:r>
+        <w:t xml:space="preserve"> on</w:t>
+      </w:r>
+      <w:r>
+        <w:t xml:space="preserve">. </w:t>
+      </w:r>
+      <w:r>
+        <w:t xml:space="preserve">The amplitude of oscillation decreases because of the damping from the magnets. </w:t>
+      </w:r>
+      <w:r>
+        <w:t xml:space="preserve">Eventually, the data points should converge to 0. </w:t>
+      </w:r>
+      <w:r>
+        <w:t xml:space="preserve">However, they appear to be a bit offset here. This is likely because the magnets were not precisely at the equilibrium point of the pendulum. </w:t>
+      </w:r>
+      <w:r>
+        <w:t>The m</w:t>
       </w:r>
       <w:r>
         <w:t>agnet separation</w:t>
@@ -3721,17 +4169,17 @@
         <w:t>.</w:t>
       </w:r>
     </w:p>
-    <w:p/>
     <w:p>
       <w:r>
         <w:rPr>
           <w:noProof/>
         </w:rPr>
+        <w:lastRenderedPageBreak/>
         <w:drawing>
-          <wp:inline distT="0" distB="0" distL="0" distR="0" wp14:anchorId="060DA0C9" wp14:editId="53DDE575">
+          <wp:inline distT="0" distB="0" distL="0" distR="0" wp14:anchorId="050953D0" wp14:editId="78FDC1B5">
             <wp:extent cx="4572000" cy="2743200"/>
             <wp:effectExtent l="0" t="0" r="12700" b="12700"/>
-            <wp:docPr id="9" name="Chart 9">
+            <wp:docPr id="15" name="Chart 15">
               <a:extLst xmlns:a="http://schemas.openxmlformats.org/drawingml/2006/main">
                 <a:ext uri="{FF2B5EF4-FFF2-40B4-BE49-F238E27FC236}">
                   <a16:creationId xmlns:a16="http://schemas.microsoft.com/office/drawing/2014/main" id="{B0B176D8-54F0-B248-A0E5-2C74F226D468}"/>
@@ -3753,7 +4201,25 @@
         <w:rPr>
           <w:b/>
         </w:rPr>
-        <w:t>Figure X, Title:</w:t>
+        <w:t>Figure 7</w:t>
+      </w:r>
+      <w:r>
+        <w:rPr>
+          <w:b/>
+        </w:rPr>
+        <w:t xml:space="preserve">, </w:t>
+      </w:r>
+      <w:r>
+        <w:rPr>
+          <w:b/>
+        </w:rPr>
+        <w:t>Lissajous Plot at Resonance Frequency</w:t>
+      </w:r>
+      <w:r>
+        <w:rPr>
+          <w:b/>
+        </w:rPr>
+        <w:t>:</w:t>
       </w:r>
       <w:r>
         <w:t xml:space="preserve"> </w:t>
@@ -3763,20 +4229,23 @@
       </w:r>
       <w:r>
         <w:t>. This major axis of this ellipse is horizontal, which indicates that it is at the resonance frequency.</w:t>
+      </w:r>
+      <w:r>
+        <w:t xml:space="preserve"> This plot was created with more than 500 data points so that the true shape of the graph could be seen.</w:t>
       </w:r>
     </w:p>
     <w:p/>
+    <w:p/>
     <w:p>
       <w:r>
         <w:rPr>
           <w:noProof/>
         </w:rPr>
-        <w:lastRenderedPageBreak/>
         <w:drawing>
-          <wp:inline distT="0" distB="0" distL="0" distR="0" wp14:anchorId="02B89A51" wp14:editId="7F04BC9C">
+          <wp:inline distT="0" distB="0" distL="0" distR="0" wp14:anchorId="08618C0A" wp14:editId="21461E65">
             <wp:extent cx="4572000" cy="2743200"/>
             <wp:effectExtent l="0" t="0" r="12700" b="12700"/>
-            <wp:docPr id="10" name="Chart 10">
+            <wp:docPr id="19" name="Chart 19">
               <a:extLst xmlns:a="http://schemas.openxmlformats.org/drawingml/2006/main">
                 <a:ext uri="{FF2B5EF4-FFF2-40B4-BE49-F238E27FC236}">
                   <a16:creationId xmlns:a16="http://schemas.microsoft.com/office/drawing/2014/main" id="{F7F6557C-3179-9141-A95C-6B4DCEDF45A5}"/>
@@ -3798,7 +4267,25 @@
         <w:rPr>
           <w:b/>
         </w:rPr>
-        <w:t>Figure X, Title:</w:t>
+        <w:t>Figure 8</w:t>
+      </w:r>
+      <w:r>
+        <w:rPr>
+          <w:b/>
+        </w:rPr>
+        <w:t xml:space="preserve">, </w:t>
+      </w:r>
+      <w:r>
+        <w:rPr>
+          <w:b/>
+        </w:rPr>
+        <w:t>Lissajous Plot Below Resonance Frequency</w:t>
+      </w:r>
+      <w:r>
+        <w:rPr>
+          <w:b/>
+        </w:rPr>
+        <w:t>:</w:t>
       </w:r>
       <w:r>
         <w:t xml:space="preserve"> </w:t>
@@ -3819,11 +4306,12 @@
         <w:rPr>
           <w:noProof/>
         </w:rPr>
+        <w:lastRenderedPageBreak/>
         <w:drawing>
-          <wp:inline distT="0" distB="0" distL="0" distR="0" wp14:anchorId="73C4ACCC" wp14:editId="5B261641">
+          <wp:inline distT="0" distB="0" distL="0" distR="0" wp14:anchorId="590D718C" wp14:editId="73C9F4CD">
             <wp:extent cx="4572000" cy="2743200"/>
             <wp:effectExtent l="0" t="0" r="12700" b="12700"/>
-            <wp:docPr id="11" name="Chart 11">
+            <wp:docPr id="20" name="Chart 20">
               <a:extLst xmlns:a="http://schemas.openxmlformats.org/drawingml/2006/main">
                 <a:ext uri="{FF2B5EF4-FFF2-40B4-BE49-F238E27FC236}">
                   <a16:creationId xmlns:a16="http://schemas.microsoft.com/office/drawing/2014/main" id="{C772B943-09BC-C145-B4F9-CB54DBFCE24B}"/>
@@ -3839,13 +4327,37 @@
           </wp:inline>
         </w:drawing>
       </w:r>
+      <w:r>
+        <w:rPr>
+          <w:noProof/>
+        </w:rPr>
+        <w:t xml:space="preserve"> </w:t>
+      </w:r>
     </w:p>
     <w:p>
       <w:r>
         <w:rPr>
           <w:b/>
         </w:rPr>
-        <w:t>Figure X, Title:</w:t>
+        <w:t>Figure 9</w:t>
+      </w:r>
+      <w:r>
+        <w:rPr>
+          <w:b/>
+        </w:rPr>
+        <w:t xml:space="preserve">, </w:t>
+      </w:r>
+      <w:r>
+        <w:rPr>
+          <w:b/>
+        </w:rPr>
+        <w:t>Lissajous Plot Above Resonance Frequency</w:t>
+      </w:r>
+      <w:r>
+        <w:rPr>
+          <w:b/>
+        </w:rPr>
+        <w:t>:</w:t>
       </w:r>
       <w:r>
         <w:t xml:space="preserve"> </w:t>
@@ -3890,7 +4402,10 @@
     <w:p/>
     <w:p>
       <w:r>
-        <w:t xml:space="preserve">For Figures X and X, it would have been </w:t>
+        <w:t>For Figures 8 and 9</w:t>
+      </w:r>
+      <w:r>
+        <w:t xml:space="preserve">, it would have been </w:t>
       </w:r>
       <w:r>
         <w:t>beneficial</w:t>
@@ -3905,7 +4420,6 @@
         <w:rPr>
           <w:noProof/>
         </w:rPr>
-        <w:lastRenderedPageBreak/>
         <w:drawing>
           <wp:inline distT="0" distB="0" distL="0" distR="0" wp14:anchorId="519D2DF2" wp14:editId="686810AE">
             <wp:extent cx="5940000" cy="2743200"/>
@@ -3932,7 +4446,31 @@
         <w:rPr>
           <w:b/>
         </w:rPr>
-        <w:t>Figure X, Title:</w:t>
+        <w:t>Figure 10</w:t>
+      </w:r>
+      <w:r>
+        <w:rPr>
+          <w:b/>
+        </w:rPr>
+        <w:t xml:space="preserve">, </w:t>
+      </w:r>
+      <w:r>
+        <w:rPr>
+          <w:b/>
+        </w:rPr>
+        <w:t>Amplitude Response to Different</w:t>
+      </w:r>
+      <w:r>
+        <w:rPr>
+          <w:b/>
+        </w:rPr>
+        <w:t xml:space="preserve"> Frequencies</w:t>
+      </w:r>
+      <w:r>
+        <w:rPr>
+          <w:b/>
+        </w:rPr>
+        <w:t>:</w:t>
       </w:r>
       <w:r>
         <w:t xml:space="preserve"> </w:t>
@@ -3984,7 +4522,17 @@
     <w:p/>
     <w:p>
       <w:r>
-        <w:t>We can see from this plot that the peak corresponds to the resonance frequency of (0.711 ± 0.001) Hz, which is what we expect. Our plot does not have the complete Lorentzian shape because some values were measured to be the same for different frequencies. However, if we had increased the precision of the measurement, we would likely have the correct shape.</w:t>
+        <w:t xml:space="preserve">We can see from this plot that the peak corresponds to the resonance frequency of (0.711 ± 0.001) Hz, which is what we expect. Our plot does not have </w:t>
+      </w:r>
+      <w:r>
+        <w:t>a perfect</w:t>
+      </w:r>
+      <w:r>
+        <w:t xml:space="preserve"> Lorentzian shape because </w:t>
+      </w:r>
+      <w:r>
+        <w:lastRenderedPageBreak/>
+        <w:t>some values were measured to be the same for different frequencies. However, if we had increased the precision of the measurement, we would likely have the correct shape.</w:t>
       </w:r>
     </w:p>
     <w:p/>
@@ -4075,10 +4623,16 @@
         <w:t xml:space="preserve">. </w:t>
       </w:r>
       <w:r>
-        <w:t xml:space="preserve">The plot in Figure X nearly captures this, but we did not have the precision that we used when we were trying to find the exact </w:t>
-      </w:r>
-      <w:r>
-        <w:t>frequencies.</w:t>
+        <w:t>The plot in Figure 10</w:t>
+      </w:r>
+      <w:r>
+        <w:t xml:space="preserve"> nearly captures this, but we did not have the </w:t>
+      </w:r>
+      <w:r>
+        <w:t>proper precision</w:t>
+      </w:r>
+      <w:r>
+        <w:t>.</w:t>
       </w:r>
       <w:r>
         <w:t xml:space="preserve"> </w:t>
@@ -4176,7 +4730,6 @@
         <w:rPr>
           <w:noProof/>
         </w:rPr>
-        <w:lastRenderedPageBreak/>
         <w:drawing>
           <wp:inline distT="0" distB="0" distL="0" distR="0" wp14:anchorId="6932C757" wp14:editId="5A3B1DF7">
             <wp:extent cx="5940000" cy="3037840"/>
@@ -4203,7 +4756,25 @@
         <w:rPr>
           <w:b/>
         </w:rPr>
-        <w:t>Figure X, title:</w:t>
+        <w:t>Figure 11</w:t>
+      </w:r>
+      <w:r>
+        <w:rPr>
+          <w:b/>
+        </w:rPr>
+        <w:t xml:space="preserve">, </w:t>
+      </w:r>
+      <w:r>
+        <w:rPr>
+          <w:b/>
+        </w:rPr>
+        <w:t>Lissajous Plots for 0.57 and 0.80 Hz</w:t>
+      </w:r>
+      <w:r>
+        <w:rPr>
+          <w:b/>
+        </w:rPr>
+        <w:t>:</w:t>
       </w:r>
       <w:r>
         <w:t xml:space="preserve"> This plot shows the Lissajous plots of the two frequencies </w:t>
@@ -4276,7 +4847,7 @@
         <w:t>elded a Q-factor of (1.71 ± 0.01</w:t>
       </w:r>
       <w:r>
-        <w:t xml:space="preserve">). With the third method, our Q-factor was determined to be (3.09 ± 0.22). The third method produced a higher value than the first two methods and therefore implies that the undamped, undriven resonance frequency is closer to the </w:t>
+        <w:t xml:space="preserve">). With the third method, our Q-factor was determined to be (3.09 ± 0.22). </w:t>
       </w:r>
     </w:p>
     <w:p/>
@@ -4287,6 +4858,7 @@
         </w:rPr>
       </w:pPr>
       <w:r>
+        <w:lastRenderedPageBreak/>
         <w:t xml:space="preserve">All three methods have their own drawbacks. The first method </w:t>
       </w:r>
       <w:r>
@@ -4296,25 +4868,67 @@
         <w:rPr>
           <w:rFonts w:eastAsiaTheme="minorEastAsia"/>
         </w:rPr>
-        <w:t>This yields a final uncertainty</w:t>
+        <w:t>This yields a</w:t>
       </w:r>
       <w:r>
         <w:rPr>
           <w:rFonts w:eastAsiaTheme="minorEastAsia"/>
         </w:rPr>
-        <w:t xml:space="preserve"> for the first method higher than the second method</w:t>
+        <w:t>n</w:t>
       </w:r>
       <w:r>
         <w:rPr>
           <w:rFonts w:eastAsiaTheme="minorEastAsia"/>
         </w:rPr>
+        <w:t xml:space="preserve"> uncertainty</w:t>
+      </w:r>
+      <w:r>
+        <w:rPr>
+          <w:rFonts w:eastAsiaTheme="minorEastAsia"/>
+        </w:rPr>
+        <w:t xml:space="preserve"> </w:t>
+      </w:r>
+      <w:r>
+        <w:rPr>
+          <w:rFonts w:eastAsiaTheme="minorEastAsia"/>
+        </w:rPr>
+        <w:t>for the first method that is higher</w:t>
+      </w:r>
+      <w:r>
+        <w:rPr>
+          <w:rFonts w:eastAsiaTheme="minorEastAsia"/>
+        </w:rPr>
+        <w:t xml:space="preserve"> </w:t>
+      </w:r>
+      <w:r>
+        <w:rPr>
+          <w:rFonts w:eastAsiaTheme="minorEastAsia"/>
+        </w:rPr>
+        <w:t xml:space="preserve">than the uncertainty from the </w:t>
+      </w:r>
+      <w:r>
+        <w:rPr>
+          <w:rFonts w:eastAsiaTheme="minorEastAsia"/>
+        </w:rPr>
+        <w:t>second method</w:t>
+      </w:r>
+      <w:r>
+        <w:rPr>
+          <w:rFonts w:eastAsiaTheme="minorEastAsia"/>
+        </w:rPr>
         <w:t xml:space="preserve">. </w:t>
       </w:r>
       <w:r>
         <w:rPr>
           <w:rFonts w:eastAsiaTheme="minorEastAsia"/>
         </w:rPr>
-        <w:t>However, this method works well when Q &gt;&gt; 1.</w:t>
+        <w:t xml:space="preserve">The second </w:t>
+      </w:r>
+      <w:r>
+        <w:rPr>
+          <w:rFonts w:eastAsiaTheme="minorEastAsia"/>
+        </w:rPr>
+        <w:t>method works well when Q &gt;&gt; 1.</w:t>
       </w:r>
       <w:r>
         <w:rPr>
@@ -4327,7 +4941,19 @@
         <w:rPr>
           <w:rFonts w:eastAsiaTheme="minorEastAsia"/>
         </w:rPr>
-        <w:t xml:space="preserve"> Since we found that our Q-factor was relatively low, this indicates that this method was not </w:t>
+        <w:t xml:space="preserve"> Since we found that our Q-factor was relatively low, this indicates that </w:t>
+      </w:r>
+      <w:r>
+        <w:rPr>
+          <w:rFonts w:eastAsiaTheme="minorEastAsia"/>
+        </w:rPr>
+        <w:t>the second</w:t>
+      </w:r>
+      <w:r>
+        <w:rPr>
+          <w:rFonts w:eastAsiaTheme="minorEastAsia"/>
+        </w:rPr>
+        <w:t xml:space="preserve"> method was not </w:t>
       </w:r>
       <w:r>
         <w:rPr>
@@ -4617,14 +5243,7 @@
         <w:rPr>
           <w:rFonts w:eastAsiaTheme="minorEastAsia"/>
         </w:rPr>
-        <w:t xml:space="preserve">. If we plug </w:t>
-      </w:r>
-      <w:r>
-        <w:rPr>
-          <w:rFonts w:eastAsiaTheme="minorEastAsia"/>
-        </w:rPr>
-        <w:lastRenderedPageBreak/>
-        <w:t xml:space="preserve">in each </w:t>
+        <w:t xml:space="preserve">. If we plug in each </w:t>
       </w:r>
       <w:r>
         <w:rPr>
@@ -4692,13 +5311,19 @@
         <w:rPr>
           <w:rFonts w:eastAsiaTheme="minorEastAsia"/>
         </w:rPr>
-        <w:t xml:space="preserve">. The Q-factor of the third method returns a result of 0.975. Although a higher </w:t>
+        <w:t xml:space="preserve">. The Q-factor of the third method returns a result of 0.975. Although </w:t>
       </w:r>
       <w:r>
         <w:rPr>
           <w:rFonts w:eastAsiaTheme="minorEastAsia"/>
         </w:rPr>
-        <w:t xml:space="preserve">Q-factor means that our experiment produced the expected result that the two resonance frequencies are similar, the Q-factor from the third method does not accurately reflect the actual results of the experiment. </w:t>
+        <w:t>we would like to see our results produce a higher Q-factor</w:t>
+      </w:r>
+      <w:r>
+        <w:rPr>
+          <w:rFonts w:eastAsiaTheme="minorEastAsia"/>
+        </w:rPr>
+        <w:t xml:space="preserve">, the Q-factor from the third method does not accurately reflect the actual results of the experiment. </w:t>
       </w:r>
     </w:p>
     <w:p>
@@ -4913,18 +5538,6 @@
         <w:rPr>
           <w:rFonts w:eastAsiaTheme="minorEastAsia"/>
         </w:rPr>
-        <w:t xml:space="preserve">We see that the third method does not produce an accurate Q-factor for our experiment. </w:t>
-      </w:r>
-      <w:r>
-        <w:rPr>
-          <w:rFonts w:eastAsiaTheme="minorEastAsia"/>
-        </w:rPr>
-        <w:t xml:space="preserve">The first two methods produce same result with similar uncertainties. </w:t>
-      </w:r>
-      <w:r>
-        <w:rPr>
-          <w:rFonts w:eastAsiaTheme="minorEastAsia"/>
-        </w:rPr>
         <w:t>The second method is the better method to use, even though it returned the same value as the</w:t>
       </w:r>
       <w:r>
@@ -5065,15 +5678,10 @@
       <w:r>
         <w:rPr>
           <w:rFonts w:eastAsiaTheme="minorEastAsia"/>
-          <w:b/>
-        </w:rPr>
-        <w:t>STRING SHIT</w:t>
-      </w:r>
-      <w:r>
-        <w:rPr>
-          <w:rFonts w:eastAsiaTheme="minorEastAsia"/>
-        </w:rPr>
-        <w:t xml:space="preserve"> </w:t>
+          <w:i/>
+          <w:u w:val="single"/>
+        </w:rPr>
+        <w:t>Vibrating String</w:t>
       </w:r>
     </w:p>
     <w:p>
@@ -5095,103 +5703,90 @@
         </w:rPr>
         <w:t xml:space="preserve">The unstretched string has a length of (16.5 ± 0.4) cm and it has a mass of (15.1 ± 0.2) g. </w:t>
       </w:r>
-    </w:p>
-    <w:p>
-      <w:pPr>
+      <w:r>
         <w:rPr>
           <w:rFonts w:eastAsiaTheme="minorEastAsia"/>
         </w:rPr>
-      </w:pPr>
-    </w:p>
-    <w:p>
-      <w:pPr>
+        <w:t xml:space="preserve">The unused length of string was (16.50 ± 0.05) cm. We need to subtract off this portion from the total unstretched length </w:t>
+      </w:r>
+      <w:r>
         <w:rPr>
           <w:rFonts w:eastAsiaTheme="minorEastAsia"/>
         </w:rPr>
-      </w:pPr>
+        <w:t xml:space="preserve">of the string. </w:t>
+      </w:r>
       <w:r>
         <w:rPr>
           <w:rFonts w:eastAsiaTheme="minorEastAsia"/>
         </w:rPr>
-        <w:t xml:space="preserve">The unused length of string was (16.50 ± 0.05) cm. We need to subtract off this portion from the total unstretched length </w:t>
+        <w:t xml:space="preserve">The string at the clamp and the loose end on the clamp side are one unstretched portion, and the string used in the knot at the hanging mass end is also unstretched. </w:t>
       </w:r>
       <w:r>
         <w:rPr>
           <w:rFonts w:eastAsiaTheme="minorEastAsia"/>
         </w:rPr>
-        <w:t xml:space="preserve">of the string. </w:t>
+        <w:t>W</w:t>
       </w:r>
       <w:r>
         <w:rPr>
           <w:rFonts w:eastAsiaTheme="minorEastAsia"/>
         </w:rPr>
-        <w:t xml:space="preserve">The string at the clamp and the loose end on the clamp side are one unstretched portion, and the string used in the knot at the hanging mass end is also unstretched. </w:t>
+        <w:t>e find the ratio of the trimmed length to the total length and find that corresponding portion of the total mass of the spring. We find that the mass of the trimmed</w:t>
       </w:r>
       <w:r>
         <w:rPr>
           <w:rFonts w:eastAsiaTheme="minorEastAsia"/>
         </w:rPr>
-        <w:t>T</w:t>
+        <w:t>,</w:t>
       </w:r>
       <w:r>
         <w:rPr>
           <w:rFonts w:eastAsiaTheme="minorEastAsia"/>
         </w:rPr>
-        <w:t xml:space="preserve">hen </w:t>
+        <w:t xml:space="preserve"> </w:t>
       </w:r>
       <w:r>
         <w:rPr>
           <w:rFonts w:eastAsiaTheme="minorEastAsia"/>
         </w:rPr>
-        <w:t>we find the ratio of the trimmed length to the total length and find that corresponding portion of the total mass of the spring. We find that the mass of the trimmed</w:t>
+        <w:t xml:space="preserve">stretched </w:t>
       </w:r>
       <w:r>
         <w:rPr>
           <w:rFonts w:eastAsiaTheme="minorEastAsia"/>
         </w:rPr>
-        <w:t>,</w:t>
+        <w:t>string is (</w:t>
       </w:r>
       <w:r>
         <w:rPr>
           <w:rFonts w:eastAsiaTheme="minorEastAsia"/>
         </w:rPr>
-        <w:t xml:space="preserve"> </w:t>
+        <w:t>12.4</w:t>
       </w:r>
       <w:r>
         <w:rPr>
           <w:rFonts w:eastAsiaTheme="minorEastAsia"/>
         </w:rPr>
-        <w:t xml:space="preserve">stretched </w:t>
+        <w:t xml:space="preserve"> ± 0.2) g. </w:t>
       </w:r>
       <w:r>
         <w:rPr>
           <w:rFonts w:eastAsiaTheme="minorEastAsia"/>
         </w:rPr>
-        <w:t>string is (</w:t>
+        <w:t xml:space="preserve">To find the linear density, we need to divide the mass of the stretch string by the length of the stretched string. </w:t>
       </w:r>
       <w:r>
         <w:rPr>
           <w:rFonts w:eastAsiaTheme="minorEastAsia"/>
         </w:rPr>
-        <w:t>12.4</w:t>
+        <w:t xml:space="preserve">We already have the stretched mass of the </w:t>
       </w:r>
       <w:r>
         <w:rPr>
           <w:rFonts w:eastAsiaTheme="minorEastAsia"/>
         </w:rPr>
-        <w:t xml:space="preserve"> ± 0.2) g. </w:t>
-      </w:r>
-      <w:r>
-        <w:rPr>
-          <w:rFonts w:eastAsiaTheme="minorEastAsia"/>
-        </w:rPr>
-        <w:t xml:space="preserve">To find the linear density, we need to divide the mass of the stretch string by the length of the stretched string. </w:t>
-      </w:r>
-      <w:r>
-        <w:rPr>
-          <w:rFonts w:eastAsiaTheme="minorEastAsia"/>
-        </w:rPr>
-        <w:t>We already have the stretched mass of the string because this stays constant for each case. We need to find the length of the stretched string by subtracting each unstretched portion length from the stretched length in each trial.</w:t>
+        <w:lastRenderedPageBreak/>
+        <w:t>string because this stays constant for each case. We need to find the length of the stretched string by subtracting each unstretched portion length from the stretched length in each trial.</w:t>
       </w:r>
     </w:p>
     <w:p>
@@ -5677,7 +6272,6 @@
               <w:rPr>
                 <w:rFonts w:eastAsiaTheme="minorEastAsia"/>
               </w:rPr>
-              <w:lastRenderedPageBreak/>
               <w:t>Trial</w:t>
             </w:r>
           </w:p>
@@ -6086,11 +6680,39 @@
           <w:rFonts w:eastAsiaTheme="minorEastAsia"/>
           <w:b/>
         </w:rPr>
-        <w:t>Table X, Title:</w:t>
+        <w:t>Table 1</w:t>
       </w:r>
       <w:r>
         <w:rPr>
           <w:rFonts w:eastAsiaTheme="minorEastAsia"/>
+          <w:b/>
+        </w:rPr>
+        <w:t xml:space="preserve">, </w:t>
+      </w:r>
+      <w:r>
+        <w:rPr>
+          <w:rFonts w:eastAsiaTheme="minorEastAsia"/>
+          <w:b/>
+        </w:rPr>
+        <w:t>Length, Tension, and</w:t>
+      </w:r>
+      <w:r>
+        <w:rPr>
+          <w:rFonts w:eastAsiaTheme="minorEastAsia"/>
+          <w:b/>
+        </w:rPr>
+        <w:t xml:space="preserve"> Linear Mass Densities by Attached Mass</w:t>
+      </w:r>
+      <w:r>
+        <w:rPr>
+          <w:rFonts w:eastAsiaTheme="minorEastAsia"/>
+          <w:b/>
+        </w:rPr>
+        <w:t>:</w:t>
+      </w:r>
+      <w:r>
+        <w:rPr>
+          <w:rFonts w:eastAsiaTheme="minorEastAsia"/>
         </w:rPr>
         <w:t xml:space="preserve"> </w:t>
       </w:r>
@@ -6104,7 +6726,19 @@
         <w:rPr>
           <w:rFonts w:eastAsiaTheme="minorEastAsia"/>
         </w:rPr>
-        <w:t>. The applied tension was calculat</w:t>
+        <w:t xml:space="preserve">. </w:t>
+      </w:r>
+      <w:r>
+        <w:rPr>
+          <w:rFonts w:eastAsiaTheme="minorEastAsia"/>
+        </w:rPr>
+        <w:t xml:space="preserve">Each segment of the string was measured separately to determine the full stretched length of the string. </w:t>
+      </w:r>
+      <w:r>
+        <w:rPr>
+          <w:rFonts w:eastAsiaTheme="minorEastAsia"/>
+        </w:rPr>
+        <w:t>The applied tension was calculat</w:t>
       </w:r>
       <w:r>
         <w:rPr>
@@ -6539,19 +7173,190 @@
           <w:rFonts w:eastAsiaTheme="minorEastAsia"/>
           <w:b/>
         </w:rPr>
-        <w:t>Figure X, Title:</w:t>
+        <w:t>Figure 12</w:t>
       </w:r>
       <w:r>
         <w:rPr>
           <w:rFonts w:eastAsiaTheme="minorEastAsia"/>
-        </w:rPr>
-        <w:t xml:space="preserve"> asldfjklaf</w:t>
+          <w:b/>
+        </w:rPr>
+        <w:t xml:space="preserve">, </w:t>
       </w:r>
       <w:r>
         <w:rPr>
           <w:rFonts w:eastAsiaTheme="minorEastAsia"/>
+          <w:b/>
+        </w:rPr>
+        <w:t>String Oscillations with 100 g Attached</w:t>
+      </w:r>
+      <w:r>
+        <w:rPr>
+          <w:rFonts w:eastAsiaTheme="minorEastAsia"/>
+          <w:b/>
+        </w:rPr>
+        <w:t>:</w:t>
+      </w:r>
+      <w:r>
+        <w:rPr>
+          <w:rFonts w:eastAsiaTheme="minorEastAsia"/>
+        </w:rPr>
+        <w:t xml:space="preserve"> </w:t>
+      </w:r>
+      <w:r>
+        <w:rPr>
+          <w:rFonts w:eastAsiaTheme="minorEastAsia"/>
+        </w:rPr>
+        <w:t>This plot shows how the light intensity read</w:t>
+      </w:r>
+      <w:r>
+        <w:rPr>
+          <w:rFonts w:eastAsiaTheme="minorEastAsia"/>
+        </w:rPr>
+        <w:t>ings</w:t>
+      </w:r>
+      <w:r>
+        <w:rPr>
+          <w:rFonts w:eastAsiaTheme="minorEastAsia"/>
+        </w:rPr>
+        <w:t xml:space="preserve"> </w:t>
+      </w:r>
+      <w:r>
+        <w:rPr>
+          <w:rFonts w:eastAsiaTheme="minorEastAsia"/>
+        </w:rPr>
+        <w:t>from</w:t>
+      </w:r>
+      <w:r>
+        <w:rPr>
+          <w:rFonts w:eastAsiaTheme="minorEastAsia"/>
+        </w:rPr>
+        <w:t xml:space="preserve"> the photodiode change</w:t>
+      </w:r>
+      <w:r>
+        <w:rPr>
+          <w:rFonts w:eastAsiaTheme="minorEastAsia"/>
+        </w:rPr>
+        <w:t xml:space="preserve"> as time goes on and the waves travel through the string. </w:t>
+      </w:r>
+      <w:r>
+        <w:rPr>
+          <w:rFonts w:eastAsiaTheme="minorEastAsia"/>
+        </w:rPr>
+        <w:t>A 100 g mass was attached to the string in this trial</w:t>
+      </w:r>
+      <w:r>
+        <w:rPr>
+          <w:rFonts w:eastAsiaTheme="minorEastAsia"/>
+        </w:rPr>
+        <w:t xml:space="preserve"> to create tension on the string and allow the wave to travel through </w:t>
+      </w:r>
+      <w:r>
+        <w:rPr>
+          <w:rFonts w:eastAsiaTheme="minorEastAsia"/>
+        </w:rPr>
+        <w:t>it.</w:t>
+      </w:r>
+      <w:r>
+        <w:rPr>
+          <w:rFonts w:eastAsiaTheme="minorEastAsia"/>
+        </w:rPr>
+        <w:t xml:space="preserve"> </w:t>
+      </w:r>
+      <w:r>
+        <w:rPr>
+          <w:rFonts w:eastAsiaTheme="minorEastAsia"/>
+        </w:rPr>
+        <w:t xml:space="preserve">A </w:t>
+      </w:r>
+      <w:r>
+        <w:rPr>
+          <w:rFonts w:eastAsiaTheme="minorEastAsia"/>
+        </w:rPr>
+        <w:t>wave</w:t>
+      </w:r>
+      <w:r>
+        <w:rPr>
+          <w:rFonts w:eastAsiaTheme="minorEastAsia"/>
+        </w:rPr>
+        <w:t xml:space="preserve"> was sent through the </w:t>
+      </w:r>
+      <w:r>
+        <w:rPr>
+          <w:rFonts w:eastAsiaTheme="minorEastAsia"/>
+        </w:rPr>
+        <w:t>string</w:t>
+      </w:r>
+      <w:r>
+        <w:rPr>
+          <w:rFonts w:eastAsiaTheme="minorEastAsia"/>
+        </w:rPr>
+        <w:t xml:space="preserve"> ever</w:t>
+      </w:r>
+      <w:r>
+        <w:rPr>
+          <w:rFonts w:eastAsiaTheme="minorEastAsia"/>
+        </w:rPr>
+        <w:t>y</w:t>
+      </w:r>
+      <w:r>
+        <w:rPr>
+          <w:rFonts w:eastAsiaTheme="minorEastAsia"/>
+        </w:rPr>
+        <w:t xml:space="preserve"> two seconds. The tallest peak in the graph on the left side represents where </w:t>
+      </w:r>
+      <w:r>
+        <w:rPr>
+          <w:rFonts w:eastAsiaTheme="minorEastAsia"/>
+        </w:rPr>
+        <w:t>the</w:t>
+      </w:r>
+      <w:r>
+        <w:rPr>
+          <w:rFonts w:eastAsiaTheme="minorEastAsia"/>
+        </w:rPr>
+        <w:t xml:space="preserve"> pulse </w:t>
+      </w:r>
+      <w:r>
+        <w:rPr>
+          <w:rFonts w:eastAsiaTheme="minorEastAsia"/>
+        </w:rPr>
+        <w:t xml:space="preserve">for this time span </w:t>
+      </w:r>
+      <w:r>
+        <w:rPr>
+          <w:rFonts w:eastAsiaTheme="minorEastAsia"/>
+        </w:rPr>
+        <w:t>was generated</w:t>
+      </w:r>
+      <w:r>
+        <w:rPr>
+          <w:rFonts w:eastAsiaTheme="minorEastAsia"/>
         </w:rPr>
         <w:t xml:space="preserve">. </w:t>
+      </w:r>
+      <w:r>
+        <w:rPr>
+          <w:rFonts w:eastAsiaTheme="minorEastAsia"/>
+        </w:rPr>
+        <w:t>There is a decay in the amplitude of oscillation because the wave loses energy in the string due to environmental factors</w:t>
+      </w:r>
+      <w:r>
+        <w:rPr>
+          <w:rFonts w:eastAsiaTheme="minorEastAsia"/>
+        </w:rPr>
+        <w:t>, such as sagging</w:t>
+      </w:r>
+      <w:r>
+        <w:rPr>
+          <w:rFonts w:eastAsiaTheme="minorEastAsia"/>
+        </w:rPr>
+        <w:t>.</w:t>
+      </w:r>
+      <w:r>
+        <w:rPr>
+          <w:rFonts w:eastAsiaTheme="minorEastAsia"/>
+        </w:rPr>
+        <w:t xml:space="preserve"> </w:t>
       </w:r>
       <w:r>
         <w:rPr>
@@ -6609,13 +7414,107 @@
           <w:rFonts w:eastAsiaTheme="minorEastAsia"/>
           <w:b/>
         </w:rPr>
-        <w:t>Figure X, Title:</w:t>
+        <w:t>Figure 13</w:t>
       </w:r>
       <w:r>
         <w:rPr>
           <w:rFonts w:eastAsiaTheme="minorEastAsia"/>
-        </w:rPr>
-        <w:t xml:space="preserve"> asldfkjasldf</w:t>
+          <w:b/>
+        </w:rPr>
+        <w:t xml:space="preserve">, </w:t>
+      </w:r>
+      <w:r>
+        <w:rPr>
+          <w:rFonts w:eastAsiaTheme="minorEastAsia"/>
+          <w:b/>
+        </w:rPr>
+        <w:t>String Oscillations with 200 g Attached</w:t>
+      </w:r>
+      <w:r>
+        <w:rPr>
+          <w:rFonts w:eastAsiaTheme="minorEastAsia"/>
+          <w:b/>
+        </w:rPr>
+        <w:t>:</w:t>
+      </w:r>
+      <w:r>
+        <w:rPr>
+          <w:rFonts w:eastAsiaTheme="minorEastAsia"/>
+        </w:rPr>
+        <w:t xml:space="preserve"> </w:t>
+      </w:r>
+      <w:r>
+        <w:rPr>
+          <w:rFonts w:eastAsiaTheme="minorEastAsia"/>
+        </w:rPr>
+        <w:t>This plot shows the change in light intensity recorded by the photodiode as the waves travel through the string</w:t>
+      </w:r>
+      <w:r>
+        <w:rPr>
+          <w:rFonts w:eastAsiaTheme="minorEastAsia"/>
+        </w:rPr>
+        <w:t xml:space="preserve"> with a 200 g mass attached</w:t>
+      </w:r>
+      <w:r>
+        <w:rPr>
+          <w:rFonts w:eastAsiaTheme="minorEastAsia"/>
+        </w:rPr>
+        <w:t>. This plot is a bit cleaner than the plot in Figure 12 for the</w:t>
+      </w:r>
+      <w:r>
+        <w:rPr>
+          <w:rFonts w:eastAsiaTheme="minorEastAsia"/>
+        </w:rPr>
+        <w:t xml:space="preserve"> 100 g mass. We used each maximum</w:t>
+      </w:r>
+      <w:r>
+        <w:rPr>
+          <w:rFonts w:eastAsiaTheme="minorEastAsia"/>
+        </w:rPr>
+        <w:t xml:space="preserve"> </w:t>
+      </w:r>
+      <w:r>
+        <w:rPr>
+          <w:rFonts w:eastAsiaTheme="minorEastAsia"/>
+        </w:rPr>
+        <w:lastRenderedPageBreak/>
+        <w:t xml:space="preserve">as the peaks to find the time differences for finding </w:t>
+      </w:r>
+      <w:r>
+        <w:rPr>
+          <w:rFonts w:eastAsiaTheme="minorEastAsia"/>
+        </w:rPr>
+        <w:t>experimental</w:t>
+      </w:r>
+      <w:r>
+        <w:rPr>
+          <w:rFonts w:eastAsiaTheme="minorEastAsia"/>
+        </w:rPr>
+        <w:t xml:space="preserve"> </w:t>
+      </w:r>
+      <w:r>
+        <w:rPr>
+          <w:rFonts w:eastAsiaTheme="minorEastAsia"/>
+        </w:rPr>
+        <w:t>wave speed</w:t>
+      </w:r>
+      <w:r>
+        <w:rPr>
+          <w:rFonts w:eastAsiaTheme="minorEastAsia"/>
+        </w:rPr>
+        <w:t>.</w:t>
+      </w:r>
+      <w:r>
+        <w:rPr>
+          <w:rFonts w:eastAsiaTheme="minorEastAsia"/>
+        </w:rPr>
+        <w:t xml:space="preserve"> The leftmost peak is where the pulse was generated</w:t>
+      </w:r>
+      <w:r>
+        <w:rPr>
+          <w:rFonts w:eastAsiaTheme="minorEastAsia"/>
+        </w:rPr>
+        <w:t>. As the wave loses energy, the amplitude of light intensity decays.</w:t>
       </w:r>
     </w:p>
     <w:p>
@@ -6624,13 +7523,19 @@
           <w:rFonts w:eastAsiaTheme="minorEastAsia"/>
         </w:rPr>
       </w:pPr>
+    </w:p>
+    <w:p>
+      <w:pPr>
+        <w:rPr>
+          <w:rFonts w:eastAsiaTheme="minorEastAsia"/>
+        </w:rPr>
+      </w:pPr>
       <w:r>
         <w:rPr>
           <w:noProof/>
         </w:rPr>
-        <w:lastRenderedPageBreak/>
         <w:drawing>
-          <wp:inline distT="0" distB="0" distL="0" distR="0" wp14:anchorId="1A6BD25E" wp14:editId="35720E61">
+          <wp:inline distT="0" distB="0" distL="0" distR="0" wp14:anchorId="1A6BD25E" wp14:editId="6BAFCFFF">
             <wp:extent cx="5822950" cy="3448050"/>
             <wp:effectExtent l="0" t="0" r="6350" b="6350"/>
             <wp:docPr id="3" name="Chart 3">
@@ -6661,19 +7566,174 @@
           <w:rFonts w:eastAsiaTheme="minorEastAsia"/>
           <w:b/>
         </w:rPr>
-        <w:t>Figure X, Title:</w:t>
+        <w:t>Figure 14</w:t>
       </w:r>
       <w:r>
         <w:rPr>
           <w:rFonts w:eastAsiaTheme="minorEastAsia"/>
-        </w:rPr>
-        <w:t xml:space="preserve"> asldfkjasldf</w:t>
+          <w:b/>
+        </w:rPr>
+        <w:t xml:space="preserve">, </w:t>
       </w:r>
       <w:r>
         <w:rPr>
           <w:rFonts w:eastAsiaTheme="minorEastAsia"/>
+          <w:b/>
+        </w:rPr>
+        <w:t>String Oscillations with 350 g Attached</w:t>
+      </w:r>
+      <w:r>
+        <w:rPr>
+          <w:rFonts w:eastAsiaTheme="minorEastAsia"/>
+          <w:b/>
+        </w:rPr>
+        <w:t>:</w:t>
+      </w:r>
+      <w:r>
+        <w:rPr>
+          <w:rFonts w:eastAsiaTheme="minorEastAsia"/>
+        </w:rPr>
+        <w:t xml:space="preserve"> </w:t>
+      </w:r>
+      <w:r>
+        <w:rPr>
+          <w:rFonts w:eastAsiaTheme="minorEastAsia"/>
+        </w:rPr>
+        <w:t xml:space="preserve">This plot shows </w:t>
+      </w:r>
+      <w:r>
+        <w:rPr>
+          <w:rFonts w:eastAsiaTheme="minorEastAsia"/>
+        </w:rPr>
+        <w:t>how the light intensity readings change as the wave travels through the string</w:t>
+      </w:r>
+      <w:r>
+        <w:rPr>
+          <w:rFonts w:eastAsiaTheme="minorEastAsia"/>
+        </w:rPr>
+        <w:t xml:space="preserve"> with a 350 g mass attached</w:t>
+      </w:r>
+      <w:r>
+        <w:rPr>
+          <w:rFonts w:eastAsiaTheme="minorEastAsia"/>
+        </w:rPr>
+        <w:t>. There is a slight decay</w:t>
+      </w:r>
+      <w:r>
+        <w:rPr>
+          <w:rFonts w:eastAsiaTheme="minorEastAsia"/>
+        </w:rPr>
+        <w:t xml:space="preserve"> in the amplitude of the light intensity. This plot has less noise than the previous two.</w:t>
+      </w:r>
+    </w:p>
+    <w:p>
+      <w:pPr>
+        <w:rPr>
+          <w:rFonts w:eastAsiaTheme="minorEastAsia"/>
+        </w:rPr>
+      </w:pPr>
+    </w:p>
+    <w:p>
+      <w:pPr>
+        <w:rPr>
+          <w:rFonts w:eastAsiaTheme="minorEastAsia"/>
+        </w:rPr>
+      </w:pPr>
+      <w:r>
+        <w:rPr>
+          <w:rFonts w:eastAsiaTheme="minorEastAsia"/>
+        </w:rPr>
+        <w:t xml:space="preserve">There is a small </w:t>
+      </w:r>
+      <w:r>
+        <w:rPr>
+          <w:rFonts w:eastAsiaTheme="minorEastAsia"/>
+        </w:rPr>
+        <w:t xml:space="preserve">horizontal </w:t>
+      </w:r>
+      <w:r>
+        <w:rPr>
+          <w:rFonts w:eastAsiaTheme="minorEastAsia"/>
+        </w:rPr>
+        <w:t xml:space="preserve">offset </w:t>
+      </w:r>
+      <w:r>
+        <w:rPr>
+          <w:rFonts w:eastAsiaTheme="minorEastAsia"/>
+        </w:rPr>
+        <w:t xml:space="preserve">along the x-axis </w:t>
+      </w:r>
+      <w:r>
+        <w:rPr>
+          <w:rFonts w:eastAsiaTheme="minorEastAsia"/>
+        </w:rPr>
+        <w:t xml:space="preserve">of the peaks that represent when the pulse is </w:t>
+      </w:r>
+      <w:r>
+        <w:rPr>
+          <w:rFonts w:eastAsiaTheme="minorEastAsia"/>
+        </w:rPr>
+        <w:t>generated</w:t>
+      </w:r>
+      <w:r>
+        <w:rPr>
+          <w:rFonts w:eastAsiaTheme="minorEastAsia"/>
+        </w:rPr>
+        <w:t xml:space="preserve"> because </w:t>
+      </w:r>
+      <w:r>
+        <w:rPr>
+          <w:rFonts w:eastAsiaTheme="minorEastAsia"/>
+        </w:rPr>
+        <w:t xml:space="preserve">the photodiode is on the opposite side of the string from the wave driver. </w:t>
+      </w:r>
+      <w:r>
+        <w:rPr>
+          <w:rFonts w:eastAsiaTheme="minorEastAsia"/>
+        </w:rPr>
+        <w:t>This is to say that the left most peak does not have an x-coordinate of 6</w:t>
+      </w:r>
+      <w:r>
+        <w:rPr>
+          <w:rFonts w:eastAsiaTheme="minorEastAsia"/>
+        </w:rPr>
+        <w:t xml:space="preserve"> in Figure 12 and 14, and 2 in Figure 13</w:t>
+      </w:r>
+      <w:r>
+        <w:rPr>
+          <w:rFonts w:eastAsiaTheme="minorEastAsia"/>
         </w:rPr>
         <w:t xml:space="preserve">. </w:t>
+      </w:r>
+      <w:r>
+        <w:rPr>
+          <w:rFonts w:eastAsiaTheme="minorEastAsia"/>
+        </w:rPr>
+        <w:t xml:space="preserve">If we divide one length of the stretched string by the time between the offset in the x-axis to the first peak, we expect to see our calculated wave speed. For example, in Figure 14, the first peak comes at (6.055 ± 0.005) seconds. The left offset on the x-axis is 6, so we have (0.055 ± 0.005) seconds to travel (1.212 ± 0.006) meters. If we divide the distance by the time, we get the result of (22.04 ± 0.01) m/s, which is close to our experimental wave speed of (24.05 ± 0.04) m/s </w:t>
+      </w:r>
+      <w:r>
+        <w:rPr>
+          <w:rFonts w:eastAsiaTheme="minorEastAsia"/>
+        </w:rPr>
+        <w:t>(</w:t>
+      </w:r>
+      <w:r>
+        <w:rPr>
+          <w:rFonts w:eastAsiaTheme="minorEastAsia"/>
+        </w:rPr>
+        <w:t xml:space="preserve">from </w:t>
+      </w:r>
+      <w:r>
+        <w:rPr>
+          <w:rFonts w:eastAsiaTheme="minorEastAsia"/>
+        </w:rPr>
+        <w:t xml:space="preserve">Table 2 below) </w:t>
+      </w:r>
+      <w:r>
+        <w:rPr>
+          <w:rFonts w:eastAsiaTheme="minorEastAsia"/>
+        </w:rPr>
+        <w:t>for this trial.</w:t>
       </w:r>
     </w:p>
     <w:p>
@@ -6750,6 +7810,7 @@
               <w:rPr>
                 <w:rFonts w:eastAsiaTheme="minorEastAsia"/>
               </w:rPr>
+              <w:lastRenderedPageBreak/>
               <w:t>Mass (g)</w:t>
             </w:r>
           </w:p>
@@ -7000,20 +8061,58 @@
           <w:rFonts w:eastAsiaTheme="minorEastAsia"/>
           <w:b/>
         </w:rPr>
-        <w:t>Table X, title</w:t>
+        <w:t>Table 2</w:t>
       </w:r>
       <w:r>
         <w:rPr>
           <w:rFonts w:eastAsiaTheme="minorEastAsia"/>
           <w:b/>
         </w:rPr>
+        <w:t xml:space="preserve">, </w:t>
+      </w:r>
+      <w:r>
+        <w:rPr>
+          <w:rFonts w:eastAsiaTheme="minorEastAsia"/>
+          <w:b/>
+        </w:rPr>
+        <w:t>Wave Speeds in the String</w:t>
+      </w:r>
+      <w:r>
+        <w:rPr>
+          <w:rFonts w:eastAsiaTheme="minorEastAsia"/>
+          <w:b/>
+        </w:rPr>
         <w:t>:</w:t>
       </w:r>
       <w:r>
         <w:rPr>
           <w:rFonts w:eastAsiaTheme="minorEastAsia"/>
         </w:rPr>
-        <w:t xml:space="preserve"> asldfj</w:t>
+        <w:t xml:space="preserve"> </w:t>
+      </w:r>
+      <w:r>
+        <w:rPr>
+          <w:rFonts w:eastAsiaTheme="minorEastAsia"/>
+        </w:rPr>
+        <w:t xml:space="preserve">This table shows the predicted and experimental wave speed in the system depending on the mass that was attached to the end of the string. </w:t>
+      </w:r>
+      <w:r>
+        <w:rPr>
+          <w:rFonts w:eastAsiaTheme="minorEastAsia"/>
+        </w:rPr>
+        <w:t>The predicted wave speed was calculated taking the square root of the value of applied tension divided by the linear mass density of the string.</w:t>
+      </w:r>
+      <w:r>
+        <w:rPr>
+          <w:rFonts w:eastAsiaTheme="minorEastAsia"/>
+        </w:rPr>
+        <w:t xml:space="preserve"> The experimental wave speed was found </w:t>
+      </w:r>
+      <w:r>
+        <w:rPr>
+          <w:rFonts w:eastAsiaTheme="minorEastAsia"/>
+        </w:rPr>
+        <w:t>by finding the time it took the wave to travel down the length of the string and back. We divided twice the length of the string by this value of time.</w:t>
       </w:r>
     </w:p>
     <w:p>
@@ -7033,7 +8132,115 @@
         <w:rPr>
           <w:rFonts w:eastAsiaTheme="minorEastAsia"/>
         </w:rPr>
-        <w:t>OUR VALUES ARE SIMILAR!!!!!! Etc.</w:t>
+        <w:t>As we would expect, o</w:t>
+      </w:r>
+      <w:r>
+        <w:rPr>
+          <w:rFonts w:eastAsiaTheme="minorEastAsia"/>
+        </w:rPr>
+        <w:t xml:space="preserve">ur values </w:t>
+      </w:r>
+      <w:r>
+        <w:rPr>
+          <w:rFonts w:eastAsiaTheme="minorEastAsia"/>
+        </w:rPr>
+        <w:t>agree</w:t>
+      </w:r>
+      <w:r>
+        <w:rPr>
+          <w:rFonts w:eastAsiaTheme="minorEastAsia"/>
+        </w:rPr>
+        <w:t xml:space="preserve"> in both cases</w:t>
+      </w:r>
+      <w:r>
+        <w:rPr>
+          <w:rFonts w:eastAsiaTheme="minorEastAsia"/>
+        </w:rPr>
+        <w:t>. Each pair of corresponding wave speeds fall within each other’s error</w:t>
+      </w:r>
+      <w:r>
+        <w:rPr>
+          <w:rFonts w:eastAsiaTheme="minorEastAsia"/>
+        </w:rPr>
+        <w:t xml:space="preserve"> windows. The </w:t>
+      </w:r>
+      <w:r>
+        <w:rPr>
+          <w:rFonts w:eastAsiaTheme="minorEastAsia"/>
+        </w:rPr>
+        <w:t xml:space="preserve">corresponding values of the </w:t>
+      </w:r>
+      <w:r>
+        <w:rPr>
+          <w:rFonts w:eastAsiaTheme="minorEastAsia"/>
+        </w:rPr>
+        <w:t xml:space="preserve">first two pairs values are less than 1% different </w:t>
+      </w:r>
+      <w:r>
+        <w:rPr>
+          <w:rFonts w:eastAsiaTheme="minorEastAsia"/>
+        </w:rPr>
+        <w:t>from</w:t>
+      </w:r>
+      <w:r>
+        <w:rPr>
+          <w:rFonts w:eastAsiaTheme="minorEastAsia"/>
+        </w:rPr>
+        <w:t xml:space="preserve"> each other and the third pair</w:t>
+      </w:r>
+      <w:r>
+        <w:rPr>
+          <w:rFonts w:eastAsiaTheme="minorEastAsia"/>
+        </w:rPr>
+        <w:t>’s</w:t>
+      </w:r>
+      <w:r>
+        <w:rPr>
+          <w:rFonts w:eastAsiaTheme="minorEastAsia"/>
+        </w:rPr>
+        <w:t xml:space="preserve"> values </w:t>
+      </w:r>
+      <w:r>
+        <w:rPr>
+          <w:rFonts w:eastAsiaTheme="minorEastAsia"/>
+        </w:rPr>
+        <w:t>are</w:t>
+      </w:r>
+      <w:r>
+        <w:rPr>
+          <w:rFonts w:eastAsiaTheme="minorEastAsia"/>
+        </w:rPr>
+        <w:t xml:space="preserve"> </w:t>
+      </w:r>
+      <w:r>
+        <w:rPr>
+          <w:rFonts w:eastAsiaTheme="minorEastAsia"/>
+        </w:rPr>
+        <w:t xml:space="preserve">less than 2% different </w:t>
+      </w:r>
+      <w:r>
+        <w:rPr>
+          <w:rFonts w:eastAsiaTheme="minorEastAsia"/>
+        </w:rPr>
+        <w:t>from</w:t>
+      </w:r>
+      <w:r>
+        <w:rPr>
+          <w:rFonts w:eastAsiaTheme="minorEastAsia"/>
+        </w:rPr>
+        <w:t xml:space="preserve"> each other</w:t>
+      </w:r>
+      <w:r>
+        <w:rPr>
+          <w:rFonts w:eastAsiaTheme="minorEastAsia"/>
+        </w:rPr>
+        <w:t>. Propagation of uncertainty caused the predicted wave speed to have a much higher value of uncertainty.</w:t>
+      </w:r>
+      <w:r>
+        <w:rPr>
+          <w:rFonts w:eastAsiaTheme="minorEastAsia"/>
+        </w:rPr>
+        <w:t xml:space="preserve"> We were very deliberate in making our length measurements accurate, which likely helped the two wave speeds line up properly.  </w:t>
       </w:r>
     </w:p>
     <w:p>
@@ -7188,6 +8395,430 @@
         </w:rPr>
       </w:pPr>
     </w:p>
+    <w:p>
+      <w:pPr>
+        <w:rPr>
+          <w:rFonts w:eastAsiaTheme="minorEastAsia"/>
+        </w:rPr>
+      </w:pPr>
+      <m:oMathPara>
+        <m:oMath>
+          <m:r>
+            <w:rPr>
+              <w:rFonts w:ascii="Cambria Math" w:eastAsiaTheme="minorEastAsia" w:hAnsi="Cambria Math"/>
+            </w:rPr>
+            <m:t>∂</m:t>
+          </m:r>
+          <m:sSub>
+            <m:sSubPr>
+              <m:ctrlPr>
+                <w:rPr>
+                  <w:rFonts w:ascii="Cambria Math" w:eastAsiaTheme="minorEastAsia" w:hAnsi="Cambria Math"/>
+                  <w:i/>
+                </w:rPr>
+              </m:ctrlPr>
+            </m:sSubPr>
+            <m:e>
+              <m:r>
+                <w:rPr>
+                  <w:rFonts w:ascii="Cambria Math" w:eastAsiaTheme="minorEastAsia" w:hAnsi="Cambria Math"/>
+                </w:rPr>
+                <m:t>f</m:t>
+              </m:r>
+            </m:e>
+            <m:sub>
+              <m:r>
+                <w:rPr>
+                  <w:rFonts w:ascii="Cambria Math" w:eastAsiaTheme="minorEastAsia" w:hAnsi="Cambria Math"/>
+                </w:rPr>
+                <m:t>best</m:t>
+              </m:r>
+            </m:sub>
+          </m:sSub>
+          <m:r>
+            <w:rPr>
+              <w:rFonts w:ascii="Cambria Math" w:eastAsiaTheme="minorEastAsia" w:hAnsi="Cambria Math"/>
+            </w:rPr>
+            <m:t>(n)</m:t>
+          </m:r>
+          <m:r>
+            <w:rPr>
+              <w:rFonts w:ascii="Cambria Math" w:eastAsiaTheme="minorEastAsia" w:hAnsi="Cambria Math"/>
+            </w:rPr>
+            <m:t>=</m:t>
+          </m:r>
+          <m:sSub>
+            <m:sSubPr>
+              <m:ctrlPr>
+                <w:rPr>
+                  <w:rFonts w:ascii="Cambria Math" w:eastAsiaTheme="minorEastAsia" w:hAnsi="Cambria Math"/>
+                  <w:i/>
+                </w:rPr>
+              </m:ctrlPr>
+            </m:sSubPr>
+            <m:e>
+              <m:r>
+                <w:rPr>
+                  <w:rFonts w:ascii="Cambria Math" w:eastAsiaTheme="minorEastAsia" w:hAnsi="Cambria Math"/>
+                </w:rPr>
+                <m:t>f</m:t>
+              </m:r>
+            </m:e>
+            <m:sub>
+              <m:r>
+                <w:rPr>
+                  <w:rFonts w:ascii="Cambria Math" w:eastAsiaTheme="minorEastAsia" w:hAnsi="Cambria Math"/>
+                </w:rPr>
+                <m:t>best</m:t>
+              </m:r>
+            </m:sub>
+          </m:sSub>
+          <m:r>
+            <w:rPr>
+              <w:rFonts w:ascii="Cambria Math" w:eastAsiaTheme="minorEastAsia" w:hAnsi="Cambria Math"/>
+            </w:rPr>
+            <m:t>(n)</m:t>
+          </m:r>
+          <m:rad>
+            <m:radPr>
+              <m:degHide m:val="1"/>
+              <m:ctrlPr>
+                <w:rPr>
+                  <w:rFonts w:ascii="Cambria Math" w:eastAsiaTheme="minorEastAsia" w:hAnsi="Cambria Math"/>
+                  <w:i/>
+                </w:rPr>
+              </m:ctrlPr>
+            </m:radPr>
+            <m:deg/>
+            <m:e>
+              <m:sSup>
+                <m:sSupPr>
+                  <m:ctrlPr>
+                    <w:rPr>
+                      <w:rFonts w:ascii="Cambria Math" w:eastAsiaTheme="minorEastAsia" w:hAnsi="Cambria Math"/>
+                      <w:i/>
+                    </w:rPr>
+                  </m:ctrlPr>
+                </m:sSupPr>
+                <m:e>
+                  <m:d>
+                    <m:dPr>
+                      <m:ctrlPr>
+                        <w:rPr>
+                          <w:rFonts w:ascii="Cambria Math" w:eastAsiaTheme="minorEastAsia" w:hAnsi="Cambria Math"/>
+                          <w:i/>
+                        </w:rPr>
+                      </m:ctrlPr>
+                    </m:dPr>
+                    <m:e>
+                      <m:f>
+                        <m:fPr>
+                          <m:ctrlPr>
+                            <w:rPr>
+                              <w:rFonts w:ascii="Cambria Math" w:eastAsiaTheme="minorEastAsia" w:hAnsi="Cambria Math"/>
+                              <w:i/>
+                            </w:rPr>
+                          </m:ctrlPr>
+                        </m:fPr>
+                        <m:num>
+                          <m:r>
+                            <w:rPr>
+                              <w:rFonts w:ascii="Cambria Math" w:eastAsiaTheme="minorEastAsia" w:hAnsi="Cambria Math"/>
+                            </w:rPr>
+                            <m:t>∂</m:t>
+                          </m:r>
+                          <m:sSub>
+                            <m:sSubPr>
+                              <m:ctrlPr>
+                                <w:rPr>
+                                  <w:rFonts w:ascii="Cambria Math" w:eastAsiaTheme="minorEastAsia" w:hAnsi="Cambria Math"/>
+                                  <w:i/>
+                                </w:rPr>
+                              </m:ctrlPr>
+                            </m:sSubPr>
+                            <m:e>
+                              <m:r>
+                                <w:rPr>
+                                  <w:rFonts w:ascii="Cambria Math" w:eastAsiaTheme="minorEastAsia" w:hAnsi="Cambria Math"/>
+                                </w:rPr>
+                                <m:t>v</m:t>
+                              </m:r>
+                            </m:e>
+                            <m:sub>
+                              <m:r>
+                                <w:rPr>
+                                  <w:rFonts w:ascii="Cambria Math" w:eastAsiaTheme="minorEastAsia" w:hAnsi="Cambria Math"/>
+                                </w:rPr>
+                                <m:t>best</m:t>
+                              </m:r>
+                            </m:sub>
+                          </m:sSub>
+                        </m:num>
+                        <m:den>
+                          <m:sSub>
+                            <m:sSubPr>
+                              <m:ctrlPr>
+                                <w:rPr>
+                                  <w:rFonts w:ascii="Cambria Math" w:eastAsiaTheme="minorEastAsia" w:hAnsi="Cambria Math"/>
+                                  <w:i/>
+                                </w:rPr>
+                              </m:ctrlPr>
+                            </m:sSubPr>
+                            <m:e>
+                              <m:r>
+                                <w:rPr>
+                                  <w:rFonts w:ascii="Cambria Math" w:eastAsiaTheme="minorEastAsia" w:hAnsi="Cambria Math"/>
+                                </w:rPr>
+                                <m:t>v</m:t>
+                              </m:r>
+                            </m:e>
+                            <m:sub>
+                              <m:r>
+                                <w:rPr>
+                                  <w:rFonts w:ascii="Cambria Math" w:eastAsiaTheme="minorEastAsia" w:hAnsi="Cambria Math"/>
+                                </w:rPr>
+                                <m:t>best</m:t>
+                              </m:r>
+                            </m:sub>
+                          </m:sSub>
+                        </m:den>
+                      </m:f>
+                    </m:e>
+                  </m:d>
+                </m:e>
+                <m:sup>
+                  <m:r>
+                    <w:rPr>
+                      <w:rFonts w:ascii="Cambria Math" w:eastAsiaTheme="minorEastAsia" w:hAnsi="Cambria Math"/>
+                    </w:rPr>
+                    <m:t>2</m:t>
+                  </m:r>
+                </m:sup>
+              </m:sSup>
+              <m:r>
+                <w:rPr>
+                  <w:rFonts w:ascii="Cambria Math" w:eastAsiaTheme="minorEastAsia" w:hAnsi="Cambria Math"/>
+                </w:rPr>
+                <m:t>+</m:t>
+              </m:r>
+              <m:sSup>
+                <m:sSupPr>
+                  <m:ctrlPr>
+                    <w:rPr>
+                      <w:rFonts w:ascii="Cambria Math" w:eastAsiaTheme="minorEastAsia" w:hAnsi="Cambria Math"/>
+                      <w:i/>
+                    </w:rPr>
+                  </m:ctrlPr>
+                </m:sSupPr>
+                <m:e>
+                  <m:d>
+                    <m:dPr>
+                      <m:ctrlPr>
+                        <w:rPr>
+                          <w:rFonts w:ascii="Cambria Math" w:eastAsiaTheme="minorEastAsia" w:hAnsi="Cambria Math"/>
+                          <w:i/>
+                        </w:rPr>
+                      </m:ctrlPr>
+                    </m:dPr>
+                    <m:e>
+                      <m:f>
+                        <m:fPr>
+                          <m:ctrlPr>
+                            <w:rPr>
+                              <w:rFonts w:ascii="Cambria Math" w:eastAsiaTheme="minorEastAsia" w:hAnsi="Cambria Math"/>
+                              <w:i/>
+                            </w:rPr>
+                          </m:ctrlPr>
+                        </m:fPr>
+                        <m:num>
+                          <m:r>
+                            <w:rPr>
+                              <w:rFonts w:ascii="Cambria Math" w:eastAsiaTheme="minorEastAsia" w:hAnsi="Cambria Math"/>
+                            </w:rPr>
+                            <m:t>∂</m:t>
+                          </m:r>
+                          <m:sSub>
+                            <m:sSubPr>
+                              <m:ctrlPr>
+                                <w:rPr>
+                                  <w:rFonts w:ascii="Cambria Math" w:eastAsiaTheme="minorEastAsia" w:hAnsi="Cambria Math"/>
+                                  <w:i/>
+                                </w:rPr>
+                              </m:ctrlPr>
+                            </m:sSubPr>
+                            <m:e>
+                              <m:r>
+                                <w:rPr>
+                                  <w:rFonts w:ascii="Cambria Math" w:eastAsiaTheme="minorEastAsia" w:hAnsi="Cambria Math"/>
+                                </w:rPr>
+                                <m:t>L</m:t>
+                              </m:r>
+                            </m:e>
+                            <m:sub>
+                              <m:r>
+                                <w:rPr>
+                                  <w:rFonts w:ascii="Cambria Math" w:eastAsiaTheme="minorEastAsia" w:hAnsi="Cambria Math"/>
+                                </w:rPr>
+                                <m:t>best</m:t>
+                              </m:r>
+                            </m:sub>
+                          </m:sSub>
+                        </m:num>
+                        <m:den>
+                          <m:sSub>
+                            <m:sSubPr>
+                              <m:ctrlPr>
+                                <w:rPr>
+                                  <w:rFonts w:ascii="Cambria Math" w:eastAsiaTheme="minorEastAsia" w:hAnsi="Cambria Math"/>
+                                  <w:i/>
+                                </w:rPr>
+                              </m:ctrlPr>
+                            </m:sSubPr>
+                            <m:e>
+                              <m:r>
+                                <w:rPr>
+                                  <w:rFonts w:ascii="Cambria Math" w:eastAsiaTheme="minorEastAsia" w:hAnsi="Cambria Math"/>
+                                </w:rPr>
+                                <m:t>L</m:t>
+                              </m:r>
+                            </m:e>
+                            <m:sub>
+                              <m:r>
+                                <w:rPr>
+                                  <w:rFonts w:ascii="Cambria Math" w:eastAsiaTheme="minorEastAsia" w:hAnsi="Cambria Math"/>
+                                </w:rPr>
+                                <m:t>best</m:t>
+                              </m:r>
+                            </m:sub>
+                          </m:sSub>
+                        </m:den>
+                      </m:f>
+                    </m:e>
+                  </m:d>
+                </m:e>
+                <m:sup>
+                  <m:r>
+                    <w:rPr>
+                      <w:rFonts w:ascii="Cambria Math" w:eastAsiaTheme="minorEastAsia" w:hAnsi="Cambria Math"/>
+                    </w:rPr>
+                    <m:t>2</m:t>
+                  </m:r>
+                </m:sup>
+              </m:sSup>
+            </m:e>
+          </m:rad>
+        </m:oMath>
+      </m:oMathPara>
+    </w:p>
+    <w:p>
+      <w:pPr>
+        <w:rPr>
+          <w:rFonts w:eastAsiaTheme="minorEastAsia"/>
+        </w:rPr>
+      </w:pPr>
+    </w:p>
+    <w:p>
+      <w:pPr>
+        <w:rPr>
+          <w:rFonts w:eastAsiaTheme="minorEastAsia"/>
+        </w:rPr>
+      </w:pPr>
+      <w:r>
+        <w:rPr>
+          <w:rFonts w:eastAsiaTheme="minorEastAsia"/>
+        </w:rPr>
+        <w:t xml:space="preserve">The measured frequencies for each harmonic were determined by finding the frequencies at which the Lissajous plots generated by the DAQ were </w:t>
+      </w:r>
+      <w:r>
+        <w:rPr>
+          <w:rFonts w:eastAsiaTheme="minorEastAsia"/>
+        </w:rPr>
+        <w:t xml:space="preserve">horizontal and </w:t>
+      </w:r>
+      <w:r>
+        <w:rPr>
+          <w:rFonts w:eastAsiaTheme="minorEastAsia"/>
+        </w:rPr>
+        <w:t>symmetric across the y-axis. For each harmonic, we used the predicted frequency as a starting point and increased or decreased the frequency to find the correct one.</w:t>
+      </w:r>
+    </w:p>
+    <w:p>
+      <w:pPr>
+        <w:rPr>
+          <w:rFonts w:eastAsiaTheme="minorEastAsia"/>
+        </w:rPr>
+      </w:pPr>
+    </w:p>
+    <w:p>
+      <w:pPr>
+        <w:rPr>
+          <w:rFonts w:eastAsiaTheme="minorEastAsia"/>
+        </w:rPr>
+      </w:pPr>
+    </w:p>
+    <w:p>
+      <w:pPr>
+        <w:rPr>
+          <w:rFonts w:eastAsiaTheme="minorEastAsia"/>
+        </w:rPr>
+      </w:pPr>
+    </w:p>
+    <w:p>
+      <w:pPr>
+        <w:rPr>
+          <w:rFonts w:eastAsiaTheme="minorEastAsia"/>
+        </w:rPr>
+      </w:pPr>
+    </w:p>
+    <w:p>
+      <w:pPr>
+        <w:rPr>
+          <w:rFonts w:eastAsiaTheme="minorEastAsia"/>
+        </w:rPr>
+      </w:pPr>
+    </w:p>
+    <w:p>
+      <w:pPr>
+        <w:rPr>
+          <w:rFonts w:eastAsiaTheme="minorEastAsia"/>
+        </w:rPr>
+      </w:pPr>
+    </w:p>
+    <w:p>
+      <w:pPr>
+        <w:rPr>
+          <w:rFonts w:eastAsiaTheme="minorEastAsia"/>
+        </w:rPr>
+      </w:pPr>
+    </w:p>
+    <w:p>
+      <w:pPr>
+        <w:rPr>
+          <w:rFonts w:eastAsiaTheme="minorEastAsia"/>
+        </w:rPr>
+      </w:pPr>
+    </w:p>
+    <w:p>
+      <w:pPr>
+        <w:rPr>
+          <w:rFonts w:eastAsiaTheme="minorEastAsia"/>
+        </w:rPr>
+      </w:pPr>
+    </w:p>
+    <w:p>
+      <w:pPr>
+        <w:rPr>
+          <w:rFonts w:eastAsiaTheme="minorEastAsia"/>
+        </w:rPr>
+      </w:pPr>
+    </w:p>
+    <w:p>
+      <w:pPr>
+        <w:rPr>
+          <w:rFonts w:eastAsiaTheme="minorEastAsia"/>
+        </w:rPr>
+      </w:pPr>
+    </w:p>
     <w:tbl>
       <w:tblPr>
         <w:tblStyle w:val="TableGrid"/>
@@ -7215,6 +8846,7 @@
               <w:rPr>
                 <w:rFonts w:eastAsiaTheme="minorEastAsia"/>
               </w:rPr>
+              <w:lastRenderedPageBreak/>
               <w:t>n</w:t>
             </w:r>
             <w:r>
@@ -7308,6 +8940,12 @@
               </w:rPr>
               <w:t xml:space="preserve">9.92 ± </w:t>
             </w:r>
+            <w:r>
+              <w:rPr>
+                <w:rFonts w:eastAsiaTheme="minorEastAsia"/>
+              </w:rPr>
+              <w:t>0.05</w:t>
+            </w:r>
           </w:p>
         </w:tc>
         <w:tc>
@@ -7346,7 +8984,6 @@
               <w:rPr>
                 <w:rFonts w:eastAsiaTheme="minorEastAsia"/>
               </w:rPr>
-              <w:lastRenderedPageBreak/>
               <w:t>2</w:t>
             </w:r>
           </w:p>
@@ -7368,6 +9005,12 @@
               </w:rPr>
               <w:t>19.84</w:t>
             </w:r>
+            <w:r>
+              <w:rPr>
+                <w:rFonts w:eastAsiaTheme="minorEastAsia"/>
+              </w:rPr>
+              <w:t xml:space="preserve"> ± 0.10</w:t>
+            </w:r>
           </w:p>
         </w:tc>
         <w:tc>
@@ -7386,8 +9029,6 @@
               <w:rPr>
                 <w:rFonts w:ascii="Calibri" w:hAnsi="Calibri" w:cs="Calibri"/>
                 <w:color w:val="000000"/>
-                <w:sz w:val="22"/>
-                <w:szCs w:val="22"/>
               </w:rPr>
               <w:t xml:space="preserve">19.3 </w:t>
             </w:r>
@@ -7437,6 +9078,12 @@
               </w:rPr>
               <w:t>29.76</w:t>
             </w:r>
+            <w:r>
+              <w:rPr>
+                <w:rFonts w:eastAsiaTheme="minorEastAsia"/>
+              </w:rPr>
+              <w:t xml:space="preserve"> ± 0.16</w:t>
+            </w:r>
           </w:p>
         </w:tc>
         <w:tc>
@@ -7455,8 +9102,6 @@
               <w:rPr>
                 <w:rFonts w:ascii="Calibri" w:hAnsi="Calibri" w:cs="Calibri"/>
                 <w:color w:val="000000"/>
-                <w:sz w:val="22"/>
-                <w:szCs w:val="22"/>
               </w:rPr>
               <w:t>28.6± 0.1</w:t>
             </w:r>
@@ -7500,6 +9145,12 @@
               </w:rPr>
               <w:t>39.69</w:t>
             </w:r>
+            <w:r>
+              <w:rPr>
+                <w:rFonts w:eastAsiaTheme="minorEastAsia"/>
+              </w:rPr>
+              <w:t xml:space="preserve"> ± 0.21</w:t>
+            </w:r>
           </w:p>
         </w:tc>
         <w:tc>
@@ -7518,8 +9169,6 @@
               <w:rPr>
                 <w:rFonts w:ascii="Calibri" w:hAnsi="Calibri" w:cs="Calibri"/>
                 <w:color w:val="000000"/>
-                <w:sz w:val="22"/>
-                <w:szCs w:val="22"/>
               </w:rPr>
               <w:t>40.2 ± 0.2</w:t>
             </w:r>
@@ -7563,6 +9212,12 @@
               </w:rPr>
               <w:t>49.61</w:t>
             </w:r>
+            <w:r>
+              <w:rPr>
+                <w:rFonts w:eastAsiaTheme="minorEastAsia"/>
+              </w:rPr>
+              <w:t xml:space="preserve"> ± 0.26</w:t>
+            </w:r>
           </w:p>
         </w:tc>
         <w:tc>
@@ -7581,8 +9236,6 @@
               <w:rPr>
                 <w:rFonts w:ascii="Calibri" w:hAnsi="Calibri" w:cs="Calibri"/>
                 <w:color w:val="000000"/>
-                <w:sz w:val="22"/>
-                <w:szCs w:val="22"/>
               </w:rPr>
               <w:t>49.0 ± 0.04</w:t>
             </w:r>
@@ -7626,6 +9279,18 @@
               </w:rPr>
               <w:t>59.53</w:t>
             </w:r>
+            <w:r>
+              <w:rPr>
+                <w:rFonts w:eastAsiaTheme="minorEastAsia"/>
+              </w:rPr>
+              <w:t xml:space="preserve"> ± </w:t>
+            </w:r>
+            <w:r>
+              <w:rPr>
+                <w:rFonts w:eastAsiaTheme="minorEastAsia"/>
+              </w:rPr>
+              <w:t>0.31</w:t>
+            </w:r>
           </w:p>
         </w:tc>
         <w:tc>
@@ -7644,8 +9309,6 @@
               <w:rPr>
                 <w:rFonts w:ascii="Calibri" w:hAnsi="Calibri" w:cs="Calibri"/>
                 <w:color w:val="000000"/>
-                <w:sz w:val="22"/>
-                <w:szCs w:val="22"/>
               </w:rPr>
               <w:t>60.5 ± 0.6</w:t>
             </w:r>
@@ -7689,6 +9352,18 @@
               </w:rPr>
               <w:t>69.45</w:t>
             </w:r>
+            <w:r>
+              <w:rPr>
+                <w:rFonts w:eastAsiaTheme="minorEastAsia"/>
+              </w:rPr>
+              <w:t xml:space="preserve"> ± </w:t>
+            </w:r>
+            <w:r>
+              <w:rPr>
+                <w:rFonts w:eastAsiaTheme="minorEastAsia"/>
+              </w:rPr>
+              <w:t>0.36</w:t>
+            </w:r>
           </w:p>
         </w:tc>
         <w:tc>
@@ -7707,8 +9382,6 @@
               <w:rPr>
                 <w:rFonts w:ascii="Calibri" w:hAnsi="Calibri" w:cs="Calibri"/>
                 <w:color w:val="000000"/>
-                <w:sz w:val="22"/>
-                <w:szCs w:val="22"/>
               </w:rPr>
               <w:t>71.2 ± 0.6</w:t>
             </w:r>
@@ -7752,6 +9425,18 @@
               </w:rPr>
               <w:t>79.37</w:t>
             </w:r>
+            <w:r>
+              <w:rPr>
+                <w:rFonts w:eastAsiaTheme="minorEastAsia"/>
+              </w:rPr>
+              <w:t xml:space="preserve"> ± </w:t>
+            </w:r>
+            <w:r>
+              <w:rPr>
+                <w:rFonts w:eastAsiaTheme="minorEastAsia"/>
+              </w:rPr>
+              <w:t>0.41</w:t>
+            </w:r>
           </w:p>
         </w:tc>
         <w:tc>
@@ -7770,8 +9455,6 @@
               <w:rPr>
                 <w:rFonts w:ascii="Calibri" w:hAnsi="Calibri" w:cs="Calibri"/>
                 <w:color w:val="000000"/>
-                <w:sz w:val="22"/>
-                <w:szCs w:val="22"/>
               </w:rPr>
               <w:t>79.7 ± 0.8</w:t>
             </w:r>
@@ -7815,6 +9498,18 @@
               </w:rPr>
               <w:t>89.29</w:t>
             </w:r>
+            <w:r>
+              <w:rPr>
+                <w:rFonts w:eastAsiaTheme="minorEastAsia"/>
+              </w:rPr>
+              <w:t xml:space="preserve"> ± </w:t>
+            </w:r>
+            <w:r>
+              <w:rPr>
+                <w:rFonts w:eastAsiaTheme="minorEastAsia"/>
+              </w:rPr>
+              <w:t>0.47</w:t>
+            </w:r>
           </w:p>
         </w:tc>
         <w:tc>
@@ -7833,8 +9528,6 @@
               <w:rPr>
                 <w:rFonts w:ascii="Calibri" w:hAnsi="Calibri" w:cs="Calibri"/>
                 <w:color w:val="000000"/>
-                <w:sz w:val="22"/>
-                <w:szCs w:val="22"/>
               </w:rPr>
               <w:t xml:space="preserve">91 ± </w:t>
             </w:r>
@@ -7842,8 +9535,6 @@
               <w:rPr>
                 <w:rFonts w:ascii="Calibri" w:hAnsi="Calibri" w:cs="Calibri"/>
                 <w:color w:val="000000"/>
-                <w:sz w:val="22"/>
-                <w:szCs w:val="22"/>
               </w:rPr>
               <w:t>1</w:t>
             </w:r>
@@ -7862,26 +9553,71 @@
           <w:rFonts w:eastAsiaTheme="minorEastAsia"/>
           <w:b/>
         </w:rPr>
-        <w:t>Table X, Title</w:t>
+        <w:t>Table 3</w:t>
       </w:r>
       <w:r>
         <w:rPr>
           <w:rFonts w:eastAsiaTheme="minorEastAsia"/>
           <w:b/>
         </w:rPr>
+        <w:t xml:space="preserve">, </w:t>
+      </w:r>
+      <w:r>
+        <w:rPr>
+          <w:rFonts w:eastAsiaTheme="minorEastAsia"/>
+          <w:b/>
+        </w:rPr>
+        <w:t>Frequencies for Each Harmonic</w:t>
+      </w:r>
+      <w:r>
+        <w:rPr>
+          <w:rFonts w:eastAsiaTheme="minorEastAsia"/>
+          <w:b/>
+        </w:rPr>
         <w:t>:</w:t>
       </w:r>
       <w:r>
         <w:rPr>
           <w:rFonts w:eastAsiaTheme="minorEastAsia"/>
         </w:rPr>
-        <w:t xml:space="preserve"> lasdkjf</w:t>
+        <w:t xml:space="preserve"> </w:t>
       </w:r>
       <w:r>
         <w:rPr>
           <w:rFonts w:eastAsiaTheme="minorEastAsia"/>
         </w:rPr>
-        <w:t>asdjf;laskjf;laskfj</w:t>
+        <w:t xml:space="preserve">This table shows the </w:t>
+      </w:r>
+      <w:r>
+        <w:rPr>
+          <w:rFonts w:eastAsiaTheme="minorEastAsia"/>
+        </w:rPr>
+        <w:t>predicted and measured frequencies for each harmonic for our string.</w:t>
+      </w:r>
+      <w:r>
+        <w:rPr>
+          <w:rFonts w:eastAsiaTheme="minorEastAsia"/>
+        </w:rPr>
+        <w:t xml:space="preserve"> The predicted frequencies were generated by using equation 7.3 from the lab manual</w:t>
+      </w:r>
+      <w:r>
+        <w:rPr>
+          <w:rFonts w:eastAsiaTheme="minorEastAsia"/>
+          <w:vertAlign w:val="superscript"/>
+        </w:rPr>
+        <w:t>1</w:t>
+      </w:r>
+      <w:r>
+        <w:rPr>
+          <w:rFonts w:eastAsiaTheme="minorEastAsia"/>
+        </w:rPr>
+        <w:t>, and the measured frequencies were determined by looking at the Lissajous plots from the DAQ. The uncertainty increases as the measured frequencies beca</w:t>
+      </w:r>
+      <w:r>
+        <w:rPr>
+          <w:rFonts w:eastAsiaTheme="minorEastAsia"/>
+        </w:rPr>
+        <w:t>use we began to run out of time. Thus, we were unable to narrow down the range of values for measured frequency as much as we would have liked to.</w:t>
       </w:r>
     </w:p>
     <w:p>
@@ -7901,31 +9637,105 @@
         <w:rPr>
           <w:rFonts w:eastAsiaTheme="minorEastAsia"/>
         </w:rPr>
-        <w:t>Unfortunately, we ran out of time while conducting the experiment, so we were only able to attain data for the constrained cases. However, we would expect the plots of the graphs for the n=2 and n=4 harmonic to look similar to their restricted plots below. They may have a slightly reduced amplitude because we used our fingers to pinch the string instead of a ring. This is because these two harmonics have a node where the string is pinched. However, the unrestricted n=5 harmonic plot will not look like the restricted plot because the string is pinched at an antinode.</w:t>
+        <w:t xml:space="preserve">Our values </w:t>
       </w:r>
       <w:r>
         <w:rPr>
           <w:rFonts w:eastAsiaTheme="minorEastAsia"/>
         </w:rPr>
-        <w:t xml:space="preserve"> We can extrapolate our findings and say that the restricted oscillation plots of even harmonics will look like their unrestricted counterparts. In contrast, plots of restricted oscillations for odd harmonics will not look like the unrestricted oscillation plots. The restriction needs to be at a node for the </w:t>
+        <w:t>tend</w:t>
       </w:r>
       <w:r>
         <w:rPr>
           <w:rFonts w:eastAsiaTheme="minorEastAsia"/>
         </w:rPr>
-        <w:t xml:space="preserve">plot of the </w:t>
+        <w:t xml:space="preserve"> to agree here</w:t>
       </w:r>
       <w:r>
         <w:rPr>
           <w:rFonts w:eastAsiaTheme="minorEastAsia"/>
         </w:rPr>
-        <w:t>restricted</w:t>
+        <w:t xml:space="preserve"> as well</w:t>
       </w:r>
       <w:r>
         <w:rPr>
           <w:rFonts w:eastAsiaTheme="minorEastAsia"/>
         </w:rPr>
-        <w:t xml:space="preserve"> oscillation to look like the plot of the unrestricted oscillation.</w:t>
+        <w:t>, although some pairs of predicted and measured frequency fall out of each other’s error windows.</w:t>
+      </w:r>
+      <w:r>
+        <w:rPr>
+          <w:rFonts w:eastAsiaTheme="minorEastAsia"/>
+        </w:rPr>
+        <w:t xml:space="preserve"> Each pair’s corresponding values are within 4% or less of each other. </w:t>
+      </w:r>
+      <w:r>
+        <w:rPr>
+          <w:rFonts w:eastAsiaTheme="minorEastAsia"/>
+        </w:rPr>
+        <w:t>As we moved to higher harmonics, it became increasingly difficult to discern the nodes from the antinodes. It was clear at the lower harmonics because the amplitudes of the antinodes were much greater than the antinodes at higher harmonics. We looked at the 30</w:t>
+      </w:r>
+      <w:r>
+        <w:rPr>
+          <w:rFonts w:eastAsiaTheme="minorEastAsia"/>
+          <w:vertAlign w:val="superscript"/>
+        </w:rPr>
+        <w:t>th</w:t>
+      </w:r>
+      <w:r>
+        <w:rPr>
+          <w:rFonts w:eastAsiaTheme="minorEastAsia"/>
+        </w:rPr>
+        <w:t xml:space="preserve"> harmonic after predicting the harmonic frequency to be around (292 ± 2) Hz. However, we were not able to tell the nodes apart from the antinodes. The entire string seemed to be vibrating, but we know that this is not really </w:t>
+      </w:r>
+      <w:r>
+        <w:rPr>
+          <w:rFonts w:eastAsiaTheme="minorEastAsia"/>
+        </w:rPr>
+        <w:t>the case. S</w:t>
+      </w:r>
+      <w:r>
+        <w:rPr>
+          <w:rFonts w:eastAsiaTheme="minorEastAsia"/>
+        </w:rPr>
+        <w:t>ince it was vibrating at the 30</w:t>
+      </w:r>
+      <w:r>
+        <w:rPr>
+          <w:rFonts w:eastAsiaTheme="minorEastAsia"/>
+          <w:vertAlign w:val="superscript"/>
+        </w:rPr>
+        <w:t>th</w:t>
+      </w:r>
+      <w:r>
+        <w:rPr>
+          <w:rFonts w:eastAsiaTheme="minorEastAsia"/>
+        </w:rPr>
+        <w:t xml:space="preserve"> harmonic</w:t>
+      </w:r>
+      <w:r>
+        <w:rPr>
+          <w:rFonts w:eastAsiaTheme="minorEastAsia"/>
+        </w:rPr>
+        <w:t>, t</w:t>
+      </w:r>
+      <w:r>
+        <w:rPr>
+          <w:rFonts w:eastAsiaTheme="minorEastAsia"/>
+        </w:rPr>
+        <w:t xml:space="preserve">here </w:t>
+      </w:r>
+      <w:r>
+        <w:rPr>
+          <w:rFonts w:eastAsiaTheme="minorEastAsia"/>
+        </w:rPr>
+        <w:t>must be</w:t>
+      </w:r>
+      <w:r>
+        <w:rPr>
+          <w:rFonts w:eastAsiaTheme="minorEastAsia"/>
+        </w:rPr>
+        <w:t xml:space="preserve"> 30 nodes in the vibrating string.</w:t>
       </w:r>
     </w:p>
     <w:p>
@@ -7943,8 +9753,29 @@
       </w:pPr>
       <w:r>
         <w:rPr>
+          <w:rFonts w:eastAsiaTheme="minorEastAsia"/>
+        </w:rPr>
+        <w:t xml:space="preserve">Next, we look at the second, fourth, and fifth harmonic while the string is constrained in the middle and when it is unrestrained. We aim to see whether each harmonic’s restrained and unrestrained plots resemble each other.  </w:t>
+      </w:r>
+    </w:p>
+    <w:p>
+      <w:pPr>
+        <w:rPr>
+          <w:rFonts w:eastAsiaTheme="minorEastAsia"/>
+        </w:rPr>
+      </w:pPr>
+    </w:p>
+    <w:p>
+      <w:pPr>
+        <w:rPr>
+          <w:rFonts w:eastAsiaTheme="minorEastAsia"/>
+        </w:rPr>
+      </w:pPr>
+      <w:r>
+        <w:rPr>
           <w:noProof/>
         </w:rPr>
+        <w:lastRenderedPageBreak/>
         <w:drawing>
           <wp:inline distT="0" distB="0" distL="0" distR="0" wp14:anchorId="798EF968" wp14:editId="69562FAF">
             <wp:extent cx="5947200" cy="2743200"/>
@@ -7977,7 +9808,28 @@
           <w:rFonts w:eastAsiaTheme="minorEastAsia"/>
           <w:b/>
         </w:rPr>
-        <w:t>Figure X, Title:</w:t>
+        <w:t>Figure 15</w:t>
+      </w:r>
+      <w:r>
+        <w:rPr>
+          <w:rFonts w:eastAsiaTheme="minorEastAsia"/>
+          <w:b/>
+        </w:rPr>
+        <w:t xml:space="preserve">, </w:t>
+      </w:r>
+      <w:r>
+        <w:rPr>
+          <w:rFonts w:eastAsiaTheme="minorEastAsia"/>
+          <w:b/>
+        </w:rPr>
+        <w:t>Second Harmonic Restricted Oscillations</w:t>
+      </w:r>
+      <w:r>
+        <w:rPr>
+          <w:rFonts w:eastAsiaTheme="minorEastAsia"/>
+          <w:b/>
+        </w:rPr>
+        <w:t>:</w:t>
       </w:r>
       <w:r>
         <w:rPr>
@@ -8014,7 +9866,6 @@
         <w:rPr>
           <w:noProof/>
         </w:rPr>
-        <w:lastRenderedPageBreak/>
         <w:drawing>
           <wp:inline distT="0" distB="0" distL="0" distR="0" wp14:anchorId="73144E3D" wp14:editId="4EC64CDB">
             <wp:extent cx="5943600" cy="2717165"/>
@@ -8047,11 +9898,32 @@
           <w:rFonts w:eastAsiaTheme="minorEastAsia"/>
           <w:b/>
         </w:rPr>
-        <w:t>Figure X, Title:</w:t>
+        <w:t>Figure 16</w:t>
       </w:r>
       <w:r>
         <w:rPr>
           <w:rFonts w:eastAsiaTheme="minorEastAsia"/>
+          <w:b/>
+        </w:rPr>
+        <w:t xml:space="preserve">, </w:t>
+      </w:r>
+      <w:r>
+        <w:rPr>
+          <w:rFonts w:eastAsiaTheme="minorEastAsia"/>
+          <w:b/>
+        </w:rPr>
+        <w:t>Fourth Harmonic Restricted Oscillations</w:t>
+      </w:r>
+      <w:r>
+        <w:rPr>
+          <w:rFonts w:eastAsiaTheme="minorEastAsia"/>
+          <w:b/>
+        </w:rPr>
+        <w:t>:</w:t>
+      </w:r>
+      <w:r>
+        <w:rPr>
+          <w:rFonts w:eastAsiaTheme="minorEastAsia"/>
         </w:rPr>
         <w:t xml:space="preserve"> This is the plot of the string’s oscillations at the fourth harmonic. This is also an even harmonic, so</w:t>
       </w:r>
@@ -8065,7 +9937,19 @@
         <w:rPr>
           <w:rFonts w:eastAsiaTheme="minorEastAsia"/>
         </w:rPr>
-        <w:t xml:space="preserve"> The shift of the graph up and down was likely because we pinched the string with our fingers. The shakiness of our hands would have shifted the string up or down, causing the laser to shine more or less on the string, causing the light sensor to have varying readings.</w:t>
+        <w:t xml:space="preserve"> The shift of the graph up and down was likely because we pinched the string with our fingers. The shakiness of our hands would have shifted the string up or down, </w:t>
+      </w:r>
+      <w:r>
+        <w:rPr>
+          <w:rFonts w:eastAsiaTheme="minorEastAsia"/>
+        </w:rPr>
+        <w:t>which could cause</w:t>
+      </w:r>
+      <w:r>
+        <w:rPr>
+          <w:rFonts w:eastAsiaTheme="minorEastAsia"/>
+        </w:rPr>
+        <w:t xml:space="preserve"> the light sensor to have varying readings.</w:t>
       </w:r>
     </w:p>
     <w:p>
@@ -8074,17 +9958,11 @@
           <w:rFonts w:eastAsiaTheme="minorEastAsia"/>
         </w:rPr>
       </w:pPr>
-    </w:p>
-    <w:p>
-      <w:pPr>
-        <w:rPr>
-          <w:rFonts w:eastAsiaTheme="minorEastAsia"/>
-        </w:rPr>
-      </w:pPr>
       <w:r>
         <w:rPr>
           <w:noProof/>
         </w:rPr>
+        <w:lastRenderedPageBreak/>
         <w:drawing>
           <wp:inline distT="0" distB="0" distL="0" distR="0" wp14:anchorId="4950AD08" wp14:editId="7F0CC606">
             <wp:extent cx="5947200" cy="2580640"/>
@@ -8111,7 +9989,25 @@
         <w:rPr>
           <w:b/>
         </w:rPr>
-        <w:t>Figure X, Title:</w:t>
+        <w:t>Figure 17</w:t>
+      </w:r>
+      <w:r>
+        <w:rPr>
+          <w:b/>
+        </w:rPr>
+        <w:t xml:space="preserve">, </w:t>
+      </w:r>
+      <w:r>
+        <w:rPr>
+          <w:b/>
+        </w:rPr>
+        <w:t>Fifth Harmonic Restricted Oscillations</w:t>
+      </w:r>
+      <w:r>
+        <w:rPr>
+          <w:b/>
+        </w:rPr>
+        <w:t>:</w:t>
       </w:r>
       <w:r>
         <w:t xml:space="preserve"> </w:t>
@@ -8120,248 +10016,575 @@
         <w:t>This plot shows the oscillation of the string at the fifth harmonic w</w:t>
       </w:r>
       <w:r>
-        <w:t>hile pinched in the middle. It does not resemble the plot for the unrestricted oscillation because the string is pinched in a place where the string has an antinode at the fifth harmonic.</w:t>
-      </w:r>
-    </w:p>
-    <w:p>
-      <w:pPr>
-        <w:rPr>
-          <w:b/>
-        </w:rPr>
-      </w:pPr>
-      <w:r>
-        <w:rPr>
-          <w:b/>
-        </w:rPr>
-        <w:br w:type="page"/>
-      </w:r>
-    </w:p>
-    <w:p>
-      <w:r>
-        <w:rPr>
-          <w:b/>
-        </w:rPr>
-        <w:lastRenderedPageBreak/>
-        <w:t>Conclusion</w:t>
-      </w:r>
-      <w:r>
-        <w:t xml:space="preserve"> </w:t>
+        <w:t xml:space="preserve">hile pinched in the middle. It </w:t>
+      </w:r>
+      <w:r>
+        <w:t xml:space="preserve">likely </w:t>
+      </w:r>
+      <w:r>
+        <w:t>does not resemble the plot for the unrestricted oscillation because the string is pinched in a place where the string has an antinode at the fifth harmonic.</w:t>
+      </w:r>
+      <w:r>
+        <w:t xml:space="preserve"> This restricts the antinode from having its full amplitude of oscillation and disturbs the harmonic oscillation.</w:t>
       </w:r>
     </w:p>
     <w:p/>
     <w:p>
-      <w:r>
-        <w:t xml:space="preserve">In the physical pendulum experiment, we look at the three damping regimes, the resonance frequencies for damped and undamped oscillations, and the Q-factors of the oscillator systems. </w:t>
-      </w:r>
-      <w:r>
-        <w:t>[</w:t>
-      </w:r>
-      <w:r>
-        <w:t>**</w:t>
-      </w:r>
-      <w:r>
-        <w:t>explain what we did to get the result here</w:t>
-      </w:r>
-      <w:r>
-        <w:t xml:space="preserve"> i.e. params that were used</w:t>
-      </w:r>
-      <w:r>
-        <w:t>: undriven trial, we did not use the magnets or the wave driver. Magnets separated 26.5 mm etc</w:t>
-      </w:r>
-      <w:r>
-        <w:t>**</w:t>
-      </w:r>
-      <w:r>
-        <w:t>]</w:t>
+      <w:pPr>
+        <w:rPr>
+          <w:rFonts w:eastAsiaTheme="minorEastAsia"/>
+        </w:rPr>
+      </w:pPr>
+      <w:r>
+        <w:rPr>
+          <w:rFonts w:eastAsiaTheme="minorEastAsia"/>
+        </w:rPr>
+        <w:t xml:space="preserve">Unfortunately, we ran out of time while conducting the experiment, so we were only able to attain data for the constrained cases. </w:t>
+      </w:r>
+      <w:r>
+        <w:rPr>
+          <w:rFonts w:eastAsiaTheme="minorEastAsia"/>
+        </w:rPr>
+        <w:t xml:space="preserve">Our plots may have a slightly reduced amplitude because we used our fingers to pinch the string instead of a ring. </w:t>
+      </w:r>
+      <w:r>
+        <w:rPr>
+          <w:rFonts w:eastAsiaTheme="minorEastAsia"/>
+        </w:rPr>
+        <w:t>However, we would expect the plots of the graphs for the n=</w:t>
+      </w:r>
+      <w:r>
+        <w:rPr>
+          <w:rFonts w:eastAsiaTheme="minorEastAsia"/>
+        </w:rPr>
+        <w:t>2 and n=4 harmonic to generally resemble</w:t>
+      </w:r>
+      <w:r>
+        <w:rPr>
+          <w:rFonts w:eastAsiaTheme="minorEastAsia"/>
+        </w:rPr>
+        <w:t xml:space="preserve"> </w:t>
+      </w:r>
+      <w:r>
+        <w:rPr>
+          <w:rFonts w:eastAsiaTheme="minorEastAsia"/>
+        </w:rPr>
+        <w:t xml:space="preserve">the plots of </w:t>
+      </w:r>
+      <w:r>
+        <w:rPr>
+          <w:rFonts w:eastAsiaTheme="minorEastAsia"/>
+        </w:rPr>
+        <w:t xml:space="preserve">restricted </w:t>
+      </w:r>
+      <w:r>
+        <w:rPr>
+          <w:rFonts w:eastAsiaTheme="minorEastAsia"/>
+        </w:rPr>
+        <w:t>oscillation</w:t>
+      </w:r>
+      <w:r>
+        <w:rPr>
+          <w:rFonts w:eastAsiaTheme="minorEastAsia"/>
+        </w:rPr>
+        <w:t>. This is because these two harmonics have a node where the string is pinched. However, the unrestricted n=5 harmonic plot will not look like the restricted plot because the string is pinched at an antinode. We can extrapolate our findings and say that the restricted oscillation plots of even harmonics will look like their unrestricted counterparts. In contrast, plots of restricted oscillations for odd harmonics will not look like the unrestricted oscillation plots. The restriction needs to be at a node for the plot of the restricted oscillation to look like the plot of the unrestricted oscillation.</w:t>
       </w:r>
     </w:p>
     <w:p/>
     <w:p>
-      <w:r>
-        <w:t xml:space="preserve">For the undamped, </w:t>
-      </w:r>
-      <w:r>
-        <w:t>w</w:t>
-      </w:r>
-      <w:r>
-        <w:t xml:space="preserve">e measured a resonance frequency of (0.711 ± 0.001) Hz. </w:t>
-      </w:r>
-      <w:r>
-        <w:t xml:space="preserve">We determined this result by looking at the number of oscillation cycles were completed within a certain time span. The resonance frequency in the damped, driven trial was determined by looking at the Lissajous plots of different frequencies and looking for which value produced an ellipse with a horizontal major axis. </w:t>
-      </w:r>
-      <w:r>
-        <w:t xml:space="preserve">We expected to find that the </w:t>
-      </w:r>
-      <w:r>
-        <w:t xml:space="preserve">two resonance frequencies would be the same. However, we measured a resonance frequency of (0.657 ± 0.05) Hz in the damped trial. </w:t>
+      <w:pPr>
+        <w:rPr>
+          <w:b/>
+        </w:rPr>
+      </w:pPr>
+      <w:r>
+        <w:rPr>
+          <w:b/>
+        </w:rPr>
+        <w:t>Conclusion</w:t>
+      </w:r>
+      <w:r>
+        <w:t xml:space="preserve"> </w:t>
       </w:r>
     </w:p>
     <w:p/>
     <w:p>
       <w:r>
-        <w:t xml:space="preserve">We calculated the Q-factor of the oscillator with three different methods. The first and second method produced values of (1.71 ± 0.01) Hz and (1.71 ± 0.02) Hz respectively. These results agree with the expected Q-factor considering the difference between our resonance frequency in </w:t>
-      </w:r>
-      <w:r>
-        <w:t xml:space="preserve">the </w:t>
-      </w:r>
-      <w:r>
-        <w:t xml:space="preserve">drive, </w:t>
-      </w:r>
-      <w:r>
-        <w:t xml:space="preserve">damped oscillations and </w:t>
-      </w:r>
-      <w:r>
-        <w:t xml:space="preserve">undriven, </w:t>
-      </w:r>
-      <w:r>
-        <w:t>undamped oscillations.</w:t>
-      </w:r>
-      <w:r>
-        <w:t xml:space="preserve"> The third method produced a higher Q-factor of (3.09 ± 0.22). This value did not accurately represent the relationship between the two resonance frequencies. </w:t>
-      </w:r>
-      <w:r>
-        <w:t>Because of the minimal propagation of uncertainty, it was determined that the second method was the most accurate method of finding the Q-factor, even though that method is meant to be used for Q &gt;&gt; 1.</w:t>
-      </w:r>
-      <w:r>
-        <w:rPr>
-          <w:vertAlign w:val="superscript"/>
-        </w:rPr>
-        <w:t>1</w:t>
-      </w:r>
-      <w:r>
-        <w:t xml:space="preserve"> </w:t>
+        <w:t>In the physical pendulum experiment, we look at the three damping regimes, the resonance frequencies for damped and undamped oscillations, and the Q-factors of the oscillator systems.</w:t>
       </w:r>
     </w:p>
     <w:p/>
     <w:p>
       <w:r>
-        <w:t>This discrepancy between our resonance frequencies for each trail could have been caused by several reasons. It is possible that the rotation sensor introduced friction that affected the undamped trial more than the damped trial. The oscillation in the undamped trial had a much higher amplitude of angular displacement than in the damped trial.</w:t>
-      </w:r>
-      <w:r>
-        <w:t xml:space="preserve"> Additionally, it was difficult to hold the pendulum at the correct depth</w:t>
-      </w:r>
-      <w:r>
-        <w:t xml:space="preserve"> during each release. After releasing the pendulum, it would shake back and force along the axis of torque in the system.</w:t>
-      </w:r>
-      <w:r>
-        <w:t xml:space="preserve"> </w:t>
+        <w:t xml:space="preserve">For the undamped, </w:t>
+      </w:r>
+      <w:r>
+        <w:t>w</w:t>
+      </w:r>
+      <w:r>
+        <w:t xml:space="preserve">e measured a resonance frequency of (0.711 ± 0.001) Hz. </w:t>
+      </w:r>
+      <w:r>
+        <w:t>We determined this result by looking at the number of oscillation cycles were completed within a certain time span. The resonance frequency in the damped, driven trial was determined by looking at the Lissajous plots of different frequencies</w:t>
+      </w:r>
+      <w:r>
+        <w:t xml:space="preserve">. We looked </w:t>
+      </w:r>
+      <w:r>
+        <w:t xml:space="preserve">for which value produced an ellipse with a horizontal major axis. </w:t>
+      </w:r>
+      <w:r>
+        <w:t>We expected to find that the</w:t>
+      </w:r>
+      <w:r>
+        <w:t xml:space="preserve"> resonance frequencies </w:t>
+      </w:r>
+      <w:r>
+        <w:t xml:space="preserve">for the damped and undamped trials </w:t>
+      </w:r>
+      <w:r>
+        <w:t xml:space="preserve">would be the same. However, we measured a resonance frequency of (0.657 ± 0.05) Hz in the damped trial. </w:t>
       </w:r>
     </w:p>
     <w:p/>
     <w:p>
       <w:r>
-        <w:t xml:space="preserve">To prevent these discrepancies, we could </w:t>
-      </w:r>
-      <w:r>
-        <w:t xml:space="preserve">use the same angular displacement amplitude for both trials. This way, the friction would affect both trials the same. Additionally, </w:t>
-      </w:r>
-      <w:r>
-        <w:t>we could use a release mechanism</w:t>
+        <w:t xml:space="preserve">We calculated the Q-factor of the oscillator with three different methods. The first and second method produced values of (1.71 ± 0.01) Hz and (1.71 ± 0.02) Hz respectively. These results agree with the expected Q-factor considering the difference between our resonance frequency in </w:t>
+      </w:r>
+      <w:r>
+        <w:t xml:space="preserve">the </w:t>
+      </w:r>
+      <w:r>
+        <w:t xml:space="preserve">drive, </w:t>
+      </w:r>
+      <w:r>
+        <w:t xml:space="preserve">damped oscillations and </w:t>
+      </w:r>
+      <w:r>
+        <w:t xml:space="preserve">undriven, </w:t>
+      </w:r>
+      <w:r>
+        <w:t>undamped oscillations.</w:t>
+      </w:r>
+      <w:r>
+        <w:t xml:space="preserve"> The third method produced a higher Q-factor of (3.09 ± 0.22). This value did not accurately represent the relationship between the two resonance frequencies. </w:t>
+      </w:r>
+      <w:r>
+        <w:t xml:space="preserve">Because of the minimal propagation of uncertainty, it was determined that the second method was the most accurate </w:t>
+      </w:r>
+      <w:r>
+        <w:t xml:space="preserve">among the three </w:t>
+      </w:r>
+      <w:r>
+        <w:t>method</w:t>
+      </w:r>
+      <w:r>
+        <w:t>s used</w:t>
       </w:r>
       <w:r>
         <w:t xml:space="preserve"> </w:t>
       </w:r>
       <w:r>
-        <w:t xml:space="preserve">to prevent the shaking of the pendulum. </w:t>
+        <w:t>to find</w:t>
+      </w:r>
+      <w:r>
+        <w:t xml:space="preserve"> the Q-factor</w:t>
+      </w:r>
+      <w:r>
+        <w:t>.</w:t>
       </w:r>
       <w:r>
         <w:t xml:space="preserve"> </w:t>
-      </w:r>
-      <w:r>
-        <w:t>The releases would be</w:t>
-      </w:r>
-      <w:r>
-        <w:t xml:space="preserve"> consistent for each release</w:t>
-      </w:r>
-      <w:r>
-        <w:t xml:space="preserve"> and the releases would be smooth.</w:t>
-      </w:r>
-      <w:r>
-        <w:t xml:space="preserve"> </w:t>
-      </w:r>
-      <w:r>
-        <w:t>Also</w:t>
-      </w:r>
-      <w:r>
-        <w:t>,</w:t>
-      </w:r>
-      <w:r>
-        <w:t xml:space="preserve"> </w:t>
-      </w:r>
-      <w:r>
-        <w:t xml:space="preserve">we should increase the precision </w:t>
-      </w:r>
-      <w:r>
-        <w:t>of our measurements to improve our plot of amplitude response</w:t>
-      </w:r>
-      <w:r>
-        <w:t>. With higher precision, we would get the Lorentzian shape that we are looking for.</w:t>
       </w:r>
     </w:p>
     <w:p/>
     <w:p>
       <w:r>
-        <w:t>[Results of the string wave thing]</w:t>
+        <w:t xml:space="preserve">This discrepancy between our resonance frequencies for each trail could have been caused by several </w:t>
+      </w:r>
+      <w:r>
+        <w:t>factors</w:t>
+      </w:r>
+      <w:r>
+        <w:t>. It is possible that the rotation sensor introduced friction that affected the undamped trial more than the damped trial</w:t>
+      </w:r>
+      <w:r>
+        <w:t>, or vice versa</w:t>
+      </w:r>
+      <w:r>
+        <w:t>. The oscillation in the undamped trial had a higher amplitude of angular displacement than in the damped trial.</w:t>
+      </w:r>
+      <w:r>
+        <w:t xml:space="preserve"> Depending on which parts of the rotation sensor had the most friction, one trial may have been affected</w:t>
+      </w:r>
+      <w:r>
+        <w:t xml:space="preserve"> </w:t>
+      </w:r>
+      <w:r>
+        <w:t>while the other one was not.</w:t>
+      </w:r>
+      <w:r>
+        <w:t xml:space="preserve"> </w:t>
+      </w:r>
+      <w:r>
+        <w:t>Additionally, it was difficult to hold the pendulum at the correct depth</w:t>
+      </w:r>
+      <w:r>
+        <w:t xml:space="preserve"> during each release. After releasing the pendulum, it would shake back and force along the axis of torque</w:t>
+      </w:r>
+      <w:r>
+        <w:t xml:space="preserve"> (z-axis)</w:t>
+      </w:r>
+      <w:r>
+        <w:t xml:space="preserve"> </w:t>
+      </w:r>
+      <w:r>
+        <w:t xml:space="preserve">of the </w:t>
+      </w:r>
+      <w:r>
+        <w:t>system</w:t>
+      </w:r>
+      <w:r>
+        <w:t>.</w:t>
+      </w:r>
+      <w:r>
+        <w:t xml:space="preserve"> </w:t>
       </w:r>
     </w:p>
     <w:p/>
     <w:p>
       <w:r>
-        <w:t>[where the errors came from]</w:t>
-      </w:r>
-    </w:p>
-    <w:p>
-      <w:r>
-        <w:t>The amplitude</w:t>
-      </w:r>
-      <w:r>
-        <w:t>s</w:t>
-      </w:r>
-      <w:r>
-        <w:t xml:space="preserve"> of oscillation were likely reduced </w:t>
-      </w:r>
-      <w:r>
-        <w:t>in the third part of this experiment</w:t>
-      </w:r>
-      <w:r>
-        <w:t xml:space="preserve"> because we u</w:t>
-      </w:r>
-      <w:r>
-        <w:t>sed fingers to pinch the string.</w:t>
+        <w:t xml:space="preserve">To prevent these discrepancies, we could </w:t>
+      </w:r>
+      <w:r>
+        <w:t xml:space="preserve">use the same angular displacement amplitude for both trials. This way, the friction would affect both trials the same. Additionally, </w:t>
+      </w:r>
+      <w:r>
+        <w:t>we could use a release mechanism</w:t>
+      </w:r>
+      <w:r>
+        <w:t xml:space="preserve"> </w:t>
+      </w:r>
+      <w:r>
+        <w:t xml:space="preserve">to prevent the shaking of the pendulum. </w:t>
+      </w:r>
+      <w:r>
+        <w:t xml:space="preserve"> </w:t>
+      </w:r>
+      <w:r>
+        <w:t>The releases would be</w:t>
+      </w:r>
+      <w:r>
+        <w:t xml:space="preserve"> consistent </w:t>
+      </w:r>
+      <w:r>
+        <w:t xml:space="preserve">and </w:t>
+      </w:r>
+      <w:r>
+        <w:t>smoot</w:t>
+      </w:r>
+      <w:r>
+        <w:t xml:space="preserve">h </w:t>
+      </w:r>
+      <w:r>
+        <w:t>for each release</w:t>
+      </w:r>
+      <w:r>
+        <w:t>.</w:t>
+      </w:r>
+      <w:r>
+        <w:t xml:space="preserve"> </w:t>
+      </w:r>
+      <w:r>
+        <w:t>Also</w:t>
+      </w:r>
+      <w:r>
+        <w:t>,</w:t>
+      </w:r>
+      <w:r>
+        <w:t xml:space="preserve"> </w:t>
+      </w:r>
+      <w:r>
+        <w:t xml:space="preserve">we should increase the precision </w:t>
+      </w:r>
+      <w:r>
+        <w:t>of our measurements to improve our plot of amplitude response</w:t>
+      </w:r>
+      <w:r>
+        <w:t>. With higher precision, we would</w:t>
+      </w:r>
+      <w:r>
+        <w:t xml:space="preserve"> likely</w:t>
+      </w:r>
+      <w:r>
+        <w:t xml:space="preserve"> get the Lorentzian shape that we are looking for</w:t>
+      </w:r>
+      <w:r>
+        <w:t xml:space="preserve"> in Figure 10</w:t>
+      </w:r>
+      <w:r>
+        <w:t>.</w:t>
       </w:r>
     </w:p>
     <w:p/>
     <w:p>
       <w:r>
-        <w:lastRenderedPageBreak/>
-        <w:t>Some of the data we took was</w:t>
-      </w:r>
-      <w:r>
-        <w:t xml:space="preserve"> not as precise as we would have liked it to be, especially in the second and third parts of the experiment. We had to make rough estimates for some of the frequencies of each harmonic frequency because we did not have enough time to narrow down to the precise value for each one.</w:t>
+        <w:t>For the vibrating string, we investigated the wave speed and harmonics of the system. We began by finding the applied tension in the string as well as the l</w:t>
+      </w:r>
+      <w:r>
+        <w:t xml:space="preserve">inear mass density. As </w:t>
+      </w:r>
+      <w:r>
+        <w:t>we increased the</w:t>
+      </w:r>
+      <w:r>
+        <w:t xml:space="preserve"> mass that was attached to the hanging end of the string, the applied tension increased, and the linear mass density decreased. The tension increased as mass increased because there was a higher gravitational force pulling the mass downward, which was translated into string tension via the pulley. The linear mass density decreased because the same amount of mass in the stretched string is spread across a longer length as the string is pulled down by the mass. </w:t>
       </w:r>
     </w:p>
     <w:p/>
     <w:p>
       <w:r>
-        <w:t>[how to improve it]</w:t>
-      </w:r>
-    </w:p>
-    <w:p>
-      <w:r>
-        <w:t>We should work more efficiently</w:t>
-      </w:r>
-      <w:r>
-        <w:t xml:space="preserve"> so that we have enough time to record each set of data accurately and precisely.</w:t>
+        <w:t xml:space="preserve">With the applied tension and the linear mass density, we were able to calculate predicted values for the wave speed through the string for each mass that was hung. </w:t>
+      </w:r>
+      <w:r>
+        <w:t xml:space="preserve">For our experimental values of wave speed, we looked at the time that it took the wave to travel from the wave driver to the pulley and back to the wave driver. We divide the distance covered by the wave (equivalent to two lengths) by the time it took to </w:t>
+      </w:r>
+      <w:r>
+        <w:t>travel from one end of the string to the other and back again. The calculations for the predicted wave speed and the experimental wave speed both return values with units of meters per second, which is what we expect.</w:t>
+      </w:r>
+      <w:r>
+        <w:t xml:space="preserve"> Our </w:t>
+      </w:r>
+      <w:r>
+        <w:t xml:space="preserve">experimental </w:t>
+      </w:r>
+      <w:r>
+        <w:t xml:space="preserve">values were all within 2% of </w:t>
+      </w:r>
+      <w:r>
+        <w:t>their predicted wave speed counterparts. This</w:t>
+      </w:r>
+      <w:r>
+        <w:t xml:space="preserve"> demonstrates </w:t>
+      </w:r>
+      <w:r>
+        <w:t>that the two methods of calculating the wave speed are equivalent.</w:t>
       </w:r>
     </w:p>
     <w:p/>
     <w:p>
       <w:r>
-        <w:t>We should figure out a way so that we can avoid having to hold up the meter ruler in the air to measure the length of the string that is hanging off</w:t>
+        <w:t>Nex</w:t>
+      </w:r>
+      <w:r>
+        <w:t xml:space="preserve">t, we looked at the frequencies of the wave driver pulses to produce </w:t>
+      </w:r>
+      <w:r>
+        <w:t xml:space="preserve">each </w:t>
+      </w:r>
+      <w:r>
+        <w:rPr>
+          <w:i/>
+        </w:rPr>
+        <w:t>n</w:t>
+      </w:r>
+      <w:r>
+        <w:t xml:space="preserve">-harmonic of the string. </w:t>
+      </w:r>
+      <w:r>
+        <w:t>Again, we first produced our predicted frequencies using equation 7.3 from the lab manual.</w:t>
+      </w:r>
+      <w:r>
+        <w:rPr>
+          <w:vertAlign w:val="superscript"/>
+        </w:rPr>
+        <w:t>1</w:t>
+      </w:r>
+      <w:r>
+        <w:t xml:space="preserve"> We used these predictions as a starting point when looking for the actual frequencies. We us</w:t>
+      </w:r>
+      <w:r>
+        <w:t>ed the DAQ interface to produce</w:t>
+      </w:r>
+      <w:r>
+        <w:t xml:space="preserve"> pulses with the wave driver at </w:t>
+      </w:r>
+      <w:r>
+        <w:t xml:space="preserve">frequencies that we specified. We looked at the Lissajous plots which plot light </w:t>
+      </w:r>
+      <w:r>
+        <w:t>intensity against output voltage. When the plots are horizontal and symmetric across the y-axis, this means that the frequency that was used to produce them is the frequency of a harmonic. Using this method, we found the frequencies of the first through ninth harmonic.</w:t>
+      </w:r>
+      <w:r>
+        <w:t xml:space="preserve"> For these values, our </w:t>
+      </w:r>
+      <w:r>
+        <w:t xml:space="preserve">experimental </w:t>
+      </w:r>
+      <w:r>
+        <w:t>values were</w:t>
+      </w:r>
+      <w:r>
+        <w:t xml:space="preserve"> within 4% of their corresponding predicted values. Therefore, we verified that those two methods also produce equivalent values. </w:t>
       </w:r>
     </w:p>
     <w:p/>
+    <w:p>
+      <w:r>
+        <w:t xml:space="preserve">Finally, we investigated the </w:t>
+      </w:r>
+      <w:r>
+        <w:t xml:space="preserve">effect of pinching the string halfway between the pulley and the wave driver. </w:t>
+      </w:r>
+      <w:r>
+        <w:t>We pinched the string with our fingers because we did not have time to set up the proper apparatus. We used the DAQ to produce waves with the wave driver at the second, fourth, and fifth harmonic frequency.</w:t>
+      </w:r>
+      <w:r>
+        <w:t xml:space="preserve"> We hypothesize that for the second and fourth harmonic frequencies, the plots of the light intensity over time would resemble the plots of the same harmonic oscillation without a restriction. We further extrapolated that this trend is true for all even harmonics. Though we do not have the data to confirm this hypothesis, it makes sense because even harmonics have a node at the middle point, so pinching the string where it does not </w:t>
+      </w:r>
+      <w:r>
+        <w:t>oscillate</w:t>
+      </w:r>
+      <w:r>
+        <w:t xml:space="preserve"> should have a minimal effect on the </w:t>
+      </w:r>
+      <w:r>
+        <w:t>harmonic oscillation</w:t>
+      </w:r>
+      <w:r>
+        <w:t>.</w:t>
+      </w:r>
+      <w:r>
+        <w:t xml:space="preserve"> However, for the fifth harmonic, the shape of the graph did not look uniform as a harmonic oscillation plot should. We also hypothesize that odd harmonics have a significant effect on the oscillation. The restriction is at a point on the string where</w:t>
+      </w:r>
+      <w:r>
+        <w:t xml:space="preserve"> odd harmonics have an antinode. </w:t>
+      </w:r>
+      <w:r>
+        <w:t>This di</w:t>
+      </w:r>
+      <w:r>
+        <w:t>srupts the harmonic oscillation, so we should see results consistent with oscillation at the odd harmonics</w:t>
+      </w:r>
+    </w:p>
     <w:p/>
+    <w:p>
+      <w:r>
+        <w:t xml:space="preserve">While collecting data, several factors may have introduced error into our experiment. First, there was noise in the plots of the oscillation when the 100 g and 200 g masses were attached to the string (Figure 12 and 13). In the 350 g trial, we notice that there is less noise. The string sagged more in the 100 g and 200 g trials, so it is possible that this introduced the extra noise. The sag also explains why the amplitude of the wave decreased </w:t>
+      </w:r>
+      <w:r>
+        <w:t>more</w:t>
+      </w:r>
+      <w:r>
+        <w:t xml:space="preserve"> rapidly in the first two trials, but less rapidly in the third trial. </w:t>
+      </w:r>
+      <w:r>
+        <w:t>Also, t</w:t>
+      </w:r>
+      <w:r>
+        <w:t>he amplitude</w:t>
+      </w:r>
+      <w:r>
+        <w:t>s</w:t>
+      </w:r>
+      <w:r>
+        <w:t xml:space="preserve"> of oscillation were likely reduced in the third part of this experiment because we u</w:t>
+      </w:r>
+      <w:r>
+        <w:t>sed fingers to pinch the string.</w:t>
+      </w:r>
+      <w:r>
+        <w:t xml:space="preserve"> Sometimes the string would even slip out from in between the two fingers because the vibrations made it difficult to </w:t>
+      </w:r>
+      <w:r>
+        <w:t xml:space="preserve">keep it in place. In addition, </w:t>
+      </w:r>
+      <w:r>
+        <w:t>s</w:t>
+      </w:r>
+      <w:r>
+        <w:t xml:space="preserve">ome of the data we </w:t>
+      </w:r>
+      <w:r>
+        <w:t>recorded</w:t>
+      </w:r>
+      <w:r>
+        <w:t xml:space="preserve"> was</w:t>
+      </w:r>
+      <w:r>
+        <w:t xml:space="preserve"> not as precise as we would have liked it to be, especially in the second and third parts of the experiment. We had to make rough estimates for some of the </w:t>
+      </w:r>
+      <w:r>
+        <w:t xml:space="preserve">frequency ranges for each harmonic. We did not have enough time to narrow it down, and Table 3 reflects this </w:t>
+      </w:r>
+      <w:r>
+        <w:t>with</w:t>
+      </w:r>
+      <w:r>
+        <w:t xml:space="preserve"> increasing uncertainties</w:t>
+      </w:r>
+      <w:r>
+        <w:t xml:space="preserve"> for each successive harmonic</w:t>
+      </w:r>
+      <w:r>
+        <w:t>.</w:t>
+      </w:r>
+    </w:p>
+    <w:p/>
+    <w:p>
+      <w:r>
+        <w:t xml:space="preserve">The main way to improve this experiment is to work more efficiently. This way we can record all the data needed, and we can also get more precise measurements. One improvement we can make is to have all pieces of our equipment set up before collecting data. This would allow us to keep recording data without having to stop and assemble the next piece of the apparatus. We </w:t>
+      </w:r>
+      <w:r>
+        <w:lastRenderedPageBreak/>
+        <w:t xml:space="preserve">also need a way to make our measurements more accurate. </w:t>
+      </w:r>
+      <w:r>
+        <w:t xml:space="preserve">We occasionally had to hold the ruler in the air to take measurements. </w:t>
+      </w:r>
+      <w:r>
+        <w:t>Physically, we</w:t>
+      </w:r>
+      <w:r>
+        <w:t xml:space="preserve"> cannot keep our arms completely still, so there was a significant amount of uncertainty when taking these measurements. Instead of a meter ruler, a tape measure would be far more useful and pra</w:t>
+      </w:r>
+      <w:r>
+        <w:t>c</w:t>
+      </w:r>
+      <w:r>
+        <w:t xml:space="preserve">tical. </w:t>
+      </w:r>
+      <w:r>
+        <w:t>We should also make our equipment more stable to begin with</w:t>
+      </w:r>
+      <w:r>
+        <w:t>.</w:t>
+      </w:r>
+      <w:r>
+        <w:t xml:space="preserve"> </w:t>
+      </w:r>
+      <w:r>
+        <w:t>That way,</w:t>
+      </w:r>
+      <w:r>
+        <w:t xml:space="preserve"> we do not </w:t>
+      </w:r>
+      <w:r>
+        <w:t>need to use</w:t>
+      </w:r>
+      <w:r>
+        <w:t xml:space="preserve"> counterbalances (Figure 3)</w:t>
+      </w:r>
+      <w:r>
+        <w:t xml:space="preserve"> to keep our equipment from falling</w:t>
+      </w:r>
+      <w:r>
+        <w:t xml:space="preserve">. </w:t>
+      </w:r>
+      <w:r>
+        <w:t>There were a few times in which we had to re-setup our equipment, which introduces more error and inconsistency into the experiment.</w:t>
+      </w:r>
+    </w:p>
     <w:p/>
     <w:p>
       <w:pPr>
@@ -12058,62 +14281,7 @@
     </mc:Fallback>
   </mc:AlternateContent>
   <c:chart>
-    <c:title>
-      <c:tx>
-        <c:rich>
-          <a:bodyPr rot="0" spcFirstLastPara="1" vertOverflow="ellipsis" vert="horz" wrap="square" anchor="ctr" anchorCtr="1"/>
-          <a:lstStyle/>
-          <a:p>
-            <a:pPr>
-              <a:defRPr sz="1400" b="0" i="0" u="none" strike="noStrike" kern="1200" spc="0" baseline="0">
-                <a:solidFill>
-                  <a:schemeClr val="tx1">
-                    <a:lumMod val="65000"/>
-                    <a:lumOff val="35000"/>
-                  </a:schemeClr>
-                </a:solidFill>
-                <a:latin typeface="+mn-lt"/>
-                <a:ea typeface="+mn-ea"/>
-                <a:cs typeface="+mn-cs"/>
-              </a:defRPr>
-            </a:pPr>
-            <a:r>
-              <a:rPr lang="en-US"/>
-              <a:t>200g</a:t>
-            </a:r>
-          </a:p>
-        </c:rich>
-      </c:tx>
-      <c:overlay val="0"/>
-      <c:spPr>
-        <a:noFill/>
-        <a:ln>
-          <a:noFill/>
-        </a:ln>
-        <a:effectLst/>
-      </c:spPr>
-      <c:txPr>
-        <a:bodyPr rot="0" spcFirstLastPara="1" vertOverflow="ellipsis" vert="horz" wrap="square" anchor="ctr" anchorCtr="1"/>
-        <a:lstStyle/>
-        <a:p>
-          <a:pPr>
-            <a:defRPr sz="1400" b="0" i="0" u="none" strike="noStrike" kern="1200" spc="0" baseline="0">
-              <a:solidFill>
-                <a:schemeClr val="tx1">
-                  <a:lumMod val="65000"/>
-                  <a:lumOff val="35000"/>
-                </a:schemeClr>
-              </a:solidFill>
-              <a:latin typeface="+mn-lt"/>
-              <a:ea typeface="+mn-ea"/>
-              <a:cs typeface="+mn-cs"/>
-            </a:defRPr>
-          </a:pPr>
-          <a:endParaRPr lang="en-US"/>
-        </a:p>
-      </c:txPr>
-    </c:title>
-    <c:autoTitleDeleted val="0"/>
+    <c:autoTitleDeleted val="1"/>
     <c:plotArea>
       <c:layout/>
       <c:scatterChart>
@@ -14935,62 +17103,7 @@
     </mc:Fallback>
   </mc:AlternateContent>
   <c:chart>
-    <c:title>
-      <c:tx>
-        <c:rich>
-          <a:bodyPr rot="0" spcFirstLastPara="1" vertOverflow="ellipsis" vert="horz" wrap="square" anchor="ctr" anchorCtr="1"/>
-          <a:lstStyle/>
-          <a:p>
-            <a:pPr>
-              <a:defRPr sz="1400" b="0" i="0" u="none" strike="noStrike" kern="1200" spc="0" baseline="0">
-                <a:solidFill>
-                  <a:schemeClr val="tx1">
-                    <a:lumMod val="65000"/>
-                    <a:lumOff val="35000"/>
-                  </a:schemeClr>
-                </a:solidFill>
-                <a:latin typeface="+mn-lt"/>
-                <a:ea typeface="+mn-ea"/>
-                <a:cs typeface="+mn-cs"/>
-              </a:defRPr>
-            </a:pPr>
-            <a:r>
-              <a:rPr lang="en-US"/>
-              <a:t>350g</a:t>
-            </a:r>
-          </a:p>
-        </c:rich>
-      </c:tx>
-      <c:overlay val="0"/>
-      <c:spPr>
-        <a:noFill/>
-        <a:ln>
-          <a:noFill/>
-        </a:ln>
-        <a:effectLst/>
-      </c:spPr>
-      <c:txPr>
-        <a:bodyPr rot="0" spcFirstLastPara="1" vertOverflow="ellipsis" vert="horz" wrap="square" anchor="ctr" anchorCtr="1"/>
-        <a:lstStyle/>
-        <a:p>
-          <a:pPr>
-            <a:defRPr sz="1400" b="0" i="0" u="none" strike="noStrike" kern="1200" spc="0" baseline="0">
-              <a:solidFill>
-                <a:schemeClr val="tx1">
-                  <a:lumMod val="65000"/>
-                  <a:lumOff val="35000"/>
-                </a:schemeClr>
-              </a:solidFill>
-              <a:latin typeface="+mn-lt"/>
-              <a:ea typeface="+mn-ea"/>
-              <a:cs typeface="+mn-cs"/>
-            </a:defRPr>
-          </a:pPr>
-          <a:endParaRPr lang="en-US"/>
-        </a:p>
-      </c:txPr>
-    </c:title>
-    <c:autoTitleDeleted val="0"/>
+    <c:autoTitleDeleted val="1"/>
     <c:plotArea>
       <c:layout/>
       <c:scatterChart>
@@ -17677,7 +19790,7 @@
                 </a:pPr>
                 <a:r>
                   <a:rPr lang="en-US"/>
-                  <a:t>light intensity (%)</a:t>
+                  <a:t>Light intensity (%)</a:t>
                 </a:r>
               </a:p>
             </c:rich>
@@ -27608,67 +29721,7 @@
     </mc:Fallback>
   </mc:AlternateContent>
   <c:chart>
-    <c:title>
-      <c:tx>
-        <c:rich>
-          <a:bodyPr rot="0" spcFirstLastPara="1" vertOverflow="ellipsis" vert="horz" wrap="square" anchor="ctr" anchorCtr="1"/>
-          <a:lstStyle/>
-          <a:p>
-            <a:pPr>
-              <a:defRPr sz="1400" b="0" i="0" u="none" strike="noStrike" kern="1200" spc="0" baseline="0">
-                <a:solidFill>
-                  <a:schemeClr val="tx1">
-                    <a:lumMod val="65000"/>
-                    <a:lumOff val="35000"/>
-                  </a:schemeClr>
-                </a:solidFill>
-                <a:latin typeface="+mn-lt"/>
-                <a:ea typeface="+mn-ea"/>
-                <a:cs typeface="+mn-cs"/>
-              </a:defRPr>
-            </a:pPr>
-            <a:r>
-              <a:rPr lang="en-US"/>
-              <a:t>at resonance</a:t>
-            </a:r>
-            <a:r>
-              <a:rPr lang="en-US" baseline="0"/>
-              <a:t> freq</a:t>
-            </a:r>
-            <a:endParaRPr lang="en-US"/>
-          </a:p>
-        </c:rich>
-      </c:tx>
-      <c:overlay val="0"/>
-      <c:spPr>
-        <a:noFill/>
-        <a:ln>
-          <a:noFill/>
-        </a:ln>
-        <a:effectLst/>
-      </c:spPr>
-      <c:txPr>
-        <a:bodyPr rot="0" spcFirstLastPara="1" vertOverflow="ellipsis" vert="horz" wrap="square" anchor="ctr" anchorCtr="1"/>
-        <a:lstStyle/>
-        <a:p>
-          <a:pPr>
-            <a:defRPr sz="1400" b="0" i="0" u="none" strike="noStrike" kern="1200" spc="0" baseline="0">
-              <a:solidFill>
-                <a:schemeClr val="tx1">
-                  <a:lumMod val="65000"/>
-                  <a:lumOff val="35000"/>
-                </a:schemeClr>
-              </a:solidFill>
-              <a:latin typeface="+mn-lt"/>
-              <a:ea typeface="+mn-ea"/>
-              <a:cs typeface="+mn-cs"/>
-            </a:defRPr>
-          </a:pPr>
-          <a:endParaRPr lang="en-US"/>
-        </a:p>
-      </c:txPr>
-    </c:title>
-    <c:autoTitleDeleted val="0"/>
+    <c:autoTitleDeleted val="1"/>
     <c:plotArea>
       <c:layout/>
       <c:scatterChart>
@@ -32390,7 +34443,7 @@
           <c:smooth val="0"/>
           <c:extLst>
             <c:ext xmlns:c16="http://schemas.microsoft.com/office/drawing/2014/chart" uri="{C3380CC4-5D6E-409C-BE32-E72D297353CC}">
-              <c16:uniqueId val="{00000000-7BF4-6844-83D7-DEC0EFB29F0D}"/>
+              <c16:uniqueId val="{00000000-4F7B-9C4D-9584-CBCA255E3745}"/>
             </c:ext>
           </c:extLst>
         </c:ser>
@@ -32426,6 +34479,66 @@
             <a:effectLst/>
           </c:spPr>
         </c:majorGridlines>
+        <c:title>
+          <c:tx>
+            <c:rich>
+              <a:bodyPr rot="0" spcFirstLastPara="1" vertOverflow="ellipsis" vert="horz" wrap="square" anchor="ctr" anchorCtr="1"/>
+              <a:lstStyle/>
+              <a:p>
+                <a:pPr>
+                  <a:defRPr sz="1000" b="0" i="0" u="none" strike="noStrike" kern="1200" baseline="0">
+                    <a:solidFill>
+                      <a:schemeClr val="tx1">
+                        <a:lumMod val="65000"/>
+                        <a:lumOff val="35000"/>
+                      </a:schemeClr>
+                    </a:solidFill>
+                    <a:latin typeface="+mn-lt"/>
+                    <a:ea typeface="+mn-ea"/>
+                    <a:cs typeface="+mn-cs"/>
+                  </a:defRPr>
+                </a:pPr>
+                <a:r>
+                  <a:rPr lang="en-US"/>
+                  <a:t>Output</a:t>
+                </a:r>
+                <a:r>
+                  <a:rPr lang="en-US" baseline="0"/>
+                  <a:t> Voltage (V)</a:t>
+                </a:r>
+                <a:endParaRPr lang="en-US"/>
+              </a:p>
+            </c:rich>
+          </c:tx>
+          <c:overlay val="0"/>
+          <c:spPr>
+            <a:noFill/>
+            <a:ln>
+              <a:noFill/>
+            </a:ln>
+            <a:effectLst/>
+          </c:spPr>
+          <c:txPr>
+            <a:bodyPr rot="0" spcFirstLastPara="1" vertOverflow="ellipsis" vert="horz" wrap="square" anchor="ctr" anchorCtr="1"/>
+            <a:lstStyle/>
+            <a:p>
+              <a:pPr>
+                <a:defRPr sz="1000" b="0" i="0" u="none" strike="noStrike" kern="1200" baseline="0">
+                  <a:solidFill>
+                    <a:schemeClr val="tx1">
+                      <a:lumMod val="65000"/>
+                      <a:lumOff val="35000"/>
+                    </a:schemeClr>
+                  </a:solidFill>
+                  <a:latin typeface="+mn-lt"/>
+                  <a:ea typeface="+mn-ea"/>
+                  <a:cs typeface="+mn-cs"/>
+                </a:defRPr>
+              </a:pPr>
+              <a:endParaRPr lang="en-US"/>
+            </a:p>
+          </c:txPr>
+        </c:title>
         <c:numFmt formatCode="General" sourceLinked="1"/>
         <c:majorTickMark val="none"/>
         <c:minorTickMark val="none"/>
@@ -32488,6 +34601,69 @@
             <a:effectLst/>
           </c:spPr>
         </c:majorGridlines>
+        <c:title>
+          <c:tx>
+            <c:rich>
+              <a:bodyPr rot="-5400000" spcFirstLastPara="1" vertOverflow="ellipsis" vert="horz" wrap="square" anchor="ctr" anchorCtr="1"/>
+              <a:lstStyle/>
+              <a:p>
+                <a:pPr>
+                  <a:defRPr sz="1000" b="0" i="0" u="none" strike="noStrike" kern="1200" baseline="0">
+                    <a:solidFill>
+                      <a:schemeClr val="tx1">
+                        <a:lumMod val="65000"/>
+                        <a:lumOff val="35000"/>
+                      </a:schemeClr>
+                    </a:solidFill>
+                    <a:latin typeface="+mn-lt"/>
+                    <a:ea typeface="+mn-ea"/>
+                    <a:cs typeface="+mn-cs"/>
+                  </a:defRPr>
+                </a:pPr>
+                <a:r>
+                  <a:rPr lang="en-US"/>
+                  <a:t>Pendulum</a:t>
+                </a:r>
+                <a:r>
+                  <a:rPr lang="en-US" baseline="0"/>
+                  <a:t> Angle </a:t>
+                </a:r>
+                <a:r>
+                  <a:rPr lang="en-US"/>
+                  <a:t>(rad)</a:t>
+                </a:r>
+              </a:p>
+            </c:rich>
+          </c:tx>
+          <c:overlay val="0"/>
+          <c:spPr>
+            <a:noFill/>
+            <a:ln>
+              <a:noFill/>
+            </a:ln>
+            <a:effectLst/>
+          </c:spPr>
+          <c:txPr>
+            <a:bodyPr rot="-5400000" spcFirstLastPara="1" vertOverflow="ellipsis" vert="horz" wrap="square" anchor="ctr" anchorCtr="1"/>
+            <a:lstStyle/>
+            <a:p>
+              <a:pPr>
+                <a:defRPr sz="1000" b="0" i="0" u="none" strike="noStrike" kern="1200" baseline="0">
+                  <a:solidFill>
+                    <a:schemeClr val="tx1">
+                      <a:lumMod val="65000"/>
+                      <a:lumOff val="35000"/>
+                    </a:schemeClr>
+                  </a:solidFill>
+                  <a:latin typeface="+mn-lt"/>
+                  <a:ea typeface="+mn-ea"/>
+                  <a:cs typeface="+mn-cs"/>
+                </a:defRPr>
+              </a:pPr>
+              <a:endParaRPr lang="en-US"/>
+            </a:p>
+          </c:txPr>
+        </c:title>
         <c:numFmt formatCode="General" sourceLinked="1"/>
         <c:majorTickMark val="none"/>
         <c:minorTickMark val="none"/>
@@ -32593,62 +34769,7 @@
     </mc:Fallback>
   </mc:AlternateContent>
   <c:chart>
-    <c:title>
-      <c:tx>
-        <c:rich>
-          <a:bodyPr rot="0" spcFirstLastPara="1" vertOverflow="ellipsis" vert="horz" wrap="square" anchor="ctr" anchorCtr="1"/>
-          <a:lstStyle/>
-          <a:p>
-            <a:pPr>
-              <a:defRPr sz="1400" b="0" i="0" u="none" strike="noStrike" kern="1200" spc="0" baseline="0">
-                <a:solidFill>
-                  <a:schemeClr val="tx1">
-                    <a:lumMod val="65000"/>
-                    <a:lumOff val="35000"/>
-                  </a:schemeClr>
-                </a:solidFill>
-                <a:latin typeface="+mn-lt"/>
-                <a:ea typeface="+mn-ea"/>
-                <a:cs typeface="+mn-cs"/>
-              </a:defRPr>
-            </a:pPr>
-            <a:r>
-              <a:rPr lang="en-US"/>
-              <a:t>below res</a:t>
-            </a:r>
-          </a:p>
-        </c:rich>
-      </c:tx>
-      <c:overlay val="0"/>
-      <c:spPr>
-        <a:noFill/>
-        <a:ln>
-          <a:noFill/>
-        </a:ln>
-        <a:effectLst/>
-      </c:spPr>
-      <c:txPr>
-        <a:bodyPr rot="0" spcFirstLastPara="1" vertOverflow="ellipsis" vert="horz" wrap="square" anchor="ctr" anchorCtr="1"/>
-        <a:lstStyle/>
-        <a:p>
-          <a:pPr>
-            <a:defRPr sz="1400" b="0" i="0" u="none" strike="noStrike" kern="1200" spc="0" baseline="0">
-              <a:solidFill>
-                <a:schemeClr val="tx1">
-                  <a:lumMod val="65000"/>
-                  <a:lumOff val="35000"/>
-                </a:schemeClr>
-              </a:solidFill>
-              <a:latin typeface="+mn-lt"/>
-              <a:ea typeface="+mn-ea"/>
-              <a:cs typeface="+mn-cs"/>
-            </a:defRPr>
-          </a:pPr>
-          <a:endParaRPr lang="en-US"/>
-        </a:p>
-      </c:txPr>
-    </c:title>
-    <c:autoTitleDeleted val="0"/>
+    <c:autoTitleDeleted val="1"/>
     <c:plotArea>
       <c:layout/>
       <c:scatterChart>
@@ -36056,7 +38177,7 @@
           <c:smooth val="0"/>
           <c:extLst>
             <c:ext xmlns:c16="http://schemas.microsoft.com/office/drawing/2014/chart" uri="{C3380CC4-5D6E-409C-BE32-E72D297353CC}">
-              <c16:uniqueId val="{00000000-8328-5243-A826-6D2FA54DB026}"/>
+              <c16:uniqueId val="{00000000-048A-6B4B-B106-E9BC87B21794}"/>
             </c:ext>
           </c:extLst>
         </c:ser>
@@ -36092,6 +38213,61 @@
             <a:effectLst/>
           </c:spPr>
         </c:majorGridlines>
+        <c:title>
+          <c:tx>
+            <c:rich>
+              <a:bodyPr rot="0" spcFirstLastPara="1" vertOverflow="ellipsis" vert="horz" wrap="square" anchor="ctr" anchorCtr="1"/>
+              <a:lstStyle/>
+              <a:p>
+                <a:pPr>
+                  <a:defRPr sz="1000" b="0" i="0" u="none" strike="noStrike" kern="1200" baseline="0">
+                    <a:solidFill>
+                      <a:schemeClr val="tx1">
+                        <a:lumMod val="65000"/>
+                        <a:lumOff val="35000"/>
+                      </a:schemeClr>
+                    </a:solidFill>
+                    <a:latin typeface="+mn-lt"/>
+                    <a:ea typeface="+mn-ea"/>
+                    <a:cs typeface="+mn-cs"/>
+                  </a:defRPr>
+                </a:pPr>
+                <a:r>
+                  <a:rPr lang="en-US"/>
+                  <a:t>Output Voltage (V)</a:t>
+                </a:r>
+              </a:p>
+            </c:rich>
+          </c:tx>
+          <c:overlay val="0"/>
+          <c:spPr>
+            <a:noFill/>
+            <a:ln>
+              <a:noFill/>
+            </a:ln>
+            <a:effectLst/>
+          </c:spPr>
+          <c:txPr>
+            <a:bodyPr rot="0" spcFirstLastPara="1" vertOverflow="ellipsis" vert="horz" wrap="square" anchor="ctr" anchorCtr="1"/>
+            <a:lstStyle/>
+            <a:p>
+              <a:pPr>
+                <a:defRPr sz="1000" b="0" i="0" u="none" strike="noStrike" kern="1200" baseline="0">
+                  <a:solidFill>
+                    <a:schemeClr val="tx1">
+                      <a:lumMod val="65000"/>
+                      <a:lumOff val="35000"/>
+                    </a:schemeClr>
+                  </a:solidFill>
+                  <a:latin typeface="+mn-lt"/>
+                  <a:ea typeface="+mn-ea"/>
+                  <a:cs typeface="+mn-cs"/>
+                </a:defRPr>
+              </a:pPr>
+              <a:endParaRPr lang="en-US"/>
+            </a:p>
+          </c:txPr>
+        </c:title>
         <c:numFmt formatCode="General" sourceLinked="1"/>
         <c:majorTickMark val="none"/>
         <c:minorTickMark val="none"/>
@@ -36137,6 +38313,8 @@
         <c:axId val="1826964864"/>
         <c:scaling>
           <c:orientation val="minMax"/>
+          <c:max val="3.5000000000000003E-2"/>
+          <c:min val="0"/>
         </c:scaling>
         <c:delete val="0"/>
         <c:axPos val="l"/>
@@ -36154,6 +38332,61 @@
             <a:effectLst/>
           </c:spPr>
         </c:majorGridlines>
+        <c:title>
+          <c:tx>
+            <c:rich>
+              <a:bodyPr rot="-5400000" spcFirstLastPara="1" vertOverflow="ellipsis" vert="horz" wrap="square" anchor="ctr" anchorCtr="1"/>
+              <a:lstStyle/>
+              <a:p>
+                <a:pPr>
+                  <a:defRPr sz="1000" b="0" i="0" u="none" strike="noStrike" kern="1200" baseline="0">
+                    <a:solidFill>
+                      <a:schemeClr val="tx1">
+                        <a:lumMod val="65000"/>
+                        <a:lumOff val="35000"/>
+                      </a:schemeClr>
+                    </a:solidFill>
+                    <a:latin typeface="+mn-lt"/>
+                    <a:ea typeface="+mn-ea"/>
+                    <a:cs typeface="+mn-cs"/>
+                  </a:defRPr>
+                </a:pPr>
+                <a:r>
+                  <a:rPr lang="en-US"/>
+                  <a:t>Pendulum Angle (rad)</a:t>
+                </a:r>
+              </a:p>
+            </c:rich>
+          </c:tx>
+          <c:overlay val="0"/>
+          <c:spPr>
+            <a:noFill/>
+            <a:ln>
+              <a:noFill/>
+            </a:ln>
+            <a:effectLst/>
+          </c:spPr>
+          <c:txPr>
+            <a:bodyPr rot="-5400000" spcFirstLastPara="1" vertOverflow="ellipsis" vert="horz" wrap="square" anchor="ctr" anchorCtr="1"/>
+            <a:lstStyle/>
+            <a:p>
+              <a:pPr>
+                <a:defRPr sz="1000" b="0" i="0" u="none" strike="noStrike" kern="1200" baseline="0">
+                  <a:solidFill>
+                    <a:schemeClr val="tx1">
+                      <a:lumMod val="65000"/>
+                      <a:lumOff val="35000"/>
+                    </a:schemeClr>
+                  </a:solidFill>
+                  <a:latin typeface="+mn-lt"/>
+                  <a:ea typeface="+mn-ea"/>
+                  <a:cs typeface="+mn-cs"/>
+                </a:defRPr>
+              </a:pPr>
+              <a:endParaRPr lang="en-US"/>
+            </a:p>
+          </c:txPr>
+        </c:title>
         <c:numFmt formatCode="General" sourceLinked="1"/>
         <c:majorTickMark val="none"/>
         <c:minorTickMark val="none"/>
@@ -36259,62 +38492,7 @@
     </mc:Fallback>
   </mc:AlternateContent>
   <c:chart>
-    <c:title>
-      <c:tx>
-        <c:rich>
-          <a:bodyPr rot="0" spcFirstLastPara="1" vertOverflow="ellipsis" vert="horz" wrap="square" anchor="ctr" anchorCtr="1"/>
-          <a:lstStyle/>
-          <a:p>
-            <a:pPr>
-              <a:defRPr sz="1400" b="0" i="0" u="none" strike="noStrike" kern="1200" spc="0" baseline="0">
-                <a:solidFill>
-                  <a:schemeClr val="tx1">
-                    <a:lumMod val="65000"/>
-                    <a:lumOff val="35000"/>
-                  </a:schemeClr>
-                </a:solidFill>
-                <a:latin typeface="+mn-lt"/>
-                <a:ea typeface="+mn-ea"/>
-                <a:cs typeface="+mn-cs"/>
-              </a:defRPr>
-            </a:pPr>
-            <a:r>
-              <a:rPr lang="en-US"/>
-              <a:t>above resonance freq</a:t>
-            </a:r>
-          </a:p>
-        </c:rich>
-      </c:tx>
-      <c:overlay val="0"/>
-      <c:spPr>
-        <a:noFill/>
-        <a:ln>
-          <a:noFill/>
-        </a:ln>
-        <a:effectLst/>
-      </c:spPr>
-      <c:txPr>
-        <a:bodyPr rot="0" spcFirstLastPara="1" vertOverflow="ellipsis" vert="horz" wrap="square" anchor="ctr" anchorCtr="1"/>
-        <a:lstStyle/>
-        <a:p>
-          <a:pPr>
-            <a:defRPr sz="1400" b="0" i="0" u="none" strike="noStrike" kern="1200" spc="0" baseline="0">
-              <a:solidFill>
-                <a:schemeClr val="tx1">
-                  <a:lumMod val="65000"/>
-                  <a:lumOff val="35000"/>
-                </a:schemeClr>
-              </a:solidFill>
-              <a:latin typeface="+mn-lt"/>
-              <a:ea typeface="+mn-ea"/>
-              <a:cs typeface="+mn-cs"/>
-            </a:defRPr>
-          </a:pPr>
-          <a:endParaRPr lang="en-US"/>
-        </a:p>
-      </c:txPr>
-    </c:title>
-    <c:autoTitleDeleted val="0"/>
+    <c:autoTitleDeleted val="1"/>
     <c:plotArea>
       <c:layout/>
       <c:scatterChart>
@@ -39920,7 +42098,7 @@
           <c:smooth val="0"/>
           <c:extLst>
             <c:ext xmlns:c16="http://schemas.microsoft.com/office/drawing/2014/chart" uri="{C3380CC4-5D6E-409C-BE32-E72D297353CC}">
-              <c16:uniqueId val="{00000000-33E6-454C-BB29-D1E6A8492A54}"/>
+              <c16:uniqueId val="{00000000-26E0-764B-829C-5E446B362BB7}"/>
             </c:ext>
           </c:extLst>
         </c:ser>
@@ -39956,6 +42134,66 @@
             <a:effectLst/>
           </c:spPr>
         </c:majorGridlines>
+        <c:title>
+          <c:tx>
+            <c:rich>
+              <a:bodyPr rot="0" spcFirstLastPara="1" vertOverflow="ellipsis" vert="horz" wrap="square" anchor="ctr" anchorCtr="1"/>
+              <a:lstStyle/>
+              <a:p>
+                <a:pPr>
+                  <a:defRPr sz="1000" b="0" i="0" u="none" strike="noStrike" kern="1200" baseline="0">
+                    <a:solidFill>
+                      <a:schemeClr val="tx1">
+                        <a:lumMod val="65000"/>
+                        <a:lumOff val="35000"/>
+                      </a:schemeClr>
+                    </a:solidFill>
+                    <a:latin typeface="+mn-lt"/>
+                    <a:ea typeface="+mn-ea"/>
+                    <a:cs typeface="+mn-cs"/>
+                  </a:defRPr>
+                </a:pPr>
+                <a:r>
+                  <a:rPr lang="en-US"/>
+                  <a:t>Output</a:t>
+                </a:r>
+                <a:r>
+                  <a:rPr lang="en-US" baseline="0"/>
+                  <a:t> Voltage (V)</a:t>
+                </a:r>
+                <a:endParaRPr lang="en-US"/>
+              </a:p>
+            </c:rich>
+          </c:tx>
+          <c:overlay val="0"/>
+          <c:spPr>
+            <a:noFill/>
+            <a:ln>
+              <a:noFill/>
+            </a:ln>
+            <a:effectLst/>
+          </c:spPr>
+          <c:txPr>
+            <a:bodyPr rot="0" spcFirstLastPara="1" vertOverflow="ellipsis" vert="horz" wrap="square" anchor="ctr" anchorCtr="1"/>
+            <a:lstStyle/>
+            <a:p>
+              <a:pPr>
+                <a:defRPr sz="1000" b="0" i="0" u="none" strike="noStrike" kern="1200" baseline="0">
+                  <a:solidFill>
+                    <a:schemeClr val="tx1">
+                      <a:lumMod val="65000"/>
+                      <a:lumOff val="35000"/>
+                    </a:schemeClr>
+                  </a:solidFill>
+                  <a:latin typeface="+mn-lt"/>
+                  <a:ea typeface="+mn-ea"/>
+                  <a:cs typeface="+mn-cs"/>
+                </a:defRPr>
+              </a:pPr>
+              <a:endParaRPr lang="en-US"/>
+            </a:p>
+          </c:txPr>
+        </c:title>
         <c:numFmt formatCode="General" sourceLinked="1"/>
         <c:majorTickMark val="none"/>
         <c:minorTickMark val="none"/>
@@ -40018,6 +42256,66 @@
             <a:effectLst/>
           </c:spPr>
         </c:majorGridlines>
+        <c:title>
+          <c:tx>
+            <c:rich>
+              <a:bodyPr rot="-5400000" spcFirstLastPara="1" vertOverflow="ellipsis" vert="horz" wrap="square" anchor="ctr" anchorCtr="1"/>
+              <a:lstStyle/>
+              <a:p>
+                <a:pPr>
+                  <a:defRPr sz="1000" b="0" i="0" u="none" strike="noStrike" kern="1200" baseline="0">
+                    <a:solidFill>
+                      <a:schemeClr val="tx1">
+                        <a:lumMod val="65000"/>
+                        <a:lumOff val="35000"/>
+                      </a:schemeClr>
+                    </a:solidFill>
+                    <a:latin typeface="+mn-lt"/>
+                    <a:ea typeface="+mn-ea"/>
+                    <a:cs typeface="+mn-cs"/>
+                  </a:defRPr>
+                </a:pPr>
+                <a:r>
+                  <a:rPr lang="en-US"/>
+                  <a:t>Pendulum</a:t>
+                </a:r>
+                <a:r>
+                  <a:rPr lang="en-US" baseline="0"/>
+                  <a:t> Angle (rad)</a:t>
+                </a:r>
+                <a:endParaRPr lang="en-US"/>
+              </a:p>
+            </c:rich>
+          </c:tx>
+          <c:overlay val="0"/>
+          <c:spPr>
+            <a:noFill/>
+            <a:ln>
+              <a:noFill/>
+            </a:ln>
+            <a:effectLst/>
+          </c:spPr>
+          <c:txPr>
+            <a:bodyPr rot="-5400000" spcFirstLastPara="1" vertOverflow="ellipsis" vert="horz" wrap="square" anchor="ctr" anchorCtr="1"/>
+            <a:lstStyle/>
+            <a:p>
+              <a:pPr>
+                <a:defRPr sz="1000" b="0" i="0" u="none" strike="noStrike" kern="1200" baseline="0">
+                  <a:solidFill>
+                    <a:schemeClr val="tx1">
+                      <a:lumMod val="65000"/>
+                      <a:lumOff val="35000"/>
+                    </a:schemeClr>
+                  </a:solidFill>
+                  <a:latin typeface="+mn-lt"/>
+                  <a:ea typeface="+mn-ea"/>
+                  <a:cs typeface="+mn-cs"/>
+                </a:defRPr>
+              </a:pPr>
+              <a:endParaRPr lang="en-US"/>
+            </a:p>
+          </c:txPr>
+        </c:title>
         <c:numFmt formatCode="General" sourceLinked="1"/>
         <c:majorTickMark val="none"/>
         <c:minorTickMark val="none"/>
@@ -47256,62 +49554,7 @@
     </mc:Fallback>
   </mc:AlternateContent>
   <c:chart>
-    <c:title>
-      <c:tx>
-        <c:rich>
-          <a:bodyPr rot="0" spcFirstLastPara="1" vertOverflow="ellipsis" vert="horz" wrap="square" anchor="ctr" anchorCtr="1"/>
-          <a:lstStyle/>
-          <a:p>
-            <a:pPr>
-              <a:defRPr sz="1400" b="0" i="0" u="none" strike="noStrike" kern="1200" spc="0" baseline="0">
-                <a:solidFill>
-                  <a:schemeClr val="tx1">
-                    <a:lumMod val="65000"/>
-                    <a:lumOff val="35000"/>
-                  </a:schemeClr>
-                </a:solidFill>
-                <a:latin typeface="+mn-lt"/>
-                <a:ea typeface="+mn-ea"/>
-                <a:cs typeface="+mn-cs"/>
-              </a:defRPr>
-            </a:pPr>
-            <a:r>
-              <a:rPr lang="en-US"/>
-              <a:t>100g</a:t>
-            </a:r>
-          </a:p>
-        </c:rich>
-      </c:tx>
-      <c:overlay val="0"/>
-      <c:spPr>
-        <a:noFill/>
-        <a:ln>
-          <a:noFill/>
-        </a:ln>
-        <a:effectLst/>
-      </c:spPr>
-      <c:txPr>
-        <a:bodyPr rot="0" spcFirstLastPara="1" vertOverflow="ellipsis" vert="horz" wrap="square" anchor="ctr" anchorCtr="1"/>
-        <a:lstStyle/>
-        <a:p>
-          <a:pPr>
-            <a:defRPr sz="1400" b="0" i="0" u="none" strike="noStrike" kern="1200" spc="0" baseline="0">
-              <a:solidFill>
-                <a:schemeClr val="tx1">
-                  <a:lumMod val="65000"/>
-                  <a:lumOff val="35000"/>
-                </a:schemeClr>
-              </a:solidFill>
-              <a:latin typeface="+mn-lt"/>
-              <a:ea typeface="+mn-ea"/>
-              <a:cs typeface="+mn-cs"/>
-            </a:defRPr>
-          </a:pPr>
-          <a:endParaRPr lang="en-US"/>
-        </a:p>
-      </c:txPr>
-    </c:title>
-    <c:autoTitleDeleted val="0"/>
+    <c:autoTitleDeleted val="1"/>
     <c:plotArea>
       <c:layout/>
       <c:scatterChart>
